--- a/SE-G08-项目可行性分析报告.docx
+++ b/SE-G08-项目可行性分析报告.docx
@@ -11,11 +11,15 @@
           <w:bCs/>
           <w:sz w:val="44"/>
           <w:szCs w:val="44"/>
-        </w:rPr>
-      </w:pPr>
-      <w:bookmarkStart w:id="0" w:name="_Toc11874"/>
-      <w:bookmarkStart w:id="1" w:name="_Toc12681"/>
-      <w:r>
+          <w:lang w:val="en-US" w:eastAsia="zh-CN"/>
+        </w:rPr>
+      </w:pPr>
+      <w:bookmarkStart w:id="0" w:name="_Toc12681"/>
+      <w:bookmarkStart w:id="1" w:name="_Toc11874"/>
+    </w:p>
+    <w:p>
+      <w:pPr>
+        <w:jc w:val="center"/>
         <w:rPr>
           <w:rFonts w:hint="eastAsia"/>
           <w:b/>
@@ -23,60 +27,53 @@
           <w:sz w:val="44"/>
           <w:szCs w:val="44"/>
         </w:rPr>
-        <w:t>迷城逃亡</w:t>
-      </w:r>
-      <w:r>
-        <w:rPr>
+      </w:pPr>
+      <w:r>
+        <w:rPr>
+          <w:rFonts w:hint="eastAsia"/>
           <w:b/>
           <w:bCs/>
           <w:sz w:val="44"/>
           <w:szCs w:val="44"/>
-        </w:rPr>
-        <w:t>app</w:t>
-      </w:r>
-      <w:r>
-        <w:rPr>
-          <w:rFonts w:hint="eastAsia"/>
+          <w:lang w:val="en-US" w:eastAsia="zh-CN"/>
+        </w:rPr>
+        <w:t>手机安卓</w:t>
+      </w:r>
+      <w:r>
+        <w:rPr>
           <w:b/>
           <w:bCs/>
           <w:sz w:val="44"/>
           <w:szCs w:val="44"/>
         </w:rPr>
-        <w:t>项目可行性分析报告</w:t>
+        <w:t>app</w:t>
+      </w:r>
+      <w:r>
+        <w:rPr>
+          <w:rFonts w:hint="eastAsia"/>
+          <w:b/>
+          <w:bCs/>
+          <w:sz w:val="44"/>
+          <w:szCs w:val="44"/>
+          <w:lang w:val="en-US" w:eastAsia="zh-CN"/>
+        </w:rPr>
+        <w:t>开发</w:t>
+      </w:r>
+      <w:r>
+        <w:rPr>
+          <w:rFonts w:hint="eastAsia"/>
+          <w:b/>
+          <w:bCs/>
+          <w:sz w:val="44"/>
+          <w:szCs w:val="44"/>
+        </w:rPr>
+        <w:t>可行性分析报告</w:t>
       </w:r>
       <w:bookmarkEnd w:id="0"/>
       <w:bookmarkEnd w:id="1"/>
     </w:p>
     <w:p>
       <w:pPr>
-        <w:rPr>
-          <w:rFonts w:hint="eastAsia"/>
-        </w:rPr>
-      </w:pPr>
-    </w:p>
-    <w:p>
-      <w:pPr>
-        <w:rPr>
-          <w:rFonts w:hint="eastAsia"/>
-        </w:rPr>
-      </w:pPr>
-    </w:p>
-    <w:p>
-      <w:pPr>
-        <w:rPr>
-          <w:rFonts w:hint="eastAsia"/>
-        </w:rPr>
-      </w:pPr>
-    </w:p>
-    <w:p>
-      <w:pPr>
-        <w:rPr>
-          <w:rFonts w:hint="eastAsia"/>
-        </w:rPr>
-      </w:pPr>
-    </w:p>
-    <w:p>
-      <w:pPr>
         <w:pStyle w:val="2"/>
         <w:rPr>
           <w:rFonts w:hint="eastAsia"/>
@@ -85,119 +82,66 @@
     </w:p>
     <w:p>
       <w:pPr>
-        <w:rPr>
-          <w:rFonts w:hint="eastAsia"/>
-        </w:rPr>
-      </w:pPr>
+        <w:ind w:left="1260" w:leftChars="0" w:firstLine="420" w:firstLineChars="0"/>
+        <w:rPr>
+          <w:rFonts w:hint="eastAsia"/>
+        </w:rPr>
+      </w:pPr>
+      <w:r>
+        <w:rPr>
+          <w:rFonts w:hint="eastAsia" w:eastAsia="宋体"/>
+          <w:b/>
+          <w:bCs/>
+          <w:sz w:val="52"/>
+          <w:szCs w:val="52"/>
+          <w:lang w:eastAsia="zh-CN"/>
+        </w:rPr>
+        <w:drawing>
+          <wp:inline distT="0" distB="0" distL="114300" distR="114300">
+            <wp:extent cx="3280410" cy="3277235"/>
+            <wp:effectExtent l="0" t="0" r="11430" b="14605"/>
+            <wp:docPr id="1" name="图片 1" descr="微信图片_20180330200431"/>
+            <wp:cNvGraphicFramePr>
+              <a:graphicFrameLocks xmlns:a="http://schemas.openxmlformats.org/drawingml/2006/main" noChangeAspect="1"/>
+            </wp:cNvGraphicFramePr>
+            <a:graphic xmlns:a="http://schemas.openxmlformats.org/drawingml/2006/main">
+              <a:graphicData uri="http://schemas.openxmlformats.org/drawingml/2006/picture">
+                <pic:pic xmlns:pic="http://schemas.openxmlformats.org/drawingml/2006/picture">
+                  <pic:nvPicPr>
+                    <pic:cNvPr id="1" name="图片 1" descr="微信图片_20180330200431"/>
+                    <pic:cNvPicPr>
+                      <a:picLocks noChangeAspect="1"/>
+                    </pic:cNvPicPr>
+                  </pic:nvPicPr>
+                  <pic:blipFill>
+                    <a:blip r:embed="rId4"/>
+                    <a:stretch>
+                      <a:fillRect/>
+                    </a:stretch>
+                  </pic:blipFill>
+                  <pic:spPr>
+                    <a:xfrm>
+                      <a:off x="0" y="0"/>
+                      <a:ext cx="3280410" cy="3277235"/>
+                    </a:xfrm>
+                    <a:prstGeom prst="rect">
+                      <a:avLst/>
+                    </a:prstGeom>
+                    <a:noFill/>
+                    <a:ln w="9525">
+                      <a:noFill/>
+                    </a:ln>
+                  </pic:spPr>
+                </pic:pic>
+              </a:graphicData>
+            </a:graphic>
+          </wp:inline>
+        </w:drawing>
+      </w:r>
     </w:p>
     <w:p>
       <w:pPr>
         <w:pStyle w:val="4"/>
-        <w:rPr>
-          <w:rFonts w:hint="eastAsia"/>
-        </w:rPr>
-      </w:pPr>
-    </w:p>
-    <w:p>
-      <w:pPr>
-        <w:rPr>
-          <w:rFonts w:hint="eastAsia"/>
-        </w:rPr>
-      </w:pPr>
-    </w:p>
-    <w:p>
-      <w:pPr>
-        <w:rPr>
-          <w:rFonts w:hint="eastAsia"/>
-        </w:rPr>
-      </w:pPr>
-    </w:p>
-    <w:p>
-      <w:pPr>
-        <w:rPr>
-          <w:rFonts w:hint="eastAsia"/>
-        </w:rPr>
-      </w:pPr>
-    </w:p>
-    <w:p>
-      <w:pPr>
-        <w:rPr>
-          <w:rFonts w:hint="eastAsia"/>
-        </w:rPr>
-      </w:pPr>
-    </w:p>
-    <w:p>
-      <w:pPr>
-        <w:rPr>
-          <w:rFonts w:hint="eastAsia"/>
-        </w:rPr>
-      </w:pPr>
-    </w:p>
-    <w:p>
-      <w:pPr>
-        <w:rPr>
-          <w:rFonts w:hint="eastAsia"/>
-        </w:rPr>
-      </w:pPr>
-    </w:p>
-    <w:p>
-      <w:pPr>
-        <w:rPr>
-          <w:rFonts w:hint="eastAsia"/>
-        </w:rPr>
-      </w:pPr>
-    </w:p>
-    <w:p>
-      <w:pPr>
-        <w:rPr>
-          <w:rFonts w:hint="eastAsia"/>
-        </w:rPr>
-      </w:pPr>
-    </w:p>
-    <w:p>
-      <w:pPr>
-        <w:rPr>
-          <w:rFonts w:hint="eastAsia"/>
-        </w:rPr>
-      </w:pPr>
-    </w:p>
-    <w:p>
-      <w:pPr>
-        <w:rPr>
-          <w:rFonts w:hint="eastAsia"/>
-        </w:rPr>
-      </w:pPr>
-    </w:p>
-    <w:p>
-      <w:pPr>
-        <w:rPr>
-          <w:rFonts w:hint="eastAsia"/>
-        </w:rPr>
-      </w:pPr>
-    </w:p>
-    <w:p>
-      <w:pPr>
-        <w:rPr>
-          <w:rFonts w:hint="eastAsia"/>
-        </w:rPr>
-      </w:pPr>
-    </w:p>
-    <w:p>
-      <w:pPr>
-        <w:rPr>
-          <w:rFonts w:hint="eastAsia"/>
-        </w:rPr>
-      </w:pPr>
-    </w:p>
-    <w:p>
-      <w:pPr>
-        <w:rPr>
-          <w:rFonts w:hint="eastAsia"/>
-        </w:rPr>
-      </w:pPr>
-    </w:p>
-    <w:p>
-      <w:pPr>
         <w:rPr>
           <w:rFonts w:hint="eastAsia"/>
         </w:rPr>
@@ -696,11 +640,11 @@
         <w:pStyle w:val="2"/>
         <w:jc w:val="center"/>
       </w:pPr>
-      <w:bookmarkStart w:id="2" w:name="_Toc18962"/>
+      <w:bookmarkStart w:id="2" w:name="_Toc28855"/>
       <w:bookmarkStart w:id="3" w:name="_Toc1521"/>
       <w:bookmarkStart w:id="4" w:name="_Toc5358"/>
-      <w:bookmarkStart w:id="5" w:name="_Toc28855"/>
-      <w:bookmarkStart w:id="6" w:name="_Toc24987"/>
+      <w:bookmarkStart w:id="5" w:name="_Toc18962"/>
+      <w:bookmarkStart w:id="6" w:name="_Toc4527"/>
       <w:r>
         <w:rPr>
           <w:rFonts w:hint="eastAsia"/>
@@ -1200,22 +1144,13 @@
           <w:lang w:val="en-US" w:eastAsia="zh-CN"/>
         </w:rPr>
       </w:pPr>
-      <w:bookmarkStart w:id="7" w:name="_Toc23788"/>
-      <w:r>
-        <w:rPr>
-          <w:rFonts w:hint="eastAsia"/>
-          <w:lang w:val="en-US" w:eastAsia="zh-CN"/>
-        </w:rPr>
-        <w:t>目</w:t>
-      </w:r>
-      <w:bookmarkStart w:id="102" w:name="_GoBack"/>
-      <w:bookmarkEnd w:id="102"/>
-      <w:r>
-        <w:rPr>
-          <w:rFonts w:hint="eastAsia"/>
-          <w:lang w:val="en-US" w:eastAsia="zh-CN"/>
-        </w:rPr>
-        <w:t>录</w:t>
+      <w:bookmarkStart w:id="7" w:name="_Toc6638"/>
+      <w:r>
+        <w:rPr>
+          <w:rFonts w:hint="eastAsia"/>
+          <w:lang w:val="en-US" w:eastAsia="zh-CN"/>
+        </w:rPr>
+        <w:t>目录</w:t>
       </w:r>
       <w:bookmarkEnd w:id="7"/>
     </w:p>
@@ -1267,7 +1202,7 @@
           <w:szCs w:val="22"/>
           <w:lang w:eastAsia="zh-CN"/>
         </w:rPr>
-        <w:instrText xml:space="preserve"> HYPERLINK \l _Toc24987 </w:instrText>
+        <w:instrText xml:space="preserve"> HYPERLINK \l _Toc4527 </w:instrText>
       </w:r>
       <w:r>
         <w:rPr>
@@ -1293,7 +1228,7 @@
         <w:fldChar w:fldCharType="begin"/>
       </w:r>
       <w:r>
-        <w:instrText xml:space="preserve"> PAGEREF _Toc24987 </w:instrText>
+        <w:instrText xml:space="preserve"> PAGEREF _Toc4527 </w:instrText>
       </w:r>
       <w:r>
         <w:fldChar w:fldCharType="separate"/>
@@ -1334,7 +1269,7 @@
           <w:szCs w:val="22"/>
           <w:lang w:eastAsia="zh-CN"/>
         </w:rPr>
-        <w:instrText xml:space="preserve"> HYPERLINK \l _Toc23788 </w:instrText>
+        <w:instrText xml:space="preserve"> HYPERLINK \l _Toc6638 </w:instrText>
       </w:r>
       <w:r>
         <w:rPr>
@@ -1358,7 +1293,7 @@
         <w:fldChar w:fldCharType="begin"/>
       </w:r>
       <w:r>
-        <w:instrText xml:space="preserve"> PAGEREF _Toc23788 </w:instrText>
+        <w:instrText xml:space="preserve"> PAGEREF _Toc6638 </w:instrText>
       </w:r>
       <w:r>
         <w:fldChar w:fldCharType="separate"/>
@@ -1399,7 +1334,7 @@
           <w:szCs w:val="22"/>
           <w:lang w:eastAsia="zh-CN"/>
         </w:rPr>
-        <w:instrText xml:space="preserve"> HYPERLINK \l _Toc10639 </w:instrText>
+        <w:instrText xml:space="preserve"> HYPERLINK \l _Toc11448 </w:instrText>
       </w:r>
       <w:r>
         <w:rPr>
@@ -1435,13 +1370,13 @@
         <w:fldChar w:fldCharType="begin"/>
       </w:r>
       <w:r>
-        <w:instrText xml:space="preserve"> PAGEREF _Toc10639 </w:instrText>
-      </w:r>
-      <w:r>
-        <w:fldChar w:fldCharType="separate"/>
-      </w:r>
-      <w:r>
-        <w:t>3</w:t>
+        <w:instrText xml:space="preserve"> PAGEREF _Toc11448 </w:instrText>
+      </w:r>
+      <w:r>
+        <w:fldChar w:fldCharType="separate"/>
+      </w:r>
+      <w:r>
+        <w:t>4</w:t>
       </w:r>
       <w:r>
         <w:fldChar w:fldCharType="end"/>
@@ -1476,7 +1411,7 @@
           <w:szCs w:val="22"/>
           <w:lang w:eastAsia="zh-CN"/>
         </w:rPr>
-        <w:instrText xml:space="preserve"> HYPERLINK \l _Toc22548 </w:instrText>
+        <w:instrText xml:space="preserve"> HYPERLINK \l _Toc31284 </w:instrText>
       </w:r>
       <w:r>
         <w:rPr>
@@ -1499,13 +1434,13 @@
         <w:fldChar w:fldCharType="begin"/>
       </w:r>
       <w:r>
-        <w:instrText xml:space="preserve"> PAGEREF _Toc22548 </w:instrText>
-      </w:r>
-      <w:r>
-        <w:fldChar w:fldCharType="separate"/>
-      </w:r>
-      <w:r>
-        <w:t>3</w:t>
+        <w:instrText xml:space="preserve"> PAGEREF _Toc31284 </w:instrText>
+      </w:r>
+      <w:r>
+        <w:fldChar w:fldCharType="separate"/>
+      </w:r>
+      <w:r>
+        <w:t>4</w:t>
       </w:r>
       <w:r>
         <w:fldChar w:fldCharType="end"/>
@@ -1540,7 +1475,7 @@
           <w:szCs w:val="22"/>
           <w:lang w:eastAsia="zh-CN"/>
         </w:rPr>
-        <w:instrText xml:space="preserve"> HYPERLINK \l _Toc24237 </w:instrText>
+        <w:instrText xml:space="preserve"> HYPERLINK \l _Toc9954 </w:instrText>
       </w:r>
       <w:r>
         <w:rPr>
@@ -1563,13 +1498,13 @@
         <w:fldChar w:fldCharType="begin"/>
       </w:r>
       <w:r>
-        <w:instrText xml:space="preserve"> PAGEREF _Toc24237 </w:instrText>
-      </w:r>
-      <w:r>
-        <w:fldChar w:fldCharType="separate"/>
-      </w:r>
-      <w:r>
-        <w:t>3</w:t>
+        <w:instrText xml:space="preserve"> PAGEREF _Toc9954 </w:instrText>
+      </w:r>
+      <w:r>
+        <w:fldChar w:fldCharType="separate"/>
+      </w:r>
+      <w:r>
+        <w:t>4</w:t>
       </w:r>
       <w:r>
         <w:fldChar w:fldCharType="end"/>
@@ -1604,21 +1539,22 @@
           <w:szCs w:val="22"/>
           <w:lang w:eastAsia="zh-CN"/>
         </w:rPr>
-        <w:instrText xml:space="preserve"> HYPERLINK \l _Toc26136 </w:instrText>
-      </w:r>
-      <w:r>
-        <w:rPr>
-          <w:rFonts w:hint="eastAsia"/>
-          <w:szCs w:val="22"/>
-          <w:lang w:eastAsia="zh-CN"/>
-        </w:rPr>
-        <w:fldChar w:fldCharType="separate"/>
-      </w:r>
-      <w:r>
-        <w:rPr>
-          <w:rFonts w:hint="eastAsia"/>
-        </w:rPr>
-        <w:t>1.3参考资料</w:t>
+        <w:instrText xml:space="preserve"> HYPERLINK \l _Toc11617 </w:instrText>
+      </w:r>
+      <w:r>
+        <w:rPr>
+          <w:rFonts w:hint="eastAsia"/>
+          <w:szCs w:val="22"/>
+          <w:lang w:eastAsia="zh-CN"/>
+        </w:rPr>
+        <w:fldChar w:fldCharType="separate"/>
+      </w:r>
+      <w:r>
+        <w:rPr>
+          <w:rFonts w:hint="eastAsia"/>
+          <w:lang w:val="en-US" w:eastAsia="zh-CN"/>
+        </w:rPr>
+        <w:t>1.3定义</w:t>
       </w:r>
       <w:r>
         <w:tab/>
@@ -1627,7 +1563,84 @@
         <w:fldChar w:fldCharType="begin"/>
       </w:r>
       <w:r>
-        <w:instrText xml:space="preserve"> PAGEREF _Toc26136 </w:instrText>
+        <w:instrText xml:space="preserve"> PAGEREF _Toc11617 </w:instrText>
+      </w:r>
+      <w:r>
+        <w:fldChar w:fldCharType="separate"/>
+      </w:r>
+      <w:r>
+        <w:t>4</w:t>
+      </w:r>
+      <w:r>
+        <w:fldChar w:fldCharType="end"/>
+      </w:r>
+      <w:r>
+        <w:rPr>
+          <w:rFonts w:hint="eastAsia"/>
+          <w:szCs w:val="22"/>
+          <w:lang w:eastAsia="zh-CN"/>
+        </w:rPr>
+        <w:fldChar w:fldCharType="end"/>
+      </w:r>
+    </w:p>
+    <w:p>
+      <w:pPr>
+        <w:pStyle w:val="14"/>
+        <w:tabs>
+          <w:tab w:val="right" w:leader="dot" w:pos="8306"/>
+        </w:tabs>
+      </w:pPr>
+      <w:r>
+        <w:rPr>
+          <w:rFonts w:hint="eastAsia"/>
+          <w:szCs w:val="22"/>
+          <w:lang w:eastAsia="zh-CN"/>
+        </w:rPr>
+        <w:fldChar w:fldCharType="begin"/>
+      </w:r>
+      <w:r>
+        <w:rPr>
+          <w:rFonts w:hint="eastAsia"/>
+          <w:szCs w:val="22"/>
+          <w:lang w:eastAsia="zh-CN"/>
+        </w:rPr>
+        <w:instrText xml:space="preserve"> HYPERLINK \l _Toc20601 </w:instrText>
+      </w:r>
+      <w:r>
+        <w:rPr>
+          <w:rFonts w:hint="eastAsia"/>
+          <w:szCs w:val="22"/>
+          <w:lang w:eastAsia="zh-CN"/>
+        </w:rPr>
+        <w:fldChar w:fldCharType="separate"/>
+      </w:r>
+      <w:r>
+        <w:rPr>
+          <w:rFonts w:hint="eastAsia"/>
+        </w:rPr>
+        <w:t>1.</w:t>
+      </w:r>
+      <w:r>
+        <w:rPr>
+          <w:rFonts w:hint="eastAsia"/>
+          <w:lang w:val="en-US" w:eastAsia="zh-CN"/>
+        </w:rPr>
+        <w:t>4</w:t>
+      </w:r>
+      <w:r>
+        <w:rPr>
+          <w:rFonts w:hint="eastAsia"/>
+        </w:rPr>
+        <w:t>参考资料</w:t>
+      </w:r>
+      <w:r>
+        <w:tab/>
+      </w:r>
+      <w:r>
+        <w:fldChar w:fldCharType="begin"/>
+      </w:r>
+      <w:r>
+        <w:instrText xml:space="preserve"> PAGEREF _Toc20601 </w:instrText>
       </w:r>
       <w:r>
         <w:fldChar w:fldCharType="separate"/>
@@ -1668,7 +1681,7 @@
           <w:szCs w:val="22"/>
           <w:lang w:eastAsia="zh-CN"/>
         </w:rPr>
-        <w:instrText xml:space="preserve"> HYPERLINK \l _Toc18725 </w:instrText>
+        <w:instrText xml:space="preserve"> HYPERLINK \l _Toc28391 </w:instrText>
       </w:r>
       <w:r>
         <w:rPr>
@@ -1704,13 +1717,13 @@
         <w:fldChar w:fldCharType="begin"/>
       </w:r>
       <w:r>
-        <w:instrText xml:space="preserve"> PAGEREF _Toc18725 </w:instrText>
-      </w:r>
-      <w:r>
-        <w:fldChar w:fldCharType="separate"/>
-      </w:r>
-      <w:r>
-        <w:t>4</w:t>
+        <w:instrText xml:space="preserve"> PAGEREF _Toc28391 </w:instrText>
+      </w:r>
+      <w:r>
+        <w:fldChar w:fldCharType="separate"/>
+      </w:r>
+      <w:r>
+        <w:t>5</w:t>
       </w:r>
       <w:r>
         <w:fldChar w:fldCharType="end"/>
@@ -1745,7 +1758,7 @@
           <w:szCs w:val="22"/>
           <w:lang w:eastAsia="zh-CN"/>
         </w:rPr>
-        <w:instrText xml:space="preserve"> HYPERLINK \l _Toc4932 </w:instrText>
+        <w:instrText xml:space="preserve"> HYPERLINK \l _Toc14897 </w:instrText>
       </w:r>
       <w:r>
         <w:rPr>
@@ -1768,13 +1781,13 @@
         <w:fldChar w:fldCharType="begin"/>
       </w:r>
       <w:r>
-        <w:instrText xml:space="preserve"> PAGEREF _Toc4932 </w:instrText>
-      </w:r>
-      <w:r>
-        <w:fldChar w:fldCharType="separate"/>
-      </w:r>
-      <w:r>
-        <w:t>4</w:t>
+        <w:instrText xml:space="preserve"> PAGEREF _Toc14897 </w:instrText>
+      </w:r>
+      <w:r>
+        <w:fldChar w:fldCharType="separate"/>
+      </w:r>
+      <w:r>
+        <w:t>5</w:t>
       </w:r>
       <w:r>
         <w:fldChar w:fldCharType="end"/>
@@ -1809,7 +1822,7 @@
           <w:szCs w:val="22"/>
           <w:lang w:eastAsia="zh-CN"/>
         </w:rPr>
-        <w:instrText xml:space="preserve"> HYPERLINK \l _Toc32134 </w:instrText>
+        <w:instrText xml:space="preserve"> HYPERLINK \l _Toc27524 </w:instrText>
       </w:r>
       <w:r>
         <w:rPr>
@@ -1832,13 +1845,143 @@
         <w:fldChar w:fldCharType="begin"/>
       </w:r>
       <w:r>
-        <w:instrText xml:space="preserve"> PAGEREF _Toc32134 </w:instrText>
-      </w:r>
-      <w:r>
-        <w:fldChar w:fldCharType="separate"/>
-      </w:r>
-      <w:r>
-        <w:t>5</w:t>
+        <w:instrText xml:space="preserve"> PAGEREF _Toc27524 </w:instrText>
+      </w:r>
+      <w:r>
+        <w:fldChar w:fldCharType="separate"/>
+      </w:r>
+      <w:r>
+        <w:t>6</w:t>
+      </w:r>
+      <w:r>
+        <w:fldChar w:fldCharType="end"/>
+      </w:r>
+      <w:r>
+        <w:rPr>
+          <w:rFonts w:hint="eastAsia"/>
+          <w:szCs w:val="22"/>
+          <w:lang w:eastAsia="zh-CN"/>
+        </w:rPr>
+        <w:fldChar w:fldCharType="end"/>
+      </w:r>
+    </w:p>
+    <w:p>
+      <w:pPr>
+        <w:pStyle w:val="14"/>
+        <w:tabs>
+          <w:tab w:val="right" w:leader="dot" w:pos="8306"/>
+        </w:tabs>
+      </w:pPr>
+      <w:r>
+        <w:rPr>
+          <w:rFonts w:hint="eastAsia"/>
+          <w:szCs w:val="22"/>
+          <w:lang w:eastAsia="zh-CN"/>
+        </w:rPr>
+        <w:fldChar w:fldCharType="begin"/>
+      </w:r>
+      <w:r>
+        <w:rPr>
+          <w:rFonts w:hint="eastAsia"/>
+          <w:szCs w:val="22"/>
+          <w:lang w:eastAsia="zh-CN"/>
+        </w:rPr>
+        <w:instrText xml:space="preserve"> HYPERLINK \l _Toc18729 </w:instrText>
+      </w:r>
+      <w:r>
+        <w:rPr>
+          <w:rFonts w:hint="eastAsia"/>
+          <w:szCs w:val="22"/>
+          <w:lang w:eastAsia="zh-CN"/>
+        </w:rPr>
+        <w:fldChar w:fldCharType="separate"/>
+      </w:r>
+      <w:r>
+        <w:rPr>
+          <w:rFonts w:hint="eastAsia"/>
+          <w:lang w:val="en-US" w:eastAsia="zh-CN"/>
+        </w:rPr>
+        <w:t>2.3进行可行性研究的方法</w:t>
+      </w:r>
+      <w:r>
+        <w:tab/>
+      </w:r>
+      <w:r>
+        <w:fldChar w:fldCharType="begin"/>
+      </w:r>
+      <w:r>
+        <w:instrText xml:space="preserve"> PAGEREF _Toc18729 </w:instrText>
+      </w:r>
+      <w:r>
+        <w:fldChar w:fldCharType="separate"/>
+      </w:r>
+      <w:r>
+        <w:t>6</w:t>
+      </w:r>
+      <w:r>
+        <w:fldChar w:fldCharType="end"/>
+      </w:r>
+      <w:r>
+        <w:rPr>
+          <w:rFonts w:hint="eastAsia"/>
+          <w:szCs w:val="22"/>
+          <w:lang w:eastAsia="zh-CN"/>
+        </w:rPr>
+        <w:fldChar w:fldCharType="end"/>
+      </w:r>
+    </w:p>
+    <w:p>
+      <w:pPr>
+        <w:pStyle w:val="14"/>
+        <w:tabs>
+          <w:tab w:val="right" w:leader="dot" w:pos="8306"/>
+        </w:tabs>
+      </w:pPr>
+      <w:r>
+        <w:rPr>
+          <w:rFonts w:hint="eastAsia"/>
+          <w:szCs w:val="22"/>
+          <w:lang w:eastAsia="zh-CN"/>
+        </w:rPr>
+        <w:fldChar w:fldCharType="begin"/>
+      </w:r>
+      <w:r>
+        <w:rPr>
+          <w:rFonts w:hint="eastAsia"/>
+          <w:szCs w:val="22"/>
+          <w:lang w:eastAsia="zh-CN"/>
+        </w:rPr>
+        <w:instrText xml:space="preserve"> HYPERLINK \l _Toc6611 </w:instrText>
+      </w:r>
+      <w:r>
+        <w:rPr>
+          <w:rFonts w:hint="eastAsia"/>
+          <w:szCs w:val="22"/>
+          <w:lang w:eastAsia="zh-CN"/>
+        </w:rPr>
+        <w:fldChar w:fldCharType="separate"/>
+      </w:r>
+      <w:r>
+        <w:rPr>
+          <w:rFonts w:hint="eastAsia"/>
+          <w:lang w:val="en-US" w:eastAsia="zh-CN"/>
+        </w:rPr>
+        <w:t>2.4评价尺度</w:t>
+      </w:r>
+      <w:r>
+        <w:tab/>
+      </w:r>
+      <w:r>
+        <w:fldChar w:fldCharType="begin"/>
+      </w:r>
+      <w:r>
+        <w:instrText xml:space="preserve"> PAGEREF _Toc6611 </w:instrText>
+      </w:r>
+      <w:r>
+        <w:fldChar w:fldCharType="separate"/>
+      </w:r>
+      <w:r>
+        <w:t>6</w:t>
       </w:r>
       <w:r>
         <w:fldChar w:fldCharType="end"/>
@@ -1873,7 +2016,7 @@
           <w:szCs w:val="22"/>
           <w:lang w:eastAsia="zh-CN"/>
         </w:rPr>
-        <w:instrText xml:space="preserve"> HYPERLINK \l _Toc15765 </w:instrText>
+        <w:instrText xml:space="preserve"> HYPERLINK \l _Toc28599 </w:instrText>
       </w:r>
       <w:r>
         <w:rPr>
@@ -1899,8 +2042,9 @@
       <w:r>
         <w:rPr>
           <w:rFonts w:hint="eastAsia"/>
-        </w:rPr>
-        <w:t>技术可行性分析</w:t>
+          <w:lang w:val="en-US" w:eastAsia="zh-CN"/>
+        </w:rPr>
+        <w:t>对现有系统的分析</w:t>
       </w:r>
       <w:r>
         <w:tab/>
@@ -1909,13 +2053,13 @@
         <w:fldChar w:fldCharType="begin"/>
       </w:r>
       <w:r>
-        <w:instrText xml:space="preserve"> PAGEREF _Toc15765 </w:instrText>
-      </w:r>
-      <w:r>
-        <w:fldChar w:fldCharType="separate"/>
-      </w:r>
-      <w:r>
-        <w:t>5</w:t>
+        <w:instrText xml:space="preserve"> PAGEREF _Toc28599 </w:instrText>
+      </w:r>
+      <w:r>
+        <w:fldChar w:fldCharType="separate"/>
+      </w:r>
+      <w:r>
+        <w:t>7</w:t>
       </w:r>
       <w:r>
         <w:fldChar w:fldCharType="end"/>
@@ -1950,21 +2094,28 @@
           <w:szCs w:val="22"/>
           <w:lang w:eastAsia="zh-CN"/>
         </w:rPr>
-        <w:instrText xml:space="preserve"> HYPERLINK \l _Toc14041 </w:instrText>
-      </w:r>
-      <w:r>
-        <w:rPr>
-          <w:rFonts w:hint="eastAsia"/>
-          <w:szCs w:val="22"/>
-          <w:lang w:eastAsia="zh-CN"/>
-        </w:rPr>
-        <w:fldChar w:fldCharType="separate"/>
-      </w:r>
-      <w:r>
-        <w:rPr>
-          <w:rFonts w:hint="eastAsia"/>
-        </w:rPr>
-        <w:t>3.1对游戏的简要描述</w:t>
+        <w:instrText xml:space="preserve"> HYPERLINK \l _Toc18513 </w:instrText>
+      </w:r>
+      <w:r>
+        <w:rPr>
+          <w:rFonts w:hint="eastAsia"/>
+          <w:szCs w:val="22"/>
+          <w:lang w:eastAsia="zh-CN"/>
+        </w:rPr>
+        <w:fldChar w:fldCharType="separate"/>
+      </w:r>
+      <w:r>
+        <w:rPr>
+          <w:rFonts w:hint="eastAsia"/>
+        </w:rPr>
+        <w:t>3.1</w:t>
+      </w:r>
+      <w:r>
+        <w:rPr>
+          <w:rFonts w:hint="eastAsia"/>
+          <w:lang w:val="en-US" w:eastAsia="zh-CN"/>
+        </w:rPr>
+        <w:t>处理流程和数据流程</w:t>
       </w:r>
       <w:r>
         <w:tab/>
@@ -1973,13 +2124,13 @@
         <w:fldChar w:fldCharType="begin"/>
       </w:r>
       <w:r>
-        <w:instrText xml:space="preserve"> PAGEREF _Toc14041 </w:instrText>
-      </w:r>
-      <w:r>
-        <w:fldChar w:fldCharType="separate"/>
-      </w:r>
-      <w:r>
-        <w:t>5</w:t>
+        <w:instrText xml:space="preserve"> PAGEREF _Toc18513 </w:instrText>
+      </w:r>
+      <w:r>
+        <w:fldChar w:fldCharType="separate"/>
+      </w:r>
+      <w:r>
+        <w:t>7</w:t>
       </w:r>
       <w:r>
         <w:fldChar w:fldCharType="end"/>
@@ -2014,21 +2165,28 @@
           <w:szCs w:val="22"/>
           <w:lang w:eastAsia="zh-CN"/>
         </w:rPr>
-        <w:instrText xml:space="preserve"> HYPERLINK \l _Toc15591 </w:instrText>
-      </w:r>
-      <w:r>
-        <w:rPr>
-          <w:rFonts w:hint="eastAsia"/>
-          <w:szCs w:val="22"/>
-          <w:lang w:eastAsia="zh-CN"/>
-        </w:rPr>
-        <w:fldChar w:fldCharType="separate"/>
-      </w:r>
-      <w:r>
-        <w:rPr>
-          <w:rFonts w:hint="eastAsia"/>
-        </w:rPr>
-        <w:t>3.2技术可行性评价</w:t>
+        <w:instrText xml:space="preserve"> HYPERLINK \l _Toc23011 </w:instrText>
+      </w:r>
+      <w:r>
+        <w:rPr>
+          <w:rFonts w:hint="eastAsia"/>
+          <w:szCs w:val="22"/>
+          <w:lang w:eastAsia="zh-CN"/>
+        </w:rPr>
+        <w:fldChar w:fldCharType="separate"/>
+      </w:r>
+      <w:r>
+        <w:rPr>
+          <w:rFonts w:hint="eastAsia"/>
+        </w:rPr>
+        <w:t>3.2</w:t>
+      </w:r>
+      <w:r>
+        <w:rPr>
+          <w:rFonts w:hint="eastAsia"/>
+          <w:lang w:val="en-US" w:eastAsia="zh-CN"/>
+        </w:rPr>
+        <w:t>工作负荷</w:t>
       </w:r>
       <w:r>
         <w:tab/>
@@ -2037,13 +2195,273 @@
         <w:fldChar w:fldCharType="begin"/>
       </w:r>
       <w:r>
-        <w:instrText xml:space="preserve"> PAGEREF _Toc15591 </w:instrText>
-      </w:r>
-      <w:r>
-        <w:fldChar w:fldCharType="separate"/>
-      </w:r>
-      <w:r>
-        <w:t>6</w:t>
+        <w:instrText xml:space="preserve"> PAGEREF _Toc23011 </w:instrText>
+      </w:r>
+      <w:r>
+        <w:fldChar w:fldCharType="separate"/>
+      </w:r>
+      <w:r>
+        <w:t>7</w:t>
+      </w:r>
+      <w:r>
+        <w:fldChar w:fldCharType="end"/>
+      </w:r>
+      <w:r>
+        <w:rPr>
+          <w:rFonts w:hint="eastAsia"/>
+          <w:szCs w:val="22"/>
+          <w:lang w:eastAsia="zh-CN"/>
+        </w:rPr>
+        <w:fldChar w:fldCharType="end"/>
+      </w:r>
+    </w:p>
+    <w:p>
+      <w:pPr>
+        <w:pStyle w:val="14"/>
+        <w:tabs>
+          <w:tab w:val="right" w:leader="dot" w:pos="8306"/>
+        </w:tabs>
+      </w:pPr>
+      <w:r>
+        <w:rPr>
+          <w:rFonts w:hint="eastAsia"/>
+          <w:szCs w:val="22"/>
+          <w:lang w:eastAsia="zh-CN"/>
+        </w:rPr>
+        <w:fldChar w:fldCharType="begin"/>
+      </w:r>
+      <w:r>
+        <w:rPr>
+          <w:rFonts w:hint="eastAsia"/>
+          <w:szCs w:val="22"/>
+          <w:lang w:eastAsia="zh-CN"/>
+        </w:rPr>
+        <w:instrText xml:space="preserve"> HYPERLINK \l _Toc5242 </w:instrText>
+      </w:r>
+      <w:r>
+        <w:rPr>
+          <w:rFonts w:hint="eastAsia"/>
+          <w:szCs w:val="22"/>
+          <w:lang w:eastAsia="zh-CN"/>
+        </w:rPr>
+        <w:fldChar w:fldCharType="separate"/>
+      </w:r>
+      <w:r>
+        <w:rPr>
+          <w:rFonts w:hint="eastAsia"/>
+          <w:lang w:val="en-US" w:eastAsia="zh-CN"/>
+        </w:rPr>
+        <w:t>3.3费用开支</w:t>
+      </w:r>
+      <w:r>
+        <w:tab/>
+      </w:r>
+      <w:r>
+        <w:fldChar w:fldCharType="begin"/>
+      </w:r>
+      <w:r>
+        <w:instrText xml:space="preserve"> PAGEREF _Toc5242 </w:instrText>
+      </w:r>
+      <w:r>
+        <w:fldChar w:fldCharType="separate"/>
+      </w:r>
+      <w:r>
+        <w:t>7</w:t>
+      </w:r>
+      <w:r>
+        <w:fldChar w:fldCharType="end"/>
+      </w:r>
+      <w:r>
+        <w:rPr>
+          <w:rFonts w:hint="eastAsia"/>
+          <w:szCs w:val="22"/>
+          <w:lang w:eastAsia="zh-CN"/>
+        </w:rPr>
+        <w:fldChar w:fldCharType="end"/>
+      </w:r>
+    </w:p>
+    <w:p>
+      <w:pPr>
+        <w:pStyle w:val="14"/>
+        <w:tabs>
+          <w:tab w:val="right" w:leader="dot" w:pos="8306"/>
+        </w:tabs>
+      </w:pPr>
+      <w:r>
+        <w:rPr>
+          <w:rFonts w:hint="eastAsia"/>
+          <w:szCs w:val="22"/>
+          <w:lang w:eastAsia="zh-CN"/>
+        </w:rPr>
+        <w:fldChar w:fldCharType="begin"/>
+      </w:r>
+      <w:r>
+        <w:rPr>
+          <w:rFonts w:hint="eastAsia"/>
+          <w:szCs w:val="22"/>
+          <w:lang w:eastAsia="zh-CN"/>
+        </w:rPr>
+        <w:instrText xml:space="preserve"> HYPERLINK \l _Toc4738 </w:instrText>
+      </w:r>
+      <w:r>
+        <w:rPr>
+          <w:rFonts w:hint="eastAsia"/>
+          <w:szCs w:val="22"/>
+          <w:lang w:eastAsia="zh-CN"/>
+        </w:rPr>
+        <w:fldChar w:fldCharType="separate"/>
+      </w:r>
+      <w:r>
+        <w:rPr>
+          <w:rFonts w:hint="eastAsia"/>
+          <w:lang w:val="en-US" w:eastAsia="zh-CN"/>
+        </w:rPr>
+        <w:t>3.4人员</w:t>
+      </w:r>
+      <w:r>
+        <w:tab/>
+      </w:r>
+      <w:r>
+        <w:fldChar w:fldCharType="begin"/>
+      </w:r>
+      <w:r>
+        <w:instrText xml:space="preserve"> PAGEREF _Toc4738 </w:instrText>
+      </w:r>
+      <w:r>
+        <w:fldChar w:fldCharType="separate"/>
+      </w:r>
+      <w:r>
+        <w:t>7</w:t>
+      </w:r>
+      <w:r>
+        <w:fldChar w:fldCharType="end"/>
+      </w:r>
+      <w:r>
+        <w:rPr>
+          <w:rFonts w:hint="eastAsia"/>
+          <w:szCs w:val="22"/>
+          <w:lang w:eastAsia="zh-CN"/>
+        </w:rPr>
+        <w:fldChar w:fldCharType="end"/>
+      </w:r>
+    </w:p>
+    <w:p>
+      <w:pPr>
+        <w:pStyle w:val="14"/>
+        <w:tabs>
+          <w:tab w:val="right" w:leader="dot" w:pos="8306"/>
+        </w:tabs>
+      </w:pPr>
+      <w:r>
+        <w:rPr>
+          <w:rFonts w:hint="eastAsia"/>
+          <w:szCs w:val="22"/>
+          <w:lang w:eastAsia="zh-CN"/>
+        </w:rPr>
+        <w:fldChar w:fldCharType="begin"/>
+      </w:r>
+      <w:r>
+        <w:rPr>
+          <w:rFonts w:hint="eastAsia"/>
+          <w:szCs w:val="22"/>
+          <w:lang w:eastAsia="zh-CN"/>
+        </w:rPr>
+        <w:instrText xml:space="preserve"> HYPERLINK \l _Toc23537 </w:instrText>
+      </w:r>
+      <w:r>
+        <w:rPr>
+          <w:rFonts w:hint="eastAsia"/>
+          <w:szCs w:val="22"/>
+          <w:lang w:eastAsia="zh-CN"/>
+        </w:rPr>
+        <w:fldChar w:fldCharType="separate"/>
+      </w:r>
+      <w:r>
+        <w:rPr>
+          <w:rFonts w:hint="eastAsia"/>
+          <w:lang w:val="en-US" w:eastAsia="zh-CN"/>
+        </w:rPr>
+        <w:t>3.5设备</w:t>
+      </w:r>
+      <w:r>
+        <w:tab/>
+      </w:r>
+      <w:r>
+        <w:fldChar w:fldCharType="begin"/>
+      </w:r>
+      <w:r>
+        <w:instrText xml:space="preserve"> PAGEREF _Toc23537 </w:instrText>
+      </w:r>
+      <w:r>
+        <w:fldChar w:fldCharType="separate"/>
+      </w:r>
+      <w:r>
+        <w:t>7</w:t>
+      </w:r>
+      <w:r>
+        <w:fldChar w:fldCharType="end"/>
+      </w:r>
+      <w:r>
+        <w:rPr>
+          <w:rFonts w:hint="eastAsia"/>
+          <w:szCs w:val="22"/>
+          <w:lang w:eastAsia="zh-CN"/>
+        </w:rPr>
+        <w:fldChar w:fldCharType="end"/>
+      </w:r>
+    </w:p>
+    <w:p>
+      <w:pPr>
+        <w:pStyle w:val="14"/>
+        <w:tabs>
+          <w:tab w:val="right" w:leader="dot" w:pos="8306"/>
+        </w:tabs>
+      </w:pPr>
+      <w:r>
+        <w:rPr>
+          <w:rFonts w:hint="eastAsia"/>
+          <w:szCs w:val="22"/>
+          <w:lang w:eastAsia="zh-CN"/>
+        </w:rPr>
+        <w:fldChar w:fldCharType="begin"/>
+      </w:r>
+      <w:r>
+        <w:rPr>
+          <w:rFonts w:hint="eastAsia"/>
+          <w:szCs w:val="22"/>
+          <w:lang w:eastAsia="zh-CN"/>
+        </w:rPr>
+        <w:instrText xml:space="preserve"> HYPERLINK \l _Toc3654 </w:instrText>
+      </w:r>
+      <w:r>
+        <w:rPr>
+          <w:rFonts w:hint="eastAsia"/>
+          <w:szCs w:val="22"/>
+          <w:lang w:eastAsia="zh-CN"/>
+        </w:rPr>
+        <w:fldChar w:fldCharType="separate"/>
+      </w:r>
+      <w:r>
+        <w:rPr>
+          <w:rFonts w:hint="eastAsia"/>
+          <w:lang w:val="en-US" w:eastAsia="zh-CN"/>
+        </w:rPr>
+        <w:t>3.6局限性</w:t>
+      </w:r>
+      <w:r>
+        <w:tab/>
+      </w:r>
+      <w:r>
+        <w:fldChar w:fldCharType="begin"/>
+      </w:r>
+      <w:r>
+        <w:instrText xml:space="preserve"> PAGEREF _Toc3654 </w:instrText>
+      </w:r>
+      <w:r>
+        <w:fldChar w:fldCharType="separate"/>
+      </w:r>
+      <w:r>
+        <w:t>7</w:t>
       </w:r>
       <w:r>
         <w:fldChar w:fldCharType="end"/>
@@ -2078,34 +2496,29 @@
           <w:szCs w:val="22"/>
           <w:lang w:eastAsia="zh-CN"/>
         </w:rPr>
-        <w:instrText xml:space="preserve"> HYPERLINK \l _Toc15005 </w:instrText>
-      </w:r>
-      <w:r>
-        <w:rPr>
-          <w:rFonts w:hint="eastAsia"/>
-          <w:szCs w:val="22"/>
-          <w:lang w:eastAsia="zh-CN"/>
-        </w:rPr>
-        <w:fldChar w:fldCharType="separate"/>
-      </w:r>
-      <w:r>
-        <w:rPr>
-          <w:rFonts w:hint="eastAsia"/>
-        </w:rPr>
-        <w:t>四</w:t>
-      </w:r>
-      <w:r>
-        <w:rPr>
-          <w:rFonts w:hint="eastAsia"/>
-          <w:lang w:eastAsia="zh-CN"/>
-        </w:rPr>
-        <w:t>、</w:t>
-      </w:r>
-      <w:r>
-        <w:rPr>
-          <w:rFonts w:hint="eastAsia"/>
-        </w:rPr>
-        <w:t>经济可行性分析</w:t>
+        <w:instrText xml:space="preserve"> HYPERLINK \l _Toc32720 </w:instrText>
+      </w:r>
+      <w:r>
+        <w:rPr>
+          <w:rFonts w:hint="eastAsia"/>
+          <w:szCs w:val="22"/>
+          <w:lang w:eastAsia="zh-CN"/>
+        </w:rPr>
+        <w:fldChar w:fldCharType="separate"/>
+      </w:r>
+      <w:r>
+        <w:rPr>
+          <w:rFonts w:hint="eastAsia" w:eastAsia="黑体"/>
+          <w:lang w:val="en-US" w:eastAsia="zh-CN"/>
+        </w:rPr>
+        <w:t xml:space="preserve">四、 </w:t>
+      </w:r>
+      <w:r>
+        <w:rPr>
+          <w:rFonts w:hint="eastAsia"/>
+          <w:lang w:val="en-US" w:eastAsia="zh-CN"/>
+        </w:rPr>
+        <w:t>所建议的系统</w:t>
       </w:r>
       <w:r>
         <w:tab/>
@@ -2114,13 +2527,13 @@
         <w:fldChar w:fldCharType="begin"/>
       </w:r>
       <w:r>
-        <w:instrText xml:space="preserve"> PAGEREF _Toc15005 </w:instrText>
-      </w:r>
-      <w:r>
-        <w:fldChar w:fldCharType="separate"/>
-      </w:r>
-      <w:r>
-        <w:t>6</w:t>
+        <w:instrText xml:space="preserve"> PAGEREF _Toc32720 </w:instrText>
+      </w:r>
+      <w:r>
+        <w:fldChar w:fldCharType="separate"/>
+      </w:r>
+      <w:r>
+        <w:t>7</w:t>
       </w:r>
       <w:r>
         <w:fldChar w:fldCharType="end"/>
@@ -2155,21 +2568,28 @@
           <w:szCs w:val="22"/>
           <w:lang w:eastAsia="zh-CN"/>
         </w:rPr>
-        <w:instrText xml:space="preserve"> HYPERLINK \l _Toc8588 </w:instrText>
-      </w:r>
-      <w:r>
-        <w:rPr>
-          <w:rFonts w:hint="eastAsia"/>
-          <w:szCs w:val="22"/>
-          <w:lang w:eastAsia="zh-CN"/>
-        </w:rPr>
-        <w:fldChar w:fldCharType="separate"/>
-      </w:r>
-      <w:r>
-        <w:rPr>
-          <w:rFonts w:hint="eastAsia"/>
-        </w:rPr>
-        <w:t>4.1决定可行性的主要因素</w:t>
+        <w:instrText xml:space="preserve"> HYPERLINK \l _Toc13382 </w:instrText>
+      </w:r>
+      <w:r>
+        <w:rPr>
+          <w:rFonts w:hint="eastAsia"/>
+          <w:szCs w:val="22"/>
+          <w:lang w:eastAsia="zh-CN"/>
+        </w:rPr>
+        <w:fldChar w:fldCharType="separate"/>
+      </w:r>
+      <w:r>
+        <w:rPr>
+          <w:rFonts w:hint="eastAsia"/>
+        </w:rPr>
+        <w:t>4.1</w:t>
+      </w:r>
+      <w:r>
+        <w:rPr>
+          <w:rFonts w:hint="eastAsia"/>
+          <w:lang w:val="en-US" w:eastAsia="zh-CN"/>
+        </w:rPr>
+        <w:t>对所建议系统的说明</w:t>
       </w:r>
       <w:r>
         <w:tab/>
@@ -2178,13 +2598,13 @@
         <w:fldChar w:fldCharType="begin"/>
       </w:r>
       <w:r>
-        <w:instrText xml:space="preserve"> PAGEREF _Toc8588 </w:instrText>
-      </w:r>
-      <w:r>
-        <w:fldChar w:fldCharType="separate"/>
-      </w:r>
-      <w:r>
-        <w:t>6</w:t>
+        <w:instrText xml:space="preserve"> PAGEREF _Toc13382 </w:instrText>
+      </w:r>
+      <w:r>
+        <w:fldChar w:fldCharType="separate"/>
+      </w:r>
+      <w:r>
+        <w:t>7</w:t>
       </w:r>
       <w:r>
         <w:fldChar w:fldCharType="end"/>
@@ -2219,21 +2639,22 @@
           <w:szCs w:val="22"/>
           <w:lang w:eastAsia="zh-CN"/>
         </w:rPr>
-        <w:instrText xml:space="preserve"> HYPERLINK \l _Toc23935 </w:instrText>
-      </w:r>
-      <w:r>
-        <w:rPr>
-          <w:rFonts w:hint="eastAsia"/>
-          <w:szCs w:val="22"/>
-          <w:lang w:eastAsia="zh-CN"/>
-        </w:rPr>
-        <w:fldChar w:fldCharType="separate"/>
-      </w:r>
-      <w:r>
-        <w:rPr>
-          <w:rFonts w:hint="eastAsia"/>
-        </w:rPr>
-        <w:t>4.2敏感性分析</w:t>
+        <w:instrText xml:space="preserve"> HYPERLINK \l _Toc21396 </w:instrText>
+      </w:r>
+      <w:r>
+        <w:rPr>
+          <w:rFonts w:hint="eastAsia"/>
+          <w:szCs w:val="22"/>
+          <w:lang w:eastAsia="zh-CN"/>
+        </w:rPr>
+        <w:fldChar w:fldCharType="separate"/>
+      </w:r>
+      <w:r>
+        <w:rPr>
+          <w:rFonts w:hint="eastAsia"/>
+          <w:lang w:val="en-US" w:eastAsia="zh-CN"/>
+        </w:rPr>
+        <w:t>4.2处理流程和数据流程</w:t>
       </w:r>
       <w:r>
         <w:tab/>
@@ -2242,13 +2663,604 @@
         <w:fldChar w:fldCharType="begin"/>
       </w:r>
       <w:r>
-        <w:instrText xml:space="preserve"> PAGEREF _Toc23935 </w:instrText>
-      </w:r>
-      <w:r>
-        <w:fldChar w:fldCharType="separate"/>
-      </w:r>
-      <w:r>
-        <w:t>6</w:t>
+        <w:instrText xml:space="preserve"> PAGEREF _Toc21396 </w:instrText>
+      </w:r>
+      <w:r>
+        <w:fldChar w:fldCharType="separate"/>
+      </w:r>
+      <w:r>
+        <w:t>7</w:t>
+      </w:r>
+      <w:r>
+        <w:fldChar w:fldCharType="end"/>
+      </w:r>
+      <w:r>
+        <w:rPr>
+          <w:rFonts w:hint="eastAsia"/>
+          <w:szCs w:val="22"/>
+          <w:lang w:eastAsia="zh-CN"/>
+        </w:rPr>
+        <w:fldChar w:fldCharType="end"/>
+      </w:r>
+    </w:p>
+    <w:p>
+      <w:pPr>
+        <w:pStyle w:val="14"/>
+        <w:tabs>
+          <w:tab w:val="right" w:leader="dot" w:pos="8306"/>
+        </w:tabs>
+      </w:pPr>
+      <w:r>
+        <w:rPr>
+          <w:rFonts w:hint="eastAsia"/>
+          <w:szCs w:val="22"/>
+          <w:lang w:eastAsia="zh-CN"/>
+        </w:rPr>
+        <w:fldChar w:fldCharType="begin"/>
+      </w:r>
+      <w:r>
+        <w:rPr>
+          <w:rFonts w:hint="eastAsia"/>
+          <w:szCs w:val="22"/>
+          <w:lang w:eastAsia="zh-CN"/>
+        </w:rPr>
+        <w:instrText xml:space="preserve"> HYPERLINK \l _Toc30664 </w:instrText>
+      </w:r>
+      <w:r>
+        <w:rPr>
+          <w:rFonts w:hint="eastAsia"/>
+          <w:szCs w:val="22"/>
+          <w:lang w:eastAsia="zh-CN"/>
+        </w:rPr>
+        <w:fldChar w:fldCharType="separate"/>
+      </w:r>
+      <w:r>
+        <w:rPr>
+          <w:rFonts w:hint="eastAsia"/>
+        </w:rPr>
+        <w:t>4.</w:t>
+      </w:r>
+      <w:r>
+        <w:rPr>
+          <w:rFonts w:hint="eastAsia"/>
+          <w:lang w:val="en-US" w:eastAsia="zh-CN"/>
+        </w:rPr>
+        <w:t>3改进之处</w:t>
+      </w:r>
+      <w:r>
+        <w:tab/>
+      </w:r>
+      <w:r>
+        <w:fldChar w:fldCharType="begin"/>
+      </w:r>
+      <w:r>
+        <w:instrText xml:space="preserve"> PAGEREF _Toc30664 </w:instrText>
+      </w:r>
+      <w:r>
+        <w:fldChar w:fldCharType="separate"/>
+      </w:r>
+      <w:r>
+        <w:t>8</w:t>
+      </w:r>
+      <w:r>
+        <w:fldChar w:fldCharType="end"/>
+      </w:r>
+      <w:r>
+        <w:rPr>
+          <w:rFonts w:hint="eastAsia"/>
+          <w:szCs w:val="22"/>
+          <w:lang w:eastAsia="zh-CN"/>
+        </w:rPr>
+        <w:fldChar w:fldCharType="end"/>
+      </w:r>
+    </w:p>
+    <w:p>
+      <w:pPr>
+        <w:pStyle w:val="14"/>
+        <w:tabs>
+          <w:tab w:val="right" w:leader="dot" w:pos="8306"/>
+        </w:tabs>
+      </w:pPr>
+      <w:r>
+        <w:rPr>
+          <w:rFonts w:hint="eastAsia"/>
+          <w:szCs w:val="22"/>
+          <w:lang w:eastAsia="zh-CN"/>
+        </w:rPr>
+        <w:fldChar w:fldCharType="begin"/>
+      </w:r>
+      <w:r>
+        <w:rPr>
+          <w:rFonts w:hint="eastAsia"/>
+          <w:szCs w:val="22"/>
+          <w:lang w:eastAsia="zh-CN"/>
+        </w:rPr>
+        <w:instrText xml:space="preserve"> HYPERLINK \l _Toc7231 </w:instrText>
+      </w:r>
+      <w:r>
+        <w:rPr>
+          <w:rFonts w:hint="eastAsia"/>
+          <w:szCs w:val="22"/>
+          <w:lang w:eastAsia="zh-CN"/>
+        </w:rPr>
+        <w:fldChar w:fldCharType="separate"/>
+      </w:r>
+      <w:r>
+        <w:rPr>
+          <w:rFonts w:hint="eastAsia"/>
+          <w:lang w:val="en-US" w:eastAsia="zh-CN"/>
+        </w:rPr>
+        <w:t>4.4影响</w:t>
+      </w:r>
+      <w:r>
+        <w:tab/>
+      </w:r>
+      <w:r>
+        <w:fldChar w:fldCharType="begin"/>
+      </w:r>
+      <w:r>
+        <w:instrText xml:space="preserve"> PAGEREF _Toc7231 </w:instrText>
+      </w:r>
+      <w:r>
+        <w:fldChar w:fldCharType="separate"/>
+      </w:r>
+      <w:r>
+        <w:t>8</w:t>
+      </w:r>
+      <w:r>
+        <w:fldChar w:fldCharType="end"/>
+      </w:r>
+      <w:r>
+        <w:rPr>
+          <w:rFonts w:hint="eastAsia"/>
+          <w:szCs w:val="22"/>
+          <w:lang w:eastAsia="zh-CN"/>
+        </w:rPr>
+        <w:fldChar w:fldCharType="end"/>
+      </w:r>
+    </w:p>
+    <w:p>
+      <w:pPr>
+        <w:pStyle w:val="10"/>
+        <w:tabs>
+          <w:tab w:val="right" w:leader="dot" w:pos="8306"/>
+        </w:tabs>
+      </w:pPr>
+      <w:r>
+        <w:rPr>
+          <w:rFonts w:hint="eastAsia"/>
+          <w:szCs w:val="22"/>
+          <w:lang w:eastAsia="zh-CN"/>
+        </w:rPr>
+        <w:fldChar w:fldCharType="begin"/>
+      </w:r>
+      <w:r>
+        <w:rPr>
+          <w:rFonts w:hint="eastAsia"/>
+          <w:szCs w:val="22"/>
+          <w:lang w:eastAsia="zh-CN"/>
+        </w:rPr>
+        <w:instrText xml:space="preserve"> HYPERLINK \l _Toc30034 </w:instrText>
+      </w:r>
+      <w:r>
+        <w:rPr>
+          <w:rFonts w:hint="eastAsia"/>
+          <w:szCs w:val="22"/>
+          <w:lang w:eastAsia="zh-CN"/>
+        </w:rPr>
+        <w:fldChar w:fldCharType="separate"/>
+      </w:r>
+      <w:r>
+        <w:rPr>
+          <w:rFonts w:hint="eastAsia"/>
+          <w:lang w:val="en-US" w:eastAsia="zh-CN"/>
+        </w:rPr>
+        <w:t>4.4.1对软件的影响</w:t>
+      </w:r>
+      <w:r>
+        <w:tab/>
+      </w:r>
+      <w:r>
+        <w:fldChar w:fldCharType="begin"/>
+      </w:r>
+      <w:r>
+        <w:instrText xml:space="preserve"> PAGEREF _Toc30034 </w:instrText>
+      </w:r>
+      <w:r>
+        <w:fldChar w:fldCharType="separate"/>
+      </w:r>
+      <w:r>
+        <w:t>8</w:t>
+      </w:r>
+      <w:r>
+        <w:fldChar w:fldCharType="end"/>
+      </w:r>
+      <w:r>
+        <w:rPr>
+          <w:rFonts w:hint="eastAsia"/>
+          <w:szCs w:val="22"/>
+          <w:lang w:eastAsia="zh-CN"/>
+        </w:rPr>
+        <w:fldChar w:fldCharType="end"/>
+      </w:r>
+    </w:p>
+    <w:p>
+      <w:pPr>
+        <w:pStyle w:val="10"/>
+        <w:tabs>
+          <w:tab w:val="right" w:leader="dot" w:pos="8306"/>
+        </w:tabs>
+      </w:pPr>
+      <w:r>
+        <w:rPr>
+          <w:rFonts w:hint="eastAsia"/>
+          <w:szCs w:val="22"/>
+          <w:lang w:eastAsia="zh-CN"/>
+        </w:rPr>
+        <w:fldChar w:fldCharType="begin"/>
+      </w:r>
+      <w:r>
+        <w:rPr>
+          <w:rFonts w:hint="eastAsia"/>
+          <w:szCs w:val="22"/>
+          <w:lang w:eastAsia="zh-CN"/>
+        </w:rPr>
+        <w:instrText xml:space="preserve"> HYPERLINK \l _Toc27041 </w:instrText>
+      </w:r>
+      <w:r>
+        <w:rPr>
+          <w:rFonts w:hint="eastAsia"/>
+          <w:szCs w:val="22"/>
+          <w:lang w:eastAsia="zh-CN"/>
+        </w:rPr>
+        <w:fldChar w:fldCharType="separate"/>
+      </w:r>
+      <w:r>
+        <w:rPr>
+          <w:rFonts w:hint="eastAsia"/>
+          <w:lang w:val="en-US" w:eastAsia="zh-CN"/>
+        </w:rPr>
+        <w:t>4.4.2对系统运行过程的影响</w:t>
+      </w:r>
+      <w:r>
+        <w:tab/>
+      </w:r>
+      <w:r>
+        <w:fldChar w:fldCharType="begin"/>
+      </w:r>
+      <w:r>
+        <w:instrText xml:space="preserve"> PAGEREF _Toc27041 </w:instrText>
+      </w:r>
+      <w:r>
+        <w:fldChar w:fldCharType="separate"/>
+      </w:r>
+      <w:r>
+        <w:t>8</w:t>
+      </w:r>
+      <w:r>
+        <w:fldChar w:fldCharType="end"/>
+      </w:r>
+      <w:r>
+        <w:rPr>
+          <w:rFonts w:hint="eastAsia"/>
+          <w:szCs w:val="22"/>
+          <w:lang w:eastAsia="zh-CN"/>
+        </w:rPr>
+        <w:fldChar w:fldCharType="end"/>
+      </w:r>
+    </w:p>
+    <w:p>
+      <w:pPr>
+        <w:pStyle w:val="10"/>
+        <w:tabs>
+          <w:tab w:val="right" w:leader="dot" w:pos="8306"/>
+        </w:tabs>
+      </w:pPr>
+      <w:r>
+        <w:rPr>
+          <w:rFonts w:hint="eastAsia"/>
+          <w:szCs w:val="22"/>
+          <w:lang w:eastAsia="zh-CN"/>
+        </w:rPr>
+        <w:fldChar w:fldCharType="begin"/>
+      </w:r>
+      <w:r>
+        <w:rPr>
+          <w:rFonts w:hint="eastAsia"/>
+          <w:szCs w:val="22"/>
+          <w:lang w:eastAsia="zh-CN"/>
+        </w:rPr>
+        <w:instrText xml:space="preserve"> HYPERLINK \l _Toc21838 </w:instrText>
+      </w:r>
+      <w:r>
+        <w:rPr>
+          <w:rFonts w:hint="eastAsia"/>
+          <w:szCs w:val="22"/>
+          <w:lang w:eastAsia="zh-CN"/>
+        </w:rPr>
+        <w:fldChar w:fldCharType="separate"/>
+      </w:r>
+      <w:r>
+        <w:rPr>
+          <w:rFonts w:hint="eastAsia"/>
+          <w:lang w:val="en-US" w:eastAsia="zh-CN"/>
+        </w:rPr>
+        <w:t>4.4.3对开发的影响</w:t>
+      </w:r>
+      <w:r>
+        <w:tab/>
+      </w:r>
+      <w:r>
+        <w:fldChar w:fldCharType="begin"/>
+      </w:r>
+      <w:r>
+        <w:instrText xml:space="preserve"> PAGEREF _Toc21838 </w:instrText>
+      </w:r>
+      <w:r>
+        <w:fldChar w:fldCharType="separate"/>
+      </w:r>
+      <w:r>
+        <w:t>8</w:t>
+      </w:r>
+      <w:r>
+        <w:fldChar w:fldCharType="end"/>
+      </w:r>
+      <w:r>
+        <w:rPr>
+          <w:rFonts w:hint="eastAsia"/>
+          <w:szCs w:val="22"/>
+          <w:lang w:eastAsia="zh-CN"/>
+        </w:rPr>
+        <w:fldChar w:fldCharType="end"/>
+      </w:r>
+    </w:p>
+    <w:p>
+      <w:pPr>
+        <w:pStyle w:val="10"/>
+        <w:tabs>
+          <w:tab w:val="right" w:leader="dot" w:pos="8306"/>
+        </w:tabs>
+      </w:pPr>
+      <w:r>
+        <w:rPr>
+          <w:rFonts w:hint="eastAsia"/>
+          <w:szCs w:val="22"/>
+          <w:lang w:eastAsia="zh-CN"/>
+        </w:rPr>
+        <w:fldChar w:fldCharType="begin"/>
+      </w:r>
+      <w:r>
+        <w:rPr>
+          <w:rFonts w:hint="eastAsia"/>
+          <w:szCs w:val="22"/>
+          <w:lang w:eastAsia="zh-CN"/>
+        </w:rPr>
+        <w:instrText xml:space="preserve"> HYPERLINK \l _Toc8942 </w:instrText>
+      </w:r>
+      <w:r>
+        <w:rPr>
+          <w:rFonts w:hint="eastAsia"/>
+          <w:szCs w:val="22"/>
+          <w:lang w:eastAsia="zh-CN"/>
+        </w:rPr>
+        <w:fldChar w:fldCharType="separate"/>
+      </w:r>
+      <w:r>
+        <w:rPr>
+          <w:rFonts w:hint="eastAsia"/>
+          <w:lang w:val="en-US" w:eastAsia="zh-CN"/>
+        </w:rPr>
+        <w:t>4.4.4对经费开支的影响</w:t>
+      </w:r>
+      <w:r>
+        <w:tab/>
+      </w:r>
+      <w:r>
+        <w:fldChar w:fldCharType="begin"/>
+      </w:r>
+      <w:r>
+        <w:instrText xml:space="preserve"> PAGEREF _Toc8942 </w:instrText>
+      </w:r>
+      <w:r>
+        <w:fldChar w:fldCharType="separate"/>
+      </w:r>
+      <w:r>
+        <w:t>8</w:t>
+      </w:r>
+      <w:r>
+        <w:fldChar w:fldCharType="end"/>
+      </w:r>
+      <w:r>
+        <w:rPr>
+          <w:rFonts w:hint="eastAsia"/>
+          <w:szCs w:val="22"/>
+          <w:lang w:eastAsia="zh-CN"/>
+        </w:rPr>
+        <w:fldChar w:fldCharType="end"/>
+      </w:r>
+    </w:p>
+    <w:p>
+      <w:pPr>
+        <w:pStyle w:val="14"/>
+        <w:tabs>
+          <w:tab w:val="right" w:leader="dot" w:pos="8306"/>
+        </w:tabs>
+      </w:pPr>
+      <w:r>
+        <w:rPr>
+          <w:rFonts w:hint="eastAsia"/>
+          <w:szCs w:val="22"/>
+          <w:lang w:eastAsia="zh-CN"/>
+        </w:rPr>
+        <w:fldChar w:fldCharType="begin"/>
+      </w:r>
+      <w:r>
+        <w:rPr>
+          <w:rFonts w:hint="eastAsia"/>
+          <w:szCs w:val="22"/>
+          <w:lang w:eastAsia="zh-CN"/>
+        </w:rPr>
+        <w:instrText xml:space="preserve"> HYPERLINK \l _Toc2244 </w:instrText>
+      </w:r>
+      <w:r>
+        <w:rPr>
+          <w:rFonts w:hint="eastAsia"/>
+          <w:szCs w:val="22"/>
+          <w:lang w:eastAsia="zh-CN"/>
+        </w:rPr>
+        <w:fldChar w:fldCharType="separate"/>
+      </w:r>
+      <w:r>
+        <w:rPr>
+          <w:rFonts w:hint="eastAsia"/>
+          <w:lang w:val="en-US" w:eastAsia="zh-CN"/>
+        </w:rPr>
+        <w:t>4.5技术可行性分析</w:t>
+      </w:r>
+      <w:r>
+        <w:tab/>
+      </w:r>
+      <w:r>
+        <w:fldChar w:fldCharType="begin"/>
+      </w:r>
+      <w:r>
+        <w:instrText xml:space="preserve"> PAGEREF _Toc2244 </w:instrText>
+      </w:r>
+      <w:r>
+        <w:fldChar w:fldCharType="separate"/>
+      </w:r>
+      <w:r>
+        <w:t>8</w:t>
+      </w:r>
+      <w:r>
+        <w:fldChar w:fldCharType="end"/>
+      </w:r>
+      <w:r>
+        <w:rPr>
+          <w:rFonts w:hint="eastAsia"/>
+          <w:szCs w:val="22"/>
+          <w:lang w:eastAsia="zh-CN"/>
+        </w:rPr>
+        <w:fldChar w:fldCharType="end"/>
+      </w:r>
+    </w:p>
+    <w:p>
+      <w:pPr>
+        <w:pStyle w:val="14"/>
+        <w:tabs>
+          <w:tab w:val="right" w:leader="dot" w:pos="8306"/>
+        </w:tabs>
+      </w:pPr>
+      <w:r>
+        <w:rPr>
+          <w:rFonts w:hint="eastAsia"/>
+          <w:szCs w:val="22"/>
+          <w:lang w:eastAsia="zh-CN"/>
+        </w:rPr>
+        <w:fldChar w:fldCharType="begin"/>
+      </w:r>
+      <w:r>
+        <w:rPr>
+          <w:rFonts w:hint="eastAsia"/>
+          <w:szCs w:val="22"/>
+          <w:lang w:eastAsia="zh-CN"/>
+        </w:rPr>
+        <w:instrText xml:space="preserve"> HYPERLINK \l _Toc10511 </w:instrText>
+      </w:r>
+      <w:r>
+        <w:rPr>
+          <w:rFonts w:hint="eastAsia"/>
+          <w:szCs w:val="22"/>
+          <w:lang w:eastAsia="zh-CN"/>
+        </w:rPr>
+        <w:fldChar w:fldCharType="separate"/>
+      </w:r>
+      <w:r>
+        <w:rPr>
+          <w:rFonts w:hint="eastAsia"/>
+          <w:lang w:val="en-US" w:eastAsia="zh-CN"/>
+        </w:rPr>
+        <w:t>4.6操作可行性分析</w:t>
+      </w:r>
+      <w:r>
+        <w:tab/>
+      </w:r>
+      <w:r>
+        <w:fldChar w:fldCharType="begin"/>
+      </w:r>
+      <w:r>
+        <w:instrText xml:space="preserve"> PAGEREF _Toc10511 </w:instrText>
+      </w:r>
+      <w:r>
+        <w:fldChar w:fldCharType="separate"/>
+      </w:r>
+      <w:r>
+        <w:t>8</w:t>
+      </w:r>
+      <w:r>
+        <w:fldChar w:fldCharType="end"/>
+      </w:r>
+      <w:r>
+        <w:rPr>
+          <w:rFonts w:hint="eastAsia"/>
+          <w:szCs w:val="22"/>
+          <w:lang w:eastAsia="zh-CN"/>
+        </w:rPr>
+        <w:fldChar w:fldCharType="end"/>
+      </w:r>
+    </w:p>
+    <w:p>
+      <w:pPr>
+        <w:pStyle w:val="14"/>
+        <w:tabs>
+          <w:tab w:val="right" w:leader="dot" w:pos="8306"/>
+        </w:tabs>
+      </w:pPr>
+      <w:r>
+        <w:rPr>
+          <w:rFonts w:hint="eastAsia"/>
+          <w:szCs w:val="22"/>
+          <w:lang w:eastAsia="zh-CN"/>
+        </w:rPr>
+        <w:fldChar w:fldCharType="begin"/>
+      </w:r>
+      <w:r>
+        <w:rPr>
+          <w:rFonts w:hint="eastAsia"/>
+          <w:szCs w:val="22"/>
+          <w:lang w:eastAsia="zh-CN"/>
+        </w:rPr>
+        <w:instrText xml:space="preserve"> HYPERLINK \l _Toc22778 </w:instrText>
+      </w:r>
+      <w:r>
+        <w:rPr>
+          <w:rFonts w:hint="eastAsia"/>
+          <w:szCs w:val="22"/>
+          <w:lang w:eastAsia="zh-CN"/>
+        </w:rPr>
+        <w:fldChar w:fldCharType="separate"/>
+      </w:r>
+      <w:r>
+        <w:rPr>
+          <w:rFonts w:hint="eastAsia"/>
+          <w:lang w:val="en-US" w:eastAsia="zh-CN"/>
+        </w:rPr>
+        <w:t>4.7经济可行性分析</w:t>
+      </w:r>
+      <w:r>
+        <w:tab/>
+      </w:r>
+      <w:r>
+        <w:fldChar w:fldCharType="begin"/>
+      </w:r>
+      <w:r>
+        <w:instrText xml:space="preserve"> PAGEREF _Toc22778 </w:instrText>
+      </w:r>
+      <w:r>
+        <w:fldChar w:fldCharType="separate"/>
+      </w:r>
+      <w:r>
+        <w:t>8</w:t>
       </w:r>
       <w:r>
         <w:fldChar w:fldCharType="end"/>
@@ -2283,7 +3295,7 @@
           <w:szCs w:val="22"/>
           <w:lang w:eastAsia="zh-CN"/>
         </w:rPr>
-        <w:instrText xml:space="preserve"> HYPERLINK \l _Toc25744 </w:instrText>
+        <w:instrText xml:space="preserve"> HYPERLINK \l _Toc17475 </w:instrText>
       </w:r>
       <w:r>
         <w:rPr>
@@ -2309,8 +3321,9 @@
       <w:r>
         <w:rPr>
           <w:rFonts w:hint="eastAsia"/>
-        </w:rPr>
-        <w:t>操作可行性分析</w:t>
+          <w:lang w:val="en-US" w:eastAsia="zh-CN"/>
+        </w:rPr>
+        <w:t>可选择的其他系统方案</w:t>
       </w:r>
       <w:r>
         <w:tab/>
@@ -2319,13 +3332,13 @@
         <w:fldChar w:fldCharType="begin"/>
       </w:r>
       <w:r>
-        <w:instrText xml:space="preserve"> PAGEREF _Toc25744 </w:instrText>
-      </w:r>
-      <w:r>
-        <w:fldChar w:fldCharType="separate"/>
-      </w:r>
-      <w:r>
-        <w:t>7</w:t>
+        <w:instrText xml:space="preserve"> PAGEREF _Toc17475 </w:instrText>
+      </w:r>
+      <w:r>
+        <w:fldChar w:fldCharType="separate"/>
+      </w:r>
+      <w:r>
+        <w:t>8</w:t>
       </w:r>
       <w:r>
         <w:fldChar w:fldCharType="end"/>
@@ -2360,21 +3373,28 @@
           <w:szCs w:val="22"/>
           <w:lang w:eastAsia="zh-CN"/>
         </w:rPr>
-        <w:instrText xml:space="preserve"> HYPERLINK \l _Toc14093 </w:instrText>
-      </w:r>
-      <w:r>
-        <w:rPr>
-          <w:rFonts w:hint="eastAsia"/>
-          <w:szCs w:val="22"/>
-          <w:lang w:eastAsia="zh-CN"/>
-        </w:rPr>
-        <w:fldChar w:fldCharType="separate"/>
-      </w:r>
-      <w:r>
-        <w:rPr>
-          <w:rFonts w:hint="eastAsia"/>
-        </w:rPr>
-        <w:t>5.1处理流程分析</w:t>
+        <w:instrText xml:space="preserve"> HYPERLINK \l _Toc18681 </w:instrText>
+      </w:r>
+      <w:r>
+        <w:rPr>
+          <w:rFonts w:hint="eastAsia"/>
+          <w:szCs w:val="22"/>
+          <w:lang w:eastAsia="zh-CN"/>
+        </w:rPr>
+        <w:fldChar w:fldCharType="separate"/>
+      </w:r>
+      <w:r>
+        <w:rPr>
+          <w:rFonts w:hint="eastAsia"/>
+        </w:rPr>
+        <w:t>5.1</w:t>
+      </w:r>
+      <w:r>
+        <w:rPr>
+          <w:rFonts w:hint="eastAsia"/>
+          <w:lang w:val="en-US" w:eastAsia="zh-CN"/>
+        </w:rPr>
+        <w:t>可选择的系统方案1</w:t>
       </w:r>
       <w:r>
         <w:tab/>
@@ -2383,13 +3403,13 @@
         <w:fldChar w:fldCharType="begin"/>
       </w:r>
       <w:r>
-        <w:instrText xml:space="preserve"> PAGEREF _Toc14093 </w:instrText>
-      </w:r>
-      <w:r>
-        <w:fldChar w:fldCharType="separate"/>
-      </w:r>
-      <w:r>
-        <w:t>7</w:t>
+        <w:instrText xml:space="preserve"> PAGEREF _Toc18681 </w:instrText>
+      </w:r>
+      <w:r>
+        <w:fldChar w:fldCharType="separate"/>
+      </w:r>
+      <w:r>
+        <w:t>8</w:t>
       </w:r>
       <w:r>
         <w:fldChar w:fldCharType="end"/>
@@ -2424,21 +3444,28 @@
           <w:szCs w:val="22"/>
           <w:lang w:eastAsia="zh-CN"/>
         </w:rPr>
-        <w:instrText xml:space="preserve"> HYPERLINK \l _Toc32572 </w:instrText>
-      </w:r>
-      <w:r>
-        <w:rPr>
-          <w:rFonts w:hint="eastAsia"/>
-          <w:szCs w:val="22"/>
-          <w:lang w:eastAsia="zh-CN"/>
-        </w:rPr>
-        <w:fldChar w:fldCharType="separate"/>
-      </w:r>
-      <w:r>
-        <w:rPr>
-          <w:rFonts w:hint="eastAsia"/>
-        </w:rPr>
-        <w:t>5.2系统实现分析</w:t>
+        <w:instrText xml:space="preserve"> HYPERLINK \l _Toc18 </w:instrText>
+      </w:r>
+      <w:r>
+        <w:rPr>
+          <w:rFonts w:hint="eastAsia"/>
+          <w:szCs w:val="22"/>
+          <w:lang w:eastAsia="zh-CN"/>
+        </w:rPr>
+        <w:fldChar w:fldCharType="separate"/>
+      </w:r>
+      <w:r>
+        <w:rPr>
+          <w:rFonts w:hint="eastAsia"/>
+        </w:rPr>
+        <w:t>5.2</w:t>
+      </w:r>
+      <w:r>
+        <w:rPr>
+          <w:rFonts w:hint="eastAsia"/>
+          <w:lang w:val="en-US" w:eastAsia="zh-CN"/>
+        </w:rPr>
+        <w:t>可选择的系统方案2</w:t>
       </w:r>
       <w:r>
         <w:tab/>
@@ -2447,13 +3474,78 @@
         <w:fldChar w:fldCharType="begin"/>
       </w:r>
       <w:r>
-        <w:instrText xml:space="preserve"> PAGEREF _Toc32572 </w:instrText>
-      </w:r>
-      <w:r>
-        <w:fldChar w:fldCharType="separate"/>
-      </w:r>
-      <w:r>
-        <w:t>7</w:t>
+        <w:instrText xml:space="preserve"> PAGEREF _Toc18 </w:instrText>
+      </w:r>
+      <w:r>
+        <w:fldChar w:fldCharType="separate"/>
+      </w:r>
+      <w:r>
+        <w:t>9</w:t>
+      </w:r>
+      <w:r>
+        <w:fldChar w:fldCharType="end"/>
+      </w:r>
+      <w:r>
+        <w:rPr>
+          <w:rFonts w:hint="eastAsia"/>
+          <w:szCs w:val="22"/>
+          <w:lang w:eastAsia="zh-CN"/>
+        </w:rPr>
+        <w:fldChar w:fldCharType="end"/>
+      </w:r>
+    </w:p>
+    <w:p>
+      <w:pPr>
+        <w:pStyle w:val="13"/>
+        <w:tabs>
+          <w:tab w:val="right" w:leader="dot" w:pos="8306"/>
+        </w:tabs>
+      </w:pPr>
+      <w:r>
+        <w:rPr>
+          <w:rFonts w:hint="eastAsia"/>
+          <w:szCs w:val="22"/>
+          <w:lang w:eastAsia="zh-CN"/>
+        </w:rPr>
+        <w:fldChar w:fldCharType="begin"/>
+      </w:r>
+      <w:r>
+        <w:rPr>
+          <w:rFonts w:hint="eastAsia"/>
+          <w:szCs w:val="22"/>
+          <w:lang w:eastAsia="zh-CN"/>
+        </w:rPr>
+        <w:instrText xml:space="preserve"> HYPERLINK \l _Toc68 </w:instrText>
+      </w:r>
+      <w:r>
+        <w:rPr>
+          <w:rFonts w:hint="eastAsia"/>
+          <w:szCs w:val="22"/>
+          <w:lang w:eastAsia="zh-CN"/>
+        </w:rPr>
+        <w:fldChar w:fldCharType="separate"/>
+      </w:r>
+      <w:r>
+        <w:rPr>
+          <w:rFonts w:hint="eastAsia"/>
+          <w:lang w:val="en-US" w:eastAsia="zh-CN"/>
+        </w:rPr>
+        <w:t>六、结论</w:t>
+      </w:r>
+      <w:r>
+        <w:tab/>
+      </w:r>
+      <w:r>
+        <w:fldChar w:fldCharType="begin"/>
+      </w:r>
+      <w:r>
+        <w:instrText xml:space="preserve"> PAGEREF _Toc68 </w:instrText>
+      </w:r>
+      <w:r>
+        <w:fldChar w:fldCharType="separate"/>
+      </w:r>
+      <w:r>
+        <w:t>9</w:t>
       </w:r>
       <w:r>
         <w:fldChar w:fldCharType="end"/>
@@ -2498,7 +3590,10 @@
         </w:rPr>
       </w:pPr>
     </w:p>
-    <w:p/>
+    <w:p>
+      <w:bookmarkStart w:id="113" w:name="_GoBack"/>
+      <w:bookmarkEnd w:id="113"/>
+    </w:p>
     <w:p>
       <w:pPr>
         <w:rPr>
@@ -2524,10 +3619,10 @@
       <w:pPr>
         <w:pStyle w:val="2"/>
       </w:pPr>
-      <w:bookmarkStart w:id="8" w:name="_Toc26518"/>
-      <w:bookmarkStart w:id="9" w:name="_Toc9836"/>
-      <w:bookmarkStart w:id="10" w:name="_Toc15992"/>
-      <w:bookmarkStart w:id="11" w:name="_Toc10639"/>
+      <w:bookmarkStart w:id="8" w:name="_Toc15992"/>
+      <w:bookmarkStart w:id="9" w:name="_Toc26518"/>
+      <w:bookmarkStart w:id="10" w:name="_Toc9836"/>
+      <w:bookmarkStart w:id="11" w:name="_Toc11448"/>
       <w:r>
         <w:rPr>
           <w:rFonts w:hint="eastAsia"/>
@@ -2558,7 +3653,7 @@
       </w:pPr>
       <w:bookmarkStart w:id="12" w:name="_Toc31569"/>
       <w:bookmarkStart w:id="13" w:name="_Toc20591"/>
-      <w:bookmarkStart w:id="14" w:name="_Toc22548"/>
+      <w:bookmarkStart w:id="14" w:name="_Toc31284"/>
       <w:r>
         <w:rPr>
           <w:rFonts w:hint="eastAsia"/>
@@ -2590,12 +3685,12 @@
       <w:pPr>
         <w:pStyle w:val="3"/>
       </w:pPr>
-      <w:bookmarkStart w:id="15" w:name="_Toc18900"/>
-      <w:bookmarkStart w:id="16" w:name="_Toc30231"/>
-      <w:bookmarkStart w:id="17" w:name="_Toc18077"/>
-      <w:bookmarkStart w:id="18" w:name="_Toc1510"/>
+      <w:bookmarkStart w:id="15" w:name="_Toc30231"/>
+      <w:bookmarkStart w:id="16" w:name="_Toc18077"/>
+      <w:bookmarkStart w:id="17" w:name="_Toc1510"/>
+      <w:bookmarkStart w:id="18" w:name="_Toc18900"/>
       <w:bookmarkStart w:id="19" w:name="_Toc22631"/>
-      <w:bookmarkStart w:id="20" w:name="_Toc24237"/>
+      <w:bookmarkStart w:id="20" w:name="_Toc9954"/>
       <w:r>
         <w:rPr>
           <w:rFonts w:hint="eastAsia"/>
@@ -2674,13 +3769,31 @@
           <w:sz w:val="28"/>
           <w:szCs w:val="28"/>
         </w:rPr>
-        <w:t>用户：像素类迷宫游戏爱好者</w:t>
+        <w:t>用户：</w:t>
+      </w:r>
+      <w:r>
+        <w:rPr>
+          <w:rFonts w:hint="eastAsia"/>
+          <w:sz w:val="28"/>
+          <w:szCs w:val="28"/>
+          <w:lang w:val="en-US" w:eastAsia="zh-CN"/>
+        </w:rPr>
+        <w:t>手机端</w:t>
+      </w:r>
+      <w:r>
+        <w:rPr>
+          <w:rFonts w:hint="eastAsia"/>
+          <w:sz w:val="28"/>
+          <w:szCs w:val="28"/>
+        </w:rPr>
+        <w:t>像素类迷宫游戏爱好者</w:t>
       </w:r>
     </w:p>
     <w:p>
       <w:pPr>
         <w:ind w:firstLine="420"/>
         <w:rPr>
+          <w:rFonts w:hint="eastAsia"/>
           <w:sz w:val="28"/>
           <w:szCs w:val="28"/>
         </w:rPr>
@@ -2697,25 +3810,64 @@
     <w:p>
       <w:pPr>
         <w:pStyle w:val="3"/>
-      </w:pPr>
-      <w:bookmarkStart w:id="21" w:name="_Toc22435"/>
-      <w:bookmarkStart w:id="22" w:name="_Toc31096"/>
+        <w:rPr>
+          <w:rFonts w:hint="eastAsia"/>
+          <w:lang w:val="en-US" w:eastAsia="zh-CN"/>
+        </w:rPr>
+      </w:pPr>
+      <w:bookmarkStart w:id="21" w:name="_Toc11617"/>
+      <w:r>
+        <w:rPr>
+          <w:rFonts w:hint="eastAsia"/>
+          <w:lang w:val="en-US" w:eastAsia="zh-CN"/>
+        </w:rPr>
+        <w:t>1.3定义</w:t>
+      </w:r>
+      <w:bookmarkEnd w:id="21"/>
+    </w:p>
+    <w:p>
+      <w:pPr>
+        <w:rPr>
+          <w:rFonts w:hint="eastAsia"/>
+          <w:lang w:val="en-US" w:eastAsia="zh-CN"/>
+        </w:rPr>
+      </w:pPr>
+    </w:p>
+    <w:p>
+      <w:pPr>
+        <w:pStyle w:val="3"/>
+      </w:pPr>
+      <w:bookmarkStart w:id="22" w:name="_Toc22435"/>
       <w:bookmarkStart w:id="23" w:name="_Toc9731"/>
-      <w:bookmarkStart w:id="24" w:name="_Toc17081"/>
+      <w:bookmarkStart w:id="24" w:name="_Toc31096"/>
       <w:bookmarkStart w:id="25" w:name="_Toc23888"/>
-      <w:bookmarkStart w:id="26" w:name="_Toc26136"/>
-      <w:r>
-        <w:rPr>
-          <w:rFonts w:hint="eastAsia"/>
-        </w:rPr>
-        <w:t>1.3参考资料</w:t>
-      </w:r>
-      <w:bookmarkEnd w:id="21"/>
+      <w:bookmarkStart w:id="26" w:name="_Toc17081"/>
+      <w:bookmarkStart w:id="27" w:name="_Toc20601"/>
+      <w:r>
+        <w:rPr>
+          <w:rFonts w:hint="eastAsia"/>
+        </w:rPr>
+        <w:t>1.</w:t>
+      </w:r>
+      <w:r>
+        <w:rPr>
+          <w:rFonts w:hint="eastAsia"/>
+          <w:lang w:val="en-US" w:eastAsia="zh-CN"/>
+        </w:rPr>
+        <w:t>4</w:t>
+      </w:r>
+      <w:r>
+        <w:rPr>
+          <w:rFonts w:hint="eastAsia"/>
+        </w:rPr>
+        <w:t>参考资料</w:t>
+      </w:r>
       <w:bookmarkEnd w:id="22"/>
       <w:bookmarkEnd w:id="23"/>
       <w:bookmarkEnd w:id="24"/>
       <w:bookmarkEnd w:id="25"/>
       <w:bookmarkEnd w:id="26"/>
+      <w:bookmarkEnd w:id="27"/>
     </w:p>
     <w:p>
       <w:pPr>
@@ -2984,25 +4136,24 @@
           <w:sz w:val="28"/>
           <w:szCs w:val="28"/>
         </w:rPr>
-        <w:t>[4] 网易云课堂相关课程</w:t>
-      </w:r>
-    </w:p>
-    <w:p>
-      <w:pPr>
-        <w:ind w:firstLine="420"/>
-        <w:rPr>
-          <w:rFonts w:hint="eastAsia"/>
-          <w:sz w:val="28"/>
-          <w:szCs w:val="28"/>
-        </w:rPr>
-      </w:pPr>
-      <w:r>
-        <w:rPr>
-          <w:rFonts w:hint="eastAsia"/>
-          <w:sz w:val="28"/>
-          <w:szCs w:val="28"/>
-        </w:rPr>
-        <w:t>[5]</w:t>
+        <w:t>[</w:t>
+      </w:r>
+      <w:r>
+        <w:rPr>
+          <w:rFonts w:hint="eastAsia"/>
+          <w:sz w:val="28"/>
+          <w:szCs w:val="28"/>
+          <w:lang w:val="en-US" w:eastAsia="zh-CN"/>
+        </w:rPr>
+        <w:t>4</w:t>
+      </w:r>
+      <w:r>
+        <w:rPr>
+          <w:rFonts w:hint="eastAsia"/>
+          <w:sz w:val="28"/>
+          <w:szCs w:val="28"/>
+        </w:rPr>
+        <w:t>]</w:t>
       </w:r>
       <w:r>
         <w:rPr>
@@ -3034,13 +4185,13 @@
       <w:pPr>
         <w:pStyle w:val="2"/>
       </w:pPr>
-      <w:bookmarkStart w:id="27" w:name="_Toc18082"/>
-      <w:bookmarkStart w:id="28" w:name="_Toc32385"/>
-      <w:bookmarkStart w:id="29" w:name="_Toc12540"/>
-      <w:bookmarkStart w:id="30" w:name="_Toc32064"/>
-      <w:bookmarkStart w:id="31" w:name="_Toc31100"/>
-      <w:bookmarkStart w:id="32" w:name="_Toc26716"/>
-      <w:bookmarkStart w:id="33" w:name="_Toc18725"/>
+      <w:bookmarkStart w:id="28" w:name="_Toc31100"/>
+      <w:bookmarkStart w:id="29" w:name="_Toc32064"/>
+      <w:bookmarkStart w:id="30" w:name="_Toc26716"/>
+      <w:bookmarkStart w:id="31" w:name="_Toc18082"/>
+      <w:bookmarkStart w:id="32" w:name="_Toc32385"/>
+      <w:bookmarkStart w:id="33" w:name="_Toc12540"/>
+      <w:bookmarkStart w:id="34" w:name="_Toc28391"/>
       <w:r>
         <w:rPr>
           <w:rFonts w:hint="eastAsia"/>
@@ -3060,36 +4211,36 @@
         </w:rPr>
         <w:t>可行性分析的前提</w:t>
       </w:r>
-      <w:bookmarkEnd w:id="27"/>
       <w:bookmarkEnd w:id="28"/>
       <w:bookmarkEnd w:id="29"/>
       <w:bookmarkEnd w:id="30"/>
       <w:bookmarkEnd w:id="31"/>
       <w:bookmarkEnd w:id="32"/>
       <w:bookmarkEnd w:id="33"/>
+      <w:bookmarkEnd w:id="34"/>
     </w:p>
     <w:p>
       <w:pPr>
         <w:pStyle w:val="3"/>
       </w:pPr>
-      <w:bookmarkStart w:id="34" w:name="_Toc25360"/>
-      <w:bookmarkStart w:id="35" w:name="_Toc10600"/>
-      <w:bookmarkStart w:id="36" w:name="_Toc18985"/>
-      <w:bookmarkStart w:id="37" w:name="_Toc30768"/>
-      <w:bookmarkStart w:id="38" w:name="_Toc20684"/>
-      <w:bookmarkStart w:id="39" w:name="_Toc4932"/>
+      <w:bookmarkStart w:id="35" w:name="_Toc18985"/>
+      <w:bookmarkStart w:id="36" w:name="_Toc25360"/>
+      <w:bookmarkStart w:id="37" w:name="_Toc10600"/>
+      <w:bookmarkStart w:id="38" w:name="_Toc30768"/>
+      <w:bookmarkStart w:id="39" w:name="_Toc20684"/>
+      <w:bookmarkStart w:id="40" w:name="_Toc14897"/>
       <w:r>
         <w:rPr>
           <w:rFonts w:hint="eastAsia"/>
         </w:rPr>
         <w:t>2.1要求</w:t>
       </w:r>
-      <w:bookmarkEnd w:id="34"/>
       <w:bookmarkEnd w:id="35"/>
       <w:bookmarkEnd w:id="36"/>
       <w:bookmarkEnd w:id="37"/>
       <w:bookmarkEnd w:id="38"/>
       <w:bookmarkEnd w:id="39"/>
+      <w:bookmarkEnd w:id="40"/>
     </w:p>
     <w:p>
       <w:pPr>
@@ -3199,24 +4350,24 @@
       <w:pPr>
         <w:pStyle w:val="3"/>
       </w:pPr>
-      <w:bookmarkStart w:id="40" w:name="_Toc31098"/>
-      <w:bookmarkStart w:id="41" w:name="_Toc30575"/>
-      <w:bookmarkStart w:id="42" w:name="_Toc4799"/>
-      <w:bookmarkStart w:id="43" w:name="_Toc4871"/>
-      <w:bookmarkStart w:id="44" w:name="_Toc13806"/>
-      <w:bookmarkStart w:id="45" w:name="_Toc32134"/>
+      <w:bookmarkStart w:id="41" w:name="_Toc31098"/>
+      <w:bookmarkStart w:id="42" w:name="_Toc30575"/>
+      <w:bookmarkStart w:id="43" w:name="_Toc13806"/>
+      <w:bookmarkStart w:id="44" w:name="_Toc4871"/>
+      <w:bookmarkStart w:id="45" w:name="_Toc4799"/>
+      <w:bookmarkStart w:id="46" w:name="_Toc27524"/>
       <w:r>
         <w:rPr>
           <w:rFonts w:hint="eastAsia"/>
         </w:rPr>
         <w:t>2.2条件、假定和限制</w:t>
       </w:r>
-      <w:bookmarkEnd w:id="40"/>
       <w:bookmarkEnd w:id="41"/>
       <w:bookmarkEnd w:id="42"/>
       <w:bookmarkEnd w:id="43"/>
       <w:bookmarkEnd w:id="44"/>
       <w:bookmarkEnd w:id="45"/>
+      <w:bookmarkEnd w:id="46"/>
     </w:p>
     <w:p>
       <w:pPr>
@@ -3262,6 +4413,50 @@
     </w:p>
     <w:p>
       <w:pPr>
+        <w:pStyle w:val="3"/>
+        <w:rPr>
+          <w:rFonts w:hint="eastAsia"/>
+          <w:lang w:val="en-US" w:eastAsia="zh-CN"/>
+        </w:rPr>
+      </w:pPr>
+      <w:bookmarkStart w:id="47" w:name="_Toc18729"/>
+      <w:r>
+        <w:rPr>
+          <w:rFonts w:hint="eastAsia"/>
+          <w:lang w:val="en-US" w:eastAsia="zh-CN"/>
+        </w:rPr>
+        <w:t>2.3进行可行性研究的方法</w:t>
+      </w:r>
+      <w:bookmarkEnd w:id="47"/>
+    </w:p>
+    <w:p>
+      <w:pPr>
+        <w:rPr>
+          <w:rFonts w:hint="eastAsia"/>
+          <w:lang w:val="en-US" w:eastAsia="zh-CN"/>
+        </w:rPr>
+      </w:pPr>
+    </w:p>
+    <w:p>
+      <w:pPr>
+        <w:pStyle w:val="3"/>
+        <w:rPr>
+          <w:rFonts w:hint="eastAsia"/>
+          <w:lang w:val="en-US" w:eastAsia="zh-CN"/>
+        </w:rPr>
+      </w:pPr>
+      <w:bookmarkStart w:id="48" w:name="_Toc6611"/>
+      <w:r>
+        <w:rPr>
+          <w:rFonts w:hint="eastAsia"/>
+          <w:lang w:val="en-US" w:eastAsia="zh-CN"/>
+        </w:rPr>
+        <w:t>2.4评价尺度</w:t>
+      </w:r>
+      <w:bookmarkEnd w:id="48"/>
+    </w:p>
+    <w:p>
+      <w:pPr>
         <w:rPr>
           <w:rFonts w:hint="eastAsia"/>
           <w:sz w:val="24"/>
@@ -3271,13 +4466,16 @@
     <w:p>
       <w:pPr>
         <w:pStyle w:val="2"/>
-      </w:pPr>
-      <w:bookmarkStart w:id="46" w:name="_Toc15182"/>
-      <w:bookmarkStart w:id="47" w:name="_Toc6446"/>
-      <w:bookmarkStart w:id="48" w:name="_Toc30076"/>
-      <w:bookmarkStart w:id="49" w:name="_Toc15834"/>
-      <w:bookmarkStart w:id="50" w:name="_Toc14759"/>
-      <w:bookmarkStart w:id="51" w:name="_Toc15765"/>
+        <w:rPr>
+          <w:lang w:val="en-US"/>
+        </w:rPr>
+      </w:pPr>
+      <w:bookmarkStart w:id="49" w:name="_Toc6446"/>
+      <w:bookmarkStart w:id="50" w:name="_Toc30076"/>
+      <w:bookmarkStart w:id="51" w:name="_Toc15182"/>
+      <w:bookmarkStart w:id="52" w:name="_Toc14759"/>
+      <w:bookmarkStart w:id="53" w:name="_Toc15834"/>
+      <w:bookmarkStart w:id="54" w:name="_Toc28599"/>
       <w:r>
         <w:rPr>
           <w:rFonts w:hint="eastAsia"/>
@@ -3291,169 +4489,255 @@
         </w:rPr>
         <w:t>、</w:t>
       </w:r>
-      <w:r>
-        <w:rPr>
-          <w:rFonts w:hint="eastAsia"/>
-        </w:rPr>
-        <w:t>技术可行性分析</w:t>
-      </w:r>
-      <w:bookmarkEnd w:id="46"/>
-      <w:bookmarkEnd w:id="47"/>
-      <w:bookmarkEnd w:id="48"/>
       <w:bookmarkEnd w:id="49"/>
       <w:bookmarkEnd w:id="50"/>
       <w:bookmarkEnd w:id="51"/>
-    </w:p>
-    <w:p>
-      <w:pPr>
-        <w:pStyle w:val="3"/>
-      </w:pPr>
-      <w:bookmarkStart w:id="52" w:name="_Toc19978"/>
-      <w:bookmarkStart w:id="53" w:name="_Toc11632"/>
-      <w:bookmarkStart w:id="54" w:name="_Toc30836"/>
-      <w:bookmarkStart w:id="55" w:name="_Toc19142"/>
-      <w:bookmarkStart w:id="56" w:name="_Toc10707"/>
-      <w:bookmarkStart w:id="57" w:name="_Toc14041"/>
-      <w:r>
-        <w:rPr>
-          <w:rFonts w:hint="eastAsia"/>
-        </w:rPr>
-        <w:t>3.1对游戏的简要描述</w:t>
-      </w:r>
       <w:bookmarkEnd w:id="52"/>
       <w:bookmarkEnd w:id="53"/>
+      <w:r>
+        <w:rPr>
+          <w:rFonts w:hint="eastAsia"/>
+          <w:lang w:val="en-US" w:eastAsia="zh-CN"/>
+        </w:rPr>
+        <w:t>对现有系统的分析</w:t>
+      </w:r>
       <w:bookmarkEnd w:id="54"/>
+    </w:p>
+    <w:p>
+      <w:pPr>
+        <w:pStyle w:val="3"/>
+      </w:pPr>
+      <w:bookmarkStart w:id="55" w:name="_Toc30836"/>
+      <w:bookmarkStart w:id="56" w:name="_Toc19978"/>
+      <w:bookmarkStart w:id="57" w:name="_Toc19142"/>
+      <w:bookmarkStart w:id="58" w:name="_Toc11632"/>
+      <w:bookmarkStart w:id="59" w:name="_Toc10707"/>
+      <w:bookmarkStart w:id="60" w:name="_Toc18513"/>
+      <w:r>
+        <w:rPr>
+          <w:rFonts w:hint="eastAsia"/>
+        </w:rPr>
+        <w:t>3.1</w:t>
+      </w:r>
       <w:bookmarkEnd w:id="55"/>
       <w:bookmarkEnd w:id="56"/>
       <w:bookmarkEnd w:id="57"/>
-    </w:p>
-    <w:p>
-      <w:pPr>
-        <w:ind w:firstLine="420"/>
-        <w:rPr>
-          <w:sz w:val="28"/>
-          <w:szCs w:val="28"/>
-        </w:rPr>
-      </w:pPr>
-      <w:r>
-        <w:rPr>
-          <w:rFonts w:hint="eastAsia"/>
-          <w:sz w:val="28"/>
-          <w:szCs w:val="28"/>
-        </w:rPr>
-        <w:t>游戏开始便生成迷宫，且游戏分为两个主要角色狼人（捉人）与人类（逃跑），在游戏开始时，两者一起出生在一个封闭的黑暗迷宫内，两者出生位置随机。游戏场景分为天黑与天亮，在天亮时双方能互知对方位置（天亮时间很短为1秒左右），到了天黑时，双方只能可视自己附近一点距离，天黑时双方可行动。在天黑行动均为人类先行，狼人后行，每人都有一定体力，同时可以通过消耗体力进行一些行动（在迷宫中行走，制作陷阱，制作诱饵等）。</w:t>
-      </w:r>
-    </w:p>
-    <w:p>
-      <w:pPr>
-        <w:pStyle w:val="3"/>
-      </w:pPr>
-      <w:bookmarkStart w:id="58" w:name="_Toc5857"/>
-      <w:bookmarkStart w:id="59" w:name="_Toc11744"/>
-      <w:bookmarkStart w:id="60" w:name="_Toc3058"/>
-      <w:bookmarkStart w:id="61" w:name="_Toc5045"/>
-      <w:bookmarkStart w:id="62" w:name="_Toc26935"/>
-      <w:bookmarkStart w:id="63" w:name="_Toc15591"/>
-      <w:r>
-        <w:rPr>
-          <w:rFonts w:hint="eastAsia"/>
-        </w:rPr>
-        <w:t>3.2技术可行性评价</w:t>
-      </w:r>
       <w:bookmarkEnd w:id="58"/>
       <w:bookmarkEnd w:id="59"/>
+      <w:r>
+        <w:rPr>
+          <w:rFonts w:hint="eastAsia"/>
+          <w:lang w:val="en-US" w:eastAsia="zh-CN"/>
+        </w:rPr>
+        <w:t>处理流程和数据流程</w:t>
+      </w:r>
       <w:bookmarkEnd w:id="60"/>
+    </w:p>
+    <w:p>
+      <w:pPr>
+        <w:pStyle w:val="3"/>
+        <w:rPr>
+          <w:rFonts w:hint="eastAsia"/>
+          <w:lang w:val="en-US" w:eastAsia="zh-CN"/>
+        </w:rPr>
+      </w:pPr>
+      <w:bookmarkStart w:id="61" w:name="_Toc26935"/>
+      <w:bookmarkStart w:id="62" w:name="_Toc5857"/>
+      <w:bookmarkStart w:id="63" w:name="_Toc5045"/>
+      <w:bookmarkStart w:id="64" w:name="_Toc11744"/>
+      <w:bookmarkStart w:id="65" w:name="_Toc3058"/>
+      <w:bookmarkStart w:id="66" w:name="_Toc23011"/>
+      <w:r>
+        <w:rPr>
+          <w:rFonts w:hint="eastAsia"/>
+        </w:rPr>
+        <w:t>3.2</w:t>
+      </w:r>
       <w:bookmarkEnd w:id="61"/>
       <w:bookmarkEnd w:id="62"/>
       <w:bookmarkEnd w:id="63"/>
-    </w:p>
-    <w:p>
-      <w:pPr>
-        <w:ind w:firstLine="420"/>
-        <w:rPr>
-          <w:sz w:val="28"/>
-          <w:szCs w:val="28"/>
-        </w:rPr>
-      </w:pPr>
-      <w:r>
-        <w:rPr>
-          <w:rFonts w:hint="eastAsia"/>
-          <w:sz w:val="28"/>
-          <w:szCs w:val="28"/>
-        </w:rPr>
-        <w:t>技术可行性：基于目前有较多游戏引擎可选择，网络上对于游戏开发的其他开发资源也比较丰富，对于游戏开发难度将会降低许多，但是由于另一方面，我们对于游戏的有些接口还没有处理头绪，所以游戏的一些功能可能会相对缩水与减少。</w:t>
-      </w:r>
-    </w:p>
-    <w:p>
-      <w:pPr>
-        <w:ind w:firstLine="420"/>
-        <w:rPr>
-          <w:rFonts w:hint="eastAsia"/>
-          <w:sz w:val="28"/>
-          <w:szCs w:val="28"/>
-        </w:rPr>
-      </w:pPr>
-    </w:p>
-    <w:p>
-      <w:pPr>
-        <w:pStyle w:val="2"/>
-      </w:pPr>
-      <w:bookmarkStart w:id="64" w:name="_Toc23593"/>
-      <w:bookmarkStart w:id="65" w:name="_Toc9083"/>
-      <w:bookmarkStart w:id="66" w:name="_Toc14275"/>
-      <w:bookmarkStart w:id="67" w:name="_Toc25213"/>
-      <w:bookmarkStart w:id="68" w:name="_Toc21779"/>
-      <w:bookmarkStart w:id="69" w:name="_Toc13698"/>
-      <w:bookmarkStart w:id="70" w:name="_Toc15005"/>
-      <w:r>
-        <w:rPr>
-          <w:rFonts w:hint="eastAsia"/>
-        </w:rPr>
-        <w:t>四</w:t>
-      </w:r>
-      <w:r>
-        <w:rPr>
-          <w:rFonts w:hint="eastAsia"/>
-          <w:lang w:eastAsia="zh-CN"/>
-        </w:rPr>
-        <w:t>、</w:t>
-      </w:r>
-      <w:r>
-        <w:rPr>
-          <w:rFonts w:hint="eastAsia"/>
-        </w:rPr>
-        <w:t>经济可行性分析</w:t>
-      </w:r>
       <w:bookmarkEnd w:id="64"/>
       <w:bookmarkEnd w:id="65"/>
+      <w:r>
+        <w:rPr>
+          <w:rFonts w:hint="eastAsia"/>
+          <w:lang w:val="en-US" w:eastAsia="zh-CN"/>
+        </w:rPr>
+        <w:t>工作负荷</w:t>
+      </w:r>
       <w:bookmarkEnd w:id="66"/>
+    </w:p>
+    <w:p>
+      <w:pPr>
+        <w:pStyle w:val="3"/>
+        <w:rPr>
+          <w:rFonts w:hint="eastAsia"/>
+          <w:lang w:val="en-US" w:eastAsia="zh-CN"/>
+        </w:rPr>
+      </w:pPr>
+      <w:bookmarkStart w:id="67" w:name="_Toc5242"/>
+      <w:r>
+        <w:rPr>
+          <w:rFonts w:hint="eastAsia"/>
+          <w:lang w:val="en-US" w:eastAsia="zh-CN"/>
+        </w:rPr>
+        <w:t>3.3费用开支</w:t>
+      </w:r>
       <w:bookmarkEnd w:id="67"/>
+    </w:p>
+    <w:p>
+      <w:pPr>
+        <w:pStyle w:val="3"/>
+        <w:rPr>
+          <w:rFonts w:hint="eastAsia"/>
+          <w:lang w:val="en-US" w:eastAsia="zh-CN"/>
+        </w:rPr>
+      </w:pPr>
+      <w:bookmarkStart w:id="68" w:name="_Toc4738"/>
+      <w:r>
+        <w:rPr>
+          <w:rFonts w:hint="eastAsia"/>
+          <w:lang w:val="en-US" w:eastAsia="zh-CN"/>
+        </w:rPr>
+        <w:t>3.4人员</w:t>
+      </w:r>
       <w:bookmarkEnd w:id="68"/>
+    </w:p>
+    <w:p>
+      <w:pPr>
+        <w:pStyle w:val="3"/>
+        <w:rPr>
+          <w:rFonts w:hint="eastAsia"/>
+          <w:lang w:val="en-US" w:eastAsia="zh-CN"/>
+        </w:rPr>
+      </w:pPr>
+      <w:bookmarkStart w:id="69" w:name="_Toc23537"/>
+      <w:r>
+        <w:rPr>
+          <w:rFonts w:hint="eastAsia"/>
+          <w:lang w:val="en-US" w:eastAsia="zh-CN"/>
+        </w:rPr>
+        <w:t>3.5设备</w:t>
+      </w:r>
       <w:bookmarkEnd w:id="69"/>
+    </w:p>
+    <w:p>
+      <w:pPr>
+        <w:pStyle w:val="3"/>
+        <w:rPr>
+          <w:rFonts w:hint="eastAsia"/>
+          <w:lang w:val="en-US" w:eastAsia="zh-CN"/>
+        </w:rPr>
+      </w:pPr>
+      <w:bookmarkStart w:id="70" w:name="_Toc3654"/>
+      <w:r>
+        <w:rPr>
+          <w:rFonts w:hint="eastAsia"/>
+          <w:lang w:val="en-US" w:eastAsia="zh-CN"/>
+        </w:rPr>
+        <w:t>3.6局限性</w:t>
+      </w:r>
       <w:bookmarkEnd w:id="70"/>
     </w:p>
     <w:p>
       <w:pPr>
+        <w:ind w:firstLine="420"/>
+        <w:rPr>
+          <w:sz w:val="28"/>
+          <w:szCs w:val="28"/>
+        </w:rPr>
+      </w:pPr>
+      <w:r>
+        <w:rPr>
+          <w:rFonts w:hint="eastAsia"/>
+          <w:sz w:val="28"/>
+          <w:szCs w:val="28"/>
+        </w:rPr>
+        <w:t>技术可行性：基于目前有较多游戏引擎可选择，网络上对于游戏开发的其他开发资源也比较丰富，对于游戏开发难度将会降低许多，但是由于另一方面，我们对于游戏的有些接口还没有处理头绪，所以游戏的一些功能可能会相对缩水与减少。</w:t>
+      </w:r>
+    </w:p>
+    <w:p>
+      <w:pPr>
+        <w:ind w:firstLine="420"/>
+        <w:rPr>
+          <w:rFonts w:hint="eastAsia"/>
+          <w:sz w:val="28"/>
+          <w:szCs w:val="28"/>
+        </w:rPr>
+      </w:pPr>
+    </w:p>
+    <w:p>
+      <w:pPr>
+        <w:pStyle w:val="2"/>
+        <w:numPr>
+          <w:ilvl w:val="0"/>
+          <w:numId w:val="2"/>
+        </w:numPr>
+        <w:rPr>
+          <w:rFonts w:hint="eastAsia" w:eastAsia="黑体"/>
+          <w:lang w:val="en-US" w:eastAsia="zh-CN"/>
+        </w:rPr>
+      </w:pPr>
+      <w:bookmarkStart w:id="71" w:name="_Toc32720"/>
+      <w:r>
+        <w:rPr>
+          <w:rFonts w:hint="eastAsia"/>
+          <w:lang w:val="en-US" w:eastAsia="zh-CN"/>
+        </w:rPr>
+        <w:t>所建议的系统</w:t>
+      </w:r>
+      <w:bookmarkEnd w:id="71"/>
+    </w:p>
+    <w:p>
+      <w:pPr>
         <w:pStyle w:val="3"/>
-      </w:pPr>
-      <w:bookmarkStart w:id="71" w:name="_Toc1052"/>
-      <w:bookmarkStart w:id="72" w:name="_Toc3827"/>
-      <w:bookmarkStart w:id="73" w:name="_Toc14654"/>
-      <w:bookmarkStart w:id="74" w:name="_Toc6035"/>
-      <w:bookmarkStart w:id="75" w:name="_Toc17072"/>
-      <w:bookmarkStart w:id="76" w:name="_Toc8588"/>
-      <w:r>
-        <w:rPr>
-          <w:rFonts w:hint="eastAsia"/>
-        </w:rPr>
-        <w:t>4.1决定可行性的主要因素</w:t>
-      </w:r>
-      <w:bookmarkEnd w:id="71"/>
+        <w:rPr>
+          <w:rFonts w:hint="eastAsia"/>
+          <w:lang w:val="en-US" w:eastAsia="zh-CN"/>
+        </w:rPr>
+      </w:pPr>
+      <w:bookmarkStart w:id="72" w:name="_Toc1052"/>
+      <w:bookmarkStart w:id="73" w:name="_Toc17072"/>
+      <w:bookmarkStart w:id="74" w:name="_Toc14654"/>
+      <w:bookmarkStart w:id="75" w:name="_Toc6035"/>
+      <w:bookmarkStart w:id="76" w:name="_Toc3827"/>
+      <w:bookmarkStart w:id="77" w:name="_Toc13382"/>
+      <w:r>
+        <w:rPr>
+          <w:rFonts w:hint="eastAsia"/>
+        </w:rPr>
+        <w:t>4.1</w:t>
+      </w:r>
       <w:bookmarkEnd w:id="72"/>
       <w:bookmarkEnd w:id="73"/>
       <w:bookmarkEnd w:id="74"/>
       <w:bookmarkEnd w:id="75"/>
       <w:bookmarkEnd w:id="76"/>
+      <w:r>
+        <w:rPr>
+          <w:rFonts w:hint="eastAsia"/>
+          <w:lang w:val="en-US" w:eastAsia="zh-CN"/>
+        </w:rPr>
+        <w:t>对所建议系统的说明</w:t>
+      </w:r>
+      <w:bookmarkEnd w:id="77"/>
+    </w:p>
+    <w:p>
+      <w:pPr>
+        <w:pStyle w:val="3"/>
+        <w:rPr>
+          <w:lang w:val="en-US"/>
+        </w:rPr>
+      </w:pPr>
+      <w:bookmarkStart w:id="78" w:name="_Toc21396"/>
+      <w:r>
+        <w:rPr>
+          <w:rFonts w:hint="eastAsia"/>
+          <w:lang w:val="en-US" w:eastAsia="zh-CN"/>
+        </w:rPr>
+        <w:t>4.2处理流程和数据流程</w:t>
+      </w:r>
+      <w:bookmarkEnd w:id="78"/>
     </w:p>
     <w:p>
       <w:pPr>
@@ -3475,25 +4759,126 @@
     <w:p>
       <w:pPr>
         <w:pStyle w:val="3"/>
-      </w:pPr>
-      <w:bookmarkStart w:id="77" w:name="_Toc24400"/>
-      <w:bookmarkStart w:id="78" w:name="_Toc10125"/>
-      <w:bookmarkStart w:id="79" w:name="_Toc15748"/>
-      <w:bookmarkStart w:id="80" w:name="_Toc1268"/>
+        <w:rPr>
+          <w:rFonts w:hint="eastAsia"/>
+          <w:lang w:val="en-US" w:eastAsia="zh-CN"/>
+        </w:rPr>
+      </w:pPr>
+      <w:bookmarkStart w:id="79" w:name="_Toc24400"/>
+      <w:bookmarkStart w:id="80" w:name="_Toc10125"/>
       <w:bookmarkStart w:id="81" w:name="_Toc20648"/>
-      <w:bookmarkStart w:id="82" w:name="_Toc23935"/>
-      <w:r>
-        <w:rPr>
-          <w:rFonts w:hint="eastAsia"/>
-        </w:rPr>
-        <w:t>4.2敏感性分析</w:t>
-      </w:r>
-      <w:bookmarkEnd w:id="77"/>
-      <w:bookmarkEnd w:id="78"/>
+      <w:bookmarkStart w:id="82" w:name="_Toc1268"/>
+      <w:bookmarkStart w:id="83" w:name="_Toc15748"/>
+      <w:bookmarkStart w:id="84" w:name="_Toc30664"/>
+      <w:r>
+        <w:rPr>
+          <w:rFonts w:hint="eastAsia"/>
+        </w:rPr>
+        <w:t>4.</w:t>
+      </w:r>
       <w:bookmarkEnd w:id="79"/>
       <w:bookmarkEnd w:id="80"/>
       <w:bookmarkEnd w:id="81"/>
       <w:bookmarkEnd w:id="82"/>
+      <w:bookmarkEnd w:id="83"/>
+      <w:r>
+        <w:rPr>
+          <w:rFonts w:hint="eastAsia"/>
+          <w:lang w:val="en-US" w:eastAsia="zh-CN"/>
+        </w:rPr>
+        <w:t>3改进之处</w:t>
+      </w:r>
+      <w:bookmarkEnd w:id="84"/>
+    </w:p>
+    <w:p>
+      <w:pPr>
+        <w:pStyle w:val="3"/>
+        <w:rPr>
+          <w:rFonts w:hint="eastAsia"/>
+          <w:lang w:val="en-US" w:eastAsia="zh-CN"/>
+        </w:rPr>
+      </w:pPr>
+      <w:bookmarkStart w:id="85" w:name="_Toc7231"/>
+      <w:r>
+        <w:rPr>
+          <w:rFonts w:hint="eastAsia"/>
+          <w:lang w:val="en-US" w:eastAsia="zh-CN"/>
+        </w:rPr>
+        <w:t>4.4影响</w:t>
+      </w:r>
+      <w:bookmarkEnd w:id="85"/>
+    </w:p>
+    <w:p>
+      <w:pPr>
+        <w:pStyle w:val="4"/>
+        <w:rPr>
+          <w:rFonts w:hint="eastAsia"/>
+          <w:lang w:val="en-US" w:eastAsia="zh-CN"/>
+        </w:rPr>
+      </w:pPr>
+      <w:bookmarkStart w:id="86" w:name="_Toc30034"/>
+      <w:r>
+        <w:rPr>
+          <w:rFonts w:hint="eastAsia"/>
+          <w:lang w:val="en-US" w:eastAsia="zh-CN"/>
+        </w:rPr>
+        <w:t>4.4.1对软件的影响</w:t>
+      </w:r>
+      <w:bookmarkEnd w:id="86"/>
+    </w:p>
+    <w:p>
+      <w:pPr>
+        <w:pStyle w:val="4"/>
+        <w:rPr>
+          <w:rFonts w:hint="eastAsia"/>
+          <w:lang w:val="en-US" w:eastAsia="zh-CN"/>
+        </w:rPr>
+      </w:pPr>
+      <w:bookmarkStart w:id="87" w:name="_Toc27041"/>
+      <w:r>
+        <w:rPr>
+          <w:rFonts w:hint="eastAsia"/>
+          <w:lang w:val="en-US" w:eastAsia="zh-CN"/>
+        </w:rPr>
+        <w:t>4.4.2对系统运行过程的影响</w:t>
+      </w:r>
+      <w:bookmarkEnd w:id="87"/>
+    </w:p>
+    <w:p>
+      <w:pPr>
+        <w:pStyle w:val="4"/>
+        <w:rPr>
+          <w:rFonts w:hint="eastAsia"/>
+          <w:lang w:val="en-US" w:eastAsia="zh-CN"/>
+        </w:rPr>
+      </w:pPr>
+      <w:bookmarkStart w:id="88" w:name="_Toc21838"/>
+      <w:r>
+        <w:rPr>
+          <w:rFonts w:hint="eastAsia"/>
+          <w:lang w:val="en-US" w:eastAsia="zh-CN"/>
+        </w:rPr>
+        <w:t>4.4.3对开发的影响</w:t>
+      </w:r>
+      <w:bookmarkEnd w:id="88"/>
+    </w:p>
+    <w:p>
+      <w:pPr>
+        <w:pStyle w:val="4"/>
+        <w:rPr>
+          <w:rFonts w:hint="eastAsia"/>
+          <w:lang w:val="en-US" w:eastAsia="zh-CN"/>
+        </w:rPr>
+      </w:pPr>
+      <w:bookmarkStart w:id="89" w:name="_Toc8942"/>
+      <w:r>
+        <w:rPr>
+          <w:rFonts w:hint="eastAsia"/>
+          <w:lang w:val="en-US" w:eastAsia="zh-CN"/>
+        </w:rPr>
+        <w:t>4.4.4对经费开支的影响</w:t>
+      </w:r>
+      <w:bookmarkEnd w:id="89"/>
     </w:p>
     <w:p>
       <w:pPr>
@@ -3514,25 +4899,69 @@
     </w:p>
     <w:p>
       <w:pPr>
-        <w:ind w:firstLine="420"/>
-        <w:rPr>
-          <w:rFonts w:hint="eastAsia"/>
-          <w:sz w:val="28"/>
-          <w:szCs w:val="28"/>
-        </w:rPr>
-      </w:pPr>
+        <w:pStyle w:val="3"/>
+        <w:rPr>
+          <w:rFonts w:hint="eastAsia"/>
+          <w:lang w:val="en-US" w:eastAsia="zh-CN"/>
+        </w:rPr>
+      </w:pPr>
+      <w:bookmarkStart w:id="90" w:name="_Toc2244"/>
+      <w:r>
+        <w:rPr>
+          <w:rFonts w:hint="eastAsia"/>
+          <w:lang w:val="en-US" w:eastAsia="zh-CN"/>
+        </w:rPr>
+        <w:t>4.5技术可行性分析</w:t>
+      </w:r>
+      <w:bookmarkEnd w:id="90"/>
+    </w:p>
+    <w:p>
+      <w:pPr>
+        <w:pStyle w:val="3"/>
+        <w:rPr>
+          <w:rFonts w:hint="eastAsia"/>
+          <w:lang w:val="en-US" w:eastAsia="zh-CN"/>
+        </w:rPr>
+      </w:pPr>
+      <w:bookmarkStart w:id="91" w:name="_Toc10511"/>
+      <w:r>
+        <w:rPr>
+          <w:rFonts w:hint="eastAsia"/>
+          <w:lang w:val="en-US" w:eastAsia="zh-CN"/>
+        </w:rPr>
+        <w:t>4.6操作可行性分析</w:t>
+      </w:r>
+      <w:bookmarkEnd w:id="91"/>
+    </w:p>
+    <w:p>
+      <w:pPr>
+        <w:pStyle w:val="3"/>
+        <w:rPr>
+          <w:rFonts w:hint="eastAsia"/>
+          <w:lang w:val="en-US" w:eastAsia="zh-CN"/>
+        </w:rPr>
+      </w:pPr>
+      <w:bookmarkStart w:id="92" w:name="_Toc22778"/>
+      <w:r>
+        <w:rPr>
+          <w:rFonts w:hint="eastAsia"/>
+          <w:lang w:val="en-US" w:eastAsia="zh-CN"/>
+        </w:rPr>
+        <w:t>4.7经济可行性分析</w:t>
+      </w:r>
+      <w:bookmarkEnd w:id="92"/>
     </w:p>
     <w:p>
       <w:pPr>
         <w:pStyle w:val="2"/>
       </w:pPr>
-      <w:bookmarkStart w:id="83" w:name="_Toc25917"/>
-      <w:bookmarkStart w:id="84" w:name="_Toc26503"/>
-      <w:bookmarkStart w:id="85" w:name="_Toc19760"/>
-      <w:bookmarkStart w:id="86" w:name="_Toc4102"/>
-      <w:bookmarkStart w:id="87" w:name="_Toc1055"/>
-      <w:bookmarkStart w:id="88" w:name="_Toc9000"/>
-      <w:bookmarkStart w:id="89" w:name="_Toc25744"/>
+      <w:bookmarkStart w:id="93" w:name="_Toc4102"/>
+      <w:bookmarkStart w:id="94" w:name="_Toc9000"/>
+      <w:bookmarkStart w:id="95" w:name="_Toc1055"/>
+      <w:bookmarkStart w:id="96" w:name="_Toc26503"/>
+      <w:bookmarkStart w:id="97" w:name="_Toc19760"/>
+      <w:bookmarkStart w:id="98" w:name="_Toc25917"/>
+      <w:bookmarkStart w:id="99" w:name="_Toc17475"/>
       <w:r>
         <w:rPr>
           <w:rFonts w:hint="eastAsia"/>
@@ -3546,82 +4975,53 @@
         </w:rPr>
         <w:t>、</w:t>
       </w:r>
-      <w:r>
-        <w:rPr>
-          <w:rFonts w:hint="eastAsia"/>
-        </w:rPr>
-        <w:t>操作可行性分析</w:t>
-      </w:r>
-      <w:bookmarkEnd w:id="83"/>
-      <w:bookmarkEnd w:id="84"/>
-      <w:bookmarkEnd w:id="85"/>
-      <w:bookmarkEnd w:id="86"/>
-      <w:bookmarkEnd w:id="87"/>
-      <w:bookmarkEnd w:id="88"/>
-      <w:bookmarkEnd w:id="89"/>
-    </w:p>
-    <w:p>
-      <w:pPr>
-        <w:pStyle w:val="3"/>
-      </w:pPr>
-      <w:bookmarkStart w:id="90" w:name="_Toc6854"/>
-      <w:bookmarkStart w:id="91" w:name="_Toc28704"/>
-      <w:bookmarkStart w:id="92" w:name="_Toc20405"/>
-      <w:bookmarkStart w:id="93" w:name="_Toc16101"/>
-      <w:bookmarkStart w:id="94" w:name="_Toc8093"/>
-      <w:bookmarkStart w:id="95" w:name="_Toc14093"/>
-      <w:r>
-        <w:rPr>
-          <w:rFonts w:hint="eastAsia"/>
-        </w:rPr>
-        <w:t>5.1处理流程分析</w:t>
-      </w:r>
-      <w:bookmarkEnd w:id="90"/>
-      <w:bookmarkEnd w:id="91"/>
-      <w:bookmarkEnd w:id="92"/>
       <w:bookmarkEnd w:id="93"/>
       <w:bookmarkEnd w:id="94"/>
       <w:bookmarkEnd w:id="95"/>
-    </w:p>
-    <w:p>
-      <w:pPr>
-        <w:ind w:firstLine="420"/>
-        <w:rPr>
-          <w:sz w:val="28"/>
-          <w:szCs w:val="28"/>
-        </w:rPr>
-      </w:pPr>
-      <w:r>
-        <w:rPr>
-          <w:rFonts w:hint="eastAsia"/>
-          <w:sz w:val="28"/>
-          <w:szCs w:val="28"/>
-        </w:rPr>
-        <w:t>游戏的处理流程以做出项目计划，同时也做出甘特图。</w:t>
-      </w:r>
-    </w:p>
-    <w:p>
-      <w:pPr>
-        <w:pStyle w:val="3"/>
-      </w:pPr>
-      <w:bookmarkStart w:id="96" w:name="_Toc14957"/>
-      <w:bookmarkStart w:id="97" w:name="_Toc25913"/>
-      <w:bookmarkStart w:id="98" w:name="_Toc11128"/>
-      <w:bookmarkStart w:id="99" w:name="_Toc31535"/>
-      <w:bookmarkStart w:id="100" w:name="_Toc21195"/>
-      <w:bookmarkStart w:id="101" w:name="_Toc32572"/>
-      <w:r>
-        <w:rPr>
-          <w:rFonts w:hint="eastAsia"/>
-        </w:rPr>
-        <w:t>5.2系统实现分析</w:t>
-      </w:r>
       <w:bookmarkEnd w:id="96"/>
       <w:bookmarkEnd w:id="97"/>
       <w:bookmarkEnd w:id="98"/>
+      <w:r>
+        <w:rPr>
+          <w:rFonts w:hint="eastAsia"/>
+          <w:lang w:val="en-US" w:eastAsia="zh-CN"/>
+        </w:rPr>
+        <w:t>可选择的其他系统方案</w:t>
+      </w:r>
       <w:bookmarkEnd w:id="99"/>
+    </w:p>
+    <w:p>
+      <w:pPr>
+        <w:pStyle w:val="3"/>
+        <w:rPr>
+          <w:lang w:val="en-US"/>
+        </w:rPr>
+      </w:pPr>
+      <w:bookmarkStart w:id="100" w:name="_Toc28704"/>
+      <w:bookmarkStart w:id="101" w:name="_Toc20405"/>
+      <w:bookmarkStart w:id="102" w:name="_Toc16101"/>
+      <w:bookmarkStart w:id="103" w:name="_Toc6854"/>
+      <w:bookmarkStart w:id="104" w:name="_Toc8093"/>
+      <w:bookmarkStart w:id="105" w:name="_Toc18681"/>
+      <w:r>
+        <w:rPr>
+          <w:rFonts w:hint="eastAsia"/>
+        </w:rPr>
+        <w:t>5.1</w:t>
+      </w:r>
       <w:bookmarkEnd w:id="100"/>
       <w:bookmarkEnd w:id="101"/>
+      <w:bookmarkEnd w:id="102"/>
+      <w:bookmarkEnd w:id="103"/>
+      <w:bookmarkEnd w:id="104"/>
+      <w:r>
+        <w:rPr>
+          <w:rFonts w:hint="eastAsia"/>
+          <w:lang w:val="en-US" w:eastAsia="zh-CN"/>
+        </w:rPr>
+        <w:t>可选择的系统方案1</w:t>
+      </w:r>
+      <w:bookmarkEnd w:id="105"/>
     </w:p>
     <w:p>
       <w:pPr>
@@ -3637,8 +5037,74 @@
           <w:sz w:val="28"/>
           <w:szCs w:val="28"/>
         </w:rPr>
+        <w:t>游戏的处理流程以做出项目计划，同时也做出甘特图。</w:t>
+      </w:r>
+    </w:p>
+    <w:p>
+      <w:pPr>
+        <w:pStyle w:val="3"/>
+      </w:pPr>
+      <w:bookmarkStart w:id="106" w:name="_Toc14957"/>
+      <w:bookmarkStart w:id="107" w:name="_Toc25913"/>
+      <w:bookmarkStart w:id="108" w:name="_Toc31535"/>
+      <w:bookmarkStart w:id="109" w:name="_Toc21195"/>
+      <w:bookmarkStart w:id="110" w:name="_Toc11128"/>
+      <w:bookmarkStart w:id="111" w:name="_Toc18"/>
+      <w:r>
+        <w:rPr>
+          <w:rFonts w:hint="eastAsia"/>
+        </w:rPr>
+        <w:t>5.2</w:t>
+      </w:r>
+      <w:bookmarkEnd w:id="106"/>
+      <w:bookmarkEnd w:id="107"/>
+      <w:bookmarkEnd w:id="108"/>
+      <w:bookmarkEnd w:id="109"/>
+      <w:bookmarkEnd w:id="110"/>
+      <w:r>
+        <w:rPr>
+          <w:rFonts w:hint="eastAsia"/>
+          <w:lang w:val="en-US" w:eastAsia="zh-CN"/>
+        </w:rPr>
+        <w:t>可选择的系统方案2</w:t>
+      </w:r>
+      <w:bookmarkEnd w:id="111"/>
+    </w:p>
+    <w:p>
+      <w:pPr>
+        <w:ind w:firstLine="420"/>
+        <w:rPr>
+          <w:rFonts w:hint="eastAsia"/>
+          <w:sz w:val="28"/>
+          <w:szCs w:val="28"/>
+        </w:rPr>
+      </w:pPr>
+      <w:r>
+        <w:rPr>
+          <w:rFonts w:hint="eastAsia"/>
+          <w:sz w:val="28"/>
+          <w:szCs w:val="28"/>
+        </w:rPr>
         <w:t>游戏的运行环境基于android平台，对于市面上android版本基本可以兼容运行。</w:t>
       </w:r>
+    </w:p>
+    <w:p>
+      <w:pPr>
+        <w:pStyle w:val="2"/>
+        <w:rPr>
+          <w:rFonts w:hint="eastAsia" w:eastAsia="宋体"/>
+          <w:lang w:val="en-US" w:eastAsia="zh-CN"/>
+        </w:rPr>
+      </w:pPr>
+      <w:bookmarkStart w:id="112" w:name="_Toc68"/>
+      <w:r>
+        <w:rPr>
+          <w:rFonts w:hint="eastAsia"/>
+          <w:lang w:val="en-US" w:eastAsia="zh-CN"/>
+        </w:rPr>
+        <w:t>六、结论</w:t>
+      </w:r>
+      <w:bookmarkEnd w:id="112"/>
     </w:p>
     <w:p>
       <w:pPr>
@@ -3673,8 +5139,26 @@
       <w:lvlJc w:val="left"/>
     </w:lvl>
   </w:abstractNum>
+  <w:abstractNum w:abstractNumId="1">
+    <w:nsid w:val="62F9DBC2"/>
+    <w:multiLevelType w:val="singleLevel"/>
+    <w:tmpl w:val="62F9DBC2"/>
+    <w:lvl w:ilvl="0" w:tentative="0">
+      <w:start w:val="4"/>
+      <w:numFmt w:val="chineseCounting"/>
+      <w:suff w:val="nothing"/>
+      <w:lvlText w:val="%1、"/>
+      <w:lvlJc w:val="left"/>
+      <w:rPr>
+        <w:rFonts w:hint="eastAsia"/>
+      </w:rPr>
+    </w:lvl>
+  </w:abstractNum>
   <w:num w:numId="1">
     <w:abstractNumId w:val="0"/>
+  </w:num>
+  <w:num w:numId="2">
+    <w:abstractNumId w:val="1"/>
   </w:num>
 </w:numbering>
 </file>
@@ -4006,7 +5490,7 @@
     </w:pPr>
     <w:rPr>
       <w:b/>
-      <w:sz w:val="28"/>
+      <w:sz w:val="30"/>
     </w:rPr>
   </w:style>
   <w:style w:type="paragraph" w:styleId="5">
@@ -4244,6 +5728,7 @@
       <w:ind w:leftChars="0"/>
     </w:pPr>
     <w:rPr>
+      <w:rFonts w:ascii="Times New Roman" w:hAnsi="Times New Roman" w:eastAsia="宋体" w:cs="Times New Roman"/>
       <w:sz w:val="20"/>
       <w:szCs w:val="20"/>
     </w:rPr>
@@ -4255,6 +5740,7 @@
       <w:ind w:leftChars="200"/>
     </w:pPr>
     <w:rPr>
+      <w:rFonts w:ascii="Times New Roman" w:hAnsi="Times New Roman" w:eastAsia="宋体" w:cs="Times New Roman"/>
       <w:sz w:val="20"/>
       <w:szCs w:val="20"/>
     </w:rPr>

--- a/SE-G08-项目可行性分析报告.docx
+++ b/SE-G08-项目可行性分析报告.docx
@@ -14,8 +14,8 @@
           <w:lang w:val="en-US" w:eastAsia="zh-CN"/>
         </w:rPr>
       </w:pPr>
-      <w:bookmarkStart w:id="0" w:name="_Toc12681"/>
-      <w:bookmarkStart w:id="1" w:name="_Toc11874"/>
+      <w:bookmarkStart w:id="0" w:name="_Toc11874"/>
+      <w:bookmarkStart w:id="1" w:name="_Toc12681"/>
     </w:p>
     <w:p>
       <w:pPr>
@@ -37,27 +37,7 @@
           <w:szCs w:val="44"/>
           <w:lang w:val="en-US" w:eastAsia="zh-CN"/>
         </w:rPr>
-        <w:t>手机安卓</w:t>
-      </w:r>
-      <w:r>
-        <w:rPr>
-          <w:b/>
-          <w:bCs/>
-          <w:sz w:val="44"/>
-          <w:szCs w:val="44"/>
-        </w:rPr>
-        <w:t>app</w:t>
-      </w:r>
-      <w:r>
-        <w:rPr>
-          <w:rFonts w:hint="eastAsia"/>
-          <w:b/>
-          <w:bCs/>
-          <w:sz w:val="44"/>
-          <w:szCs w:val="44"/>
-          <w:lang w:val="en-US" w:eastAsia="zh-CN"/>
-        </w:rPr>
-        <w:t>开发</w:t>
+        <w:t>手机安卓端app开发</w:t>
       </w:r>
       <w:r>
         <w:rPr>
@@ -114,7 +94,7 @@
                     </pic:cNvPicPr>
                   </pic:nvPicPr>
                   <pic:blipFill>
-                    <a:blip r:embed="rId4"/>
+                    <a:blip r:embed="rId5"/>
                     <a:stretch>
                       <a:fillRect/>
                     </a:stretch>
@@ -233,12 +213,6 @@
             <w:insideV w:val="single" w:color="auto" w:sz="4" w:space="0"/>
           </w:tblBorders>
           <w:tblLayout w:type="fixed"/>
-          <w:tblCellMar>
-            <w:top w:w="0" w:type="dxa"/>
-            <w:left w:w="108" w:type="dxa"/>
-            <w:bottom w:w="0" w:type="dxa"/>
-            <w:right w:w="108" w:type="dxa"/>
-          </w:tblCellMar>
         </w:tblPrEx>
         <w:tc>
           <w:tcPr>
@@ -452,7 +426,7 @@
                 <w:rFonts w:hint="eastAsia"/>
                 <w:lang w:val="en-US" w:eastAsia="zh-CN"/>
               </w:rPr>
-              <w:t>0.1</w:t>
+              <w:t>0.2</w:t>
             </w:r>
             <w:r>
               <w:t>.</w:t>
@@ -641,10 +615,10 @@
         <w:jc w:val="center"/>
       </w:pPr>
       <w:bookmarkStart w:id="2" w:name="_Toc28855"/>
-      <w:bookmarkStart w:id="3" w:name="_Toc1521"/>
-      <w:bookmarkStart w:id="4" w:name="_Toc5358"/>
-      <w:bookmarkStart w:id="5" w:name="_Toc18962"/>
-      <w:bookmarkStart w:id="6" w:name="_Toc4527"/>
+      <w:bookmarkStart w:id="3" w:name="_Toc18962"/>
+      <w:bookmarkStart w:id="4" w:name="_Toc1521"/>
+      <w:bookmarkStart w:id="5" w:name="_Toc5358"/>
+      <w:bookmarkStart w:id="6" w:name="_Toc29196"/>
       <w:r>
         <w:rPr>
           <w:rFonts w:hint="eastAsia"/>
@@ -698,12 +672,6 @@
             <w:insideV w:val="single" w:color="auto" w:sz="4" w:space="0"/>
           </w:tblBorders>
           <w:tblLayout w:type="fixed"/>
-          <w:tblCellMar>
-            <w:top w:w="0" w:type="dxa"/>
-            <w:left w:w="108" w:type="dxa"/>
-            <w:bottom w:w="0" w:type="dxa"/>
-            <w:right w:w="108" w:type="dxa"/>
-          </w:tblCellMar>
         </w:tblPrEx>
         <w:tc>
           <w:tcPr>
@@ -1134,6 +1102,190 @@
           </w:p>
         </w:tc>
       </w:tr>
+      <w:tr>
+        <w:tblPrEx>
+          <w:tblBorders>
+            <w:top w:val="single" w:color="auto" w:sz="4" w:space="0"/>
+            <w:left w:val="single" w:color="auto" w:sz="4" w:space="0"/>
+            <w:bottom w:val="single" w:color="auto" w:sz="4" w:space="0"/>
+            <w:right w:val="single" w:color="auto" w:sz="4" w:space="0"/>
+            <w:insideH w:val="single" w:color="auto" w:sz="4" w:space="0"/>
+            <w:insideV w:val="single" w:color="auto" w:sz="4" w:space="0"/>
+          </w:tblBorders>
+          <w:tblLayout w:type="fixed"/>
+          <w:tblCellMar>
+            <w:top w:w="0" w:type="dxa"/>
+            <w:left w:w="108" w:type="dxa"/>
+            <w:bottom w:w="0" w:type="dxa"/>
+            <w:right w:w="108" w:type="dxa"/>
+          </w:tblCellMar>
+        </w:tblPrEx>
+        <w:trPr>
+          <w:trHeight w:val="635" w:hRule="atLeast"/>
+        </w:trPr>
+        <w:tc>
+          <w:tcPr>
+            <w:tcW w:w="1413" w:type="dxa"/>
+            <w:tcBorders>
+              <w:top w:val="single" w:color="auto" w:sz="4" w:space="0"/>
+              <w:left w:val="single" w:color="auto" w:sz="4" w:space="0"/>
+              <w:bottom w:val="single" w:color="auto" w:sz="4" w:space="0"/>
+              <w:right w:val="single" w:color="auto" w:sz="4" w:space="0"/>
+            </w:tcBorders>
+            <w:vAlign w:val="top"/>
+          </w:tcPr>
+          <w:p>
+            <w:pPr>
+              <w:spacing w:line="25" w:lineRule="atLeast"/>
+              <w:jc w:val="left"/>
+              <w:rPr>
+                <w:rFonts w:hint="eastAsia" w:ascii="宋体" w:hAnsi="宋体"/>
+                <w:lang w:val="en-US" w:eastAsia="zh-CN"/>
+              </w:rPr>
+            </w:pPr>
+            <w:r>
+              <w:rPr>
+                <w:rFonts w:hint="eastAsia" w:ascii="宋体" w:hAnsi="宋体"/>
+                <w:lang w:val="en-US" w:eastAsia="zh-CN"/>
+              </w:rPr>
+              <w:t>0.2.1</w:t>
+            </w:r>
+          </w:p>
+        </w:tc>
+        <w:tc>
+          <w:tcPr>
+            <w:tcW w:w="2693" w:type="dxa"/>
+            <w:tcBorders>
+              <w:top w:val="single" w:color="auto" w:sz="4" w:space="0"/>
+              <w:left w:val="single" w:color="auto" w:sz="4" w:space="0"/>
+              <w:bottom w:val="single" w:color="auto" w:sz="4" w:space="0"/>
+              <w:right w:val="single" w:color="auto" w:sz="4" w:space="0"/>
+            </w:tcBorders>
+            <w:vAlign w:val="top"/>
+          </w:tcPr>
+          <w:p>
+            <w:pPr>
+              <w:spacing w:line="25" w:lineRule="atLeast"/>
+              <w:jc w:val="left"/>
+              <w:rPr>
+                <w:rFonts w:hint="eastAsia" w:ascii="宋体" w:hAnsi="宋体" w:eastAsia="宋体"/>
+                <w:lang w:eastAsia="zh-CN"/>
+              </w:rPr>
+            </w:pPr>
+            <w:r>
+              <w:rPr>
+                <w:rFonts w:hint="eastAsia" w:ascii="宋体" w:hAnsi="宋体"/>
+                <w:lang w:eastAsia="zh-CN"/>
+              </w:rPr>
+              <w:t>吴子乔</w:t>
+            </w:r>
+          </w:p>
+        </w:tc>
+        <w:tc>
+          <w:tcPr>
+            <w:tcW w:w="1843" w:type="dxa"/>
+            <w:tcBorders>
+              <w:top w:val="single" w:color="auto" w:sz="4" w:space="0"/>
+              <w:left w:val="single" w:color="auto" w:sz="4" w:space="0"/>
+              <w:bottom w:val="single" w:color="auto" w:sz="4" w:space="0"/>
+              <w:right w:val="single" w:color="auto" w:sz="4" w:space="0"/>
+            </w:tcBorders>
+            <w:vAlign w:val="top"/>
+          </w:tcPr>
+          <w:p>
+            <w:pPr>
+              <w:spacing w:line="25" w:lineRule="atLeast"/>
+              <w:jc w:val="left"/>
+              <w:rPr>
+                <w:rFonts w:ascii="宋体" w:hAnsi="宋体"/>
+              </w:rPr>
+            </w:pPr>
+            <w:r>
+              <w:rPr>
+                <w:rFonts w:hint="eastAsia" w:ascii="宋体" w:hAnsi="宋体"/>
+              </w:rPr>
+              <w:t>2018-0</w:t>
+            </w:r>
+            <w:r>
+              <w:rPr>
+                <w:rFonts w:hint="eastAsia" w:ascii="宋体" w:hAnsi="宋体"/>
+                <w:lang w:val="en-US" w:eastAsia="zh-CN"/>
+              </w:rPr>
+              <w:t>4</w:t>
+            </w:r>
+            <w:r>
+              <w:rPr>
+                <w:rFonts w:hint="eastAsia" w:ascii="宋体" w:hAnsi="宋体"/>
+              </w:rPr>
+              <w:t>-</w:t>
+            </w:r>
+            <w:r>
+              <w:rPr>
+                <w:rFonts w:hint="eastAsia" w:ascii="宋体" w:hAnsi="宋体"/>
+                <w:lang w:val="en-US" w:eastAsia="zh-CN"/>
+              </w:rPr>
+              <w:t>13</w:t>
+            </w:r>
+            <w:r>
+              <w:rPr>
+                <w:rFonts w:hint="eastAsia" w:ascii="宋体" w:hAnsi="宋体"/>
+              </w:rPr>
+              <w:t>至</w:t>
+            </w:r>
+          </w:p>
+          <w:p>
+            <w:pPr>
+              <w:spacing w:line="25" w:lineRule="atLeast"/>
+              <w:jc w:val="left"/>
+              <w:rPr>
+                <w:rFonts w:hint="eastAsia" w:ascii="宋体" w:hAnsi="宋体"/>
+              </w:rPr>
+            </w:pPr>
+            <w:r>
+              <w:rPr>
+                <w:rFonts w:hint="eastAsia" w:ascii="宋体" w:hAnsi="宋体"/>
+              </w:rPr>
+              <w:t>2018-03-</w:t>
+            </w:r>
+            <w:r>
+              <w:rPr>
+                <w:rFonts w:hint="eastAsia" w:ascii="宋体" w:hAnsi="宋体"/>
+                <w:lang w:val="en-US" w:eastAsia="zh-CN"/>
+              </w:rPr>
+              <w:t>15</w:t>
+            </w:r>
+          </w:p>
+        </w:tc>
+        <w:tc>
+          <w:tcPr>
+            <w:tcW w:w="2387" w:type="dxa"/>
+            <w:tcBorders>
+              <w:top w:val="single" w:color="auto" w:sz="4" w:space="0"/>
+              <w:left w:val="single" w:color="auto" w:sz="4" w:space="0"/>
+              <w:bottom w:val="single" w:color="auto" w:sz="4" w:space="0"/>
+              <w:right w:val="single" w:color="auto" w:sz="4" w:space="0"/>
+            </w:tcBorders>
+            <w:vAlign w:val="top"/>
+          </w:tcPr>
+          <w:p>
+            <w:pPr>
+              <w:spacing w:line="25" w:lineRule="atLeast"/>
+              <w:jc w:val="left"/>
+              <w:rPr>
+                <w:rFonts w:hint="eastAsia" w:ascii="宋体" w:hAnsi="宋体" w:eastAsia="宋体"/>
+                <w:lang w:eastAsia="zh-CN"/>
+              </w:rPr>
+            </w:pPr>
+            <w:r>
+              <w:rPr>
+                <w:rFonts w:hint="eastAsia" w:ascii="宋体" w:hAnsi="宋体"/>
+                <w:lang w:eastAsia="zh-CN"/>
+              </w:rPr>
+              <w:t>对可行性报告的规范性修改</w:t>
+            </w:r>
+          </w:p>
+        </w:tc>
+      </w:tr>
     </w:tbl>
     <w:p>
       <w:pPr>
@@ -1144,7 +1296,7 @@
           <w:lang w:val="en-US" w:eastAsia="zh-CN"/>
         </w:rPr>
       </w:pPr>
-      <w:bookmarkStart w:id="7" w:name="_Toc6638"/>
+      <w:bookmarkStart w:id="7" w:name="_Toc32150"/>
       <w:r>
         <w:rPr>
           <w:rFonts w:hint="eastAsia"/>
@@ -1202,7 +1354,7 @@
           <w:szCs w:val="22"/>
           <w:lang w:eastAsia="zh-CN"/>
         </w:rPr>
-        <w:instrText xml:space="preserve"> HYPERLINK \l _Toc4527 </w:instrText>
+        <w:instrText xml:space="preserve"> HYPERLINK \l _Toc29196 </w:instrText>
       </w:r>
       <w:r>
         <w:rPr>
@@ -1228,7 +1380,7 @@
         <w:fldChar w:fldCharType="begin"/>
       </w:r>
       <w:r>
-        <w:instrText xml:space="preserve"> PAGEREF _Toc4527 </w:instrText>
+        <w:instrText xml:space="preserve"> PAGEREF _Toc29196 </w:instrText>
       </w:r>
       <w:r>
         <w:fldChar w:fldCharType="separate"/>
@@ -1269,7 +1421,7 @@
           <w:szCs w:val="22"/>
           <w:lang w:eastAsia="zh-CN"/>
         </w:rPr>
-        <w:instrText xml:space="preserve"> HYPERLINK \l _Toc6638 </w:instrText>
+        <w:instrText xml:space="preserve"> HYPERLINK \l _Toc32150 </w:instrText>
       </w:r>
       <w:r>
         <w:rPr>
@@ -1293,7 +1445,7 @@
         <w:fldChar w:fldCharType="begin"/>
       </w:r>
       <w:r>
-        <w:instrText xml:space="preserve"> PAGEREF _Toc6638 </w:instrText>
+        <w:instrText xml:space="preserve"> PAGEREF _Toc32150 </w:instrText>
       </w:r>
       <w:r>
         <w:fldChar w:fldCharType="separate"/>
@@ -1334,7 +1486,7 @@
           <w:szCs w:val="22"/>
           <w:lang w:eastAsia="zh-CN"/>
         </w:rPr>
-        <w:instrText xml:space="preserve"> HYPERLINK \l _Toc11448 </w:instrText>
+        <w:instrText xml:space="preserve"> HYPERLINK \l _Toc2778 </w:instrText>
       </w:r>
       <w:r>
         <w:rPr>
@@ -1370,7 +1522,7 @@
         <w:fldChar w:fldCharType="begin"/>
       </w:r>
       <w:r>
-        <w:instrText xml:space="preserve"> PAGEREF _Toc11448 </w:instrText>
+        <w:instrText xml:space="preserve"> PAGEREF _Toc2778 </w:instrText>
       </w:r>
       <w:r>
         <w:fldChar w:fldCharType="separate"/>
@@ -1411,7 +1563,7 @@
           <w:szCs w:val="22"/>
           <w:lang w:eastAsia="zh-CN"/>
         </w:rPr>
-        <w:instrText xml:space="preserve"> HYPERLINK \l _Toc31284 </w:instrText>
+        <w:instrText xml:space="preserve"> HYPERLINK \l _Toc16026 </w:instrText>
       </w:r>
       <w:r>
         <w:rPr>
@@ -1434,7 +1586,7 @@
         <w:fldChar w:fldCharType="begin"/>
       </w:r>
       <w:r>
-        <w:instrText xml:space="preserve"> PAGEREF _Toc31284 </w:instrText>
+        <w:instrText xml:space="preserve"> PAGEREF _Toc16026 </w:instrText>
       </w:r>
       <w:r>
         <w:fldChar w:fldCharType="separate"/>
@@ -1475,7 +1627,7 @@
           <w:szCs w:val="22"/>
           <w:lang w:eastAsia="zh-CN"/>
         </w:rPr>
-        <w:instrText xml:space="preserve"> HYPERLINK \l _Toc9954 </w:instrText>
+        <w:instrText xml:space="preserve"> HYPERLINK \l _Toc3876 </w:instrText>
       </w:r>
       <w:r>
         <w:rPr>
@@ -1498,7 +1650,7 @@
         <w:fldChar w:fldCharType="begin"/>
       </w:r>
       <w:r>
-        <w:instrText xml:space="preserve"> PAGEREF _Toc9954 </w:instrText>
+        <w:instrText xml:space="preserve"> PAGEREF _Toc3876 </w:instrText>
       </w:r>
       <w:r>
         <w:fldChar w:fldCharType="separate"/>
@@ -1539,7 +1691,7 @@
           <w:szCs w:val="22"/>
           <w:lang w:eastAsia="zh-CN"/>
         </w:rPr>
-        <w:instrText xml:space="preserve"> HYPERLINK \l _Toc11617 </w:instrText>
+        <w:instrText xml:space="preserve"> HYPERLINK \l _Toc7897 </w:instrText>
       </w:r>
       <w:r>
         <w:rPr>
@@ -1563,7 +1715,7 @@
         <w:fldChar w:fldCharType="begin"/>
       </w:r>
       <w:r>
-        <w:instrText xml:space="preserve"> PAGEREF _Toc11617 </w:instrText>
+        <w:instrText xml:space="preserve"> PAGEREF _Toc7897 </w:instrText>
       </w:r>
       <w:r>
         <w:fldChar w:fldCharType="separate"/>
@@ -1604,7 +1756,7 @@
           <w:szCs w:val="22"/>
           <w:lang w:eastAsia="zh-CN"/>
         </w:rPr>
-        <w:instrText xml:space="preserve"> HYPERLINK \l _Toc20601 </w:instrText>
+        <w:instrText xml:space="preserve"> HYPERLINK \l _Toc23984 </w:instrText>
       </w:r>
       <w:r>
         <w:rPr>
@@ -1640,7 +1792,7 @@
         <w:fldChar w:fldCharType="begin"/>
       </w:r>
       <w:r>
-        <w:instrText xml:space="preserve"> PAGEREF _Toc20601 </w:instrText>
+        <w:instrText xml:space="preserve"> PAGEREF _Toc23984 </w:instrText>
       </w:r>
       <w:r>
         <w:fldChar w:fldCharType="separate"/>
@@ -1681,7 +1833,7 @@
           <w:szCs w:val="22"/>
           <w:lang w:eastAsia="zh-CN"/>
         </w:rPr>
-        <w:instrText xml:space="preserve"> HYPERLINK \l _Toc28391 </w:instrText>
+        <w:instrText xml:space="preserve"> HYPERLINK \l _Toc16764 </w:instrText>
       </w:r>
       <w:r>
         <w:rPr>
@@ -1717,7 +1869,7 @@
         <w:fldChar w:fldCharType="begin"/>
       </w:r>
       <w:r>
-        <w:instrText xml:space="preserve"> PAGEREF _Toc28391 </w:instrText>
+        <w:instrText xml:space="preserve"> PAGEREF _Toc16764 </w:instrText>
       </w:r>
       <w:r>
         <w:fldChar w:fldCharType="separate"/>
@@ -1758,7 +1910,7 @@
           <w:szCs w:val="22"/>
           <w:lang w:eastAsia="zh-CN"/>
         </w:rPr>
-        <w:instrText xml:space="preserve"> HYPERLINK \l _Toc14897 </w:instrText>
+        <w:instrText xml:space="preserve"> HYPERLINK \l _Toc13972 </w:instrText>
       </w:r>
       <w:r>
         <w:rPr>
@@ -1781,7 +1933,7 @@
         <w:fldChar w:fldCharType="begin"/>
       </w:r>
       <w:r>
-        <w:instrText xml:space="preserve"> PAGEREF _Toc14897 </w:instrText>
+        <w:instrText xml:space="preserve"> PAGEREF _Toc13972 </w:instrText>
       </w:r>
       <w:r>
         <w:fldChar w:fldCharType="separate"/>
@@ -1822,7 +1974,7 @@
           <w:szCs w:val="22"/>
           <w:lang w:eastAsia="zh-CN"/>
         </w:rPr>
-        <w:instrText xml:space="preserve"> HYPERLINK \l _Toc27524 </w:instrText>
+        <w:instrText xml:space="preserve"> HYPERLINK \l _Toc12682 </w:instrText>
       </w:r>
       <w:r>
         <w:rPr>
@@ -1845,13 +1997,13 @@
         <w:fldChar w:fldCharType="begin"/>
       </w:r>
       <w:r>
-        <w:instrText xml:space="preserve"> PAGEREF _Toc27524 </w:instrText>
+        <w:instrText xml:space="preserve"> PAGEREF _Toc12682 </w:instrText>
       </w:r>
       <w:r>
         <w:fldChar w:fldCharType="separate"/>
       </w:r>
       <w:r>
-        <w:t>6</w:t>
+        <w:t>5</w:t>
       </w:r>
       <w:r>
         <w:fldChar w:fldCharType="end"/>
@@ -1886,7 +2038,7 @@
           <w:szCs w:val="22"/>
           <w:lang w:eastAsia="zh-CN"/>
         </w:rPr>
-        <w:instrText xml:space="preserve"> HYPERLINK \l _Toc18729 </w:instrText>
+        <w:instrText xml:space="preserve"> HYPERLINK \l _Toc16092 </w:instrText>
       </w:r>
       <w:r>
         <w:rPr>
@@ -1910,7 +2062,7 @@
         <w:fldChar w:fldCharType="begin"/>
       </w:r>
       <w:r>
-        <w:instrText xml:space="preserve"> PAGEREF _Toc18729 </w:instrText>
+        <w:instrText xml:space="preserve"> PAGEREF _Toc16092 </w:instrText>
       </w:r>
       <w:r>
         <w:fldChar w:fldCharType="separate"/>
@@ -1951,7 +2103,7 @@
           <w:szCs w:val="22"/>
           <w:lang w:eastAsia="zh-CN"/>
         </w:rPr>
-        <w:instrText xml:space="preserve"> HYPERLINK \l _Toc6611 </w:instrText>
+        <w:instrText xml:space="preserve"> HYPERLINK \l _Toc13687 </w:instrText>
       </w:r>
       <w:r>
         <w:rPr>
@@ -1975,7 +2127,7 @@
         <w:fldChar w:fldCharType="begin"/>
       </w:r>
       <w:r>
-        <w:instrText xml:space="preserve"> PAGEREF _Toc6611 </w:instrText>
+        <w:instrText xml:space="preserve"> PAGEREF _Toc13687 </w:instrText>
       </w:r>
       <w:r>
         <w:fldChar w:fldCharType="separate"/>
@@ -2016,7 +2168,7 @@
           <w:szCs w:val="22"/>
           <w:lang w:eastAsia="zh-CN"/>
         </w:rPr>
-        <w:instrText xml:space="preserve"> HYPERLINK \l _Toc28599 </w:instrText>
+        <w:instrText xml:space="preserve"> HYPERLINK \l _Toc27231 </w:instrText>
       </w:r>
       <w:r>
         <w:rPr>
@@ -2053,7 +2205,7 @@
         <w:fldChar w:fldCharType="begin"/>
       </w:r>
       <w:r>
-        <w:instrText xml:space="preserve"> PAGEREF _Toc28599 </w:instrText>
+        <w:instrText xml:space="preserve"> PAGEREF _Toc27231 </w:instrText>
       </w:r>
       <w:r>
         <w:fldChar w:fldCharType="separate"/>
@@ -2094,7 +2246,7 @@
           <w:szCs w:val="22"/>
           <w:lang w:eastAsia="zh-CN"/>
         </w:rPr>
-        <w:instrText xml:space="preserve"> HYPERLINK \l _Toc18513 </w:instrText>
+        <w:instrText xml:space="preserve"> HYPERLINK \l _Toc25645 </w:instrText>
       </w:r>
       <w:r>
         <w:rPr>
@@ -2124,7 +2276,7 @@
         <w:fldChar w:fldCharType="begin"/>
       </w:r>
       <w:r>
-        <w:instrText xml:space="preserve"> PAGEREF _Toc18513 </w:instrText>
+        <w:instrText xml:space="preserve"> PAGEREF _Toc25645 </w:instrText>
       </w:r>
       <w:r>
         <w:fldChar w:fldCharType="separate"/>
@@ -2165,7 +2317,7 @@
           <w:szCs w:val="22"/>
           <w:lang w:eastAsia="zh-CN"/>
         </w:rPr>
-        <w:instrText xml:space="preserve"> HYPERLINK \l _Toc23011 </w:instrText>
+        <w:instrText xml:space="preserve"> HYPERLINK \l _Toc17698 </w:instrText>
       </w:r>
       <w:r>
         <w:rPr>
@@ -2195,7 +2347,7 @@
         <w:fldChar w:fldCharType="begin"/>
       </w:r>
       <w:r>
-        <w:instrText xml:space="preserve"> PAGEREF _Toc23011 </w:instrText>
+        <w:instrText xml:space="preserve"> PAGEREF _Toc17698 </w:instrText>
       </w:r>
       <w:r>
         <w:fldChar w:fldCharType="separate"/>
@@ -2236,7 +2388,7 @@
           <w:szCs w:val="22"/>
           <w:lang w:eastAsia="zh-CN"/>
         </w:rPr>
-        <w:instrText xml:space="preserve"> HYPERLINK \l _Toc5242 </w:instrText>
+        <w:instrText xml:space="preserve"> HYPERLINK \l _Toc12116 </w:instrText>
       </w:r>
       <w:r>
         <w:rPr>
@@ -2260,7 +2412,7 @@
         <w:fldChar w:fldCharType="begin"/>
       </w:r>
       <w:r>
-        <w:instrText xml:space="preserve"> PAGEREF _Toc5242 </w:instrText>
+        <w:instrText xml:space="preserve"> PAGEREF _Toc12116 </w:instrText>
       </w:r>
       <w:r>
         <w:fldChar w:fldCharType="separate"/>
@@ -2301,7 +2453,7 @@
           <w:szCs w:val="22"/>
           <w:lang w:eastAsia="zh-CN"/>
         </w:rPr>
-        <w:instrText xml:space="preserve"> HYPERLINK \l _Toc4738 </w:instrText>
+        <w:instrText xml:space="preserve"> HYPERLINK \l _Toc8449 </w:instrText>
       </w:r>
       <w:r>
         <w:rPr>
@@ -2325,7 +2477,7 @@
         <w:fldChar w:fldCharType="begin"/>
       </w:r>
       <w:r>
-        <w:instrText xml:space="preserve"> PAGEREF _Toc4738 </w:instrText>
+        <w:instrText xml:space="preserve"> PAGEREF _Toc8449 </w:instrText>
       </w:r>
       <w:r>
         <w:fldChar w:fldCharType="separate"/>
@@ -2366,7 +2518,7 @@
           <w:szCs w:val="22"/>
           <w:lang w:eastAsia="zh-CN"/>
         </w:rPr>
-        <w:instrText xml:space="preserve"> HYPERLINK \l _Toc23537 </w:instrText>
+        <w:instrText xml:space="preserve"> HYPERLINK \l _Toc29922 </w:instrText>
       </w:r>
       <w:r>
         <w:rPr>
@@ -2390,7 +2542,7 @@
         <w:fldChar w:fldCharType="begin"/>
       </w:r>
       <w:r>
-        <w:instrText xml:space="preserve"> PAGEREF _Toc23537 </w:instrText>
+        <w:instrText xml:space="preserve"> PAGEREF _Toc29922 </w:instrText>
       </w:r>
       <w:r>
         <w:fldChar w:fldCharType="separate"/>
@@ -2431,7 +2583,7 @@
           <w:szCs w:val="22"/>
           <w:lang w:eastAsia="zh-CN"/>
         </w:rPr>
-        <w:instrText xml:space="preserve"> HYPERLINK \l _Toc3654 </w:instrText>
+        <w:instrText xml:space="preserve"> HYPERLINK \l _Toc4469 </w:instrText>
       </w:r>
       <w:r>
         <w:rPr>
@@ -2455,7 +2607,7 @@
         <w:fldChar w:fldCharType="begin"/>
       </w:r>
       <w:r>
-        <w:instrText xml:space="preserve"> PAGEREF _Toc3654 </w:instrText>
+        <w:instrText xml:space="preserve"> PAGEREF _Toc4469 </w:instrText>
       </w:r>
       <w:r>
         <w:fldChar w:fldCharType="separate"/>
@@ -2496,7 +2648,7 @@
           <w:szCs w:val="22"/>
           <w:lang w:eastAsia="zh-CN"/>
         </w:rPr>
-        <w:instrText xml:space="preserve"> HYPERLINK \l _Toc32720 </w:instrText>
+        <w:instrText xml:space="preserve"> HYPERLINK \l _Toc31300 </w:instrText>
       </w:r>
       <w:r>
         <w:rPr>
@@ -2527,13 +2679,13 @@
         <w:fldChar w:fldCharType="begin"/>
       </w:r>
       <w:r>
-        <w:instrText xml:space="preserve"> PAGEREF _Toc32720 </w:instrText>
+        <w:instrText xml:space="preserve"> PAGEREF _Toc31300 </w:instrText>
       </w:r>
       <w:r>
         <w:fldChar w:fldCharType="separate"/>
       </w:r>
       <w:r>
-        <w:t>7</w:t>
+        <w:t>8</w:t>
       </w:r>
       <w:r>
         <w:fldChar w:fldCharType="end"/>
@@ -2568,7 +2720,7 @@
           <w:szCs w:val="22"/>
           <w:lang w:eastAsia="zh-CN"/>
         </w:rPr>
-        <w:instrText xml:space="preserve"> HYPERLINK \l _Toc13382 </w:instrText>
+        <w:instrText xml:space="preserve"> HYPERLINK \l _Toc11951 </w:instrText>
       </w:r>
       <w:r>
         <w:rPr>
@@ -2598,13 +2750,13 @@
         <w:fldChar w:fldCharType="begin"/>
       </w:r>
       <w:r>
-        <w:instrText xml:space="preserve"> PAGEREF _Toc13382 </w:instrText>
+        <w:instrText xml:space="preserve"> PAGEREF _Toc11951 </w:instrText>
       </w:r>
       <w:r>
         <w:fldChar w:fldCharType="separate"/>
       </w:r>
       <w:r>
-        <w:t>7</w:t>
+        <w:t>8</w:t>
       </w:r>
       <w:r>
         <w:fldChar w:fldCharType="end"/>
@@ -2639,7 +2791,7 @@
           <w:szCs w:val="22"/>
           <w:lang w:eastAsia="zh-CN"/>
         </w:rPr>
-        <w:instrText xml:space="preserve"> HYPERLINK \l _Toc21396 </w:instrText>
+        <w:instrText xml:space="preserve"> HYPERLINK \l _Toc1429 </w:instrText>
       </w:r>
       <w:r>
         <w:rPr>
@@ -2663,13 +2815,13 @@
         <w:fldChar w:fldCharType="begin"/>
       </w:r>
       <w:r>
-        <w:instrText xml:space="preserve"> PAGEREF _Toc21396 </w:instrText>
+        <w:instrText xml:space="preserve"> PAGEREF _Toc1429 </w:instrText>
       </w:r>
       <w:r>
         <w:fldChar w:fldCharType="separate"/>
       </w:r>
       <w:r>
-        <w:t>7</w:t>
+        <w:t>8</w:t>
       </w:r>
       <w:r>
         <w:fldChar w:fldCharType="end"/>
@@ -2704,7 +2856,7 @@
           <w:szCs w:val="22"/>
           <w:lang w:eastAsia="zh-CN"/>
         </w:rPr>
-        <w:instrText xml:space="preserve"> HYPERLINK \l _Toc30664 </w:instrText>
+        <w:instrText xml:space="preserve"> HYPERLINK \l _Toc8800 </w:instrText>
       </w:r>
       <w:r>
         <w:rPr>
@@ -2734,7 +2886,7 @@
         <w:fldChar w:fldCharType="begin"/>
       </w:r>
       <w:r>
-        <w:instrText xml:space="preserve"> PAGEREF _Toc30664 </w:instrText>
+        <w:instrText xml:space="preserve"> PAGEREF _Toc8800 </w:instrText>
       </w:r>
       <w:r>
         <w:fldChar w:fldCharType="separate"/>
@@ -2775,7 +2927,7 @@
           <w:szCs w:val="22"/>
           <w:lang w:eastAsia="zh-CN"/>
         </w:rPr>
-        <w:instrText xml:space="preserve"> HYPERLINK \l _Toc7231 </w:instrText>
+        <w:instrText xml:space="preserve"> HYPERLINK \l _Toc11708 </w:instrText>
       </w:r>
       <w:r>
         <w:rPr>
@@ -2799,7 +2951,7 @@
         <w:fldChar w:fldCharType="begin"/>
       </w:r>
       <w:r>
-        <w:instrText xml:space="preserve"> PAGEREF _Toc7231 </w:instrText>
+        <w:instrText xml:space="preserve"> PAGEREF _Toc11708 </w:instrText>
       </w:r>
       <w:r>
         <w:fldChar w:fldCharType="separate"/>
@@ -2840,7 +2992,7 @@
           <w:szCs w:val="22"/>
           <w:lang w:eastAsia="zh-CN"/>
         </w:rPr>
-        <w:instrText xml:space="preserve"> HYPERLINK \l _Toc30034 </w:instrText>
+        <w:instrText xml:space="preserve"> HYPERLINK \l _Toc21473 </w:instrText>
       </w:r>
       <w:r>
         <w:rPr>
@@ -2864,7 +3016,7 @@
         <w:fldChar w:fldCharType="begin"/>
       </w:r>
       <w:r>
-        <w:instrText xml:space="preserve"> PAGEREF _Toc30034 </w:instrText>
+        <w:instrText xml:space="preserve"> PAGEREF _Toc21473 </w:instrText>
       </w:r>
       <w:r>
         <w:fldChar w:fldCharType="separate"/>
@@ -2905,7 +3057,7 @@
           <w:szCs w:val="22"/>
           <w:lang w:eastAsia="zh-CN"/>
         </w:rPr>
-        <w:instrText xml:space="preserve"> HYPERLINK \l _Toc27041 </w:instrText>
+        <w:instrText xml:space="preserve"> HYPERLINK \l _Toc117 </w:instrText>
       </w:r>
       <w:r>
         <w:rPr>
@@ -2929,7 +3081,7 @@
         <w:fldChar w:fldCharType="begin"/>
       </w:r>
       <w:r>
-        <w:instrText xml:space="preserve"> PAGEREF _Toc27041 </w:instrText>
+        <w:instrText xml:space="preserve"> PAGEREF _Toc117 </w:instrText>
       </w:r>
       <w:r>
         <w:fldChar w:fldCharType="separate"/>
@@ -2970,7 +3122,7 @@
           <w:szCs w:val="22"/>
           <w:lang w:eastAsia="zh-CN"/>
         </w:rPr>
-        <w:instrText xml:space="preserve"> HYPERLINK \l _Toc21838 </w:instrText>
+        <w:instrText xml:space="preserve"> HYPERLINK \l _Toc30372 </w:instrText>
       </w:r>
       <w:r>
         <w:rPr>
@@ -2994,7 +3146,7 @@
         <w:fldChar w:fldCharType="begin"/>
       </w:r>
       <w:r>
-        <w:instrText xml:space="preserve"> PAGEREF _Toc21838 </w:instrText>
+        <w:instrText xml:space="preserve"> PAGEREF _Toc30372 </w:instrText>
       </w:r>
       <w:r>
         <w:fldChar w:fldCharType="separate"/>
@@ -3035,7 +3187,7 @@
           <w:szCs w:val="22"/>
           <w:lang w:eastAsia="zh-CN"/>
         </w:rPr>
-        <w:instrText xml:space="preserve"> HYPERLINK \l _Toc8942 </w:instrText>
+        <w:instrText xml:space="preserve"> HYPERLINK \l _Toc21891 </w:instrText>
       </w:r>
       <w:r>
         <w:rPr>
@@ -3059,7 +3211,7 @@
         <w:fldChar w:fldCharType="begin"/>
       </w:r>
       <w:r>
-        <w:instrText xml:space="preserve"> PAGEREF _Toc8942 </w:instrText>
+        <w:instrText xml:space="preserve"> PAGEREF _Toc21891 </w:instrText>
       </w:r>
       <w:r>
         <w:fldChar w:fldCharType="separate"/>
@@ -3100,7 +3252,7 @@
           <w:szCs w:val="22"/>
           <w:lang w:eastAsia="zh-CN"/>
         </w:rPr>
-        <w:instrText xml:space="preserve"> HYPERLINK \l _Toc2244 </w:instrText>
+        <w:instrText xml:space="preserve"> HYPERLINK \l _Toc5390 </w:instrText>
       </w:r>
       <w:r>
         <w:rPr>
@@ -3124,7 +3276,7 @@
         <w:fldChar w:fldCharType="begin"/>
       </w:r>
       <w:r>
-        <w:instrText xml:space="preserve"> PAGEREF _Toc2244 </w:instrText>
+        <w:instrText xml:space="preserve"> PAGEREF _Toc5390 </w:instrText>
       </w:r>
       <w:r>
         <w:fldChar w:fldCharType="separate"/>
@@ -3165,7 +3317,7 @@
           <w:szCs w:val="22"/>
           <w:lang w:eastAsia="zh-CN"/>
         </w:rPr>
-        <w:instrText xml:space="preserve"> HYPERLINK \l _Toc10511 </w:instrText>
+        <w:instrText xml:space="preserve"> HYPERLINK \l _Toc8359 </w:instrText>
       </w:r>
       <w:r>
         <w:rPr>
@@ -3189,7 +3341,7 @@
         <w:fldChar w:fldCharType="begin"/>
       </w:r>
       <w:r>
-        <w:instrText xml:space="preserve"> PAGEREF _Toc10511 </w:instrText>
+        <w:instrText xml:space="preserve"> PAGEREF _Toc8359 </w:instrText>
       </w:r>
       <w:r>
         <w:fldChar w:fldCharType="separate"/>
@@ -3230,7 +3382,7 @@
           <w:szCs w:val="22"/>
           <w:lang w:eastAsia="zh-CN"/>
         </w:rPr>
-        <w:instrText xml:space="preserve"> HYPERLINK \l _Toc22778 </w:instrText>
+        <w:instrText xml:space="preserve"> HYPERLINK \l _Toc17187 </w:instrText>
       </w:r>
       <w:r>
         <w:rPr>
@@ -3254,7 +3406,7 @@
         <w:fldChar w:fldCharType="begin"/>
       </w:r>
       <w:r>
-        <w:instrText xml:space="preserve"> PAGEREF _Toc22778 </w:instrText>
+        <w:instrText xml:space="preserve"> PAGEREF _Toc17187 </w:instrText>
       </w:r>
       <w:r>
         <w:fldChar w:fldCharType="separate"/>
@@ -3295,7 +3447,7 @@
           <w:szCs w:val="22"/>
           <w:lang w:eastAsia="zh-CN"/>
         </w:rPr>
-        <w:instrText xml:space="preserve"> HYPERLINK \l _Toc17475 </w:instrText>
+        <w:instrText xml:space="preserve"> HYPERLINK \l _Toc24586 </w:instrText>
       </w:r>
       <w:r>
         <w:rPr>
@@ -3332,7 +3484,7 @@
         <w:fldChar w:fldCharType="begin"/>
       </w:r>
       <w:r>
-        <w:instrText xml:space="preserve"> PAGEREF _Toc17475 </w:instrText>
+        <w:instrText xml:space="preserve"> PAGEREF _Toc24586 </w:instrText>
       </w:r>
       <w:r>
         <w:fldChar w:fldCharType="separate"/>
@@ -3373,7 +3525,7 @@
           <w:szCs w:val="22"/>
           <w:lang w:eastAsia="zh-CN"/>
         </w:rPr>
-        <w:instrText xml:space="preserve"> HYPERLINK \l _Toc18681 </w:instrText>
+        <w:instrText xml:space="preserve"> HYPERLINK \l _Toc16310 </w:instrText>
       </w:r>
       <w:r>
         <w:rPr>
@@ -3403,7 +3555,7 @@
         <w:fldChar w:fldCharType="begin"/>
       </w:r>
       <w:r>
-        <w:instrText xml:space="preserve"> PAGEREF _Toc18681 </w:instrText>
+        <w:instrText xml:space="preserve"> PAGEREF _Toc16310 </w:instrText>
       </w:r>
       <w:r>
         <w:fldChar w:fldCharType="separate"/>
@@ -3444,7 +3596,7 @@
           <w:szCs w:val="22"/>
           <w:lang w:eastAsia="zh-CN"/>
         </w:rPr>
-        <w:instrText xml:space="preserve"> HYPERLINK \l _Toc18 </w:instrText>
+        <w:instrText xml:space="preserve"> HYPERLINK \l _Toc29499 </w:instrText>
       </w:r>
       <w:r>
         <w:rPr>
@@ -3474,13 +3626,13 @@
         <w:fldChar w:fldCharType="begin"/>
       </w:r>
       <w:r>
-        <w:instrText xml:space="preserve"> PAGEREF _Toc18 </w:instrText>
+        <w:instrText xml:space="preserve"> PAGEREF _Toc29499 </w:instrText>
       </w:r>
       <w:r>
         <w:fldChar w:fldCharType="separate"/>
       </w:r>
       <w:r>
-        <w:t>9</w:t>
+        <w:t>8</w:t>
       </w:r>
       <w:r>
         <w:fldChar w:fldCharType="end"/>
@@ -3515,7 +3667,7 @@
           <w:szCs w:val="22"/>
           <w:lang w:eastAsia="zh-CN"/>
         </w:rPr>
-        <w:instrText xml:space="preserve"> HYPERLINK \l _Toc68 </w:instrText>
+        <w:instrText xml:space="preserve"> HYPERLINK \l _Toc16380 </w:instrText>
       </w:r>
       <w:r>
         <w:rPr>
@@ -3539,7 +3691,7 @@
         <w:fldChar w:fldCharType="begin"/>
       </w:r>
       <w:r>
-        <w:instrText xml:space="preserve"> PAGEREF _Toc68 </w:instrText>
+        <w:instrText xml:space="preserve"> PAGEREF _Toc16380 </w:instrText>
       </w:r>
       <w:r>
         <w:fldChar w:fldCharType="separate"/>
@@ -3589,11 +3741,10 @@
           <w:szCs w:val="32"/>
         </w:rPr>
       </w:pPr>
-    </w:p>
-    <w:p>
       <w:bookmarkStart w:id="113" w:name="_GoBack"/>
       <w:bookmarkEnd w:id="113"/>
     </w:p>
+    <w:p/>
     <w:p>
       <w:pPr>
         <w:rPr>
@@ -3619,10 +3770,10 @@
       <w:pPr>
         <w:pStyle w:val="2"/>
       </w:pPr>
-      <w:bookmarkStart w:id="8" w:name="_Toc15992"/>
-      <w:bookmarkStart w:id="9" w:name="_Toc26518"/>
-      <w:bookmarkStart w:id="10" w:name="_Toc9836"/>
-      <w:bookmarkStart w:id="11" w:name="_Toc11448"/>
+      <w:bookmarkStart w:id="8" w:name="_Toc9836"/>
+      <w:bookmarkStart w:id="9" w:name="_Toc15992"/>
+      <w:bookmarkStart w:id="10" w:name="_Toc26518"/>
+      <w:bookmarkStart w:id="11" w:name="_Toc2778"/>
       <w:r>
         <w:rPr>
           <w:rFonts w:hint="eastAsia"/>
@@ -3651,9 +3802,9 @@
       <w:pPr>
         <w:pStyle w:val="3"/>
       </w:pPr>
-      <w:bookmarkStart w:id="12" w:name="_Toc31569"/>
-      <w:bookmarkStart w:id="13" w:name="_Toc20591"/>
-      <w:bookmarkStart w:id="14" w:name="_Toc31284"/>
+      <w:bookmarkStart w:id="12" w:name="_Toc20591"/>
+      <w:bookmarkStart w:id="13" w:name="_Toc31569"/>
+      <w:bookmarkStart w:id="14" w:name="_Toc16026"/>
       <w:r>
         <w:rPr>
           <w:rFonts w:hint="eastAsia"/>
@@ -3685,12 +3836,12 @@
       <w:pPr>
         <w:pStyle w:val="3"/>
       </w:pPr>
-      <w:bookmarkStart w:id="15" w:name="_Toc30231"/>
-      <w:bookmarkStart w:id="16" w:name="_Toc18077"/>
-      <w:bookmarkStart w:id="17" w:name="_Toc1510"/>
-      <w:bookmarkStart w:id="18" w:name="_Toc18900"/>
-      <w:bookmarkStart w:id="19" w:name="_Toc22631"/>
-      <w:bookmarkStart w:id="20" w:name="_Toc9954"/>
+      <w:bookmarkStart w:id="15" w:name="_Toc22631"/>
+      <w:bookmarkStart w:id="16" w:name="_Toc1510"/>
+      <w:bookmarkStart w:id="17" w:name="_Toc18900"/>
+      <w:bookmarkStart w:id="18" w:name="_Toc30231"/>
+      <w:bookmarkStart w:id="19" w:name="_Toc18077"/>
+      <w:bookmarkStart w:id="20" w:name="_Toc3876"/>
       <w:r>
         <w:rPr>
           <w:rFonts w:hint="eastAsia"/>
@@ -3815,7 +3966,7 @@
           <w:lang w:val="en-US" w:eastAsia="zh-CN"/>
         </w:rPr>
       </w:pPr>
-      <w:bookmarkStart w:id="21" w:name="_Toc11617"/>
+      <w:bookmarkStart w:id="21" w:name="_Toc7897"/>
       <w:r>
         <w:rPr>
           <w:rFonts w:hint="eastAsia"/>
@@ -3837,12 +3988,12 @@
       <w:pPr>
         <w:pStyle w:val="3"/>
       </w:pPr>
-      <w:bookmarkStart w:id="22" w:name="_Toc22435"/>
-      <w:bookmarkStart w:id="23" w:name="_Toc9731"/>
-      <w:bookmarkStart w:id="24" w:name="_Toc31096"/>
-      <w:bookmarkStart w:id="25" w:name="_Toc23888"/>
+      <w:bookmarkStart w:id="22" w:name="_Toc9731"/>
+      <w:bookmarkStart w:id="23" w:name="_Toc22435"/>
+      <w:bookmarkStart w:id="24" w:name="_Toc23888"/>
+      <w:bookmarkStart w:id="25" w:name="_Toc31096"/>
       <w:bookmarkStart w:id="26" w:name="_Toc17081"/>
-      <w:bookmarkStart w:id="27" w:name="_Toc20601"/>
+      <w:bookmarkStart w:id="27" w:name="_Toc23984"/>
       <w:r>
         <w:rPr>
           <w:rFonts w:hint="eastAsia"/>
@@ -3874,82 +4025,73 @@
         <w:ind w:firstLine="420"/>
         <w:rPr>
           <w:rFonts w:hint="eastAsia"/>
-          <w:sz w:val="28"/>
-          <w:szCs w:val="28"/>
-        </w:rPr>
-      </w:pPr>
-      <w:r>
-        <w:rPr>
-          <w:rFonts w:hint="eastAsia"/>
-          <w:sz w:val="28"/>
-          <w:szCs w:val="28"/>
+        </w:rPr>
+      </w:pPr>
+      <w:r>
+        <w:rPr>
+          <w:rFonts w:hint="eastAsia"/>
         </w:rPr>
         <w:t>[1]</w:t>
       </w:r>
       <w:r>
         <w:rPr>
           <w:rFonts w:hint="eastAsia"/>
-          <w:sz w:val="28"/>
-          <w:szCs w:val="28"/>
         </w:rPr>
         <w:tab/>
       </w:r>
       <w:r>
         <w:rPr>
           <w:rFonts w:hint="eastAsia"/>
-          <w:sz w:val="28"/>
-          <w:szCs w:val="28"/>
         </w:rPr>
         <w:t>游戏《迷宫深处》开发者介绍及游戏内容</w:t>
       </w:r>
+      <w:r>
+        <w:rPr>
+          <w:rFonts w:hint="eastAsia"/>
+          <w:lang w:val="en-US" w:eastAsia="zh-CN"/>
+        </w:rPr>
+        <w:t xml:space="preserve"> </w:t>
+      </w:r>
+      <w:r>
+        <w:rPr>
+          <w:rFonts w:hint="eastAsia"/>
+        </w:rPr>
+        <w:t>2018年3月</w:t>
+      </w:r>
+      <w:r>
+        <w:rPr>
+          <w:rFonts w:hint="eastAsia"/>
+          <w:lang w:val="en-US" w:eastAsia="zh-CN"/>
+        </w:rPr>
+        <w:t>11</w:t>
+      </w:r>
+      <w:r>
+        <w:rPr>
+          <w:rFonts w:hint="eastAsia"/>
+        </w:rPr>
+        <w:t>日</w:t>
+      </w:r>
     </w:p>
     <w:p>
       <w:pPr>
         <w:ind w:firstLine="420"/>
-        <w:rPr>
-          <w:rFonts w:hint="eastAsia"/>
-          <w:sz w:val="28"/>
-          <w:szCs w:val="28"/>
-        </w:rPr>
-      </w:pPr>
-      <w:r>
-        <w:rPr>
-          <w:rFonts w:hint="eastAsia"/>
-          <w:sz w:val="28"/>
-          <w:szCs w:val="28"/>
-        </w:rPr>
+      </w:pPr>
+      <w:r>
         <w:fldChar w:fldCharType="begin"/>
       </w:r>
       <w:r>
-        <w:rPr>
-          <w:rFonts w:hint="eastAsia"/>
-          <w:sz w:val="28"/>
-          <w:szCs w:val="28"/>
-        </w:rPr>
         <w:instrText xml:space="preserve"> HYPERLINK "https://tieba.baidu.com/p/5366126268?red_tag=1516710533&amp;traceid=" </w:instrText>
       </w:r>
       <w:r>
-        <w:rPr>
-          <w:rFonts w:hint="eastAsia"/>
-          <w:sz w:val="28"/>
-          <w:szCs w:val="28"/>
-        </w:rPr>
         <w:fldChar w:fldCharType="separate"/>
       </w:r>
       <w:r>
         <w:rPr>
-          <w:rFonts w:hint="eastAsia"/>
-          <w:sz w:val="28"/>
-          <w:szCs w:val="28"/>
+          <w:rStyle w:val="16"/>
         </w:rPr>
         <w:t>https://tieba.baidu.com/p/5366126268?red_tag=1516710533&amp;traceid=</w:t>
       </w:r>
       <w:r>
-        <w:rPr>
-          <w:rFonts w:hint="eastAsia"/>
-          <w:sz w:val="28"/>
-          <w:szCs w:val="28"/>
-        </w:rPr>
         <w:fldChar w:fldCharType="end"/>
       </w:r>
     </w:p>
@@ -3958,218 +4100,204 @@
         <w:ind w:firstLine="420"/>
         <w:rPr>
           <w:rFonts w:hint="eastAsia"/>
-          <w:sz w:val="28"/>
-          <w:szCs w:val="28"/>
-        </w:rPr>
-      </w:pPr>
-      <w:r>
-        <w:rPr>
-          <w:rFonts w:hint="eastAsia"/>
-          <w:sz w:val="28"/>
-          <w:szCs w:val="28"/>
+        </w:rPr>
+      </w:pPr>
+      <w:r>
+        <w:rPr>
+          <w:rFonts w:hint="eastAsia"/>
         </w:rPr>
         <w:t>[2]</w:t>
       </w:r>
       <w:r>
         <w:rPr>
           <w:rFonts w:hint="eastAsia"/>
-          <w:sz w:val="28"/>
-          <w:szCs w:val="28"/>
         </w:rPr>
         <w:tab/>
       </w:r>
       <w:r>
         <w:rPr>
           <w:rFonts w:hint="eastAsia"/>
-          <w:sz w:val="28"/>
-          <w:szCs w:val="28"/>
         </w:rPr>
         <w:t>unity社区论坛2D游戏制作技术简单举例</w:t>
       </w:r>
+      <w:r>
+        <w:rPr>
+          <w:rFonts w:hint="eastAsia"/>
+          <w:lang w:val="en-US" w:eastAsia="zh-CN"/>
+        </w:rPr>
+        <w:t xml:space="preserve"> </w:t>
+      </w:r>
+      <w:r>
+        <w:rPr>
+          <w:rFonts w:hint="eastAsia"/>
+        </w:rPr>
+        <w:t>2018年3月</w:t>
+      </w:r>
+      <w:r>
+        <w:rPr>
+          <w:rFonts w:hint="eastAsia"/>
+          <w:lang w:val="en-US" w:eastAsia="zh-CN"/>
+        </w:rPr>
+        <w:t>12</w:t>
+      </w:r>
+      <w:r>
+        <w:rPr>
+          <w:rFonts w:hint="eastAsia"/>
+        </w:rPr>
+        <w:t>日</w:t>
+      </w:r>
     </w:p>
     <w:p>
       <w:pPr>
         <w:ind w:firstLine="420"/>
-        <w:rPr>
-          <w:rFonts w:hint="eastAsia"/>
-          <w:sz w:val="28"/>
-          <w:szCs w:val="28"/>
-        </w:rPr>
-      </w:pPr>
-      <w:r>
-        <w:rPr>
-          <w:rFonts w:hint="eastAsia"/>
-          <w:sz w:val="28"/>
-          <w:szCs w:val="28"/>
-        </w:rPr>
+      </w:pPr>
+      <w:r>
         <w:fldChar w:fldCharType="begin"/>
       </w:r>
       <w:r>
-        <w:rPr>
-          <w:rFonts w:hint="eastAsia"/>
-          <w:sz w:val="28"/>
-          <w:szCs w:val="28"/>
-        </w:rPr>
         <w:instrText xml:space="preserve"> HYPERLINK "http://forum.china.unity3d.com/thread-13546-1-1.html" </w:instrText>
       </w:r>
       <w:r>
-        <w:rPr>
-          <w:rFonts w:hint="eastAsia"/>
-          <w:sz w:val="28"/>
-          <w:szCs w:val="28"/>
-        </w:rPr>
         <w:fldChar w:fldCharType="separate"/>
       </w:r>
       <w:r>
         <w:rPr>
-          <w:rFonts w:hint="eastAsia"/>
-          <w:sz w:val="28"/>
-          <w:szCs w:val="28"/>
+          <w:rStyle w:val="16"/>
         </w:rPr>
         <w:t>http://forum.china.unity3d.com/thread-13546-1-1.html</w:t>
       </w:r>
       <w:r>
-        <w:rPr>
-          <w:rFonts w:hint="eastAsia"/>
-          <w:sz w:val="28"/>
-          <w:szCs w:val="28"/>
-        </w:rPr>
         <w:fldChar w:fldCharType="end"/>
       </w:r>
     </w:p>
     <w:p>
       <w:pPr>
+        <w:numPr>
+          <w:ilvl w:val="0"/>
+          <w:numId w:val="1"/>
+        </w:numPr>
         <w:ind w:firstLine="420"/>
         <w:rPr>
           <w:rFonts w:hint="eastAsia"/>
-          <w:sz w:val="28"/>
-          <w:szCs w:val="28"/>
-        </w:rPr>
-      </w:pPr>
-      <w:r>
-        <w:rPr>
-          <w:rFonts w:hint="eastAsia"/>
-          <w:sz w:val="28"/>
-          <w:szCs w:val="28"/>
-        </w:rPr>
-        <w:t>[3]</w:t>
-      </w:r>
-      <w:r>
-        <w:rPr>
-          <w:rFonts w:hint="eastAsia"/>
-          <w:sz w:val="28"/>
-          <w:szCs w:val="28"/>
+          <w:lang w:val="en-US" w:eastAsia="zh-CN"/>
+        </w:rPr>
+      </w:pPr>
+      <w:r>
+        <w:rPr>
+          <w:rFonts w:hint="eastAsia"/>
+        </w:rPr>
+        <w:t>unity社区学习资料及unity开发教程</w:t>
+      </w:r>
+      <w:r>
+        <w:rPr>
+          <w:rFonts w:hint="eastAsia"/>
+          <w:lang w:val="en-US" w:eastAsia="zh-CN"/>
+        </w:rPr>
+        <w:t xml:space="preserve"> </w:t>
+      </w:r>
+      <w:r>
+        <w:rPr>
+          <w:rFonts w:hint="eastAsia"/>
+        </w:rPr>
+        <w:t>2018年3月</w:t>
+      </w:r>
+      <w:r>
+        <w:rPr>
+          <w:rFonts w:hint="eastAsia"/>
+          <w:lang w:val="en-US" w:eastAsia="zh-CN"/>
+        </w:rPr>
+        <w:t>12</w:t>
+      </w:r>
+      <w:r>
+        <w:rPr>
+          <w:rFonts w:hint="eastAsia"/>
+        </w:rPr>
+        <w:t>日</w:t>
+      </w:r>
+      <w:r>
+        <w:rPr>
+          <w:rFonts w:hint="eastAsia"/>
+          <w:lang w:val="en-US" w:eastAsia="zh-CN"/>
+        </w:rPr>
+        <w:t xml:space="preserve"> </w:t>
+      </w:r>
+    </w:p>
+    <w:p>
+      <w:pPr>
+        <w:ind w:firstLine="420"/>
+      </w:pPr>
+      <w:r>
+        <w:fldChar w:fldCharType="begin"/>
+      </w:r>
+      <w:r>
+        <w:instrText xml:space="preserve"> HYPERLINK "http://forum.china.unity3d.com/forum.php" </w:instrText>
+      </w:r>
+      <w:r>
+        <w:fldChar w:fldCharType="separate"/>
+      </w:r>
+      <w:r>
+        <w:rPr>
+          <w:rStyle w:val="17"/>
+        </w:rPr>
+        <w:t>http://forum.china.unity3d.com/forum.php</w:t>
+      </w:r>
+      <w:r>
+        <w:fldChar w:fldCharType="end"/>
+      </w:r>
+    </w:p>
+    <w:p>
+      <w:pPr>
+        <w:ind w:firstLine="420"/>
+        <w:rPr>
+          <w:rFonts w:hint="eastAsia"/>
+        </w:rPr>
+      </w:pPr>
+      <w:r>
+        <w:rPr>
+          <w:rFonts w:hint="eastAsia"/>
+        </w:rPr>
+        <w:t>[</w:t>
+      </w:r>
+      <w:r>
+        <w:rPr>
+          <w:rFonts w:hint="eastAsia"/>
+          <w:lang w:val="en-US" w:eastAsia="zh-CN"/>
+        </w:rPr>
+        <w:t>4</w:t>
+      </w:r>
+      <w:r>
+        <w:rPr>
+          <w:rFonts w:hint="eastAsia"/>
+        </w:rPr>
+        <w:t>]</w:t>
+      </w:r>
+      <w:r>
+        <w:rPr>
+          <w:rFonts w:hint="eastAsia"/>
         </w:rPr>
         <w:tab/>
       </w:r>
       <w:r>
         <w:rPr>
           <w:rFonts w:hint="eastAsia"/>
-          <w:sz w:val="28"/>
-          <w:szCs w:val="28"/>
-        </w:rPr>
-        <w:t>unity社区学习资料及unity开发教程</w:t>
+        </w:rPr>
+        <w:t>张海藩、牟永敏.《软件工程导论》-6版 北京：清华大学出版社，2013（2018.1重印）</w:t>
       </w:r>
     </w:p>
     <w:p>
       <w:pPr>
         <w:ind w:firstLine="420"/>
         <w:rPr>
-          <w:rFonts w:hint="eastAsia"/>
-          <w:sz w:val="28"/>
-          <w:szCs w:val="28"/>
-        </w:rPr>
-      </w:pPr>
-      <w:r>
-        <w:rPr>
-          <w:rFonts w:hint="eastAsia"/>
-          <w:sz w:val="28"/>
-          <w:szCs w:val="28"/>
-        </w:rPr>
-        <w:fldChar w:fldCharType="begin"/>
-      </w:r>
-      <w:r>
-        <w:rPr>
-          <w:rFonts w:hint="eastAsia"/>
-          <w:sz w:val="28"/>
-          <w:szCs w:val="28"/>
-        </w:rPr>
-        <w:instrText xml:space="preserve"> HYPERLINK "http://forum.china.unity3d.com/forum.php" </w:instrText>
-      </w:r>
-      <w:r>
-        <w:rPr>
-          <w:rFonts w:hint="eastAsia"/>
-          <w:sz w:val="28"/>
-          <w:szCs w:val="28"/>
-        </w:rPr>
-        <w:fldChar w:fldCharType="separate"/>
-      </w:r>
-      <w:r>
-        <w:rPr>
-          <w:rFonts w:hint="eastAsia"/>
-          <w:sz w:val="28"/>
-          <w:szCs w:val="28"/>
-        </w:rPr>
-        <w:t>http://forum.china.unity3d.com/forum.php</w:t>
-      </w:r>
-      <w:r>
-        <w:rPr>
-          <w:rFonts w:hint="eastAsia"/>
-          <w:sz w:val="28"/>
-          <w:szCs w:val="28"/>
-        </w:rPr>
-        <w:fldChar w:fldCharType="end"/>
-      </w:r>
-    </w:p>
-    <w:p>
-      <w:pPr>
-        <w:ind w:firstLine="420"/>
-        <w:rPr>
-          <w:rFonts w:hint="eastAsia"/>
-          <w:sz w:val="28"/>
-          <w:szCs w:val="28"/>
-        </w:rPr>
-      </w:pPr>
-      <w:r>
-        <w:rPr>
-          <w:rFonts w:hint="eastAsia"/>
-          <w:sz w:val="28"/>
-          <w:szCs w:val="28"/>
-        </w:rPr>
-        <w:t>[</w:t>
-      </w:r>
-      <w:r>
-        <w:rPr>
-          <w:rFonts w:hint="eastAsia"/>
-          <w:sz w:val="28"/>
-          <w:szCs w:val="28"/>
-          <w:lang w:val="en-US" w:eastAsia="zh-CN"/>
-        </w:rPr>
-        <w:t>4</w:t>
-      </w:r>
-      <w:r>
-        <w:rPr>
-          <w:rFonts w:hint="eastAsia"/>
-          <w:sz w:val="28"/>
-          <w:szCs w:val="28"/>
-        </w:rPr>
-        <w:t>]</w:t>
-      </w:r>
-      <w:r>
-        <w:rPr>
-          <w:rFonts w:hint="eastAsia"/>
-          <w:sz w:val="28"/>
-          <w:szCs w:val="28"/>
-        </w:rPr>
-        <w:tab/>
-      </w:r>
-      <w:r>
-        <w:rPr>
-          <w:rFonts w:hint="eastAsia"/>
-          <w:sz w:val="28"/>
-          <w:szCs w:val="28"/>
-        </w:rPr>
-        <w:t>张海藩、牟永敏.《软件工程导论》-6版 北京：清华大学出版社，2013（2018.1重印）</w:t>
+          <w:rFonts w:hint="eastAsia" w:eastAsia="宋体"/>
+          <w:lang w:val="en-US" w:eastAsia="zh-CN"/>
+        </w:rPr>
+      </w:pPr>
+      <w:r>
+        <w:rPr>
+          <w:rFonts w:hint="eastAsia"/>
+          <w:lang w:val="en-US" w:eastAsia="zh-CN"/>
+        </w:rPr>
+        <w:t>[5] 陈洪、任科、李华杰.《游戏专业概论》 北京：清华大学出版社，2010.1</w:t>
       </w:r>
     </w:p>
     <w:p>
@@ -4186,12 +4314,12 @@
         <w:pStyle w:val="2"/>
       </w:pPr>
       <w:bookmarkStart w:id="28" w:name="_Toc31100"/>
-      <w:bookmarkStart w:id="29" w:name="_Toc32064"/>
-      <w:bookmarkStart w:id="30" w:name="_Toc26716"/>
-      <w:bookmarkStart w:id="31" w:name="_Toc18082"/>
-      <w:bookmarkStart w:id="32" w:name="_Toc32385"/>
-      <w:bookmarkStart w:id="33" w:name="_Toc12540"/>
-      <w:bookmarkStart w:id="34" w:name="_Toc28391"/>
+      <w:bookmarkStart w:id="29" w:name="_Toc12540"/>
+      <w:bookmarkStart w:id="30" w:name="_Toc32064"/>
+      <w:bookmarkStart w:id="31" w:name="_Toc32385"/>
+      <w:bookmarkStart w:id="32" w:name="_Toc26716"/>
+      <w:bookmarkStart w:id="33" w:name="_Toc18082"/>
+      <w:bookmarkStart w:id="34" w:name="_Toc16764"/>
       <w:r>
         <w:rPr>
           <w:rFonts w:hint="eastAsia"/>
@@ -4224,11 +4352,11 @@
         <w:pStyle w:val="3"/>
       </w:pPr>
       <w:bookmarkStart w:id="35" w:name="_Toc18985"/>
-      <w:bookmarkStart w:id="36" w:name="_Toc25360"/>
+      <w:bookmarkStart w:id="36" w:name="_Toc20684"/>
       <w:bookmarkStart w:id="37" w:name="_Toc10600"/>
       <w:bookmarkStart w:id="38" w:name="_Toc30768"/>
-      <w:bookmarkStart w:id="39" w:name="_Toc20684"/>
-      <w:bookmarkStart w:id="40" w:name="_Toc14897"/>
+      <w:bookmarkStart w:id="39" w:name="_Toc25360"/>
+      <w:bookmarkStart w:id="40" w:name="_Toc13972"/>
       <w:r>
         <w:rPr>
           <w:rFonts w:hint="eastAsia"/>
@@ -4351,11 +4479,11 @@
         <w:pStyle w:val="3"/>
       </w:pPr>
       <w:bookmarkStart w:id="41" w:name="_Toc31098"/>
-      <w:bookmarkStart w:id="42" w:name="_Toc30575"/>
-      <w:bookmarkStart w:id="43" w:name="_Toc13806"/>
-      <w:bookmarkStart w:id="44" w:name="_Toc4871"/>
-      <w:bookmarkStart w:id="45" w:name="_Toc4799"/>
-      <w:bookmarkStart w:id="46" w:name="_Toc27524"/>
+      <w:bookmarkStart w:id="42" w:name="_Toc4871"/>
+      <w:bookmarkStart w:id="43" w:name="_Toc4799"/>
+      <w:bookmarkStart w:id="44" w:name="_Toc13806"/>
+      <w:bookmarkStart w:id="45" w:name="_Toc30575"/>
+      <w:bookmarkStart w:id="46" w:name="_Toc12682"/>
       <w:r>
         <w:rPr>
           <w:rFonts w:hint="eastAsia"/>
@@ -4373,7 +4501,7 @@
       <w:pPr>
         <w:numPr>
           <w:ilvl w:val="0"/>
-          <w:numId w:val="1"/>
+          <w:numId w:val="2"/>
         </w:numPr>
         <w:ind w:firstLine="420"/>
         <w:rPr>
@@ -4394,7 +4522,7 @@
       <w:pPr>
         <w:numPr>
           <w:ilvl w:val="0"/>
-          <w:numId w:val="1"/>
+          <w:numId w:val="2"/>
         </w:numPr>
         <w:ind w:firstLine="420"/>
         <w:rPr>
@@ -4419,7 +4547,7 @@
           <w:lang w:val="en-US" w:eastAsia="zh-CN"/>
         </w:rPr>
       </w:pPr>
-      <w:bookmarkStart w:id="47" w:name="_Toc18729"/>
+      <w:bookmarkStart w:id="47" w:name="_Toc16092"/>
       <w:r>
         <w:rPr>
           <w:rFonts w:hint="eastAsia"/>
@@ -4431,6 +4559,659 @@
     </w:p>
     <w:p>
       <w:pPr>
+        <w:ind w:firstLine="420" w:firstLineChars="0"/>
+        <w:rPr>
+          <w:rFonts w:hint="eastAsia"/>
+          <w:lang w:val="en-US" w:eastAsia="zh-CN"/>
+        </w:rPr>
+      </w:pPr>
+      <w:r>
+        <w:rPr>
+          <w:rFonts w:hint="eastAsia"/>
+          <w:lang w:val="en-US" w:eastAsia="zh-CN"/>
+        </w:rPr>
+        <w:t>SWTO分析法</w:t>
+      </w:r>
+    </w:p>
+    <w:p>
+      <w:pPr>
+        <w:rPr>
+          <w:rFonts w:hint="eastAsia"/>
+          <w:lang w:val="en-US" w:eastAsia="zh-CN"/>
+        </w:rPr>
+      </w:pPr>
+    </w:p>
+    <w:p>
+      <w:pPr>
+        <w:rPr>
+          <w:rFonts w:hint="eastAsia"/>
+          <w:lang w:val="en-US" w:eastAsia="zh-CN"/>
+        </w:rPr>
+      </w:pPr>
+      <w:r>
+        <w:rPr>
+          <w:sz w:val="32"/>
+        </w:rPr>
+        <mc:AlternateContent>
+          <mc:Choice Requires="wps">
+            <w:drawing>
+              <wp:anchor distT="0" distB="0" distL="114300" distR="114300" simplePos="0" relativeHeight="251659264" behindDoc="0" locked="0" layoutInCell="1" allowOverlap="1">
+                <wp:simplePos x="0" y="0"/>
+                <wp:positionH relativeFrom="column">
+                  <wp:posOffset>2618105</wp:posOffset>
+                </wp:positionH>
+                <wp:positionV relativeFrom="paragraph">
+                  <wp:posOffset>8890</wp:posOffset>
+                </wp:positionV>
+                <wp:extent cx="38100" cy="4003040"/>
+                <wp:effectExtent l="48260" t="0" r="20320" b="5080"/>
+                <wp:wrapNone/>
+                <wp:docPr id="3" name="直接箭头连接符 3"/>
+                <wp:cNvGraphicFramePr/>
+                <a:graphic xmlns:a="http://schemas.openxmlformats.org/drawingml/2006/main">
+                  <a:graphicData uri="http://schemas.microsoft.com/office/word/2010/wordprocessingShape">
+                    <wps:wsp>
+                      <wps:cNvCnPr/>
+                      <wps:spPr>
+                        <a:xfrm flipH="1" flipV="1">
+                          <a:off x="3844925" y="2015490"/>
+                          <a:ext cx="38100" cy="4003040"/>
+                        </a:xfrm>
+                        <a:prstGeom prst="straightConnector1">
+                          <a:avLst/>
+                        </a:prstGeom>
+                        <a:ln>
+                          <a:tailEnd type="arrow" w="med" len="med"/>
+                        </a:ln>
+                      </wps:spPr>
+                      <wps:style>
+                        <a:lnRef idx="1">
+                          <a:schemeClr val="dk1"/>
+                        </a:lnRef>
+                        <a:fillRef idx="0">
+                          <a:schemeClr val="dk1"/>
+                        </a:fillRef>
+                        <a:effectRef idx="0">
+                          <a:schemeClr val="dk1"/>
+                        </a:effectRef>
+                        <a:fontRef idx="minor">
+                          <a:schemeClr val="tx1"/>
+                        </a:fontRef>
+                      </wps:style>
+                      <wps:bodyPr/>
+                    </wps:wsp>
+                  </a:graphicData>
+                </a:graphic>
+              </wp:anchor>
+            </w:drawing>
+          </mc:Choice>
+          <mc:Fallback>
+            <w:pict>
+              <v:shape id="_x0000_s1026" o:spid="_x0000_s1026" o:spt="32" type="#_x0000_t32" style="position:absolute;left:0pt;flip:x y;margin-left:206.15pt;margin-top:0.7pt;height:315.2pt;width:3pt;z-index:251659264;mso-width-relative:page;mso-height-relative:page;" filled="f" stroked="t" coordsize="21600,21600" o:gfxdata="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">
+                <v:fill on="f" focussize="0,0"/>
+                <v:stroke weight="0.5pt" color="#000000 [3200]" miterlimit="8" joinstyle="miter" endarrow="open"/>
+                <v:imagedata o:title=""/>
+                <o:lock v:ext="edit" aspectratio="f"/>
+              </v:shape>
+            </w:pict>
+          </mc:Fallback>
+        </mc:AlternateContent>
+      </w:r>
+    </w:p>
+    <w:p>
+      <w:pPr>
+        <w:ind w:left="1680" w:leftChars="0" w:firstLine="420" w:firstLineChars="0"/>
+        <w:rPr>
+          <w:rFonts w:hint="eastAsia"/>
+          <w:lang w:val="en-US" w:eastAsia="zh-CN"/>
+        </w:rPr>
+      </w:pPr>
+      <w:r>
+        <w:rPr>
+          <w:rFonts w:hint="eastAsia"/>
+          <w:lang w:val="en-US" w:eastAsia="zh-CN"/>
+        </w:rPr>
+        <w:t>优势（S）</w:t>
+      </w:r>
+      <w:r>
+        <w:rPr>
+          <w:rFonts w:hint="eastAsia"/>
+          <w:lang w:val="en-US" w:eastAsia="zh-CN"/>
+        </w:rPr>
+        <w:tab/>
+        <w:t/>
+      </w:r>
+      <w:r>
+        <w:rPr>
+          <w:rFonts w:hint="eastAsia"/>
+          <w:lang w:val="en-US" w:eastAsia="zh-CN"/>
+        </w:rPr>
+        <w:tab/>
+        <w:t/>
+      </w:r>
+      <w:r>
+        <w:rPr>
+          <w:rFonts w:hint="eastAsia"/>
+          <w:lang w:val="en-US" w:eastAsia="zh-CN"/>
+        </w:rPr>
+        <w:tab/>
+        <w:t/>
+      </w:r>
+      <w:r>
+        <w:rPr>
+          <w:rFonts w:hint="eastAsia"/>
+          <w:lang w:val="en-US" w:eastAsia="zh-CN"/>
+        </w:rPr>
+        <w:tab/>
+        <w:t/>
+      </w:r>
+      <w:r>
+        <w:rPr>
+          <w:rFonts w:hint="eastAsia"/>
+          <w:lang w:val="en-US" w:eastAsia="zh-CN"/>
+        </w:rPr>
+        <w:tab/>
+        <w:t/>
+      </w:r>
+      <w:r>
+        <w:rPr>
+          <w:rFonts w:hint="eastAsia"/>
+          <w:lang w:val="en-US" w:eastAsia="zh-CN"/>
+        </w:rPr>
+        <w:tab/>
+        <w:t>劣势（W）</w:t>
+      </w:r>
+    </w:p>
+    <w:p>
+      <w:pPr>
+        <w:rPr>
+          <w:rFonts w:hint="eastAsia"/>
+          <w:lang w:val="en-US" w:eastAsia="zh-CN"/>
+        </w:rPr>
+      </w:pPr>
+    </w:p>
+    <w:p>
+      <w:pPr>
+        <w:numPr>
+          <w:ilvl w:val="0"/>
+          <w:numId w:val="3"/>
+        </w:numPr>
+        <w:ind w:left="1260" w:leftChars="0" w:firstLine="420" w:firstLineChars="0"/>
+        <w:rPr>
+          <w:rFonts w:hint="eastAsia"/>
+          <w:lang w:val="en-US" w:eastAsia="zh-CN"/>
+        </w:rPr>
+      </w:pPr>
+      <w:r>
+        <w:rPr>
+          <w:rFonts w:hint="eastAsia"/>
+          <w:lang w:val="en-US" w:eastAsia="zh-CN"/>
+        </w:rPr>
+        <w:t>像素类游戏素材处</w:t>
+      </w:r>
+      <w:r>
+        <w:rPr>
+          <w:rFonts w:hint="eastAsia"/>
+          <w:lang w:val="en-US" w:eastAsia="zh-CN"/>
+        </w:rPr>
+        <w:tab/>
+        <w:t/>
+      </w:r>
+      <w:r>
+        <w:rPr>
+          <w:rFonts w:hint="eastAsia"/>
+          <w:lang w:val="en-US" w:eastAsia="zh-CN"/>
+        </w:rPr>
+        <w:tab/>
+        <w:t>1、通过参照相似游戏可避免错误，</w:t>
+      </w:r>
+      <w:r>
+        <w:rPr>
+          <w:rFonts w:hint="eastAsia"/>
+          <w:lang w:val="en-US" w:eastAsia="zh-CN"/>
+        </w:rPr>
+        <w:tab/>
+        <w:t>理及收集相对简单</w:t>
+      </w:r>
+      <w:r>
+        <w:rPr>
+          <w:rFonts w:hint="eastAsia"/>
+          <w:lang w:val="en-US" w:eastAsia="zh-CN"/>
+        </w:rPr>
+        <w:tab/>
+        <w:t/>
+      </w:r>
+      <w:r>
+        <w:rPr>
+          <w:rFonts w:hint="eastAsia"/>
+          <w:lang w:val="en-US" w:eastAsia="zh-CN"/>
+        </w:rPr>
+        <w:tab/>
+        <w:t/>
+      </w:r>
+      <w:r>
+        <w:rPr>
+          <w:rFonts w:hint="eastAsia"/>
+          <w:lang w:val="en-US" w:eastAsia="zh-CN"/>
+        </w:rPr>
+        <w:tab/>
+        <w:t/>
+      </w:r>
+      <w:r>
+        <w:rPr>
+          <w:rFonts w:hint="eastAsia"/>
+          <w:lang w:val="en-US" w:eastAsia="zh-CN"/>
+        </w:rPr>
+        <w:tab/>
+        <w:t>少走弯路</w:t>
+      </w:r>
+      <w:r>
+        <w:rPr>
+          <w:rFonts w:hint="eastAsia"/>
+          <w:lang w:val="en-US" w:eastAsia="zh-CN"/>
+        </w:rPr>
+        <w:tab/>
+        <w:t/>
+      </w:r>
+      <w:r>
+        <w:rPr>
+          <w:rFonts w:hint="eastAsia"/>
+          <w:lang w:val="en-US" w:eastAsia="zh-CN"/>
+        </w:rPr>
+        <w:tab/>
+        <w:t/>
+      </w:r>
+      <w:r>
+        <w:rPr>
+          <w:rFonts w:hint="eastAsia"/>
+          <w:lang w:val="en-US" w:eastAsia="zh-CN"/>
+        </w:rPr>
+        <w:tab/>
+        <w:t/>
+      </w:r>
+      <w:r>
+        <w:rPr>
+          <w:rFonts w:hint="eastAsia"/>
+          <w:lang w:val="en-US" w:eastAsia="zh-CN"/>
+        </w:rPr>
+        <w:tab/>
+      </w:r>
+    </w:p>
+    <w:p>
+      <w:pPr>
+        <w:numPr>
+          <w:ilvl w:val="0"/>
+          <w:numId w:val="3"/>
+        </w:numPr>
+        <w:ind w:left="1260" w:leftChars="0" w:firstLine="420" w:firstLineChars="0"/>
+        <w:rPr>
+          <w:rFonts w:hint="eastAsia"/>
+          <w:lang w:val="en-US" w:eastAsia="zh-CN"/>
+        </w:rPr>
+      </w:pPr>
+      <w:r>
+        <w:rPr>
+          <w:rFonts w:hint="eastAsia"/>
+          <w:lang w:val="en-US" w:eastAsia="zh-CN"/>
+        </w:rPr>
+        <w:t>游戏本身可扩展性</w:t>
+      </w:r>
+      <w:r>
+        <w:rPr>
+          <w:rFonts w:hint="eastAsia"/>
+          <w:lang w:val="en-US" w:eastAsia="zh-CN"/>
+        </w:rPr>
+        <w:tab/>
+        <w:t/>
+      </w:r>
+      <w:r>
+        <w:rPr>
+          <w:rFonts w:hint="eastAsia"/>
+          <w:lang w:val="en-US" w:eastAsia="zh-CN"/>
+        </w:rPr>
+        <w:tab/>
+      </w:r>
+    </w:p>
+    <w:p>
+      <w:pPr>
+        <w:numPr>
+          <w:numId w:val="0"/>
+        </w:numPr>
+        <w:ind w:firstLine="420" w:firstLineChars="0"/>
+        <w:rPr>
+          <w:rFonts w:hint="eastAsia"/>
+          <w:lang w:val="en-US" w:eastAsia="zh-CN"/>
+        </w:rPr>
+      </w:pPr>
+      <w:r>
+        <w:rPr>
+          <w:rFonts w:hint="eastAsia"/>
+          <w:lang w:val="en-US" w:eastAsia="zh-CN"/>
+        </w:rPr>
+        <w:t>机会（O）</w:t>
+      </w:r>
+      <w:r>
+        <w:rPr>
+          <w:rFonts w:hint="eastAsia"/>
+          <w:lang w:val="en-US" w:eastAsia="zh-CN"/>
+        </w:rPr>
+        <w:tab/>
+        <w:t>高，且游戏开发有现有</w:t>
+      </w:r>
+    </w:p>
+    <w:p>
+      <w:pPr>
+        <w:numPr>
+          <w:numId w:val="0"/>
+        </w:numPr>
+        <w:ind w:left="1680" w:leftChars="0"/>
+        <w:rPr>
+          <w:rFonts w:hint="eastAsia"/>
+          <w:lang w:val="en-US" w:eastAsia="zh-CN"/>
+        </w:rPr>
+      </w:pPr>
+      <w:r>
+        <w:rPr>
+          <w:rFonts w:hint="eastAsia"/>
+          <w:lang w:val="en-US" w:eastAsia="zh-CN"/>
+        </w:rPr>
+        <w:t>游戏引擎</w:t>
+      </w:r>
+    </w:p>
+    <w:p>
+      <w:pPr>
+        <w:rPr>
+          <w:rFonts w:hint="eastAsia"/>
+          <w:lang w:val="en-US" w:eastAsia="zh-CN"/>
+        </w:rPr>
+      </w:pPr>
+    </w:p>
+    <w:p>
+      <w:pPr>
+        <w:rPr>
+          <w:rFonts w:hint="eastAsia"/>
+          <w:lang w:val="en-US" w:eastAsia="zh-CN"/>
+        </w:rPr>
+      </w:pPr>
+    </w:p>
+    <w:p>
+      <w:pPr>
+        <w:rPr>
+          <w:rFonts w:hint="eastAsia"/>
+          <w:lang w:val="en-US" w:eastAsia="zh-CN"/>
+        </w:rPr>
+      </w:pPr>
+      <w:r>
+        <w:rPr>
+          <w:sz w:val="24"/>
+        </w:rPr>
+        <mc:AlternateContent>
+          <mc:Choice Requires="wps">
+            <w:drawing>
+              <wp:anchor distT="0" distB="0" distL="114300" distR="114300" simplePos="0" relativeHeight="251658240" behindDoc="0" locked="0" layoutInCell="1" allowOverlap="1">
+                <wp:simplePos x="0" y="0"/>
+                <wp:positionH relativeFrom="column">
+                  <wp:posOffset>149225</wp:posOffset>
+                </wp:positionH>
+                <wp:positionV relativeFrom="paragraph">
+                  <wp:posOffset>168910</wp:posOffset>
+                </wp:positionV>
+                <wp:extent cx="4991100" cy="30480"/>
+                <wp:effectExtent l="0" t="48895" r="7620" b="27305"/>
+                <wp:wrapNone/>
+                <wp:docPr id="2" name="直接箭头连接符 2"/>
+                <wp:cNvGraphicFramePr/>
+                <a:graphic xmlns:a="http://schemas.openxmlformats.org/drawingml/2006/main">
+                  <a:graphicData uri="http://schemas.microsoft.com/office/word/2010/wordprocessingShape">
+                    <wps:wsp>
+                      <wps:cNvCnPr/>
+                      <wps:spPr>
+                        <a:xfrm flipV="1">
+                          <a:off x="1406525" y="3227070"/>
+                          <a:ext cx="4991100" cy="30480"/>
+                        </a:xfrm>
+                        <a:prstGeom prst="straightConnector1">
+                          <a:avLst/>
+                        </a:prstGeom>
+                        <a:ln>
+                          <a:tailEnd type="arrow" w="med" len="med"/>
+                        </a:ln>
+                      </wps:spPr>
+                      <wps:style>
+                        <a:lnRef idx="1">
+                          <a:schemeClr val="dk1"/>
+                        </a:lnRef>
+                        <a:fillRef idx="0">
+                          <a:schemeClr val="dk1"/>
+                        </a:fillRef>
+                        <a:effectRef idx="0">
+                          <a:schemeClr val="dk1"/>
+                        </a:effectRef>
+                        <a:fontRef idx="minor">
+                          <a:schemeClr val="tx1"/>
+                        </a:fontRef>
+                      </wps:style>
+                      <wps:bodyPr/>
+                    </wps:wsp>
+                  </a:graphicData>
+                </a:graphic>
+              </wp:anchor>
+            </w:drawing>
+          </mc:Choice>
+          <mc:Fallback>
+            <w:pict>
+              <v:shape id="_x0000_s1026" o:spid="_x0000_s1026" o:spt="32" type="#_x0000_t32" style="position:absolute;left:0pt;flip:y;margin-left:11.75pt;margin-top:13.3pt;height:2.4pt;width:393pt;z-index:251658240;mso-width-relative:page;mso-height-relative:page;" filled="f" stroked="t" coordsize="21600,21600" o:gfxdata="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">
+                <v:fill on="f" focussize="0,0"/>
+                <v:stroke weight="0.5pt" color="#000000 [3200]" miterlimit="8" joinstyle="miter" endarrow="open"/>
+                <v:imagedata o:title=""/>
+                <o:lock v:ext="edit" aspectratio="f"/>
+              </v:shape>
+            </w:pict>
+          </mc:Fallback>
+        </mc:AlternateContent>
+      </w:r>
+    </w:p>
+    <w:p>
+      <w:pPr>
+        <w:rPr>
+          <w:rFonts w:hint="eastAsia"/>
+          <w:lang w:val="en-US" w:eastAsia="zh-CN"/>
+        </w:rPr>
+      </w:pPr>
+    </w:p>
+    <w:p>
+      <w:pPr>
+        <w:rPr>
+          <w:rFonts w:hint="eastAsia"/>
+          <w:lang w:val="en-US" w:eastAsia="zh-CN"/>
+        </w:rPr>
+      </w:pPr>
+    </w:p>
+    <w:p>
+      <w:pPr>
+        <w:numPr>
+          <w:ilvl w:val="0"/>
+          <w:numId w:val="4"/>
+        </w:numPr>
+        <w:ind w:left="1260" w:leftChars="0" w:firstLine="420" w:firstLineChars="0"/>
+        <w:rPr>
+          <w:rFonts w:hint="eastAsia"/>
+          <w:lang w:val="en-US" w:eastAsia="zh-CN"/>
+        </w:rPr>
+      </w:pPr>
+      <w:r>
+        <w:rPr>
+          <w:rFonts w:hint="eastAsia"/>
+          <w:lang w:val="en-US" w:eastAsia="zh-CN"/>
+        </w:rPr>
+        <w:t>像素类游戏处理简</w:t>
+      </w:r>
+      <w:r>
+        <w:rPr>
+          <w:rFonts w:hint="eastAsia"/>
+          <w:lang w:val="en-US" w:eastAsia="zh-CN"/>
+        </w:rPr>
+        <w:tab/>
+        <w:t/>
+      </w:r>
+      <w:r>
+        <w:rPr>
+          <w:rFonts w:hint="eastAsia"/>
+          <w:lang w:val="en-US" w:eastAsia="zh-CN"/>
+        </w:rPr>
+        <w:tab/>
+        <w:t>1、开发人员对于相关开发知识欠缺</w:t>
+      </w:r>
+    </w:p>
+    <w:p>
+      <w:pPr>
+        <w:numPr>
+          <w:numId w:val="0"/>
+        </w:numPr>
+        <w:ind w:left="1680" w:leftChars="0"/>
+        <w:rPr>
+          <w:rFonts w:hint="eastAsia"/>
+          <w:lang w:val="en-US" w:eastAsia="zh-CN"/>
+        </w:rPr>
+      </w:pPr>
+      <w:r>
+        <w:rPr>
+          <w:rFonts w:hint="eastAsia"/>
+          <w:lang w:val="en-US" w:eastAsia="zh-CN"/>
+        </w:rPr>
+        <w:t>单，但是受众较小</w:t>
+      </w:r>
+      <w:r>
+        <w:rPr>
+          <w:rFonts w:hint="eastAsia"/>
+          <w:lang w:val="en-US" w:eastAsia="zh-CN"/>
+        </w:rPr>
+        <w:tab/>
+        <w:t/>
+      </w:r>
+      <w:r>
+        <w:rPr>
+          <w:rFonts w:hint="eastAsia"/>
+          <w:lang w:val="en-US" w:eastAsia="zh-CN"/>
+        </w:rPr>
+        <w:tab/>
+        <w:t/>
+      </w:r>
+      <w:r>
+        <w:rPr>
+          <w:rFonts w:hint="eastAsia"/>
+          <w:lang w:val="en-US" w:eastAsia="zh-CN"/>
+        </w:rPr>
+        <w:tab/>
+        <w:t>2、由于精力限制会出现开发进度延</w:t>
+      </w:r>
+      <w:r>
+        <w:rPr>
+          <w:rFonts w:hint="eastAsia"/>
+          <w:lang w:val="en-US" w:eastAsia="zh-CN"/>
+        </w:rPr>
+        <w:tab/>
+        <w:t/>
+      </w:r>
+      <w:r>
+        <w:rPr>
+          <w:rFonts w:hint="eastAsia"/>
+          <w:lang w:val="en-US" w:eastAsia="zh-CN"/>
+        </w:rPr>
+        <w:tab/>
+        <w:t/>
+      </w:r>
+      <w:r>
+        <w:rPr>
+          <w:rFonts w:hint="eastAsia"/>
+          <w:lang w:val="en-US" w:eastAsia="zh-CN"/>
+        </w:rPr>
+        <w:tab/>
+        <w:t/>
+      </w:r>
+      <w:r>
+        <w:rPr>
+          <w:rFonts w:hint="eastAsia"/>
+          <w:lang w:val="en-US" w:eastAsia="zh-CN"/>
+        </w:rPr>
+        <w:tab/>
+        <w:t/>
+      </w:r>
+      <w:r>
+        <w:rPr>
+          <w:rFonts w:hint="eastAsia"/>
+          <w:lang w:val="en-US" w:eastAsia="zh-CN"/>
+        </w:rPr>
+        <w:tab/>
+        <w:t/>
+      </w:r>
+      <w:r>
+        <w:rPr>
+          <w:rFonts w:hint="eastAsia"/>
+          <w:lang w:val="en-US" w:eastAsia="zh-CN"/>
+        </w:rPr>
+        <w:tab/>
+        <w:t/>
+      </w:r>
+      <w:r>
+        <w:rPr>
+          <w:rFonts w:hint="eastAsia"/>
+          <w:lang w:val="en-US" w:eastAsia="zh-CN"/>
+        </w:rPr>
+        <w:tab/>
+        <w:t>误的现象</w:t>
+      </w:r>
+    </w:p>
+    <w:p>
+      <w:pPr>
+        <w:ind w:firstLine="420" w:firstLineChars="0"/>
+        <w:rPr>
+          <w:rFonts w:hint="eastAsia"/>
+          <w:lang w:val="en-US" w:eastAsia="zh-CN"/>
+        </w:rPr>
+      </w:pPr>
+      <w:r>
+        <w:rPr>
+          <w:rFonts w:hint="eastAsia"/>
+          <w:lang w:val="en-US" w:eastAsia="zh-CN"/>
+        </w:rPr>
+        <w:t>威胁（T）</w:t>
+      </w:r>
+    </w:p>
+    <w:p>
+      <w:pPr>
+        <w:rPr>
+          <w:rFonts w:hint="eastAsia"/>
+          <w:lang w:val="en-US" w:eastAsia="zh-CN"/>
+        </w:rPr>
+      </w:pPr>
+    </w:p>
+    <w:p>
+      <w:pPr>
+        <w:rPr>
+          <w:rFonts w:hint="eastAsia"/>
+          <w:lang w:val="en-US" w:eastAsia="zh-CN"/>
+        </w:rPr>
+      </w:pPr>
+    </w:p>
+    <w:p>
+      <w:pPr>
+        <w:rPr>
+          <w:rFonts w:hint="eastAsia"/>
+          <w:lang w:val="en-US" w:eastAsia="zh-CN"/>
+        </w:rPr>
+      </w:pPr>
+    </w:p>
+    <w:p>
+      <w:pPr>
+        <w:rPr>
+          <w:rFonts w:hint="eastAsia"/>
+          <w:lang w:val="en-US" w:eastAsia="zh-CN"/>
+        </w:rPr>
+      </w:pPr>
+    </w:p>
+    <w:p>
+      <w:pPr>
         <w:rPr>
           <w:rFonts w:hint="eastAsia"/>
           <w:lang w:val="en-US" w:eastAsia="zh-CN"/>
@@ -4445,7 +5226,7 @@
           <w:lang w:val="en-US" w:eastAsia="zh-CN"/>
         </w:rPr>
       </w:pPr>
-      <w:bookmarkStart w:id="48" w:name="_Toc6611"/>
+      <w:bookmarkStart w:id="48" w:name="_Toc13687"/>
       <w:r>
         <w:rPr>
           <w:rFonts w:hint="eastAsia"/>
@@ -4457,6 +5238,66 @@
     </w:p>
     <w:p>
       <w:pPr>
+        <w:numPr>
+          <w:ilvl w:val="0"/>
+          <w:numId w:val="5"/>
+        </w:numPr>
+        <w:ind w:firstLine="420" w:firstLineChars="0"/>
+        <w:rPr>
+          <w:rFonts w:hint="eastAsia"/>
+          <w:lang w:val="en-US" w:eastAsia="zh-CN"/>
+        </w:rPr>
+      </w:pPr>
+      <w:r>
+        <w:rPr>
+          <w:rFonts w:hint="eastAsia"/>
+          <w:lang w:val="en-US" w:eastAsia="zh-CN"/>
+        </w:rPr>
+        <w:t>是否满足当然用户的需求（老师）</w:t>
+      </w:r>
+    </w:p>
+    <w:p>
+      <w:pPr>
+        <w:numPr>
+          <w:ilvl w:val="0"/>
+          <w:numId w:val="5"/>
+        </w:numPr>
+        <w:ind w:firstLine="420" w:firstLineChars="0"/>
+        <w:rPr>
+          <w:rFonts w:hint="eastAsia"/>
+          <w:lang w:val="en-US" w:eastAsia="zh-CN"/>
+        </w:rPr>
+      </w:pPr>
+      <w:r>
+        <w:rPr>
+          <w:rFonts w:hint="eastAsia"/>
+          <w:lang w:val="en-US" w:eastAsia="zh-CN"/>
+        </w:rPr>
+        <w:t>是否在规定期限内完成开发任务</w:t>
+      </w:r>
+    </w:p>
+    <w:p>
+      <w:pPr>
+        <w:numPr>
+          <w:ilvl w:val="0"/>
+          <w:numId w:val="5"/>
+        </w:numPr>
+        <w:ind w:firstLine="420" w:firstLineChars="0"/>
+        <w:rPr>
+          <w:rFonts w:hint="eastAsia"/>
+          <w:lang w:val="en-US" w:eastAsia="zh-CN"/>
+        </w:rPr>
+      </w:pPr>
+      <w:r>
+        <w:rPr>
+          <w:rFonts w:hint="eastAsia"/>
+          <w:lang w:val="en-US" w:eastAsia="zh-CN"/>
+        </w:rPr>
+        <w:t>是否按进度提交开发每一阶段的相应文稿</w:t>
+      </w:r>
+    </w:p>
+    <w:p>
+      <w:pPr>
         <w:rPr>
           <w:rFonts w:hint="eastAsia"/>
           <w:sz w:val="24"/>
@@ -4471,11 +5312,11 @@
         </w:rPr>
       </w:pPr>
       <w:bookmarkStart w:id="49" w:name="_Toc6446"/>
-      <w:bookmarkStart w:id="50" w:name="_Toc30076"/>
-      <w:bookmarkStart w:id="51" w:name="_Toc15182"/>
+      <w:bookmarkStart w:id="50" w:name="_Toc15182"/>
+      <w:bookmarkStart w:id="51" w:name="_Toc30076"/>
       <w:bookmarkStart w:id="52" w:name="_Toc14759"/>
       <w:bookmarkStart w:id="53" w:name="_Toc15834"/>
-      <w:bookmarkStart w:id="54" w:name="_Toc28599"/>
+      <w:bookmarkStart w:id="54" w:name="_Toc27231"/>
       <w:r>
         <w:rPr>
           <w:rFonts w:hint="eastAsia"/>
@@ -4507,12 +5348,12 @@
       <w:pPr>
         <w:pStyle w:val="3"/>
       </w:pPr>
-      <w:bookmarkStart w:id="55" w:name="_Toc30836"/>
-      <w:bookmarkStart w:id="56" w:name="_Toc19978"/>
-      <w:bookmarkStart w:id="57" w:name="_Toc19142"/>
-      <w:bookmarkStart w:id="58" w:name="_Toc11632"/>
-      <w:bookmarkStart w:id="59" w:name="_Toc10707"/>
-      <w:bookmarkStart w:id="60" w:name="_Toc18513"/>
+      <w:bookmarkStart w:id="55" w:name="_Toc10707"/>
+      <w:bookmarkStart w:id="56" w:name="_Toc30836"/>
+      <w:bookmarkStart w:id="57" w:name="_Toc19978"/>
+      <w:bookmarkStart w:id="58" w:name="_Toc19142"/>
+      <w:bookmarkStart w:id="59" w:name="_Toc11632"/>
+      <w:bookmarkStart w:id="60" w:name="_Toc25645"/>
       <w:r>
         <w:rPr>
           <w:rFonts w:hint="eastAsia"/>
@@ -4542,11 +5383,11 @@
         </w:rPr>
       </w:pPr>
       <w:bookmarkStart w:id="61" w:name="_Toc26935"/>
-      <w:bookmarkStart w:id="62" w:name="_Toc5857"/>
-      <w:bookmarkStart w:id="63" w:name="_Toc5045"/>
-      <w:bookmarkStart w:id="64" w:name="_Toc11744"/>
-      <w:bookmarkStart w:id="65" w:name="_Toc3058"/>
-      <w:bookmarkStart w:id="66" w:name="_Toc23011"/>
+      <w:bookmarkStart w:id="62" w:name="_Toc11744"/>
+      <w:bookmarkStart w:id="63" w:name="_Toc3058"/>
+      <w:bookmarkStart w:id="64" w:name="_Toc5045"/>
+      <w:bookmarkStart w:id="65" w:name="_Toc5857"/>
+      <w:bookmarkStart w:id="66" w:name="_Toc17698"/>
       <w:r>
         <w:rPr>
           <w:rFonts w:hint="eastAsia"/>
@@ -4575,7 +5416,7 @@
           <w:lang w:val="en-US" w:eastAsia="zh-CN"/>
         </w:rPr>
       </w:pPr>
-      <w:bookmarkStart w:id="67" w:name="_Toc5242"/>
+      <w:bookmarkStart w:id="67" w:name="_Toc12116"/>
       <w:r>
         <w:rPr>
           <w:rFonts w:hint="eastAsia"/>
@@ -4587,13 +5428,148 @@
     </w:p>
     <w:p>
       <w:pPr>
+        <w:rPr>
+          <w:rFonts w:hint="eastAsia"/>
+          <w:lang w:val="en-US" w:eastAsia="zh-CN"/>
+        </w:rPr>
+      </w:pPr>
+      <w:r>
+        <w:rPr>
+          <w:rFonts w:hint="eastAsia"/>
+          <w:lang w:val="en-US" w:eastAsia="zh-CN"/>
+        </w:rPr>
+        <w:t>（1）</w:t>
+      </w:r>
+      <w:r>
+        <w:rPr>
+          <w:rFonts w:hint="eastAsia"/>
+          <w:b/>
+          <w:bCs/>
+          <w:lang w:val="en-US" w:eastAsia="zh-CN"/>
+        </w:rPr>
+        <w:t>人员费用</w:t>
+      </w:r>
+    </w:p>
+    <w:p>
+      <w:pPr>
+        <w:ind w:firstLine="420"/>
+      </w:pPr>
+      <w:r>
+        <w:rPr>
+          <w:rFonts w:hint="eastAsia"/>
+        </w:rPr>
+        <w:t>组长吴子乔以时薪15元人民币，每天工作1小时，总工作天数105天，总工资1575人民币</w:t>
+      </w:r>
+    </w:p>
+    <w:p>
+      <w:pPr>
+        <w:ind w:firstLine="420"/>
+      </w:pPr>
+      <w:r>
+        <w:rPr>
+          <w:rFonts w:hint="eastAsia"/>
+        </w:rPr>
+        <w:t>组员石梦韬以时薪10元人民币，每天工作1小时，总工作天数105天，总工资1050人民币</w:t>
+      </w:r>
+    </w:p>
+    <w:p>
+      <w:pPr>
+        <w:ind w:firstLine="420"/>
+        <w:rPr>
+          <w:rFonts w:hint="eastAsia"/>
+        </w:rPr>
+      </w:pPr>
+      <w:r>
+        <w:rPr>
+          <w:rFonts w:hint="eastAsia"/>
+        </w:rPr>
+        <w:t>组员陈栩以时薪10元人民币，每天工作1小时，总工作天数105天，总工资1050人民币</w:t>
+      </w:r>
+    </w:p>
+    <w:p>
+      <w:pPr>
+        <w:rPr>
+          <w:rFonts w:hint="eastAsia"/>
+          <w:b/>
+          <w:bCs/>
+          <w:lang w:val="en-US" w:eastAsia="zh-CN"/>
+        </w:rPr>
+      </w:pPr>
+      <w:r>
+        <w:rPr>
+          <w:rFonts w:hint="eastAsia"/>
+          <w:lang w:val="en-US" w:eastAsia="zh-CN"/>
+        </w:rPr>
+        <w:t>（2）</w:t>
+      </w:r>
+      <w:r>
+        <w:rPr>
+          <w:rFonts w:hint="eastAsia"/>
+          <w:b/>
+          <w:bCs/>
+          <w:lang w:val="en-US" w:eastAsia="zh-CN"/>
+        </w:rPr>
+        <w:t>其他费用</w:t>
+      </w:r>
+    </w:p>
+    <w:p>
+      <w:pPr>
+        <w:ind w:firstLine="420"/>
+        <w:rPr>
+          <w:rFonts w:hint="eastAsia"/>
+        </w:rPr>
+      </w:pPr>
+      <w:r>
+        <w:rPr>
+          <w:rFonts w:hint="eastAsia"/>
+        </w:rPr>
+        <w:t>a.由学习网课而购买的课程</w:t>
+      </w:r>
+      <w:r>
+        <w:rPr>
+          <w:rFonts w:hint="eastAsia"/>
+          <w:lang w:val="en-US" w:eastAsia="zh-CN"/>
+        </w:rPr>
+        <w:t>所产生的费用</w:t>
+      </w:r>
+    </w:p>
+    <w:p>
+      <w:pPr>
+        <w:ind w:firstLine="420"/>
+        <w:rPr>
+          <w:rFonts w:hint="eastAsia"/>
+        </w:rPr>
+      </w:pPr>
+      <w:r>
+        <w:rPr>
+          <w:rFonts w:hint="eastAsia"/>
+        </w:rPr>
+        <w:t>b.对于部分unity插件购买的费用</w:t>
+      </w:r>
+    </w:p>
+    <w:p>
+      <w:pPr>
+        <w:ind w:firstLine="420"/>
+        <w:rPr>
+          <w:rFonts w:hint="eastAsia"/>
+        </w:rPr>
+      </w:pPr>
+      <w:r>
+        <w:rPr>
+          <w:rFonts w:hint="eastAsia"/>
+        </w:rPr>
+        <w:t>c.游戏美工及游戏场景美化所用贴纸等绘制所用费用</w:t>
+      </w:r>
+    </w:p>
+    <w:p>
+      <w:pPr>
         <w:pStyle w:val="3"/>
         <w:rPr>
           <w:rFonts w:hint="eastAsia"/>
           <w:lang w:val="en-US" w:eastAsia="zh-CN"/>
         </w:rPr>
       </w:pPr>
-      <w:bookmarkStart w:id="68" w:name="_Toc4738"/>
+      <w:bookmarkStart w:id="68" w:name="_Toc8449"/>
       <w:r>
         <w:rPr>
           <w:rFonts w:hint="eastAsia"/>
@@ -4603,6 +5579,580 @@
       </w:r>
       <w:bookmarkEnd w:id="68"/>
     </w:p>
+    <w:tbl>
+      <w:tblPr>
+        <w:tblStyle w:val="18"/>
+        <w:tblW w:w="4560" w:type="dxa"/>
+        <w:tblInd w:w="0" w:type="dxa"/>
+        <w:tblBorders>
+          <w:top w:val="none" w:color="auto" w:sz="0" w:space="0"/>
+          <w:left w:val="none" w:color="auto" w:sz="0" w:space="0"/>
+          <w:bottom w:val="none" w:color="auto" w:sz="0" w:space="0"/>
+          <w:right w:val="none" w:color="auto" w:sz="0" w:space="0"/>
+          <w:insideH w:val="none" w:color="auto" w:sz="0" w:space="0"/>
+          <w:insideV w:val="none" w:color="auto" w:sz="0" w:space="0"/>
+        </w:tblBorders>
+        <w:tblLayout w:type="fixed"/>
+        <w:tblCellMar>
+          <w:top w:w="15" w:type="dxa"/>
+          <w:left w:w="15" w:type="dxa"/>
+          <w:bottom w:w="15" w:type="dxa"/>
+          <w:right w:w="15" w:type="dxa"/>
+        </w:tblCellMar>
+      </w:tblPr>
+      <w:tblGrid>
+        <w:gridCol w:w="1215"/>
+        <w:gridCol w:w="3345"/>
+      </w:tblGrid>
+      <w:tr>
+        <w:tblPrEx>
+          <w:tblBorders>
+            <w:top w:val="none" w:color="auto" w:sz="0" w:space="0"/>
+            <w:left w:val="none" w:color="auto" w:sz="0" w:space="0"/>
+            <w:bottom w:val="none" w:color="auto" w:sz="0" w:space="0"/>
+            <w:right w:val="none" w:color="auto" w:sz="0" w:space="0"/>
+            <w:insideH w:val="none" w:color="auto" w:sz="0" w:space="0"/>
+            <w:insideV w:val="none" w:color="auto" w:sz="0" w:space="0"/>
+          </w:tblBorders>
+          <w:tblLayout w:type="fixed"/>
+          <w:tblCellMar>
+            <w:top w:w="15" w:type="dxa"/>
+            <w:left w:w="15" w:type="dxa"/>
+            <w:bottom w:w="15" w:type="dxa"/>
+            <w:right w:w="15" w:type="dxa"/>
+          </w:tblCellMar>
+        </w:tblPrEx>
+        <w:trPr>
+          <w:trHeight w:val="285" w:hRule="atLeast"/>
+        </w:trPr>
+        <w:tc>
+          <w:tcPr>
+            <w:tcW w:w="1215" w:type="dxa"/>
+            <w:tcBorders>
+              <w:top w:val="single" w:color="000000" w:sz="4" w:space="0"/>
+              <w:left w:val="single" w:color="000000" w:sz="4" w:space="0"/>
+              <w:bottom w:val="single" w:color="000000" w:sz="4" w:space="0"/>
+              <w:right w:val="single" w:color="000000" w:sz="4" w:space="0"/>
+            </w:tcBorders>
+            <w:vAlign w:val="bottom"/>
+          </w:tcPr>
+          <w:p>
+            <w:pPr>
+              <w:keepNext w:val="0"/>
+              <w:keepLines w:val="0"/>
+              <w:widowControl/>
+              <w:suppressLineNumbers w:val="0"/>
+              <w:jc w:val="center"/>
+              <w:textAlignment w:val="bottom"/>
+              <w:rPr>
+                <w:rFonts w:hint="eastAsia" w:asciiTheme="minorEastAsia" w:hAnsiTheme="minorEastAsia" w:eastAsiaTheme="minorEastAsia" w:cstheme="minorEastAsia"/>
+                <w:i w:val="0"/>
+                <w:color w:val="000000"/>
+                <w:sz w:val="24"/>
+                <w:szCs w:val="24"/>
+                <w:u w:val="none"/>
+              </w:rPr>
+            </w:pPr>
+            <w:r>
+              <w:rPr>
+                <w:rFonts w:hint="eastAsia" w:asciiTheme="minorEastAsia" w:hAnsiTheme="minorEastAsia" w:eastAsiaTheme="minorEastAsia" w:cstheme="minorEastAsia"/>
+                <w:i w:val="0"/>
+                <w:color w:val="000000"/>
+                <w:kern w:val="0"/>
+                <w:sz w:val="24"/>
+                <w:szCs w:val="24"/>
+                <w:u w:val="none"/>
+                <w:lang w:val="en-US" w:eastAsia="zh-CN" w:bidi="ar"/>
+              </w:rPr>
+              <w:t>项目人员</w:t>
+            </w:r>
+          </w:p>
+        </w:tc>
+        <w:tc>
+          <w:tcPr>
+            <w:tcW w:w="3345" w:type="dxa"/>
+            <w:tcBorders>
+              <w:top w:val="single" w:color="000000" w:sz="4" w:space="0"/>
+              <w:left w:val="single" w:color="000000" w:sz="4" w:space="0"/>
+              <w:bottom w:val="single" w:color="000000" w:sz="4" w:space="0"/>
+              <w:right w:val="single" w:color="000000" w:sz="4" w:space="0"/>
+            </w:tcBorders>
+            <w:vAlign w:val="bottom"/>
+          </w:tcPr>
+          <w:p>
+            <w:pPr>
+              <w:keepNext w:val="0"/>
+              <w:keepLines w:val="0"/>
+              <w:widowControl/>
+              <w:suppressLineNumbers w:val="0"/>
+              <w:jc w:val="center"/>
+              <w:textAlignment w:val="bottom"/>
+              <w:rPr>
+                <w:rFonts w:hint="eastAsia" w:asciiTheme="minorEastAsia" w:hAnsiTheme="minorEastAsia" w:eastAsiaTheme="minorEastAsia" w:cstheme="minorEastAsia"/>
+                <w:i w:val="0"/>
+                <w:color w:val="000000"/>
+                <w:sz w:val="24"/>
+                <w:szCs w:val="24"/>
+                <w:u w:val="none"/>
+              </w:rPr>
+            </w:pPr>
+            <w:r>
+              <w:rPr>
+                <w:rFonts w:hint="eastAsia" w:asciiTheme="minorEastAsia" w:hAnsiTheme="minorEastAsia" w:eastAsiaTheme="minorEastAsia" w:cstheme="minorEastAsia"/>
+                <w:i w:val="0"/>
+                <w:color w:val="000000"/>
+                <w:kern w:val="0"/>
+                <w:sz w:val="24"/>
+                <w:szCs w:val="24"/>
+                <w:u w:val="none"/>
+                <w:lang w:val="en-US" w:eastAsia="zh-CN" w:bidi="ar"/>
+              </w:rPr>
+              <w:t>主要职责</w:t>
+            </w:r>
+          </w:p>
+        </w:tc>
+      </w:tr>
+      <w:tr>
+        <w:tblPrEx>
+          <w:tblBorders>
+            <w:top w:val="none" w:color="auto" w:sz="0" w:space="0"/>
+            <w:left w:val="none" w:color="auto" w:sz="0" w:space="0"/>
+            <w:bottom w:val="none" w:color="auto" w:sz="0" w:space="0"/>
+            <w:right w:val="none" w:color="auto" w:sz="0" w:space="0"/>
+            <w:insideH w:val="none" w:color="auto" w:sz="0" w:space="0"/>
+            <w:insideV w:val="none" w:color="auto" w:sz="0" w:space="0"/>
+          </w:tblBorders>
+          <w:tblLayout w:type="fixed"/>
+          <w:tblCellMar>
+            <w:top w:w="15" w:type="dxa"/>
+            <w:left w:w="15" w:type="dxa"/>
+            <w:bottom w:w="15" w:type="dxa"/>
+            <w:right w:w="15" w:type="dxa"/>
+          </w:tblCellMar>
+        </w:tblPrEx>
+        <w:trPr>
+          <w:trHeight w:val="285" w:hRule="atLeast"/>
+        </w:trPr>
+        <w:tc>
+          <w:tcPr>
+            <w:tcW w:w="1215" w:type="dxa"/>
+            <w:tcBorders>
+              <w:top w:val="single" w:color="000000" w:sz="4" w:space="0"/>
+              <w:left w:val="single" w:color="000000" w:sz="4" w:space="0"/>
+              <w:bottom w:val="single" w:color="000000" w:sz="4" w:space="0"/>
+              <w:right w:val="single" w:color="000000" w:sz="4" w:space="0"/>
+            </w:tcBorders>
+            <w:vAlign w:val="bottom"/>
+          </w:tcPr>
+          <w:p>
+            <w:pPr>
+              <w:keepNext w:val="0"/>
+              <w:keepLines w:val="0"/>
+              <w:widowControl/>
+              <w:suppressLineNumbers w:val="0"/>
+              <w:jc w:val="center"/>
+              <w:textAlignment w:val="bottom"/>
+              <w:rPr>
+                <w:rFonts w:hint="eastAsia" w:asciiTheme="minorEastAsia" w:hAnsiTheme="minorEastAsia" w:eastAsiaTheme="minorEastAsia" w:cstheme="minorEastAsia"/>
+                <w:i w:val="0"/>
+                <w:color w:val="000000"/>
+                <w:sz w:val="24"/>
+                <w:szCs w:val="24"/>
+                <w:u w:val="none"/>
+              </w:rPr>
+            </w:pPr>
+            <w:r>
+              <w:rPr>
+                <w:rFonts w:hint="eastAsia" w:asciiTheme="minorEastAsia" w:hAnsiTheme="minorEastAsia" w:eastAsiaTheme="minorEastAsia" w:cstheme="minorEastAsia"/>
+                <w:i w:val="0"/>
+                <w:color w:val="000000"/>
+                <w:kern w:val="0"/>
+                <w:sz w:val="24"/>
+                <w:szCs w:val="24"/>
+                <w:u w:val="none"/>
+                <w:lang w:val="en-US" w:eastAsia="zh-CN" w:bidi="ar"/>
+              </w:rPr>
+              <w:t>杨枨</w:t>
+            </w:r>
+          </w:p>
+        </w:tc>
+        <w:tc>
+          <w:tcPr>
+            <w:tcW w:w="3345" w:type="dxa"/>
+            <w:tcBorders>
+              <w:top w:val="single" w:color="000000" w:sz="4" w:space="0"/>
+              <w:left w:val="single" w:color="000000" w:sz="4" w:space="0"/>
+              <w:bottom w:val="single" w:color="000000" w:sz="4" w:space="0"/>
+              <w:right w:val="single" w:color="000000" w:sz="4" w:space="0"/>
+            </w:tcBorders>
+            <w:vAlign w:val="bottom"/>
+          </w:tcPr>
+          <w:p>
+            <w:pPr>
+              <w:keepNext w:val="0"/>
+              <w:keepLines w:val="0"/>
+              <w:widowControl/>
+              <w:suppressLineNumbers w:val="0"/>
+              <w:jc w:val="center"/>
+              <w:textAlignment w:val="bottom"/>
+              <w:rPr>
+                <w:rFonts w:hint="eastAsia" w:asciiTheme="minorEastAsia" w:hAnsiTheme="minorEastAsia" w:eastAsiaTheme="minorEastAsia" w:cstheme="minorEastAsia"/>
+                <w:i w:val="0"/>
+                <w:color w:val="000000"/>
+                <w:sz w:val="24"/>
+                <w:szCs w:val="24"/>
+                <w:u w:val="none"/>
+              </w:rPr>
+            </w:pPr>
+            <w:r>
+              <w:rPr>
+                <w:rFonts w:hint="eastAsia" w:asciiTheme="minorEastAsia" w:hAnsiTheme="minorEastAsia" w:eastAsiaTheme="minorEastAsia" w:cstheme="minorEastAsia"/>
+                <w:i w:val="0"/>
+                <w:color w:val="000000"/>
+                <w:kern w:val="0"/>
+                <w:sz w:val="24"/>
+                <w:szCs w:val="24"/>
+                <w:u w:val="none"/>
+                <w:lang w:val="en-US" w:eastAsia="zh-CN" w:bidi="ar"/>
+              </w:rPr>
+              <w:t>用户（项目下达者）</w:t>
+            </w:r>
+          </w:p>
+        </w:tc>
+      </w:tr>
+      <w:tr>
+        <w:tblPrEx>
+          <w:tblBorders>
+            <w:top w:val="none" w:color="auto" w:sz="0" w:space="0"/>
+            <w:left w:val="none" w:color="auto" w:sz="0" w:space="0"/>
+            <w:bottom w:val="none" w:color="auto" w:sz="0" w:space="0"/>
+            <w:right w:val="none" w:color="auto" w:sz="0" w:space="0"/>
+            <w:insideH w:val="none" w:color="auto" w:sz="0" w:space="0"/>
+            <w:insideV w:val="none" w:color="auto" w:sz="0" w:space="0"/>
+          </w:tblBorders>
+          <w:tblLayout w:type="fixed"/>
+          <w:tblCellMar>
+            <w:top w:w="15" w:type="dxa"/>
+            <w:left w:w="15" w:type="dxa"/>
+            <w:bottom w:w="15" w:type="dxa"/>
+            <w:right w:w="15" w:type="dxa"/>
+          </w:tblCellMar>
+        </w:tblPrEx>
+        <w:trPr>
+          <w:trHeight w:val="285" w:hRule="atLeast"/>
+        </w:trPr>
+        <w:tc>
+          <w:tcPr>
+            <w:tcW w:w="1215" w:type="dxa"/>
+            <w:tcBorders>
+              <w:top w:val="single" w:color="000000" w:sz="4" w:space="0"/>
+              <w:left w:val="single" w:color="000000" w:sz="4" w:space="0"/>
+              <w:bottom w:val="single" w:color="000000" w:sz="4" w:space="0"/>
+              <w:right w:val="single" w:color="000000" w:sz="4" w:space="0"/>
+            </w:tcBorders>
+            <w:vAlign w:val="bottom"/>
+          </w:tcPr>
+          <w:p>
+            <w:pPr>
+              <w:keepNext w:val="0"/>
+              <w:keepLines w:val="0"/>
+              <w:widowControl/>
+              <w:suppressLineNumbers w:val="0"/>
+              <w:jc w:val="center"/>
+              <w:textAlignment w:val="bottom"/>
+              <w:rPr>
+                <w:rFonts w:hint="eastAsia" w:asciiTheme="minorEastAsia" w:hAnsiTheme="minorEastAsia" w:eastAsiaTheme="minorEastAsia" w:cstheme="minorEastAsia"/>
+                <w:i w:val="0"/>
+                <w:color w:val="000000"/>
+                <w:sz w:val="24"/>
+                <w:szCs w:val="24"/>
+                <w:u w:val="none"/>
+              </w:rPr>
+            </w:pPr>
+            <w:r>
+              <w:rPr>
+                <w:rFonts w:hint="eastAsia" w:asciiTheme="minorEastAsia" w:hAnsiTheme="minorEastAsia" w:eastAsiaTheme="minorEastAsia" w:cstheme="minorEastAsia"/>
+                <w:i w:val="0"/>
+                <w:color w:val="000000"/>
+                <w:kern w:val="0"/>
+                <w:sz w:val="24"/>
+                <w:szCs w:val="24"/>
+                <w:u w:val="none"/>
+                <w:lang w:val="en-US" w:eastAsia="zh-CN" w:bidi="ar"/>
+              </w:rPr>
+              <w:t>吴子乔</w:t>
+            </w:r>
+          </w:p>
+        </w:tc>
+        <w:tc>
+          <w:tcPr>
+            <w:tcW w:w="3345" w:type="dxa"/>
+            <w:tcBorders>
+              <w:top w:val="single" w:color="000000" w:sz="4" w:space="0"/>
+              <w:left w:val="single" w:color="000000" w:sz="4" w:space="0"/>
+              <w:bottom w:val="single" w:color="000000" w:sz="4" w:space="0"/>
+              <w:right w:val="single" w:color="000000" w:sz="4" w:space="0"/>
+            </w:tcBorders>
+            <w:vAlign w:val="bottom"/>
+          </w:tcPr>
+          <w:p>
+            <w:pPr>
+              <w:keepNext w:val="0"/>
+              <w:keepLines w:val="0"/>
+              <w:widowControl/>
+              <w:suppressLineNumbers w:val="0"/>
+              <w:jc w:val="center"/>
+              <w:textAlignment w:val="bottom"/>
+              <w:rPr>
+                <w:rFonts w:hint="eastAsia" w:asciiTheme="minorEastAsia" w:hAnsiTheme="minorEastAsia" w:eastAsiaTheme="minorEastAsia" w:cstheme="minorEastAsia"/>
+                <w:i w:val="0"/>
+                <w:color w:val="000000"/>
+                <w:sz w:val="24"/>
+                <w:szCs w:val="24"/>
+                <w:u w:val="none"/>
+              </w:rPr>
+            </w:pPr>
+            <w:r>
+              <w:rPr>
+                <w:rFonts w:hint="eastAsia" w:asciiTheme="minorEastAsia" w:hAnsiTheme="minorEastAsia" w:eastAsiaTheme="minorEastAsia" w:cstheme="minorEastAsia"/>
+                <w:i w:val="0"/>
+                <w:color w:val="000000"/>
+                <w:kern w:val="0"/>
+                <w:sz w:val="24"/>
+                <w:szCs w:val="24"/>
+                <w:u w:val="none"/>
+                <w:lang w:val="en-US" w:eastAsia="zh-CN" w:bidi="ar"/>
+              </w:rPr>
+              <w:t>项目经理（项目配置员）</w:t>
+            </w:r>
+          </w:p>
+        </w:tc>
+      </w:tr>
+      <w:tr>
+        <w:tblPrEx>
+          <w:tblBorders>
+            <w:top w:val="none" w:color="auto" w:sz="0" w:space="0"/>
+            <w:left w:val="none" w:color="auto" w:sz="0" w:space="0"/>
+            <w:bottom w:val="none" w:color="auto" w:sz="0" w:space="0"/>
+            <w:right w:val="none" w:color="auto" w:sz="0" w:space="0"/>
+            <w:insideH w:val="none" w:color="auto" w:sz="0" w:space="0"/>
+            <w:insideV w:val="none" w:color="auto" w:sz="0" w:space="0"/>
+          </w:tblBorders>
+          <w:tblLayout w:type="fixed"/>
+          <w:tblCellMar>
+            <w:top w:w="15" w:type="dxa"/>
+            <w:left w:w="15" w:type="dxa"/>
+            <w:bottom w:w="15" w:type="dxa"/>
+            <w:right w:w="15" w:type="dxa"/>
+          </w:tblCellMar>
+        </w:tblPrEx>
+        <w:trPr>
+          <w:trHeight w:val="285" w:hRule="atLeast"/>
+        </w:trPr>
+        <w:tc>
+          <w:tcPr>
+            <w:tcW w:w="1215" w:type="dxa"/>
+            <w:tcBorders>
+              <w:top w:val="single" w:color="000000" w:sz="4" w:space="0"/>
+              <w:left w:val="single" w:color="000000" w:sz="4" w:space="0"/>
+              <w:bottom w:val="single" w:color="000000" w:sz="4" w:space="0"/>
+              <w:right w:val="single" w:color="000000" w:sz="4" w:space="0"/>
+            </w:tcBorders>
+            <w:vAlign w:val="bottom"/>
+          </w:tcPr>
+          <w:p>
+            <w:pPr>
+              <w:keepNext w:val="0"/>
+              <w:keepLines w:val="0"/>
+              <w:widowControl/>
+              <w:suppressLineNumbers w:val="0"/>
+              <w:jc w:val="center"/>
+              <w:textAlignment w:val="bottom"/>
+              <w:rPr>
+                <w:rFonts w:hint="eastAsia" w:asciiTheme="minorEastAsia" w:hAnsiTheme="minorEastAsia" w:eastAsiaTheme="minorEastAsia" w:cstheme="minorEastAsia"/>
+                <w:i w:val="0"/>
+                <w:color w:val="000000"/>
+                <w:sz w:val="24"/>
+                <w:szCs w:val="24"/>
+                <w:u w:val="none"/>
+              </w:rPr>
+            </w:pPr>
+            <w:r>
+              <w:rPr>
+                <w:rFonts w:hint="eastAsia" w:asciiTheme="minorEastAsia" w:hAnsiTheme="minorEastAsia" w:eastAsiaTheme="minorEastAsia" w:cstheme="minorEastAsia"/>
+                <w:i w:val="0"/>
+                <w:color w:val="000000"/>
+                <w:kern w:val="0"/>
+                <w:sz w:val="24"/>
+                <w:szCs w:val="24"/>
+                <w:u w:val="none"/>
+                <w:lang w:val="en-US" w:eastAsia="zh-CN" w:bidi="ar"/>
+              </w:rPr>
+              <w:t>石梦韬</w:t>
+            </w:r>
+          </w:p>
+        </w:tc>
+        <w:tc>
+          <w:tcPr>
+            <w:tcW w:w="3345" w:type="dxa"/>
+            <w:tcBorders>
+              <w:top w:val="single" w:color="000000" w:sz="4" w:space="0"/>
+              <w:left w:val="single" w:color="000000" w:sz="4" w:space="0"/>
+              <w:bottom w:val="single" w:color="000000" w:sz="4" w:space="0"/>
+              <w:right w:val="single" w:color="000000" w:sz="4" w:space="0"/>
+            </w:tcBorders>
+            <w:vAlign w:val="bottom"/>
+          </w:tcPr>
+          <w:p>
+            <w:pPr>
+              <w:keepNext w:val="0"/>
+              <w:keepLines w:val="0"/>
+              <w:widowControl/>
+              <w:suppressLineNumbers w:val="0"/>
+              <w:jc w:val="center"/>
+              <w:textAlignment w:val="bottom"/>
+              <w:rPr>
+                <w:rFonts w:hint="eastAsia" w:asciiTheme="minorEastAsia" w:hAnsiTheme="minorEastAsia" w:eastAsiaTheme="minorEastAsia" w:cstheme="minorEastAsia"/>
+                <w:i w:val="0"/>
+                <w:color w:val="000000"/>
+                <w:sz w:val="24"/>
+                <w:szCs w:val="24"/>
+                <w:u w:val="none"/>
+              </w:rPr>
+            </w:pPr>
+            <w:r>
+              <w:rPr>
+                <w:rFonts w:hint="eastAsia" w:asciiTheme="minorEastAsia" w:hAnsiTheme="minorEastAsia" w:eastAsiaTheme="minorEastAsia" w:cstheme="minorEastAsia"/>
+                <w:i w:val="0"/>
+                <w:color w:val="000000"/>
+                <w:kern w:val="0"/>
+                <w:sz w:val="24"/>
+                <w:szCs w:val="24"/>
+                <w:u w:val="none"/>
+                <w:lang w:val="en-US" w:eastAsia="zh-CN" w:bidi="ar"/>
+              </w:rPr>
+              <w:t>工程人员（会议记录员）</w:t>
+            </w:r>
+          </w:p>
+        </w:tc>
+      </w:tr>
+      <w:tr>
+        <w:tblPrEx>
+          <w:tblBorders>
+            <w:top w:val="none" w:color="auto" w:sz="0" w:space="0"/>
+            <w:left w:val="none" w:color="auto" w:sz="0" w:space="0"/>
+            <w:bottom w:val="none" w:color="auto" w:sz="0" w:space="0"/>
+            <w:right w:val="none" w:color="auto" w:sz="0" w:space="0"/>
+            <w:insideH w:val="none" w:color="auto" w:sz="0" w:space="0"/>
+            <w:insideV w:val="none" w:color="auto" w:sz="0" w:space="0"/>
+          </w:tblBorders>
+          <w:tblLayout w:type="fixed"/>
+          <w:tblCellMar>
+            <w:top w:w="15" w:type="dxa"/>
+            <w:left w:w="15" w:type="dxa"/>
+            <w:bottom w:w="15" w:type="dxa"/>
+            <w:right w:w="15" w:type="dxa"/>
+          </w:tblCellMar>
+        </w:tblPrEx>
+        <w:trPr>
+          <w:trHeight w:val="285" w:hRule="atLeast"/>
+        </w:trPr>
+        <w:tc>
+          <w:tcPr>
+            <w:tcW w:w="1215" w:type="dxa"/>
+            <w:tcBorders>
+              <w:top w:val="single" w:color="000000" w:sz="4" w:space="0"/>
+              <w:left w:val="single" w:color="000000" w:sz="4" w:space="0"/>
+              <w:bottom w:val="single" w:color="000000" w:sz="4" w:space="0"/>
+              <w:right w:val="single" w:color="000000" w:sz="4" w:space="0"/>
+            </w:tcBorders>
+            <w:vAlign w:val="bottom"/>
+          </w:tcPr>
+          <w:p>
+            <w:pPr>
+              <w:keepNext w:val="0"/>
+              <w:keepLines w:val="0"/>
+              <w:widowControl/>
+              <w:suppressLineNumbers w:val="0"/>
+              <w:jc w:val="center"/>
+              <w:textAlignment w:val="bottom"/>
+              <w:rPr>
+                <w:rFonts w:hint="eastAsia" w:asciiTheme="minorEastAsia" w:hAnsiTheme="minorEastAsia" w:eastAsiaTheme="minorEastAsia" w:cstheme="minorEastAsia"/>
+                <w:i w:val="0"/>
+                <w:color w:val="000000"/>
+                <w:sz w:val="24"/>
+                <w:szCs w:val="24"/>
+                <w:u w:val="none"/>
+              </w:rPr>
+            </w:pPr>
+            <w:r>
+              <w:rPr>
+                <w:rFonts w:hint="eastAsia" w:asciiTheme="minorEastAsia" w:hAnsiTheme="minorEastAsia" w:eastAsiaTheme="minorEastAsia" w:cstheme="minorEastAsia"/>
+                <w:i w:val="0"/>
+                <w:color w:val="000000"/>
+                <w:kern w:val="0"/>
+                <w:sz w:val="24"/>
+                <w:szCs w:val="24"/>
+                <w:u w:val="none"/>
+                <w:lang w:val="en-US" w:eastAsia="zh-CN" w:bidi="ar"/>
+              </w:rPr>
+              <w:t>陈栩</w:t>
+            </w:r>
+          </w:p>
+        </w:tc>
+        <w:tc>
+          <w:tcPr>
+            <w:tcW w:w="3345" w:type="dxa"/>
+            <w:tcBorders>
+              <w:top w:val="single" w:color="000000" w:sz="4" w:space="0"/>
+              <w:left w:val="single" w:color="000000" w:sz="4" w:space="0"/>
+              <w:bottom w:val="single" w:color="000000" w:sz="4" w:space="0"/>
+              <w:right w:val="single" w:color="000000" w:sz="4" w:space="0"/>
+            </w:tcBorders>
+            <w:vAlign w:val="bottom"/>
+          </w:tcPr>
+          <w:p>
+            <w:pPr>
+              <w:keepNext w:val="0"/>
+              <w:keepLines w:val="0"/>
+              <w:widowControl/>
+              <w:suppressLineNumbers w:val="0"/>
+              <w:jc w:val="center"/>
+              <w:textAlignment w:val="bottom"/>
+              <w:rPr>
+                <w:rFonts w:hint="eastAsia" w:asciiTheme="minorEastAsia" w:hAnsiTheme="minorEastAsia" w:eastAsiaTheme="minorEastAsia" w:cstheme="minorEastAsia"/>
+                <w:i w:val="0"/>
+                <w:color w:val="000000"/>
+                <w:sz w:val="24"/>
+                <w:szCs w:val="24"/>
+                <w:u w:val="none"/>
+              </w:rPr>
+            </w:pPr>
+            <w:r>
+              <w:rPr>
+                <w:rFonts w:hint="eastAsia" w:asciiTheme="minorEastAsia" w:hAnsiTheme="minorEastAsia" w:eastAsiaTheme="minorEastAsia" w:cstheme="minorEastAsia"/>
+                <w:i w:val="0"/>
+                <w:color w:val="000000"/>
+                <w:kern w:val="0"/>
+                <w:sz w:val="24"/>
+                <w:szCs w:val="24"/>
+                <w:u w:val="none"/>
+                <w:lang w:val="en-US" w:eastAsia="zh-CN" w:bidi="ar"/>
+              </w:rPr>
+              <w:t>工程人员（项目最终审查员）</w:t>
+            </w:r>
+          </w:p>
+        </w:tc>
+      </w:tr>
+    </w:tbl>
+    <w:p>
+      <w:pPr>
+        <w:rPr>
+          <w:rFonts w:hint="eastAsia"/>
+          <w:lang w:val="en-US" w:eastAsia="zh-CN"/>
+        </w:rPr>
+      </w:pPr>
+    </w:p>
     <w:p>
       <w:pPr>
         <w:pStyle w:val="3"/>
@@ -4611,7 +6161,7 @@
           <w:lang w:val="en-US" w:eastAsia="zh-CN"/>
         </w:rPr>
       </w:pPr>
-      <w:bookmarkStart w:id="69" w:name="_Toc23537"/>
+      <w:bookmarkStart w:id="69" w:name="_Toc29922"/>
       <w:r>
         <w:rPr>
           <w:rFonts w:hint="eastAsia"/>
@@ -4623,13 +6173,52 @@
     </w:p>
     <w:p>
       <w:pPr>
+        <w:spacing w:line="25" w:lineRule="atLeast"/>
+        <w:rPr>
+          <w:rFonts w:hint="eastAsia" w:asciiTheme="minorEastAsia" w:hAnsiTheme="minorEastAsia" w:eastAsiaTheme="minorEastAsia" w:cstheme="minorEastAsia"/>
+          <w:szCs w:val="21"/>
+        </w:rPr>
+      </w:pPr>
+      <w:r>
+        <w:rPr>
+          <w:rFonts w:hint="eastAsia" w:asciiTheme="minorEastAsia" w:hAnsiTheme="minorEastAsia" w:eastAsiaTheme="minorEastAsia" w:cstheme="minorEastAsia"/>
+          <w:szCs w:val="21"/>
+        </w:rPr>
+        <w:t>现有PC 机3台，支持win8，win10等</w:t>
+      </w:r>
+      <w:r>
+        <w:rPr>
+          <w:rFonts w:hint="eastAsia" w:asciiTheme="minorEastAsia" w:hAnsiTheme="minorEastAsia" w:eastAsiaTheme="minorEastAsia" w:cstheme="minorEastAsia"/>
+          <w:szCs w:val="21"/>
+          <w:lang w:eastAsia="zh-CN"/>
+        </w:rPr>
+        <w:t>，</w:t>
+      </w:r>
+      <w:r>
+        <w:rPr>
+          <w:rFonts w:hint="eastAsia" w:asciiTheme="minorEastAsia" w:hAnsiTheme="minorEastAsia" w:eastAsiaTheme="minorEastAsia" w:cstheme="minorEastAsia"/>
+          <w:szCs w:val="21"/>
+        </w:rPr>
+        <w:t>已安装各项课程所需软件；</w:t>
+      </w:r>
+    </w:p>
+    <w:p>
+      <w:pPr>
+        <w:rPr>
+          <w:rFonts w:hint="eastAsia"/>
+          <w:lang w:val="en-US" w:eastAsia="zh-CN"/>
+        </w:rPr>
+      </w:pPr>
+    </w:p>
+    <w:p>
+      <w:pPr>
         <w:pStyle w:val="3"/>
         <w:rPr>
           <w:rFonts w:hint="eastAsia"/>
           <w:lang w:val="en-US" w:eastAsia="zh-CN"/>
         </w:rPr>
       </w:pPr>
-      <w:bookmarkStart w:id="70" w:name="_Toc3654"/>
+      <w:bookmarkStart w:id="70" w:name="_Toc4469"/>
       <w:r>
         <w:rPr>
           <w:rFonts w:hint="eastAsia"/>
@@ -4638,23 +6227,6 @@
         <w:t>3.6局限性</w:t>
       </w:r>
       <w:bookmarkEnd w:id="70"/>
-    </w:p>
-    <w:p>
-      <w:pPr>
-        <w:ind w:firstLine="420"/>
-        <w:rPr>
-          <w:sz w:val="28"/>
-          <w:szCs w:val="28"/>
-        </w:rPr>
-      </w:pPr>
-      <w:r>
-        <w:rPr>
-          <w:rFonts w:hint="eastAsia"/>
-          <w:sz w:val="28"/>
-          <w:szCs w:val="28"/>
-        </w:rPr>
-        <w:t>技术可行性：基于目前有较多游戏引擎可选择，网络上对于游戏开发的其他开发资源也比较丰富，对于游戏开发难度将会降低许多，但是由于另一方面，我们对于游戏的有些接口还没有处理头绪，所以游戏的一些功能可能会相对缩水与减少。</w:t>
-      </w:r>
     </w:p>
     <w:p>
       <w:pPr>
@@ -4671,14 +6243,14 @@
         <w:pStyle w:val="2"/>
         <w:numPr>
           <w:ilvl w:val="0"/>
-          <w:numId w:val="2"/>
+          <w:numId w:val="6"/>
         </w:numPr>
         <w:rPr>
           <w:rFonts w:hint="eastAsia" w:eastAsia="黑体"/>
           <w:lang w:val="en-US" w:eastAsia="zh-CN"/>
         </w:rPr>
       </w:pPr>
-      <w:bookmarkStart w:id="71" w:name="_Toc32720"/>
+      <w:bookmarkStart w:id="71" w:name="_Toc31300"/>
       <w:r>
         <w:rPr>
           <w:rFonts w:hint="eastAsia"/>
@@ -4701,7 +6273,7 @@
       <w:bookmarkStart w:id="74" w:name="_Toc14654"/>
       <w:bookmarkStart w:id="75" w:name="_Toc6035"/>
       <w:bookmarkStart w:id="76" w:name="_Toc3827"/>
-      <w:bookmarkStart w:id="77" w:name="_Toc13382"/>
+      <w:bookmarkStart w:id="77" w:name="_Toc11951"/>
       <w:r>
         <w:rPr>
           <w:rFonts w:hint="eastAsia"/>
@@ -4729,7 +6301,7 @@
           <w:lang w:val="en-US"/>
         </w:rPr>
       </w:pPr>
-      <w:bookmarkStart w:id="78" w:name="_Toc21396"/>
+      <w:bookmarkStart w:id="78" w:name="_Toc1429"/>
       <w:r>
         <w:rPr>
           <w:rFonts w:hint="eastAsia"/>
@@ -4741,35 +6313,18 @@
     </w:p>
     <w:p>
       <w:pPr>
-        <w:ind w:firstLine="420"/>
-        <w:rPr>
-          <w:sz w:val="28"/>
-          <w:szCs w:val="28"/>
-        </w:rPr>
-      </w:pPr>
-      <w:r>
-        <w:rPr>
-          <w:rFonts w:hint="eastAsia"/>
-          <w:sz w:val="28"/>
-          <w:szCs w:val="28"/>
-        </w:rPr>
-        <w:t>经济可行性：android端的游戏开发门槛低同时游戏引擎免费开源，对于初学者来说耗费的只是人工开发成本，开发耗费不大，同时学习途径较多。</w:t>
-      </w:r>
-    </w:p>
-    <w:p>
-      <w:pPr>
         <w:pStyle w:val="3"/>
         <w:rPr>
           <w:rFonts w:hint="eastAsia"/>
           <w:lang w:val="en-US" w:eastAsia="zh-CN"/>
         </w:rPr>
       </w:pPr>
-      <w:bookmarkStart w:id="79" w:name="_Toc24400"/>
+      <w:bookmarkStart w:id="79" w:name="_Toc20648"/>
       <w:bookmarkStart w:id="80" w:name="_Toc10125"/>
-      <w:bookmarkStart w:id="81" w:name="_Toc20648"/>
-      <w:bookmarkStart w:id="82" w:name="_Toc1268"/>
-      <w:bookmarkStart w:id="83" w:name="_Toc15748"/>
-      <w:bookmarkStart w:id="84" w:name="_Toc30664"/>
+      <w:bookmarkStart w:id="81" w:name="_Toc15748"/>
+      <w:bookmarkStart w:id="82" w:name="_Toc24400"/>
+      <w:bookmarkStart w:id="83" w:name="_Toc1268"/>
+      <w:bookmarkStart w:id="84" w:name="_Toc8800"/>
       <w:r>
         <w:rPr>
           <w:rFonts w:hint="eastAsia"/>
@@ -4798,7 +6353,7 @@
           <w:lang w:val="en-US" w:eastAsia="zh-CN"/>
         </w:rPr>
       </w:pPr>
-      <w:bookmarkStart w:id="85" w:name="_Toc7231"/>
+      <w:bookmarkStart w:id="85" w:name="_Toc11708"/>
       <w:r>
         <w:rPr>
           <w:rFonts w:hint="eastAsia"/>
@@ -4816,7 +6371,7 @@
           <w:lang w:val="en-US" w:eastAsia="zh-CN"/>
         </w:rPr>
       </w:pPr>
-      <w:bookmarkStart w:id="86" w:name="_Toc30034"/>
+      <w:bookmarkStart w:id="86" w:name="_Toc21473"/>
       <w:r>
         <w:rPr>
           <w:rFonts w:hint="eastAsia"/>
@@ -4834,7 +6389,7 @@
           <w:lang w:val="en-US" w:eastAsia="zh-CN"/>
         </w:rPr>
       </w:pPr>
-      <w:bookmarkStart w:id="87" w:name="_Toc27041"/>
+      <w:bookmarkStart w:id="87" w:name="_Toc117"/>
       <w:r>
         <w:rPr>
           <w:rFonts w:hint="eastAsia"/>
@@ -4852,7 +6407,7 @@
           <w:lang w:val="en-US" w:eastAsia="zh-CN"/>
         </w:rPr>
       </w:pPr>
-      <w:bookmarkStart w:id="88" w:name="_Toc21838"/>
+      <w:bookmarkStart w:id="88" w:name="_Toc30372"/>
       <w:r>
         <w:rPr>
           <w:rFonts w:hint="eastAsia"/>
@@ -4870,7 +6425,7 @@
           <w:lang w:val="en-US" w:eastAsia="zh-CN"/>
         </w:rPr>
       </w:pPr>
-      <w:bookmarkStart w:id="89" w:name="_Toc8942"/>
+      <w:bookmarkStart w:id="89" w:name="_Toc21891"/>
       <w:r>
         <w:rPr>
           <w:rFonts w:hint="eastAsia"/>
@@ -4882,30 +6437,13 @@
     </w:p>
     <w:p>
       <w:pPr>
-        <w:ind w:firstLine="420"/>
-        <w:rPr>
-          <w:sz w:val="28"/>
-          <w:szCs w:val="28"/>
-        </w:rPr>
-      </w:pPr>
-      <w:r>
-        <w:rPr>
-          <w:rFonts w:hint="eastAsia"/>
-          <w:sz w:val="28"/>
-          <w:szCs w:val="28"/>
-        </w:rPr>
-        <w:t>游戏本身只是一个开发者学习软件工程相关的作为入门学习的作品，相对而言较为简单，游戏本身比较稚嫩，面向人员也相对较少。</w:t>
-      </w:r>
-    </w:p>
-    <w:p>
-      <w:pPr>
         <w:pStyle w:val="3"/>
         <w:rPr>
           <w:rFonts w:hint="eastAsia"/>
           <w:lang w:val="en-US" w:eastAsia="zh-CN"/>
         </w:rPr>
       </w:pPr>
-      <w:bookmarkStart w:id="90" w:name="_Toc2244"/>
+      <w:bookmarkStart w:id="90" w:name="_Toc5390"/>
       <w:r>
         <w:rPr>
           <w:rFonts w:hint="eastAsia"/>
@@ -4923,7 +6461,7 @@
           <w:lang w:val="en-US" w:eastAsia="zh-CN"/>
         </w:rPr>
       </w:pPr>
-      <w:bookmarkStart w:id="91" w:name="_Toc10511"/>
+      <w:bookmarkStart w:id="91" w:name="_Toc8359"/>
       <w:r>
         <w:rPr>
           <w:rFonts w:hint="eastAsia"/>
@@ -4941,7 +6479,7 @@
           <w:lang w:val="en-US" w:eastAsia="zh-CN"/>
         </w:rPr>
       </w:pPr>
-      <w:bookmarkStart w:id="92" w:name="_Toc22778"/>
+      <w:bookmarkStart w:id="92" w:name="_Toc17187"/>
       <w:r>
         <w:rPr>
           <w:rFonts w:hint="eastAsia"/>
@@ -4955,13 +6493,13 @@
       <w:pPr>
         <w:pStyle w:val="2"/>
       </w:pPr>
-      <w:bookmarkStart w:id="93" w:name="_Toc4102"/>
-      <w:bookmarkStart w:id="94" w:name="_Toc9000"/>
+      <w:bookmarkStart w:id="93" w:name="_Toc9000"/>
+      <w:bookmarkStart w:id="94" w:name="_Toc19760"/>
       <w:bookmarkStart w:id="95" w:name="_Toc1055"/>
       <w:bookmarkStart w:id="96" w:name="_Toc26503"/>
-      <w:bookmarkStart w:id="97" w:name="_Toc19760"/>
-      <w:bookmarkStart w:id="98" w:name="_Toc25917"/>
-      <w:bookmarkStart w:id="99" w:name="_Toc17475"/>
+      <w:bookmarkStart w:id="97" w:name="_Toc25917"/>
+      <w:bookmarkStart w:id="98" w:name="_Toc4102"/>
+      <w:bookmarkStart w:id="99" w:name="_Toc24586"/>
       <w:r>
         <w:rPr>
           <w:rFonts w:hint="eastAsia"/>
@@ -4997,12 +6535,12 @@
           <w:lang w:val="en-US"/>
         </w:rPr>
       </w:pPr>
-      <w:bookmarkStart w:id="100" w:name="_Toc28704"/>
-      <w:bookmarkStart w:id="101" w:name="_Toc20405"/>
-      <w:bookmarkStart w:id="102" w:name="_Toc16101"/>
+      <w:bookmarkStart w:id="100" w:name="_Toc16101"/>
+      <w:bookmarkStart w:id="101" w:name="_Toc28704"/>
+      <w:bookmarkStart w:id="102" w:name="_Toc8093"/>
       <w:bookmarkStart w:id="103" w:name="_Toc6854"/>
-      <w:bookmarkStart w:id="104" w:name="_Toc8093"/>
-      <w:bookmarkStart w:id="105" w:name="_Toc18681"/>
+      <w:bookmarkStart w:id="104" w:name="_Toc20405"/>
+      <w:bookmarkStart w:id="105" w:name="_Toc16310"/>
       <w:r>
         <w:rPr>
           <w:rFonts w:hint="eastAsia"/>
@@ -5025,31 +6563,14 @@
     </w:p>
     <w:p>
       <w:pPr>
-        <w:ind w:firstLine="420"/>
-        <w:rPr>
-          <w:sz w:val="28"/>
-          <w:szCs w:val="28"/>
-        </w:rPr>
-      </w:pPr>
-      <w:r>
-        <w:rPr>
-          <w:rFonts w:hint="eastAsia"/>
-          <w:sz w:val="28"/>
-          <w:szCs w:val="28"/>
-        </w:rPr>
-        <w:t>游戏的处理流程以做出项目计划，同时也做出甘特图。</w:t>
-      </w:r>
-    </w:p>
-    <w:p>
-      <w:pPr>
         <w:pStyle w:val="3"/>
       </w:pPr>
       <w:bookmarkStart w:id="106" w:name="_Toc14957"/>
       <w:bookmarkStart w:id="107" w:name="_Toc25913"/>
-      <w:bookmarkStart w:id="108" w:name="_Toc31535"/>
-      <w:bookmarkStart w:id="109" w:name="_Toc21195"/>
+      <w:bookmarkStart w:id="108" w:name="_Toc21195"/>
+      <w:bookmarkStart w:id="109" w:name="_Toc31535"/>
       <w:bookmarkStart w:id="110" w:name="_Toc11128"/>
-      <w:bookmarkStart w:id="111" w:name="_Toc18"/>
+      <w:bookmarkStart w:id="111" w:name="_Toc29499"/>
       <w:r>
         <w:rPr>
           <w:rFonts w:hint="eastAsia"/>
@@ -5072,52 +6593,36 @@
     </w:p>
     <w:p>
       <w:pPr>
-        <w:ind w:firstLine="420"/>
-        <w:rPr>
-          <w:rFonts w:hint="eastAsia"/>
+        <w:pStyle w:val="2"/>
+        <w:rPr>
+          <w:rFonts w:hint="eastAsia" w:eastAsia="宋体"/>
+          <w:lang w:val="en-US" w:eastAsia="zh-CN"/>
+        </w:rPr>
+      </w:pPr>
+      <w:bookmarkStart w:id="112" w:name="_Toc16380"/>
+      <w:r>
+        <w:rPr>
+          <w:rFonts w:hint="eastAsia"/>
+          <w:lang w:val="en-US" w:eastAsia="zh-CN"/>
+        </w:rPr>
+        <w:t>六、结论</w:t>
+      </w:r>
+      <w:bookmarkEnd w:id="112"/>
+    </w:p>
+    <w:p>
+      <w:pPr>
+        <w:pStyle w:val="4"/>
+        <w:rPr>
           <w:sz w:val="28"/>
           <w:szCs w:val="28"/>
         </w:rPr>
       </w:pPr>
-      <w:r>
-        <w:rPr>
-          <w:rFonts w:hint="eastAsia"/>
-          <w:sz w:val="28"/>
-          <w:szCs w:val="28"/>
-        </w:rPr>
-        <w:t>游戏的运行环境基于android平台，对于市面上android版本基本可以兼容运行。</w:t>
-      </w:r>
-    </w:p>
-    <w:p>
-      <w:pPr>
-        <w:pStyle w:val="2"/>
-        <w:rPr>
-          <w:rFonts w:hint="eastAsia" w:eastAsia="宋体"/>
-          <w:lang w:val="en-US" w:eastAsia="zh-CN"/>
-        </w:rPr>
-      </w:pPr>
-      <w:bookmarkStart w:id="112" w:name="_Toc68"/>
-      <w:r>
-        <w:rPr>
-          <w:rFonts w:hint="eastAsia"/>
-          <w:lang w:val="en-US" w:eastAsia="zh-CN"/>
-        </w:rPr>
-        <w:t>六、结论</w:t>
-      </w:r>
-      <w:bookmarkEnd w:id="112"/>
-    </w:p>
-    <w:p>
-      <w:pPr>
-        <w:pStyle w:val="4"/>
-        <w:rPr>
-          <w:sz w:val="28"/>
-          <w:szCs w:val="28"/>
-        </w:rPr>
-      </w:pPr>
     </w:p>
     <w:sectPr>
+      <w:footerReference r:id="rId3" w:type="default"/>
       <w:pgSz w:w="11906" w:h="16838"/>
       <w:pgMar w:top="1440" w:right="1800" w:bottom="1440" w:left="1800" w:header="851" w:footer="992" w:gutter="0"/>
+      <w:pgNumType w:fmt="decimal"/>
       <w:cols w:space="425" w:num="1"/>
       <w:docGrid w:type="lines" w:linePitch="312" w:charSpace="0"/>
     </w:sectPr>
@@ -5125,9 +6630,250 @@
 </w:document>
 </file>
 
+<file path=word/footer1.xml><?xml version="1.0" encoding="utf-8"?>
+<w:ftr xmlns:wpc="http://schemas.microsoft.com/office/word/2010/wordprocessingCanvas" xmlns:mc="http://schemas.openxmlformats.org/markup-compatibility/2006" xmlns:o="urn:schemas-microsoft-com:office:office" xmlns:r="http://schemas.openxmlformats.org/officeDocument/2006/relationships" xmlns:m="http://schemas.openxmlformats.org/officeDocument/2006/math" xmlns:v="urn:schemas-microsoft-com:vml" xmlns:wp14="http://schemas.microsoft.com/office/word/2010/wordprocessingDrawing" xmlns:wp="http://schemas.openxmlformats.org/drawingml/2006/wordprocessingDrawing" xmlns:w10="urn:schemas-microsoft-com:office:word" xmlns:w="http://schemas.openxmlformats.org/wordprocessingml/2006/main" xmlns:w14="http://schemas.microsoft.com/office/word/2010/wordml" xmlns:w15="http://schemas.microsoft.com/office/word/2012/wordml" xmlns:wpg="http://schemas.microsoft.com/office/word/2010/wordprocessingGroup" xmlns:wpi="http://schemas.microsoft.com/office/word/2010/wordprocessingInk" xmlns:wne="http://schemas.microsoft.com/office/word/2006/wordml" xmlns:wps="http://schemas.microsoft.com/office/word/2010/wordprocessingShape" xmlns:wpsCustomData="http://www.wps.cn/officeDocument/2013/wpsCustomData" mc:Ignorable="w14 w15 wp14">
+  <w:p>
+    <w:pPr>
+      <w:pStyle w:val="11"/>
+    </w:pPr>
+    <w:r>
+      <w:rPr>
+        <w:sz w:val="18"/>
+      </w:rPr>
+      <mc:AlternateContent>
+        <mc:Choice Requires="wps">
+          <w:drawing>
+            <wp:anchor distT="0" distB="0" distL="114300" distR="114300" simplePos="0" relativeHeight="251658240" behindDoc="0" locked="0" layoutInCell="1" allowOverlap="1">
+              <wp:simplePos x="0" y="0"/>
+              <wp:positionH relativeFrom="margin">
+                <wp:align>center</wp:align>
+              </wp:positionH>
+              <wp:positionV relativeFrom="paragraph">
+                <wp:posOffset>0</wp:posOffset>
+              </wp:positionV>
+              <wp:extent cx="1828800" cy="1828800"/>
+              <wp:effectExtent l="0" t="0" r="0" b="0"/>
+              <wp:wrapNone/>
+              <wp:docPr id="4" name="文本框 4"/>
+              <wp:cNvGraphicFramePr/>
+              <a:graphic xmlns:a="http://schemas.openxmlformats.org/drawingml/2006/main">
+                <a:graphicData uri="http://schemas.microsoft.com/office/word/2010/wordprocessingShape">
+                  <wps:wsp>
+                    <wps:cNvSpPr txBox="1"/>
+                    <wps:spPr>
+                      <a:xfrm>
+                        <a:off x="0" y="0"/>
+                        <a:ext cx="1828800" cy="1828800"/>
+                      </a:xfrm>
+                      <a:prstGeom prst="rect">
+                        <a:avLst/>
+                      </a:prstGeom>
+                      <a:noFill/>
+                      <a:ln w="6350">
+                        <a:noFill/>
+                      </a:ln>
+                      <a:extLst>
+                        <a:ext uri="{909E8E84-426E-40DD-AFC4-6F175D3DCCD1}">
+                          <a14:hiddenFill xmlns:a14="http://schemas.microsoft.com/office/drawing/2010/main">
+                            <a:solidFill>
+                              <a:schemeClr val="lt1"/>
+                            </a:solidFill>
+                          </a14:hiddenFill>
+                        </a:ext>
+                        <a:ext uri="{91240B29-F687-4F45-9708-019B960494DF}">
+                          <a14:hiddenLine xmlns:a14="http://schemas.microsoft.com/office/drawing/2010/main" w="6350">
+                            <a:solidFill>
+                              <a:prstClr val="black"/>
+                            </a:solidFill>
+                          </a14:hiddenLine>
+                        </a:ext>
+                      </a:extLst>
+                    </wps:spPr>
+                    <wps:style>
+                      <a:lnRef idx="0">
+                        <a:schemeClr val="accent1"/>
+                      </a:lnRef>
+                      <a:fillRef idx="0">
+                        <a:schemeClr val="accent1"/>
+                      </a:fillRef>
+                      <a:effectRef idx="0">
+                        <a:schemeClr val="accent1"/>
+                      </a:effectRef>
+                      <a:fontRef idx="minor">
+                        <a:schemeClr val="dk1"/>
+                      </a:fontRef>
+                    </wps:style>
+                    <wps:txbx>
+                      <w:txbxContent>
+                        <w:p>
+                          <w:pPr>
+                            <w:pStyle w:val="11"/>
+                            <w:rPr>
+                              <w:rFonts w:hint="eastAsia" w:eastAsia="宋体"/>
+                              <w:lang w:eastAsia="zh-CN"/>
+                            </w:rPr>
+                          </w:pPr>
+                          <w:r>
+                            <w:rPr>
+                              <w:rFonts w:hint="eastAsia"/>
+                              <w:lang w:eastAsia="zh-CN"/>
+                            </w:rPr>
+                            <w:fldChar w:fldCharType="begin"/>
+                          </w:r>
+                          <w:r>
+                            <w:rPr>
+                              <w:rFonts w:hint="eastAsia"/>
+                              <w:lang w:eastAsia="zh-CN"/>
+                            </w:rPr>
+                            <w:instrText xml:space="preserve"> PAGE  \* MERGEFORMAT </w:instrText>
+                          </w:r>
+                          <w:r>
+                            <w:rPr>
+                              <w:rFonts w:hint="eastAsia"/>
+                              <w:lang w:eastAsia="zh-CN"/>
+                            </w:rPr>
+                            <w:fldChar w:fldCharType="separate"/>
+                          </w:r>
+                          <w:r>
+                            <w:rPr>
+                              <w:rFonts w:hint="eastAsia"/>
+                              <w:lang w:eastAsia="zh-CN"/>
+                            </w:rPr>
+                            <w:t>1</w:t>
+                          </w:r>
+                          <w:r>
+                            <w:rPr>
+                              <w:rFonts w:hint="eastAsia"/>
+                              <w:lang w:eastAsia="zh-CN"/>
+                            </w:rPr>
+                            <w:fldChar w:fldCharType="end"/>
+                          </w:r>
+                        </w:p>
+                      </w:txbxContent>
+                    </wps:txbx>
+                    <wps:bodyPr rot="0" spcFirstLastPara="0" vertOverflow="overflow" horzOverflow="overflow" vert="horz" wrap="none" lIns="0" tIns="0" rIns="0" bIns="0" numCol="1" spcCol="0" rtlCol="0" fromWordArt="0" anchor="t" anchorCtr="0" forceAA="0" upright="0" compatLnSpc="1">
+                      <a:spAutoFit/>
+                    </wps:bodyPr>
+                  </wps:wsp>
+                </a:graphicData>
+              </a:graphic>
+            </wp:anchor>
+          </w:drawing>
+        </mc:Choice>
+        <mc:Fallback>
+          <w:pict>
+            <v:shape id="_x0000_s1026" o:spid="_x0000_s1026" o:spt="202" type="#_x0000_t202" style="position:absolute;left:0pt;margin-top:0pt;height:144pt;width:144pt;mso-position-horizontal:center;mso-position-horizontal-relative:margin;mso-wrap-style:none;z-index:251658240;mso-width-relative:page;mso-height-relative:page;" filled="f" stroked="f" coordsize="21600,21600" o:gfxdata="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">
+              <v:fill on="f" focussize="0,0"/>
+              <v:stroke on="f" weight="0.5pt"/>
+              <v:imagedata o:title=""/>
+              <o:lock v:ext="edit" aspectratio="f"/>
+              <v:textbox inset="0mm,0mm,0mm,0mm" style="mso-fit-shape-to-text:t;">
+                <w:txbxContent>
+                  <w:p>
+                    <w:pPr>
+                      <w:pStyle w:val="11"/>
+                      <w:rPr>
+                        <w:rFonts w:hint="eastAsia" w:eastAsia="宋体"/>
+                        <w:lang w:eastAsia="zh-CN"/>
+                      </w:rPr>
+                    </w:pPr>
+                    <w:r>
+                      <w:rPr>
+                        <w:rFonts w:hint="eastAsia"/>
+                        <w:lang w:eastAsia="zh-CN"/>
+                      </w:rPr>
+                      <w:fldChar w:fldCharType="begin"/>
+                    </w:r>
+                    <w:r>
+                      <w:rPr>
+                        <w:rFonts w:hint="eastAsia"/>
+                        <w:lang w:eastAsia="zh-CN"/>
+                      </w:rPr>
+                      <w:instrText xml:space="preserve"> PAGE  \* MERGEFORMAT </w:instrText>
+                    </w:r>
+                    <w:r>
+                      <w:rPr>
+                        <w:rFonts w:hint="eastAsia"/>
+                        <w:lang w:eastAsia="zh-CN"/>
+                      </w:rPr>
+                      <w:fldChar w:fldCharType="separate"/>
+                    </w:r>
+                    <w:r>
+                      <w:rPr>
+                        <w:rFonts w:hint="eastAsia"/>
+                        <w:lang w:eastAsia="zh-CN"/>
+                      </w:rPr>
+                      <w:t>1</w:t>
+                    </w:r>
+                    <w:r>
+                      <w:rPr>
+                        <w:rFonts w:hint="eastAsia"/>
+                        <w:lang w:eastAsia="zh-CN"/>
+                      </w:rPr>
+                      <w:fldChar w:fldCharType="end"/>
+                    </w:r>
+                  </w:p>
+                </w:txbxContent>
+              </v:textbox>
+            </v:shape>
+          </w:pict>
+        </mc:Fallback>
+      </mc:AlternateContent>
+    </w:r>
+  </w:p>
+</w:ftr>
+</file>
+
 <file path=word/numbering.xml><?xml version="1.0" encoding="utf-8"?>
 <w:numbering xmlns:wpc="http://schemas.microsoft.com/office/word/2010/wordprocessingCanvas" xmlns:mc="http://schemas.openxmlformats.org/markup-compatibility/2006" xmlns:o="urn:schemas-microsoft-com:office:office" xmlns:r="http://schemas.openxmlformats.org/officeDocument/2006/relationships" xmlns:m="http://schemas.openxmlformats.org/officeDocument/2006/math" xmlns:v="urn:schemas-microsoft-com:vml" xmlns:wp14="http://schemas.microsoft.com/office/word/2010/wordprocessingDrawing" xmlns:wp="http://schemas.openxmlformats.org/drawingml/2006/wordprocessingDrawing" xmlns:w10="urn:schemas-microsoft-com:office:word" xmlns:w="http://schemas.openxmlformats.org/wordprocessingml/2006/main" xmlns:w14="http://schemas.microsoft.com/office/word/2010/wordml" xmlns:wpg="http://schemas.microsoft.com/office/word/2010/wordprocessingGroup" xmlns:wpi="http://schemas.microsoft.com/office/word/2010/wordprocessingInk" xmlns:wne="http://schemas.microsoft.com/office/word/2006/wordml" xmlns:wps="http://schemas.microsoft.com/office/word/2010/wordprocessingShape" mc:Ignorable="w14 wp14">
   <w:abstractNum w:abstractNumId="0">
+    <w:nsid w:val="B432CC61"/>
+    <w:multiLevelType w:val="singleLevel"/>
+    <w:tmpl w:val="B432CC61"/>
+    <w:lvl w:ilvl="0" w:tentative="0">
+      <w:start w:val="1"/>
+      <w:numFmt w:val="decimal"/>
+      <w:suff w:val="nothing"/>
+      <w:lvlText w:val="%1、"/>
+      <w:lvlJc w:val="left"/>
+    </w:lvl>
+  </w:abstractNum>
+  <w:abstractNum w:abstractNumId="1">
+    <w:nsid w:val="290AEFDA"/>
+    <w:multiLevelType w:val="singleLevel"/>
+    <w:tmpl w:val="290AEFDA"/>
+    <w:lvl w:ilvl="0" w:tentative="0">
+      <w:start w:val="3"/>
+      <w:numFmt w:val="decimal"/>
+      <w:lvlText w:val="[%1]"/>
+      <w:lvlJc w:val="left"/>
+    </w:lvl>
+  </w:abstractNum>
+  <w:abstractNum w:abstractNumId="2">
+    <w:nsid w:val="2F74D94D"/>
+    <w:multiLevelType w:val="singleLevel"/>
+    <w:tmpl w:val="2F74D94D"/>
+    <w:lvl w:ilvl="0" w:tentative="0">
+      <w:start w:val="1"/>
+      <w:numFmt w:val="decimal"/>
+      <w:suff w:val="nothing"/>
+      <w:lvlText w:val="（%1）"/>
+      <w:lvlJc w:val="left"/>
+    </w:lvl>
+  </w:abstractNum>
+  <w:abstractNum w:abstractNumId="3">
+    <w:nsid w:val="316FFD60"/>
+    <w:multiLevelType w:val="singleLevel"/>
+    <w:tmpl w:val="316FFD60"/>
+    <w:lvl w:ilvl="0" w:tentative="0">
+      <w:start w:val="1"/>
+      <w:numFmt w:val="decimal"/>
+      <w:suff w:val="nothing"/>
+      <w:lvlText w:val="%1、"/>
+      <w:lvlJc w:val="left"/>
+    </w:lvl>
+  </w:abstractNum>
+  <w:abstractNum w:abstractNumId="4">
     <w:nsid w:val="54CF9EE7"/>
     <w:multiLevelType w:val="singleLevel"/>
     <w:tmpl w:val="54CF9EE7"/>
@@ -5139,7 +6885,7 @@
       <w:lvlJc w:val="left"/>
     </w:lvl>
   </w:abstractNum>
-  <w:abstractNum w:abstractNumId="1">
+  <w:abstractNum w:abstractNumId="5">
     <w:nsid w:val="62F9DBC2"/>
     <w:multiLevelType w:val="singleLevel"/>
     <w:tmpl w:val="62F9DBC2"/>
@@ -5155,10 +6901,22 @@
     </w:lvl>
   </w:abstractNum>
   <w:num w:numId="1">
+    <w:abstractNumId w:val="1"/>
+  </w:num>
+  <w:num w:numId="2">
+    <w:abstractNumId w:val="4"/>
+  </w:num>
+  <w:num w:numId="3">
+    <w:abstractNumId w:val="3"/>
+  </w:num>
+  <w:num w:numId="4">
     <w:abstractNumId w:val="0"/>
   </w:num>
-  <w:num w:numId="2">
-    <w:abstractNumId w:val="1"/>
+  <w:num w:numId="5">
+    <w:abstractNumId w:val="2"/>
+  </w:num>
+  <w:num w:numId="6">
+    <w:abstractNumId w:val="5"/>
   </w:num>
 </w:numbering>
 </file>
@@ -5258,8 +7016,8 @@
     <w:lsdException w:unhideWhenUsed="0" w:uiPriority="0" w:semiHidden="0" w:name="Body Text Indent 2"/>
     <w:lsdException w:unhideWhenUsed="0" w:uiPriority="0" w:semiHidden="0" w:name="Body Text Indent 3"/>
     <w:lsdException w:unhideWhenUsed="0" w:uiPriority="0" w:semiHidden="0" w:name="Block Text"/>
-    <w:lsdException w:unhideWhenUsed="0" w:uiPriority="0" w:semiHidden="0" w:name="Hyperlink"/>
-    <w:lsdException w:unhideWhenUsed="0" w:uiPriority="0" w:semiHidden="0" w:name="FollowedHyperlink"/>
+    <w:lsdException w:qFormat="1" w:unhideWhenUsed="0" w:uiPriority="0" w:semiHidden="0" w:name="Hyperlink"/>
+    <w:lsdException w:qFormat="1" w:unhideWhenUsed="0" w:uiPriority="0" w:semiHidden="0" w:name="FollowedHyperlink"/>
     <w:lsdException w:qFormat="1" w:unhideWhenUsed="0" w:uiPriority="0" w:semiHidden="0" w:name="Strong"/>
     <w:lsdException w:qFormat="1" w:unhideWhenUsed="0" w:uiPriority="0" w:semiHidden="0" w:name="Emphasis"/>
     <w:lsdException w:unhideWhenUsed="0" w:uiPriority="0" w:semiHidden="0" w:name="Document Map"/>
@@ -5681,6 +7439,7 @@
   <w:style w:type="character" w:styleId="16">
     <w:name w:val="FollowedHyperlink"/>
     <w:basedOn w:val="15"/>
+    <w:qFormat/>
     <w:uiPriority w:val="0"/>
     <w:rPr>
       <w:color w:val="800080"/>
@@ -5690,6 +7449,7 @@
   <w:style w:type="character" w:styleId="17">
     <w:name w:val="Hyperlink"/>
     <w:basedOn w:val="15"/>
+    <w:qFormat/>
     <w:uiPriority w:val="0"/>
     <w:rPr>
       <w:color w:val="0000FF"/>
@@ -5713,6 +7473,7 @@
     <w:name w:val="页脚 字符"/>
     <w:basedOn w:val="15"/>
     <w:link w:val="11"/>
+    <w:qFormat/>
     <w:uiPriority w:val="0"/>
     <w:rPr>
       <w:rFonts w:asciiTheme="minorHAnsi" w:hAnsiTheme="minorHAnsi" w:eastAsiaTheme="minorEastAsia" w:cstheme="minorBidi"/>
@@ -5723,6 +7484,7 @@
   </w:style>
   <w:style w:type="paragraph" w:customStyle="1" w:styleId="21">
     <w:name w:val="WPSOffice手动目录 1"/>
+    <w:qFormat/>
     <w:uiPriority w:val="0"/>
     <w:pPr>
       <w:ind w:leftChars="0"/>
@@ -5735,6 +7497,7 @@
   </w:style>
   <w:style w:type="paragraph" w:customStyle="1" w:styleId="22">
     <w:name w:val="WPSOffice手动目录 2"/>
+    <w:qFormat/>
     <w:uiPriority w:val="0"/>
     <w:pPr>
       <w:ind w:leftChars="200"/>
@@ -6008,6 +7771,9 @@
   <customSectProps>
     <customSectPr/>
   </customSectProps>
+  <customShpExts>
+    <customShpInfo spid="_x0000_s1026" textRotate="1"/>
+  </customShpExts>
 </s:customData>
 </file>
 

--- a/SE-G08-项目可行性分析报告.docx
+++ b/SE-G08-项目可行性分析报告.docx
@@ -213,6 +213,12 @@
             <w:insideV w:val="single" w:color="auto" w:sz="4" w:space="0"/>
           </w:tblBorders>
           <w:tblLayout w:type="fixed"/>
+          <w:tblCellMar>
+            <w:top w:w="0" w:type="dxa"/>
+            <w:left w:w="108" w:type="dxa"/>
+            <w:bottom w:w="0" w:type="dxa"/>
+            <w:right w:w="108" w:type="dxa"/>
+          </w:tblCellMar>
         </w:tblPrEx>
         <w:tc>
           <w:tcPr>
@@ -614,11 +620,11 @@
         <w:pStyle w:val="2"/>
         <w:jc w:val="center"/>
       </w:pPr>
-      <w:bookmarkStart w:id="2" w:name="_Toc28855"/>
-      <w:bookmarkStart w:id="3" w:name="_Toc18962"/>
-      <w:bookmarkStart w:id="4" w:name="_Toc1521"/>
-      <w:bookmarkStart w:id="5" w:name="_Toc5358"/>
-      <w:bookmarkStart w:id="6" w:name="_Toc29196"/>
+      <w:bookmarkStart w:id="2" w:name="_Toc18962"/>
+      <w:bookmarkStart w:id="3" w:name="_Toc5358"/>
+      <w:bookmarkStart w:id="4" w:name="_Toc28855"/>
+      <w:bookmarkStart w:id="5" w:name="_Toc1521"/>
+      <w:bookmarkStart w:id="6" w:name="_Toc19089"/>
       <w:r>
         <w:rPr>
           <w:rFonts w:hint="eastAsia"/>
@@ -672,6 +678,12 @@
             <w:insideV w:val="single" w:color="auto" w:sz="4" w:space="0"/>
           </w:tblBorders>
           <w:tblLayout w:type="fixed"/>
+          <w:tblCellMar>
+            <w:top w:w="0" w:type="dxa"/>
+            <w:left w:w="108" w:type="dxa"/>
+            <w:bottom w:w="0" w:type="dxa"/>
+            <w:right w:w="108" w:type="dxa"/>
+          </w:tblCellMar>
         </w:tblPrEx>
         <w:tc>
           <w:tcPr>
@@ -1245,7 +1257,20 @@
               <w:rPr>
                 <w:rFonts w:hint="eastAsia" w:ascii="宋体" w:hAnsi="宋体"/>
               </w:rPr>
-              <w:t>2018-03-</w:t>
+              <w:t>2018-0</w:t>
+            </w:r>
+            <w:r>
+              <w:rPr>
+                <w:rFonts w:hint="eastAsia" w:ascii="宋体" w:hAnsi="宋体"/>
+                <w:lang w:val="en-US" w:eastAsia="zh-CN"/>
+              </w:rPr>
+              <w:t>4</w:t>
+            </w:r>
+            <w:r>
+              <w:rPr>
+                <w:rFonts w:hint="eastAsia" w:ascii="宋体" w:hAnsi="宋体"/>
+              </w:rPr>
+              <w:t>-</w:t>
             </w:r>
             <w:r>
               <w:rPr>
@@ -1296,7 +1321,7 @@
           <w:lang w:val="en-US" w:eastAsia="zh-CN"/>
         </w:rPr>
       </w:pPr>
-      <w:bookmarkStart w:id="7" w:name="_Toc32150"/>
+      <w:bookmarkStart w:id="7" w:name="_Toc10788"/>
       <w:r>
         <w:rPr>
           <w:rFonts w:hint="eastAsia"/>
@@ -1354,7 +1379,7 @@
           <w:szCs w:val="22"/>
           <w:lang w:eastAsia="zh-CN"/>
         </w:rPr>
-        <w:instrText xml:space="preserve"> HYPERLINK \l _Toc29196 </w:instrText>
+        <w:instrText xml:space="preserve"> HYPERLINK \l _Toc19089 </w:instrText>
       </w:r>
       <w:r>
         <w:rPr>
@@ -1380,7 +1405,7 @@
         <w:fldChar w:fldCharType="begin"/>
       </w:r>
       <w:r>
-        <w:instrText xml:space="preserve"> PAGEREF _Toc29196 </w:instrText>
+        <w:instrText xml:space="preserve"> PAGEREF _Toc19089 </w:instrText>
       </w:r>
       <w:r>
         <w:fldChar w:fldCharType="separate"/>
@@ -1421,7 +1446,7 @@
           <w:szCs w:val="22"/>
           <w:lang w:eastAsia="zh-CN"/>
         </w:rPr>
-        <w:instrText xml:space="preserve"> HYPERLINK \l _Toc32150 </w:instrText>
+        <w:instrText xml:space="preserve"> HYPERLINK \l _Toc10788 </w:instrText>
       </w:r>
       <w:r>
         <w:rPr>
@@ -1445,7 +1470,7 @@
         <w:fldChar w:fldCharType="begin"/>
       </w:r>
       <w:r>
-        <w:instrText xml:space="preserve"> PAGEREF _Toc32150 </w:instrText>
+        <w:instrText xml:space="preserve"> PAGEREF _Toc10788 </w:instrText>
       </w:r>
       <w:r>
         <w:fldChar w:fldCharType="separate"/>
@@ -1486,7 +1511,7 @@
           <w:szCs w:val="22"/>
           <w:lang w:eastAsia="zh-CN"/>
         </w:rPr>
-        <w:instrText xml:space="preserve"> HYPERLINK \l _Toc2778 </w:instrText>
+        <w:instrText xml:space="preserve"> HYPERLINK \l _Toc19197 </w:instrText>
       </w:r>
       <w:r>
         <w:rPr>
@@ -1522,7 +1547,7 @@
         <w:fldChar w:fldCharType="begin"/>
       </w:r>
       <w:r>
-        <w:instrText xml:space="preserve"> PAGEREF _Toc2778 </w:instrText>
+        <w:instrText xml:space="preserve"> PAGEREF _Toc19197 </w:instrText>
       </w:r>
       <w:r>
         <w:fldChar w:fldCharType="separate"/>
@@ -1563,7 +1588,7 @@
           <w:szCs w:val="22"/>
           <w:lang w:eastAsia="zh-CN"/>
         </w:rPr>
-        <w:instrText xml:space="preserve"> HYPERLINK \l _Toc16026 </w:instrText>
+        <w:instrText xml:space="preserve"> HYPERLINK \l _Toc29799 </w:instrText>
       </w:r>
       <w:r>
         <w:rPr>
@@ -1586,7 +1611,7 @@
         <w:fldChar w:fldCharType="begin"/>
       </w:r>
       <w:r>
-        <w:instrText xml:space="preserve"> PAGEREF _Toc16026 </w:instrText>
+        <w:instrText xml:space="preserve"> PAGEREF _Toc29799 </w:instrText>
       </w:r>
       <w:r>
         <w:fldChar w:fldCharType="separate"/>
@@ -1627,7 +1652,7 @@
           <w:szCs w:val="22"/>
           <w:lang w:eastAsia="zh-CN"/>
         </w:rPr>
-        <w:instrText xml:space="preserve"> HYPERLINK \l _Toc3876 </w:instrText>
+        <w:instrText xml:space="preserve"> HYPERLINK \l _Toc13364 </w:instrText>
       </w:r>
       <w:r>
         <w:rPr>
@@ -1650,7 +1675,7 @@
         <w:fldChar w:fldCharType="begin"/>
       </w:r>
       <w:r>
-        <w:instrText xml:space="preserve"> PAGEREF _Toc3876 </w:instrText>
+        <w:instrText xml:space="preserve"> PAGEREF _Toc13364 </w:instrText>
       </w:r>
       <w:r>
         <w:fldChar w:fldCharType="separate"/>
@@ -1691,7 +1716,7 @@
           <w:szCs w:val="22"/>
           <w:lang w:eastAsia="zh-CN"/>
         </w:rPr>
-        <w:instrText xml:space="preserve"> HYPERLINK \l _Toc7897 </w:instrText>
+        <w:instrText xml:space="preserve"> HYPERLINK \l _Toc24800 </w:instrText>
       </w:r>
       <w:r>
         <w:rPr>
@@ -1715,7 +1740,7 @@
         <w:fldChar w:fldCharType="begin"/>
       </w:r>
       <w:r>
-        <w:instrText xml:space="preserve"> PAGEREF _Toc7897 </w:instrText>
+        <w:instrText xml:space="preserve"> PAGEREF _Toc24800 </w:instrText>
       </w:r>
       <w:r>
         <w:fldChar w:fldCharType="separate"/>
@@ -1756,7 +1781,7 @@
           <w:szCs w:val="22"/>
           <w:lang w:eastAsia="zh-CN"/>
         </w:rPr>
-        <w:instrText xml:space="preserve"> HYPERLINK \l _Toc23984 </w:instrText>
+        <w:instrText xml:space="preserve"> HYPERLINK \l _Toc1643 </w:instrText>
       </w:r>
       <w:r>
         <w:rPr>
@@ -1792,7 +1817,7 @@
         <w:fldChar w:fldCharType="begin"/>
       </w:r>
       <w:r>
-        <w:instrText xml:space="preserve"> PAGEREF _Toc23984 </w:instrText>
+        <w:instrText xml:space="preserve"> PAGEREF _Toc1643 </w:instrText>
       </w:r>
       <w:r>
         <w:fldChar w:fldCharType="separate"/>
@@ -1833,7 +1858,7 @@
           <w:szCs w:val="22"/>
           <w:lang w:eastAsia="zh-CN"/>
         </w:rPr>
-        <w:instrText xml:space="preserve"> HYPERLINK \l _Toc16764 </w:instrText>
+        <w:instrText xml:space="preserve"> HYPERLINK \l _Toc16498 </w:instrText>
       </w:r>
       <w:r>
         <w:rPr>
@@ -1869,7 +1894,7 @@
         <w:fldChar w:fldCharType="begin"/>
       </w:r>
       <w:r>
-        <w:instrText xml:space="preserve"> PAGEREF _Toc16764 </w:instrText>
+        <w:instrText xml:space="preserve"> PAGEREF _Toc16498 </w:instrText>
       </w:r>
       <w:r>
         <w:fldChar w:fldCharType="separate"/>
@@ -1910,7 +1935,7 @@
           <w:szCs w:val="22"/>
           <w:lang w:eastAsia="zh-CN"/>
         </w:rPr>
-        <w:instrText xml:space="preserve"> HYPERLINK \l _Toc13972 </w:instrText>
+        <w:instrText xml:space="preserve"> HYPERLINK \l _Toc136 </w:instrText>
       </w:r>
       <w:r>
         <w:rPr>
@@ -1933,7 +1958,7 @@
         <w:fldChar w:fldCharType="begin"/>
       </w:r>
       <w:r>
-        <w:instrText xml:space="preserve"> PAGEREF _Toc13972 </w:instrText>
+        <w:instrText xml:space="preserve"> PAGEREF _Toc136 </w:instrText>
       </w:r>
       <w:r>
         <w:fldChar w:fldCharType="separate"/>
@@ -1974,7 +1999,7 @@
           <w:szCs w:val="22"/>
           <w:lang w:eastAsia="zh-CN"/>
         </w:rPr>
-        <w:instrText xml:space="preserve"> HYPERLINK \l _Toc12682 </w:instrText>
+        <w:instrText xml:space="preserve"> HYPERLINK \l _Toc10295 </w:instrText>
       </w:r>
       <w:r>
         <w:rPr>
@@ -1997,7 +2022,7 @@
         <w:fldChar w:fldCharType="begin"/>
       </w:r>
       <w:r>
-        <w:instrText xml:space="preserve"> PAGEREF _Toc12682 </w:instrText>
+        <w:instrText xml:space="preserve"> PAGEREF _Toc10295 </w:instrText>
       </w:r>
       <w:r>
         <w:fldChar w:fldCharType="separate"/>
@@ -2038,7 +2063,7 @@
           <w:szCs w:val="22"/>
           <w:lang w:eastAsia="zh-CN"/>
         </w:rPr>
-        <w:instrText xml:space="preserve"> HYPERLINK \l _Toc16092 </w:instrText>
+        <w:instrText xml:space="preserve"> HYPERLINK \l _Toc8708 </w:instrText>
       </w:r>
       <w:r>
         <w:rPr>
@@ -2062,7 +2087,7 @@
         <w:fldChar w:fldCharType="begin"/>
       </w:r>
       <w:r>
-        <w:instrText xml:space="preserve"> PAGEREF _Toc16092 </w:instrText>
+        <w:instrText xml:space="preserve"> PAGEREF _Toc8708 </w:instrText>
       </w:r>
       <w:r>
         <w:fldChar w:fldCharType="separate"/>
@@ -2103,7 +2128,7 @@
           <w:szCs w:val="22"/>
           <w:lang w:eastAsia="zh-CN"/>
         </w:rPr>
-        <w:instrText xml:space="preserve"> HYPERLINK \l _Toc13687 </w:instrText>
+        <w:instrText xml:space="preserve"> HYPERLINK \l _Toc10242 </w:instrText>
       </w:r>
       <w:r>
         <w:rPr>
@@ -2127,7 +2152,7 @@
         <w:fldChar w:fldCharType="begin"/>
       </w:r>
       <w:r>
-        <w:instrText xml:space="preserve"> PAGEREF _Toc13687 </w:instrText>
+        <w:instrText xml:space="preserve"> PAGEREF _Toc10242 </w:instrText>
       </w:r>
       <w:r>
         <w:fldChar w:fldCharType="separate"/>
@@ -2168,7 +2193,7 @@
           <w:szCs w:val="22"/>
           <w:lang w:eastAsia="zh-CN"/>
         </w:rPr>
-        <w:instrText xml:space="preserve"> HYPERLINK \l _Toc27231 </w:instrText>
+        <w:instrText xml:space="preserve"> HYPERLINK \l _Toc10758 </w:instrText>
       </w:r>
       <w:r>
         <w:rPr>
@@ -2205,7 +2230,7 @@
         <w:fldChar w:fldCharType="begin"/>
       </w:r>
       <w:r>
-        <w:instrText xml:space="preserve"> PAGEREF _Toc27231 </w:instrText>
+        <w:instrText xml:space="preserve"> PAGEREF _Toc10758 </w:instrText>
       </w:r>
       <w:r>
         <w:fldChar w:fldCharType="separate"/>
@@ -2246,7 +2271,7 @@
           <w:szCs w:val="22"/>
           <w:lang w:eastAsia="zh-CN"/>
         </w:rPr>
-        <w:instrText xml:space="preserve"> HYPERLINK \l _Toc25645 </w:instrText>
+        <w:instrText xml:space="preserve"> HYPERLINK \l _Toc23919 </w:instrText>
       </w:r>
       <w:r>
         <w:rPr>
@@ -2276,7 +2301,7 @@
         <w:fldChar w:fldCharType="begin"/>
       </w:r>
       <w:r>
-        <w:instrText xml:space="preserve"> PAGEREF _Toc25645 </w:instrText>
+        <w:instrText xml:space="preserve"> PAGEREF _Toc23919 </w:instrText>
       </w:r>
       <w:r>
         <w:fldChar w:fldCharType="separate"/>
@@ -2317,7 +2342,7 @@
           <w:szCs w:val="22"/>
           <w:lang w:eastAsia="zh-CN"/>
         </w:rPr>
-        <w:instrText xml:space="preserve"> HYPERLINK \l _Toc17698 </w:instrText>
+        <w:instrText xml:space="preserve"> HYPERLINK \l _Toc30343 </w:instrText>
       </w:r>
       <w:r>
         <w:rPr>
@@ -2347,7 +2372,7 @@
         <w:fldChar w:fldCharType="begin"/>
       </w:r>
       <w:r>
-        <w:instrText xml:space="preserve"> PAGEREF _Toc17698 </w:instrText>
+        <w:instrText xml:space="preserve"> PAGEREF _Toc30343 </w:instrText>
       </w:r>
       <w:r>
         <w:fldChar w:fldCharType="separate"/>
@@ -2388,7 +2413,7 @@
           <w:szCs w:val="22"/>
           <w:lang w:eastAsia="zh-CN"/>
         </w:rPr>
-        <w:instrText xml:space="preserve"> HYPERLINK \l _Toc12116 </w:instrText>
+        <w:instrText xml:space="preserve"> HYPERLINK \l _Toc12854 </w:instrText>
       </w:r>
       <w:r>
         <w:rPr>
@@ -2412,7 +2437,7 @@
         <w:fldChar w:fldCharType="begin"/>
       </w:r>
       <w:r>
-        <w:instrText xml:space="preserve"> PAGEREF _Toc12116 </w:instrText>
+        <w:instrText xml:space="preserve"> PAGEREF _Toc12854 </w:instrText>
       </w:r>
       <w:r>
         <w:fldChar w:fldCharType="separate"/>
@@ -2453,7 +2478,7 @@
           <w:szCs w:val="22"/>
           <w:lang w:eastAsia="zh-CN"/>
         </w:rPr>
-        <w:instrText xml:space="preserve"> HYPERLINK \l _Toc8449 </w:instrText>
+        <w:instrText xml:space="preserve"> HYPERLINK \l _Toc18295 </w:instrText>
       </w:r>
       <w:r>
         <w:rPr>
@@ -2477,7 +2502,7 @@
         <w:fldChar w:fldCharType="begin"/>
       </w:r>
       <w:r>
-        <w:instrText xml:space="preserve"> PAGEREF _Toc8449 </w:instrText>
+        <w:instrText xml:space="preserve"> PAGEREF _Toc18295 </w:instrText>
       </w:r>
       <w:r>
         <w:fldChar w:fldCharType="separate"/>
@@ -2518,7 +2543,7 @@
           <w:szCs w:val="22"/>
           <w:lang w:eastAsia="zh-CN"/>
         </w:rPr>
-        <w:instrText xml:space="preserve"> HYPERLINK \l _Toc29922 </w:instrText>
+        <w:instrText xml:space="preserve"> HYPERLINK \l _Toc22328 </w:instrText>
       </w:r>
       <w:r>
         <w:rPr>
@@ -2542,13 +2567,13 @@
         <w:fldChar w:fldCharType="begin"/>
       </w:r>
       <w:r>
-        <w:instrText xml:space="preserve"> PAGEREF _Toc29922 </w:instrText>
+        <w:instrText xml:space="preserve"> PAGEREF _Toc22328 </w:instrText>
       </w:r>
       <w:r>
         <w:fldChar w:fldCharType="separate"/>
       </w:r>
       <w:r>
-        <w:t>7</w:t>
+        <w:t>8</w:t>
       </w:r>
       <w:r>
         <w:fldChar w:fldCharType="end"/>
@@ -2583,7 +2608,7 @@
           <w:szCs w:val="22"/>
           <w:lang w:eastAsia="zh-CN"/>
         </w:rPr>
-        <w:instrText xml:space="preserve"> HYPERLINK \l _Toc4469 </w:instrText>
+        <w:instrText xml:space="preserve"> HYPERLINK \l _Toc30 </w:instrText>
       </w:r>
       <w:r>
         <w:rPr>
@@ -2607,13 +2632,13 @@
         <w:fldChar w:fldCharType="begin"/>
       </w:r>
       <w:r>
-        <w:instrText xml:space="preserve"> PAGEREF _Toc4469 </w:instrText>
+        <w:instrText xml:space="preserve"> PAGEREF _Toc30 </w:instrText>
       </w:r>
       <w:r>
         <w:fldChar w:fldCharType="separate"/>
       </w:r>
       <w:r>
-        <w:t>7</w:t>
+        <w:t>8</w:t>
       </w:r>
       <w:r>
         <w:fldChar w:fldCharType="end"/>
@@ -2648,7 +2673,7 @@
           <w:szCs w:val="22"/>
           <w:lang w:eastAsia="zh-CN"/>
         </w:rPr>
-        <w:instrText xml:space="preserve"> HYPERLINK \l _Toc31300 </w:instrText>
+        <w:instrText xml:space="preserve"> HYPERLINK \l _Toc26844 </w:instrText>
       </w:r>
       <w:r>
         <w:rPr>
@@ -2679,7 +2704,7 @@
         <w:fldChar w:fldCharType="begin"/>
       </w:r>
       <w:r>
-        <w:instrText xml:space="preserve"> PAGEREF _Toc31300 </w:instrText>
+        <w:instrText xml:space="preserve"> PAGEREF _Toc26844 </w:instrText>
       </w:r>
       <w:r>
         <w:fldChar w:fldCharType="separate"/>
@@ -2720,7 +2745,7 @@
           <w:szCs w:val="22"/>
           <w:lang w:eastAsia="zh-CN"/>
         </w:rPr>
-        <w:instrText xml:space="preserve"> HYPERLINK \l _Toc11951 </w:instrText>
+        <w:instrText xml:space="preserve"> HYPERLINK \l _Toc128 </w:instrText>
       </w:r>
       <w:r>
         <w:rPr>
@@ -2750,7 +2775,7 @@
         <w:fldChar w:fldCharType="begin"/>
       </w:r>
       <w:r>
-        <w:instrText xml:space="preserve"> PAGEREF _Toc11951 </w:instrText>
+        <w:instrText xml:space="preserve"> PAGEREF _Toc128 </w:instrText>
       </w:r>
       <w:r>
         <w:fldChar w:fldCharType="separate"/>
@@ -2791,7 +2816,7 @@
           <w:szCs w:val="22"/>
           <w:lang w:eastAsia="zh-CN"/>
         </w:rPr>
-        <w:instrText xml:space="preserve"> HYPERLINK \l _Toc1429 </w:instrText>
+        <w:instrText xml:space="preserve"> HYPERLINK \l _Toc3950 </w:instrText>
       </w:r>
       <w:r>
         <w:rPr>
@@ -2815,7 +2840,7 @@
         <w:fldChar w:fldCharType="begin"/>
       </w:r>
       <w:r>
-        <w:instrText xml:space="preserve"> PAGEREF _Toc1429 </w:instrText>
+        <w:instrText xml:space="preserve"> PAGEREF _Toc3950 </w:instrText>
       </w:r>
       <w:r>
         <w:fldChar w:fldCharType="separate"/>
@@ -2856,7 +2881,7 @@
           <w:szCs w:val="22"/>
           <w:lang w:eastAsia="zh-CN"/>
         </w:rPr>
-        <w:instrText xml:space="preserve"> HYPERLINK \l _Toc8800 </w:instrText>
+        <w:instrText xml:space="preserve"> HYPERLINK \l _Toc16065 </w:instrText>
       </w:r>
       <w:r>
         <w:rPr>
@@ -2886,7 +2911,7 @@
         <w:fldChar w:fldCharType="begin"/>
       </w:r>
       <w:r>
-        <w:instrText xml:space="preserve"> PAGEREF _Toc8800 </w:instrText>
+        <w:instrText xml:space="preserve"> PAGEREF _Toc16065 </w:instrText>
       </w:r>
       <w:r>
         <w:fldChar w:fldCharType="separate"/>
@@ -2927,7 +2952,7 @@
           <w:szCs w:val="22"/>
           <w:lang w:eastAsia="zh-CN"/>
         </w:rPr>
-        <w:instrText xml:space="preserve"> HYPERLINK \l _Toc11708 </w:instrText>
+        <w:instrText xml:space="preserve"> HYPERLINK \l _Toc17250 </w:instrText>
       </w:r>
       <w:r>
         <w:rPr>
@@ -2951,7 +2976,7 @@
         <w:fldChar w:fldCharType="begin"/>
       </w:r>
       <w:r>
-        <w:instrText xml:space="preserve"> PAGEREF _Toc11708 </w:instrText>
+        <w:instrText xml:space="preserve"> PAGEREF _Toc17250 </w:instrText>
       </w:r>
       <w:r>
         <w:fldChar w:fldCharType="separate"/>
@@ -2992,7 +3017,7 @@
           <w:szCs w:val="22"/>
           <w:lang w:eastAsia="zh-CN"/>
         </w:rPr>
-        <w:instrText xml:space="preserve"> HYPERLINK \l _Toc21473 </w:instrText>
+        <w:instrText xml:space="preserve"> HYPERLINK \l _Toc18661 </w:instrText>
       </w:r>
       <w:r>
         <w:rPr>
@@ -3016,7 +3041,7 @@
         <w:fldChar w:fldCharType="begin"/>
       </w:r>
       <w:r>
-        <w:instrText xml:space="preserve"> PAGEREF _Toc21473 </w:instrText>
+        <w:instrText xml:space="preserve"> PAGEREF _Toc18661 </w:instrText>
       </w:r>
       <w:r>
         <w:fldChar w:fldCharType="separate"/>
@@ -3057,7 +3082,7 @@
           <w:szCs w:val="22"/>
           <w:lang w:eastAsia="zh-CN"/>
         </w:rPr>
-        <w:instrText xml:space="preserve"> HYPERLINK \l _Toc117 </w:instrText>
+        <w:instrText xml:space="preserve"> HYPERLINK \l _Toc23708 </w:instrText>
       </w:r>
       <w:r>
         <w:rPr>
@@ -3081,7 +3106,7 @@
         <w:fldChar w:fldCharType="begin"/>
       </w:r>
       <w:r>
-        <w:instrText xml:space="preserve"> PAGEREF _Toc117 </w:instrText>
+        <w:instrText xml:space="preserve"> PAGEREF _Toc23708 </w:instrText>
       </w:r>
       <w:r>
         <w:fldChar w:fldCharType="separate"/>
@@ -3122,7 +3147,7 @@
           <w:szCs w:val="22"/>
           <w:lang w:eastAsia="zh-CN"/>
         </w:rPr>
-        <w:instrText xml:space="preserve"> HYPERLINK \l _Toc30372 </w:instrText>
+        <w:instrText xml:space="preserve"> HYPERLINK \l _Toc22882 </w:instrText>
       </w:r>
       <w:r>
         <w:rPr>
@@ -3146,13 +3171,13 @@
         <w:fldChar w:fldCharType="begin"/>
       </w:r>
       <w:r>
-        <w:instrText xml:space="preserve"> PAGEREF _Toc30372 </w:instrText>
+        <w:instrText xml:space="preserve"> PAGEREF _Toc22882 </w:instrText>
       </w:r>
       <w:r>
         <w:fldChar w:fldCharType="separate"/>
       </w:r>
       <w:r>
-        <w:t>8</w:t>
+        <w:t>9</w:t>
       </w:r>
       <w:r>
         <w:fldChar w:fldCharType="end"/>
@@ -3187,7 +3212,7 @@
           <w:szCs w:val="22"/>
           <w:lang w:eastAsia="zh-CN"/>
         </w:rPr>
-        <w:instrText xml:space="preserve"> HYPERLINK \l _Toc21891 </w:instrText>
+        <w:instrText xml:space="preserve"> HYPERLINK \l _Toc3389 </w:instrText>
       </w:r>
       <w:r>
         <w:rPr>
@@ -3211,13 +3236,13 @@
         <w:fldChar w:fldCharType="begin"/>
       </w:r>
       <w:r>
-        <w:instrText xml:space="preserve"> PAGEREF _Toc21891 </w:instrText>
+        <w:instrText xml:space="preserve"> PAGEREF _Toc3389 </w:instrText>
       </w:r>
       <w:r>
         <w:fldChar w:fldCharType="separate"/>
       </w:r>
       <w:r>
-        <w:t>8</w:t>
+        <w:t>9</w:t>
       </w:r>
       <w:r>
         <w:fldChar w:fldCharType="end"/>
@@ -3252,7 +3277,7 @@
           <w:szCs w:val="22"/>
           <w:lang w:eastAsia="zh-CN"/>
         </w:rPr>
-        <w:instrText xml:space="preserve"> HYPERLINK \l _Toc5390 </w:instrText>
+        <w:instrText xml:space="preserve"> HYPERLINK \l _Toc15703 </w:instrText>
       </w:r>
       <w:r>
         <w:rPr>
@@ -3276,13 +3301,13 @@
         <w:fldChar w:fldCharType="begin"/>
       </w:r>
       <w:r>
-        <w:instrText xml:space="preserve"> PAGEREF _Toc5390 </w:instrText>
+        <w:instrText xml:space="preserve"> PAGEREF _Toc15703 </w:instrText>
       </w:r>
       <w:r>
         <w:fldChar w:fldCharType="separate"/>
       </w:r>
       <w:r>
-        <w:t>8</w:t>
+        <w:t>9</w:t>
       </w:r>
       <w:r>
         <w:fldChar w:fldCharType="end"/>
@@ -3317,7 +3342,7 @@
           <w:szCs w:val="22"/>
           <w:lang w:eastAsia="zh-CN"/>
         </w:rPr>
-        <w:instrText xml:space="preserve"> HYPERLINK \l _Toc8359 </w:instrText>
+        <w:instrText xml:space="preserve"> HYPERLINK \l _Toc11130 </w:instrText>
       </w:r>
       <w:r>
         <w:rPr>
@@ -3341,13 +3366,13 @@
         <w:fldChar w:fldCharType="begin"/>
       </w:r>
       <w:r>
-        <w:instrText xml:space="preserve"> PAGEREF _Toc8359 </w:instrText>
+        <w:instrText xml:space="preserve"> PAGEREF _Toc11130 </w:instrText>
       </w:r>
       <w:r>
         <w:fldChar w:fldCharType="separate"/>
       </w:r>
       <w:r>
-        <w:t>8</w:t>
+        <w:t>9</w:t>
       </w:r>
       <w:r>
         <w:fldChar w:fldCharType="end"/>
@@ -3382,7 +3407,7 @@
           <w:szCs w:val="22"/>
           <w:lang w:eastAsia="zh-CN"/>
         </w:rPr>
-        <w:instrText xml:space="preserve"> HYPERLINK \l _Toc17187 </w:instrText>
+        <w:instrText xml:space="preserve"> HYPERLINK \l _Toc360 </w:instrText>
       </w:r>
       <w:r>
         <w:rPr>
@@ -3406,13 +3431,13 @@
         <w:fldChar w:fldCharType="begin"/>
       </w:r>
       <w:r>
-        <w:instrText xml:space="preserve"> PAGEREF _Toc17187 </w:instrText>
+        <w:instrText xml:space="preserve"> PAGEREF _Toc360 </w:instrText>
       </w:r>
       <w:r>
         <w:fldChar w:fldCharType="separate"/>
       </w:r>
       <w:r>
-        <w:t>8</w:t>
+        <w:t>9</w:t>
       </w:r>
       <w:r>
         <w:fldChar w:fldCharType="end"/>
@@ -3447,7 +3472,7 @@
           <w:szCs w:val="22"/>
           <w:lang w:eastAsia="zh-CN"/>
         </w:rPr>
-        <w:instrText xml:space="preserve"> HYPERLINK \l _Toc24586 </w:instrText>
+        <w:instrText xml:space="preserve"> HYPERLINK \l _Toc2954 </w:instrText>
       </w:r>
       <w:r>
         <w:rPr>
@@ -3484,13 +3509,13 @@
         <w:fldChar w:fldCharType="begin"/>
       </w:r>
       <w:r>
-        <w:instrText xml:space="preserve"> PAGEREF _Toc24586 </w:instrText>
+        <w:instrText xml:space="preserve"> PAGEREF _Toc2954 </w:instrText>
       </w:r>
       <w:r>
         <w:fldChar w:fldCharType="separate"/>
       </w:r>
       <w:r>
-        <w:t>8</w:t>
+        <w:t>9</w:t>
       </w:r>
       <w:r>
         <w:fldChar w:fldCharType="end"/>
@@ -3525,7 +3550,7 @@
           <w:szCs w:val="22"/>
           <w:lang w:eastAsia="zh-CN"/>
         </w:rPr>
-        <w:instrText xml:space="preserve"> HYPERLINK \l _Toc16310 </w:instrText>
+        <w:instrText xml:space="preserve"> HYPERLINK \l _Toc17038 </w:instrText>
       </w:r>
       <w:r>
         <w:rPr>
@@ -3555,13 +3580,13 @@
         <w:fldChar w:fldCharType="begin"/>
       </w:r>
       <w:r>
-        <w:instrText xml:space="preserve"> PAGEREF _Toc16310 </w:instrText>
+        <w:instrText xml:space="preserve"> PAGEREF _Toc17038 </w:instrText>
       </w:r>
       <w:r>
         <w:fldChar w:fldCharType="separate"/>
       </w:r>
       <w:r>
-        <w:t>8</w:t>
+        <w:t>9</w:t>
       </w:r>
       <w:r>
         <w:fldChar w:fldCharType="end"/>
@@ -3596,7 +3621,7 @@
           <w:szCs w:val="22"/>
           <w:lang w:eastAsia="zh-CN"/>
         </w:rPr>
-        <w:instrText xml:space="preserve"> HYPERLINK \l _Toc29499 </w:instrText>
+        <w:instrText xml:space="preserve"> HYPERLINK \l _Toc29108 </w:instrText>
       </w:r>
       <w:r>
         <w:rPr>
@@ -3626,13 +3651,13 @@
         <w:fldChar w:fldCharType="begin"/>
       </w:r>
       <w:r>
-        <w:instrText xml:space="preserve"> PAGEREF _Toc29499 </w:instrText>
+        <w:instrText xml:space="preserve"> PAGEREF _Toc29108 </w:instrText>
       </w:r>
       <w:r>
         <w:fldChar w:fldCharType="separate"/>
       </w:r>
       <w:r>
-        <w:t>8</w:t>
+        <w:t>9</w:t>
       </w:r>
       <w:r>
         <w:fldChar w:fldCharType="end"/>
@@ -3667,7 +3692,7 @@
           <w:szCs w:val="22"/>
           <w:lang w:eastAsia="zh-CN"/>
         </w:rPr>
-        <w:instrText xml:space="preserve"> HYPERLINK \l _Toc16380 </w:instrText>
+        <w:instrText xml:space="preserve"> HYPERLINK \l _Toc10847 </w:instrText>
       </w:r>
       <w:r>
         <w:rPr>
@@ -3691,7 +3716,7 @@
         <w:fldChar w:fldCharType="begin"/>
       </w:r>
       <w:r>
-        <w:instrText xml:space="preserve"> PAGEREF _Toc16380 </w:instrText>
+        <w:instrText xml:space="preserve"> PAGEREF _Toc10847 </w:instrText>
       </w:r>
       <w:r>
         <w:fldChar w:fldCharType="separate"/>
@@ -3741,8 +3766,6 @@
           <w:szCs w:val="32"/>
         </w:rPr>
       </w:pPr>
-      <w:bookmarkStart w:id="113" w:name="_GoBack"/>
-      <w:bookmarkEnd w:id="113"/>
     </w:p>
     <w:p/>
     <w:p>
@@ -3770,10 +3793,10 @@
       <w:pPr>
         <w:pStyle w:val="2"/>
       </w:pPr>
-      <w:bookmarkStart w:id="8" w:name="_Toc9836"/>
-      <w:bookmarkStart w:id="9" w:name="_Toc15992"/>
-      <w:bookmarkStart w:id="10" w:name="_Toc26518"/>
-      <w:bookmarkStart w:id="11" w:name="_Toc2778"/>
+      <w:bookmarkStart w:id="8" w:name="_Toc15992"/>
+      <w:bookmarkStart w:id="9" w:name="_Toc26518"/>
+      <w:bookmarkStart w:id="10" w:name="_Toc9836"/>
+      <w:bookmarkStart w:id="11" w:name="_Toc19197"/>
       <w:r>
         <w:rPr>
           <w:rFonts w:hint="eastAsia"/>
@@ -3804,7 +3827,7 @@
       </w:pPr>
       <w:bookmarkStart w:id="12" w:name="_Toc20591"/>
       <w:bookmarkStart w:id="13" w:name="_Toc31569"/>
-      <w:bookmarkStart w:id="14" w:name="_Toc16026"/>
+      <w:bookmarkStart w:id="14" w:name="_Toc29799"/>
       <w:r>
         <w:rPr>
           <w:rFonts w:hint="eastAsia"/>
@@ -3839,9 +3862,9 @@
       <w:bookmarkStart w:id="15" w:name="_Toc22631"/>
       <w:bookmarkStart w:id="16" w:name="_Toc1510"/>
       <w:bookmarkStart w:id="17" w:name="_Toc18900"/>
-      <w:bookmarkStart w:id="18" w:name="_Toc30231"/>
-      <w:bookmarkStart w:id="19" w:name="_Toc18077"/>
-      <w:bookmarkStart w:id="20" w:name="_Toc3876"/>
+      <w:bookmarkStart w:id="18" w:name="_Toc18077"/>
+      <w:bookmarkStart w:id="19" w:name="_Toc30231"/>
+      <w:bookmarkStart w:id="20" w:name="_Toc13364"/>
       <w:r>
         <w:rPr>
           <w:rFonts w:hint="eastAsia"/>
@@ -3966,7 +3989,7 @@
           <w:lang w:val="en-US" w:eastAsia="zh-CN"/>
         </w:rPr>
       </w:pPr>
-      <w:bookmarkStart w:id="21" w:name="_Toc7897"/>
+      <w:bookmarkStart w:id="21" w:name="_Toc24800"/>
       <w:r>
         <w:rPr>
           <w:rFonts w:hint="eastAsia"/>
@@ -3989,11 +4012,11 @@
         <w:pStyle w:val="3"/>
       </w:pPr>
       <w:bookmarkStart w:id="22" w:name="_Toc9731"/>
-      <w:bookmarkStart w:id="23" w:name="_Toc22435"/>
-      <w:bookmarkStart w:id="24" w:name="_Toc23888"/>
-      <w:bookmarkStart w:id="25" w:name="_Toc31096"/>
+      <w:bookmarkStart w:id="23" w:name="_Toc23888"/>
+      <w:bookmarkStart w:id="24" w:name="_Toc31096"/>
+      <w:bookmarkStart w:id="25" w:name="_Toc22435"/>
       <w:bookmarkStart w:id="26" w:name="_Toc17081"/>
-      <w:bookmarkStart w:id="27" w:name="_Toc23984"/>
+      <w:bookmarkStart w:id="27" w:name="_Toc1643"/>
       <w:r>
         <w:rPr>
           <w:rFonts w:hint="eastAsia"/>
@@ -4313,13 +4336,13 @@
       <w:pPr>
         <w:pStyle w:val="2"/>
       </w:pPr>
-      <w:bookmarkStart w:id="28" w:name="_Toc31100"/>
-      <w:bookmarkStart w:id="29" w:name="_Toc12540"/>
-      <w:bookmarkStart w:id="30" w:name="_Toc32064"/>
-      <w:bookmarkStart w:id="31" w:name="_Toc32385"/>
-      <w:bookmarkStart w:id="32" w:name="_Toc26716"/>
-      <w:bookmarkStart w:id="33" w:name="_Toc18082"/>
-      <w:bookmarkStart w:id="34" w:name="_Toc16764"/>
+      <w:bookmarkStart w:id="28" w:name="_Toc26716"/>
+      <w:bookmarkStart w:id="29" w:name="_Toc32385"/>
+      <w:bookmarkStart w:id="30" w:name="_Toc18082"/>
+      <w:bookmarkStart w:id="31" w:name="_Toc12540"/>
+      <w:bookmarkStart w:id="32" w:name="_Toc32064"/>
+      <w:bookmarkStart w:id="33" w:name="_Toc31100"/>
+      <w:bookmarkStart w:id="34" w:name="_Toc16498"/>
       <w:r>
         <w:rPr>
           <w:rFonts w:hint="eastAsia"/>
@@ -4351,12 +4374,12 @@
       <w:pPr>
         <w:pStyle w:val="3"/>
       </w:pPr>
-      <w:bookmarkStart w:id="35" w:name="_Toc18985"/>
-      <w:bookmarkStart w:id="36" w:name="_Toc20684"/>
-      <w:bookmarkStart w:id="37" w:name="_Toc10600"/>
+      <w:bookmarkStart w:id="35" w:name="_Toc10600"/>
+      <w:bookmarkStart w:id="36" w:name="_Toc18985"/>
+      <w:bookmarkStart w:id="37" w:name="_Toc20684"/>
       <w:bookmarkStart w:id="38" w:name="_Toc30768"/>
       <w:bookmarkStart w:id="39" w:name="_Toc25360"/>
-      <w:bookmarkStart w:id="40" w:name="_Toc13972"/>
+      <w:bookmarkStart w:id="40" w:name="_Toc136"/>
       <w:r>
         <w:rPr>
           <w:rFonts w:hint="eastAsia"/>
@@ -4479,11 +4502,11 @@
         <w:pStyle w:val="3"/>
       </w:pPr>
       <w:bookmarkStart w:id="41" w:name="_Toc31098"/>
-      <w:bookmarkStart w:id="42" w:name="_Toc4871"/>
-      <w:bookmarkStart w:id="43" w:name="_Toc4799"/>
-      <w:bookmarkStart w:id="44" w:name="_Toc13806"/>
-      <w:bookmarkStart w:id="45" w:name="_Toc30575"/>
-      <w:bookmarkStart w:id="46" w:name="_Toc12682"/>
+      <w:bookmarkStart w:id="42" w:name="_Toc4799"/>
+      <w:bookmarkStart w:id="43" w:name="_Toc13806"/>
+      <w:bookmarkStart w:id="44" w:name="_Toc30575"/>
+      <w:bookmarkStart w:id="45" w:name="_Toc4871"/>
+      <w:bookmarkStart w:id="46" w:name="_Toc10295"/>
       <w:r>
         <w:rPr>
           <w:rFonts w:hint="eastAsia"/>
@@ -4547,7 +4570,7 @@
           <w:lang w:val="en-US" w:eastAsia="zh-CN"/>
         </w:rPr>
       </w:pPr>
-      <w:bookmarkStart w:id="47" w:name="_Toc16092"/>
+      <w:bookmarkStart w:id="47" w:name="_Toc8708"/>
       <w:r>
         <w:rPr>
           <w:rFonts w:hint="eastAsia"/>
@@ -4570,7 +4593,7 @@
           <w:rFonts w:hint="eastAsia"/>
           <w:lang w:val="en-US" w:eastAsia="zh-CN"/>
         </w:rPr>
-        <w:t>SWTO分析法</w:t>
+        <w:t>SWOT分析法</w:t>
       </w:r>
     </w:p>
     <w:p>
@@ -4679,7 +4702,6 @@
           <w:lang w:val="en-US" w:eastAsia="zh-CN"/>
         </w:rPr>
         <w:tab/>
-        <w:t/>
       </w:r>
       <w:r>
         <w:rPr>
@@ -4687,7 +4709,6 @@
           <w:lang w:val="en-US" w:eastAsia="zh-CN"/>
         </w:rPr>
         <w:tab/>
-        <w:t/>
       </w:r>
       <w:r>
         <w:rPr>
@@ -4695,7 +4716,6 @@
           <w:lang w:val="en-US" w:eastAsia="zh-CN"/>
         </w:rPr>
         <w:tab/>
-        <w:t/>
       </w:r>
       <w:r>
         <w:rPr>
@@ -4703,7 +4723,6 @@
           <w:lang w:val="en-US" w:eastAsia="zh-CN"/>
         </w:rPr>
         <w:tab/>
-        <w:t/>
       </w:r>
       <w:r>
         <w:rPr>
@@ -4711,7 +4730,6 @@
           <w:lang w:val="en-US" w:eastAsia="zh-CN"/>
         </w:rPr>
         <w:tab/>
-        <w:t/>
       </w:r>
       <w:r>
         <w:rPr>
@@ -4719,6 +4737,12 @@
           <w:lang w:val="en-US" w:eastAsia="zh-CN"/>
         </w:rPr>
         <w:tab/>
+      </w:r>
+      <w:r>
+        <w:rPr>
+          <w:rFonts w:hint="eastAsia"/>
+          <w:lang w:val="en-US" w:eastAsia="zh-CN"/>
+        </w:rPr>
         <w:t>劣势（W）</w:t>
       </w:r>
     </w:p>
@@ -4755,7 +4779,6 @@
           <w:lang w:val="en-US" w:eastAsia="zh-CN"/>
         </w:rPr>
         <w:tab/>
-        <w:t/>
       </w:r>
       <w:r>
         <w:rPr>
@@ -4763,6 +4786,12 @@
           <w:lang w:val="en-US" w:eastAsia="zh-CN"/>
         </w:rPr>
         <w:tab/>
+      </w:r>
+      <w:r>
+        <w:rPr>
+          <w:rFonts w:hint="eastAsia"/>
+          <w:lang w:val="en-US" w:eastAsia="zh-CN"/>
+        </w:rPr>
         <w:t>1、通过参照相似游戏可避免错误，</w:t>
       </w:r>
       <w:r>
@@ -4771,6 +4800,12 @@
           <w:lang w:val="en-US" w:eastAsia="zh-CN"/>
         </w:rPr>
         <w:tab/>
+      </w:r>
+      <w:r>
+        <w:rPr>
+          <w:rFonts w:hint="eastAsia"/>
+          <w:lang w:val="en-US" w:eastAsia="zh-CN"/>
+        </w:rPr>
         <w:t>理及收集相对简单</w:t>
       </w:r>
       <w:r>
@@ -4779,7 +4814,6 @@
           <w:lang w:val="en-US" w:eastAsia="zh-CN"/>
         </w:rPr>
         <w:tab/>
-        <w:t/>
       </w:r>
       <w:r>
         <w:rPr>
@@ -4787,7 +4821,6 @@
           <w:lang w:val="en-US" w:eastAsia="zh-CN"/>
         </w:rPr>
         <w:tab/>
-        <w:t/>
       </w:r>
       <w:r>
         <w:rPr>
@@ -4795,7 +4828,6 @@
           <w:lang w:val="en-US" w:eastAsia="zh-CN"/>
         </w:rPr>
         <w:tab/>
-        <w:t/>
       </w:r>
       <w:r>
         <w:rPr>
@@ -4803,6 +4835,12 @@
           <w:lang w:val="en-US" w:eastAsia="zh-CN"/>
         </w:rPr>
         <w:tab/>
+      </w:r>
+      <w:r>
+        <w:rPr>
+          <w:rFonts w:hint="eastAsia"/>
+          <w:lang w:val="en-US" w:eastAsia="zh-CN"/>
+        </w:rPr>
         <w:t>少走弯路</w:t>
       </w:r>
       <w:r>
@@ -4811,7 +4849,6 @@
           <w:lang w:val="en-US" w:eastAsia="zh-CN"/>
         </w:rPr>
         <w:tab/>
-        <w:t/>
       </w:r>
       <w:r>
         <w:rPr>
@@ -4819,7 +4856,6 @@
           <w:lang w:val="en-US" w:eastAsia="zh-CN"/>
         </w:rPr>
         <w:tab/>
-        <w:t/>
       </w:r>
       <w:r>
         <w:rPr>
@@ -4827,7 +4863,6 @@
           <w:lang w:val="en-US" w:eastAsia="zh-CN"/>
         </w:rPr>
         <w:tab/>
-        <w:t/>
       </w:r>
       <w:r>
         <w:rPr>
@@ -4862,7 +4897,6 @@
           <w:lang w:val="en-US" w:eastAsia="zh-CN"/>
         </w:rPr>
         <w:tab/>
-        <w:t/>
       </w:r>
       <w:r>
         <w:rPr>
@@ -4875,6 +4909,7 @@
     <w:p>
       <w:pPr>
         <w:numPr>
+          <w:ilvl w:val="0"/>
           <w:numId w:val="0"/>
         </w:numPr>
         <w:ind w:firstLine="420" w:firstLineChars="0"/>
@@ -4896,12 +4931,19 @@
           <w:lang w:val="en-US" w:eastAsia="zh-CN"/>
         </w:rPr>
         <w:tab/>
+      </w:r>
+      <w:r>
+        <w:rPr>
+          <w:rFonts w:hint="eastAsia"/>
+          <w:lang w:val="en-US" w:eastAsia="zh-CN"/>
+        </w:rPr>
         <w:t>高，且游戏开发有现有</w:t>
       </w:r>
     </w:p>
     <w:p>
       <w:pPr>
         <w:numPr>
+          <w:ilvl w:val="0"/>
           <w:numId w:val="0"/>
         </w:numPr>
         <w:ind w:left="1680" w:leftChars="0"/>
@@ -5052,7 +5094,6 @@
           <w:lang w:val="en-US" w:eastAsia="zh-CN"/>
         </w:rPr>
         <w:tab/>
-        <w:t/>
       </w:r>
       <w:r>
         <w:rPr>
@@ -5060,12 +5101,19 @@
           <w:lang w:val="en-US" w:eastAsia="zh-CN"/>
         </w:rPr>
         <w:tab/>
+      </w:r>
+      <w:r>
+        <w:rPr>
+          <w:rFonts w:hint="eastAsia"/>
+          <w:lang w:val="en-US" w:eastAsia="zh-CN"/>
+        </w:rPr>
         <w:t>1、开发人员对于相关开发知识欠缺</w:t>
       </w:r>
     </w:p>
     <w:p>
       <w:pPr>
         <w:numPr>
+          <w:ilvl w:val="0"/>
           <w:numId w:val="0"/>
         </w:numPr>
         <w:ind w:left="1680" w:leftChars="0"/>
@@ -5087,7 +5135,6 @@
           <w:lang w:val="en-US" w:eastAsia="zh-CN"/>
         </w:rPr>
         <w:tab/>
-        <w:t/>
       </w:r>
       <w:r>
         <w:rPr>
@@ -5095,7 +5142,6 @@
           <w:lang w:val="en-US" w:eastAsia="zh-CN"/>
         </w:rPr>
         <w:tab/>
-        <w:t/>
       </w:r>
       <w:r>
         <w:rPr>
@@ -5103,6 +5149,12 @@
           <w:lang w:val="en-US" w:eastAsia="zh-CN"/>
         </w:rPr>
         <w:tab/>
+      </w:r>
+      <w:r>
+        <w:rPr>
+          <w:rFonts w:hint="eastAsia"/>
+          <w:lang w:val="en-US" w:eastAsia="zh-CN"/>
+        </w:rPr>
         <w:t>2、由于精力限制会出现开发进度延</w:t>
       </w:r>
       <w:r>
@@ -5111,7 +5163,6 @@
           <w:lang w:val="en-US" w:eastAsia="zh-CN"/>
         </w:rPr>
         <w:tab/>
-        <w:t/>
       </w:r>
       <w:r>
         <w:rPr>
@@ -5119,7 +5170,6 @@
           <w:lang w:val="en-US" w:eastAsia="zh-CN"/>
         </w:rPr>
         <w:tab/>
-        <w:t/>
       </w:r>
       <w:r>
         <w:rPr>
@@ -5127,7 +5177,6 @@
           <w:lang w:val="en-US" w:eastAsia="zh-CN"/>
         </w:rPr>
         <w:tab/>
-        <w:t/>
       </w:r>
       <w:r>
         <w:rPr>
@@ -5135,7 +5184,6 @@
           <w:lang w:val="en-US" w:eastAsia="zh-CN"/>
         </w:rPr>
         <w:tab/>
-        <w:t/>
       </w:r>
       <w:r>
         <w:rPr>
@@ -5143,7 +5191,6 @@
           <w:lang w:val="en-US" w:eastAsia="zh-CN"/>
         </w:rPr>
         <w:tab/>
-        <w:t/>
       </w:r>
       <w:r>
         <w:rPr>
@@ -5151,7 +5198,6 @@
           <w:lang w:val="en-US" w:eastAsia="zh-CN"/>
         </w:rPr>
         <w:tab/>
-        <w:t/>
       </w:r>
       <w:r>
         <w:rPr>
@@ -5159,6 +5205,12 @@
           <w:lang w:val="en-US" w:eastAsia="zh-CN"/>
         </w:rPr>
         <w:tab/>
+      </w:r>
+      <w:r>
+        <w:rPr>
+          <w:rFonts w:hint="eastAsia"/>
+          <w:lang w:val="en-US" w:eastAsia="zh-CN"/>
+        </w:rPr>
         <w:t>误的现象</w:t>
       </w:r>
     </w:p>
@@ -5226,7 +5278,7 @@
           <w:lang w:val="en-US" w:eastAsia="zh-CN"/>
         </w:rPr>
       </w:pPr>
-      <w:bookmarkStart w:id="48" w:name="_Toc13687"/>
+      <w:bookmarkStart w:id="48" w:name="_Toc10242"/>
       <w:r>
         <w:rPr>
           <w:rFonts w:hint="eastAsia"/>
@@ -5312,11 +5364,11 @@
         </w:rPr>
       </w:pPr>
       <w:bookmarkStart w:id="49" w:name="_Toc6446"/>
-      <w:bookmarkStart w:id="50" w:name="_Toc15182"/>
+      <w:bookmarkStart w:id="50" w:name="_Toc14759"/>
       <w:bookmarkStart w:id="51" w:name="_Toc30076"/>
-      <w:bookmarkStart w:id="52" w:name="_Toc14759"/>
-      <w:bookmarkStart w:id="53" w:name="_Toc15834"/>
-      <w:bookmarkStart w:id="54" w:name="_Toc27231"/>
+      <w:bookmarkStart w:id="52" w:name="_Toc15834"/>
+      <w:bookmarkStart w:id="53" w:name="_Toc15182"/>
+      <w:bookmarkStart w:id="54" w:name="_Toc10758"/>
       <w:r>
         <w:rPr>
           <w:rFonts w:hint="eastAsia"/>
@@ -5348,12 +5400,12 @@
       <w:pPr>
         <w:pStyle w:val="3"/>
       </w:pPr>
-      <w:bookmarkStart w:id="55" w:name="_Toc10707"/>
-      <w:bookmarkStart w:id="56" w:name="_Toc30836"/>
-      <w:bookmarkStart w:id="57" w:name="_Toc19978"/>
+      <w:bookmarkStart w:id="55" w:name="_Toc19978"/>
+      <w:bookmarkStart w:id="56" w:name="_Toc10707"/>
+      <w:bookmarkStart w:id="57" w:name="_Toc30836"/>
       <w:bookmarkStart w:id="58" w:name="_Toc19142"/>
       <w:bookmarkStart w:id="59" w:name="_Toc11632"/>
-      <w:bookmarkStart w:id="60" w:name="_Toc25645"/>
+      <w:bookmarkStart w:id="60" w:name="_Toc23919"/>
       <w:r>
         <w:rPr>
           <w:rFonts w:hint="eastAsia"/>
@@ -5385,9 +5437,9 @@
       <w:bookmarkStart w:id="61" w:name="_Toc26935"/>
       <w:bookmarkStart w:id="62" w:name="_Toc11744"/>
       <w:bookmarkStart w:id="63" w:name="_Toc3058"/>
-      <w:bookmarkStart w:id="64" w:name="_Toc5045"/>
-      <w:bookmarkStart w:id="65" w:name="_Toc5857"/>
-      <w:bookmarkStart w:id="66" w:name="_Toc17698"/>
+      <w:bookmarkStart w:id="64" w:name="_Toc5857"/>
+      <w:bookmarkStart w:id="65" w:name="_Toc5045"/>
+      <w:bookmarkStart w:id="66" w:name="_Toc30343"/>
       <w:r>
         <w:rPr>
           <w:rFonts w:hint="eastAsia"/>
@@ -5410,13 +5462,64 @@
     </w:p>
     <w:p>
       <w:pPr>
+        <w:rPr>
+          <w:rFonts w:hint="eastAsia"/>
+          <w:lang w:val="en-US" w:eastAsia="zh-CN"/>
+        </w:rPr>
+      </w:pPr>
+      <w:r>
+        <w:drawing>
+          <wp:inline distT="0" distB="0" distL="114300" distR="114300">
+            <wp:extent cx="5268595" cy="1001395"/>
+            <wp:effectExtent l="0" t="0" r="4445" b="4445"/>
+            <wp:docPr id="5" name="图片 1"/>
+            <wp:cNvGraphicFramePr>
+              <a:graphicFrameLocks xmlns:a="http://schemas.openxmlformats.org/drawingml/2006/main" noChangeAspect="1"/>
+            </wp:cNvGraphicFramePr>
+            <a:graphic xmlns:a="http://schemas.openxmlformats.org/drawingml/2006/main">
+              <a:graphicData uri="http://schemas.openxmlformats.org/drawingml/2006/picture">
+                <pic:pic xmlns:pic="http://schemas.openxmlformats.org/drawingml/2006/picture">
+                  <pic:nvPicPr>
+                    <pic:cNvPr id="5" name="图片 1"/>
+                    <pic:cNvPicPr>
+                      <a:picLocks noChangeAspect="1"/>
+                    </pic:cNvPicPr>
+                  </pic:nvPicPr>
+                  <pic:blipFill>
+                    <a:blip r:embed="rId6"/>
+                    <a:stretch>
+                      <a:fillRect/>
+                    </a:stretch>
+                  </pic:blipFill>
+                  <pic:spPr>
+                    <a:xfrm>
+                      <a:off x="0" y="0"/>
+                      <a:ext cx="5268595" cy="1001395"/>
+                    </a:xfrm>
+                    <a:prstGeom prst="rect">
+                      <a:avLst/>
+                    </a:prstGeom>
+                    <a:noFill/>
+                    <a:ln w="9525">
+                      <a:noFill/>
+                    </a:ln>
+                  </pic:spPr>
+                </pic:pic>
+              </a:graphicData>
+            </a:graphic>
+          </wp:inline>
+        </w:drawing>
+      </w:r>
+    </w:p>
+    <w:p>
+      <w:pPr>
         <w:pStyle w:val="3"/>
         <w:rPr>
           <w:rFonts w:hint="eastAsia"/>
           <w:lang w:val="en-US" w:eastAsia="zh-CN"/>
         </w:rPr>
       </w:pPr>
-      <w:bookmarkStart w:id="67" w:name="_Toc12116"/>
+      <w:bookmarkStart w:id="67" w:name="_Toc12854"/>
       <w:r>
         <w:rPr>
           <w:rFonts w:hint="eastAsia"/>
@@ -5569,7 +5672,7 @@
           <w:lang w:val="en-US" w:eastAsia="zh-CN"/>
         </w:rPr>
       </w:pPr>
-      <w:bookmarkStart w:id="68" w:name="_Toc8449"/>
+      <w:bookmarkStart w:id="68" w:name="_Toc18295"/>
       <w:r>
         <w:rPr>
           <w:rFonts w:hint="eastAsia"/>
@@ -6161,7 +6264,7 @@
           <w:lang w:val="en-US" w:eastAsia="zh-CN"/>
         </w:rPr>
       </w:pPr>
-      <w:bookmarkStart w:id="69" w:name="_Toc29922"/>
+      <w:bookmarkStart w:id="69" w:name="_Toc22328"/>
       <w:r>
         <w:rPr>
           <w:rFonts w:hint="eastAsia"/>
@@ -6218,7 +6321,7 @@
           <w:lang w:val="en-US" w:eastAsia="zh-CN"/>
         </w:rPr>
       </w:pPr>
-      <w:bookmarkStart w:id="70" w:name="_Toc4469"/>
+      <w:bookmarkStart w:id="70" w:name="_Toc30"/>
       <w:r>
         <w:rPr>
           <w:rFonts w:hint="eastAsia"/>
@@ -6230,27 +6333,54 @@
     </w:p>
     <w:p>
       <w:pPr>
-        <w:ind w:firstLine="420"/>
-        <w:rPr>
-          <w:rFonts w:hint="eastAsia"/>
-          <w:sz w:val="28"/>
-          <w:szCs w:val="28"/>
-        </w:rPr>
-      </w:pPr>
-    </w:p>
-    <w:p>
-      <w:pPr>
-        <w:pStyle w:val="2"/>
         <w:numPr>
           <w:ilvl w:val="0"/>
           <w:numId w:val="6"/>
         </w:numPr>
         <w:rPr>
+          <w:rFonts w:hint="eastAsia"/>
+          <w:lang w:val="en-US" w:eastAsia="zh-CN"/>
+        </w:rPr>
+      </w:pPr>
+      <w:r>
+        <w:rPr>
+          <w:rFonts w:hint="eastAsia"/>
+          <w:lang w:val="en-US" w:eastAsia="zh-CN"/>
+        </w:rPr>
+        <w:t>开始选择为在微信端开发微信小游戏，由于端口开放性等原因，程序的实现只能达到内部测试的程度，没办法将程序上传</w:t>
+      </w:r>
+    </w:p>
+    <w:p>
+      <w:pPr>
+        <w:numPr>
+          <w:ilvl w:val="0"/>
+          <w:numId w:val="6"/>
+        </w:numPr>
+        <w:rPr>
+          <w:rFonts w:hint="eastAsia"/>
+        </w:rPr>
+      </w:pPr>
+      <w:r>
+        <w:rPr>
+          <w:rFonts w:hint="eastAsia"/>
+          <w:lang w:val="en-US" w:eastAsia="zh-CN"/>
+        </w:rPr>
+        <w:t>个别付费软件的安装及使用对于我们来说是一个比较大的难点。</w:t>
+      </w:r>
+    </w:p>
+    <w:p>
+      <w:pPr>
+        <w:pStyle w:val="2"/>
+        <w:numPr>
+          <w:ilvl w:val="0"/>
+          <w:numId w:val="7"/>
+        </w:numPr>
+        <w:rPr>
           <w:rFonts w:hint="eastAsia" w:eastAsia="黑体"/>
           <w:lang w:val="en-US" w:eastAsia="zh-CN"/>
         </w:rPr>
       </w:pPr>
-      <w:bookmarkStart w:id="71" w:name="_Toc31300"/>
+      <w:bookmarkStart w:id="71" w:name="_Toc26844"/>
       <w:r>
         <w:rPr>
           <w:rFonts w:hint="eastAsia"/>
@@ -6270,10 +6400,10 @@
       </w:pPr>
       <w:bookmarkStart w:id="72" w:name="_Toc1052"/>
       <w:bookmarkStart w:id="73" w:name="_Toc17072"/>
-      <w:bookmarkStart w:id="74" w:name="_Toc14654"/>
-      <w:bookmarkStart w:id="75" w:name="_Toc6035"/>
-      <w:bookmarkStart w:id="76" w:name="_Toc3827"/>
-      <w:bookmarkStart w:id="77" w:name="_Toc11951"/>
+      <w:bookmarkStart w:id="74" w:name="_Toc6035"/>
+      <w:bookmarkStart w:id="75" w:name="_Toc3827"/>
+      <w:bookmarkStart w:id="76" w:name="_Toc14654"/>
+      <w:bookmarkStart w:id="77" w:name="_Toc128"/>
       <w:r>
         <w:rPr>
           <w:rFonts w:hint="eastAsia"/>
@@ -6296,20 +6426,43 @@
     </w:p>
     <w:p>
       <w:pPr>
+        <w:rPr>
+          <w:rFonts w:hint="eastAsia"/>
+          <w:lang w:val="en-US" w:eastAsia="zh-CN"/>
+        </w:rPr>
+      </w:pPr>
+      <w:r>
+        <w:rPr>
+          <w:rFonts w:hint="eastAsia"/>
+          <w:lang w:val="en-US" w:eastAsia="zh-CN"/>
+        </w:rPr>
+        <w:t>由于原系统的局限性，我们将换为手机安卓端开发游戏app，同时对于游戏本身的功能、设定都回有一定的修改。</w:t>
+      </w:r>
+    </w:p>
+    <w:p>
+      <w:pPr>
         <w:pStyle w:val="3"/>
         <w:rPr>
+          <w:rFonts w:hint="eastAsia"/>
+          <w:lang w:val="en-US" w:eastAsia="zh-CN"/>
+        </w:rPr>
+      </w:pPr>
+      <w:bookmarkStart w:id="78" w:name="_Toc3950"/>
+      <w:r>
+        <w:rPr>
+          <w:rFonts w:hint="eastAsia"/>
+          <w:lang w:val="en-US" w:eastAsia="zh-CN"/>
+        </w:rPr>
+        <w:t>4.2处理流程和数据流程</w:t>
+      </w:r>
+      <w:bookmarkEnd w:id="78"/>
+    </w:p>
+    <w:p>
+      <w:pPr>
+        <w:rPr>
           <w:lang w:val="en-US"/>
         </w:rPr>
       </w:pPr>
-      <w:bookmarkStart w:id="78" w:name="_Toc1429"/>
-      <w:r>
-        <w:rPr>
-          <w:rFonts w:hint="eastAsia"/>
-          <w:lang w:val="en-US" w:eastAsia="zh-CN"/>
-        </w:rPr>
-        <w:t>4.2处理流程和数据流程</w:t>
-      </w:r>
-      <w:bookmarkEnd w:id="78"/>
     </w:p>
     <w:p>
       <w:pPr>
@@ -6320,11 +6473,11 @@
         </w:rPr>
       </w:pPr>
       <w:bookmarkStart w:id="79" w:name="_Toc20648"/>
-      <w:bookmarkStart w:id="80" w:name="_Toc10125"/>
-      <w:bookmarkStart w:id="81" w:name="_Toc15748"/>
-      <w:bookmarkStart w:id="82" w:name="_Toc24400"/>
-      <w:bookmarkStart w:id="83" w:name="_Toc1268"/>
-      <w:bookmarkStart w:id="84" w:name="_Toc8800"/>
+      <w:bookmarkStart w:id="80" w:name="_Toc24400"/>
+      <w:bookmarkStart w:id="81" w:name="_Toc1268"/>
+      <w:bookmarkStart w:id="82" w:name="_Toc15748"/>
+      <w:bookmarkStart w:id="83" w:name="_Toc10125"/>
+      <w:bookmarkStart w:id="84" w:name="_Toc16065"/>
       <w:r>
         <w:rPr>
           <w:rFonts w:hint="eastAsia"/>
@@ -6347,13 +6500,70 @@
     </w:p>
     <w:p>
       <w:pPr>
+        <w:numPr>
+          <w:ilvl w:val="0"/>
+          <w:numId w:val="8"/>
+        </w:numPr>
+        <w:rPr>
+          <w:rFonts w:hint="eastAsia"/>
+          <w:lang w:val="en-US" w:eastAsia="zh-CN"/>
+        </w:rPr>
+      </w:pPr>
+      <w:r>
+        <w:rPr>
+          <w:rFonts w:hint="eastAsia"/>
+          <w:lang w:val="en-US" w:eastAsia="zh-CN"/>
+        </w:rPr>
+        <w:t>安卓端口开发，程序开发上传的限制变少</w:t>
+      </w:r>
+    </w:p>
+    <w:p>
+      <w:pPr>
+        <w:numPr>
+          <w:ilvl w:val="0"/>
+          <w:numId w:val="8"/>
+        </w:numPr>
+        <w:rPr>
+          <w:rFonts w:hint="eastAsia"/>
+          <w:lang w:val="en-US" w:eastAsia="zh-CN"/>
+        </w:rPr>
+      </w:pPr>
+      <w:r>
+        <w:rPr>
+          <w:rFonts w:hint="eastAsia"/>
+          <w:lang w:val="en-US" w:eastAsia="zh-CN"/>
+        </w:rPr>
+        <w:t>游戏开发相应的引擎及开发辅助软件等将有多样化选择</w:t>
+      </w:r>
+    </w:p>
+    <w:p>
+      <w:pPr>
+        <w:numPr>
+          <w:ilvl w:val="0"/>
+          <w:numId w:val="8"/>
+        </w:numPr>
+        <w:rPr>
+          <w:rFonts w:hint="eastAsia"/>
+          <w:lang w:val="en-US" w:eastAsia="zh-CN"/>
+        </w:rPr>
+      </w:pPr>
+      <w:r>
+        <w:rPr>
+          <w:rFonts w:hint="eastAsia"/>
+          <w:lang w:val="en-US" w:eastAsia="zh-CN"/>
+        </w:rPr>
+        <w:t>游戏开发相应文档及开发辅助教程将有多样化选择</w:t>
+      </w:r>
+    </w:p>
+    <w:p>
+      <w:pPr>
         <w:pStyle w:val="3"/>
         <w:rPr>
           <w:rFonts w:hint="eastAsia"/>
           <w:lang w:val="en-US" w:eastAsia="zh-CN"/>
         </w:rPr>
       </w:pPr>
-      <w:bookmarkStart w:id="85" w:name="_Toc11708"/>
+      <w:bookmarkStart w:id="85" w:name="_Toc17250"/>
       <w:r>
         <w:rPr>
           <w:rFonts w:hint="eastAsia"/>
@@ -6371,7 +6581,7 @@
           <w:lang w:val="en-US" w:eastAsia="zh-CN"/>
         </w:rPr>
       </w:pPr>
-      <w:bookmarkStart w:id="86" w:name="_Toc21473"/>
+      <w:bookmarkStart w:id="86" w:name="_Toc18661"/>
       <w:r>
         <w:rPr>
           <w:rFonts w:hint="eastAsia"/>
@@ -6383,13 +6593,31 @@
     </w:p>
     <w:p>
       <w:pPr>
+        <w:numPr>
+          <w:numId w:val="0"/>
+        </w:numPr>
+        <w:rPr>
+          <w:rFonts w:hint="eastAsia"/>
+          <w:lang w:val="en-US" w:eastAsia="zh-CN"/>
+        </w:rPr>
+      </w:pPr>
+      <w:r>
+        <w:rPr>
+          <w:rFonts w:hint="eastAsia"/>
+          <w:lang w:val="en-US" w:eastAsia="zh-CN"/>
+        </w:rPr>
+        <w:t>软件平台由微信端转变为安卓端</w:t>
+      </w:r>
+    </w:p>
+    <w:p>
+      <w:pPr>
         <w:pStyle w:val="4"/>
         <w:rPr>
           <w:rFonts w:hint="eastAsia"/>
           <w:lang w:val="en-US" w:eastAsia="zh-CN"/>
         </w:rPr>
       </w:pPr>
-      <w:bookmarkStart w:id="87" w:name="_Toc117"/>
+      <w:bookmarkStart w:id="87" w:name="_Toc23708"/>
       <w:r>
         <w:rPr>
           <w:rFonts w:hint="eastAsia"/>
@@ -6401,13 +6629,28 @@
     </w:p>
     <w:p>
       <w:pPr>
+        <w:rPr>
+          <w:rFonts w:hint="eastAsia"/>
+          <w:lang w:val="en-US" w:eastAsia="zh-CN"/>
+        </w:rPr>
+      </w:pPr>
+      <w:r>
+        <w:rPr>
+          <w:rFonts w:hint="eastAsia"/>
+          <w:lang w:val="en-US" w:eastAsia="zh-CN"/>
+        </w:rPr>
+        <w:t>系统运行环境发生改变，由微信端的跨平台小程序变为安卓端的app</w:t>
+      </w:r>
+    </w:p>
+    <w:p>
+      <w:pPr>
         <w:pStyle w:val="4"/>
         <w:rPr>
           <w:rFonts w:hint="eastAsia"/>
           <w:lang w:val="en-US" w:eastAsia="zh-CN"/>
         </w:rPr>
       </w:pPr>
-      <w:bookmarkStart w:id="88" w:name="_Toc30372"/>
+      <w:bookmarkStart w:id="88" w:name="_Toc22882"/>
       <w:r>
         <w:rPr>
           <w:rFonts w:hint="eastAsia"/>
@@ -6419,13 +6662,51 @@
     </w:p>
     <w:p>
       <w:pPr>
+        <w:numPr>
+          <w:ilvl w:val="0"/>
+          <w:numId w:val="9"/>
+        </w:numPr>
+        <w:rPr>
+          <w:rFonts w:hint="eastAsia"/>
+          <w:lang w:val="en-US" w:eastAsia="zh-CN"/>
+        </w:rPr>
+      </w:pPr>
+      <w:r>
+        <w:rPr>
+          <w:rFonts w:hint="eastAsia"/>
+          <w:lang w:val="en-US" w:eastAsia="zh-CN"/>
+        </w:rPr>
+        <w:t>开发平台由微信开发者工具转变为unity3D开发引擎</w:t>
+      </w:r>
+    </w:p>
+    <w:p>
+      <w:pPr>
+        <w:numPr>
+          <w:ilvl w:val="0"/>
+          <w:numId w:val="9"/>
+        </w:numPr>
+        <w:rPr>
+          <w:rFonts w:hint="eastAsia"/>
+          <w:lang w:val="en-US" w:eastAsia="zh-CN"/>
+        </w:rPr>
+      </w:pPr>
+      <w:r>
+        <w:rPr>
+          <w:rFonts w:hint="eastAsia"/>
+          <w:lang w:val="en-US" w:eastAsia="zh-CN"/>
+        </w:rPr>
+        <w:t>开发语言由CSS变为C#</w:t>
+      </w:r>
+    </w:p>
+    <w:p>
+      <w:pPr>
         <w:pStyle w:val="4"/>
         <w:rPr>
           <w:rFonts w:hint="eastAsia"/>
           <w:lang w:val="en-US" w:eastAsia="zh-CN"/>
         </w:rPr>
       </w:pPr>
-      <w:bookmarkStart w:id="89" w:name="_Toc21891"/>
+      <w:bookmarkStart w:id="89" w:name="_Toc3389"/>
       <w:r>
         <w:rPr>
           <w:rFonts w:hint="eastAsia"/>
@@ -6437,13 +6718,51 @@
     </w:p>
     <w:p>
       <w:pPr>
+        <w:numPr>
+          <w:ilvl w:val="0"/>
+          <w:numId w:val="10"/>
+        </w:numPr>
+        <w:rPr>
+          <w:rFonts w:hint="eastAsia"/>
+          <w:lang w:val="en-US" w:eastAsia="zh-CN"/>
+        </w:rPr>
+      </w:pPr>
+      <w:r>
+        <w:rPr>
+          <w:rFonts w:hint="eastAsia"/>
+          <w:lang w:val="en-US" w:eastAsia="zh-CN"/>
+        </w:rPr>
+        <w:t>由免费的微信开发者工具变为半免费的unity3D开发引擎，对于部分挂件可能要收费，开发其他支出会变多</w:t>
+      </w:r>
+    </w:p>
+    <w:p>
+      <w:pPr>
+        <w:numPr>
+          <w:ilvl w:val="0"/>
+          <w:numId w:val="10"/>
+        </w:numPr>
+        <w:rPr>
+          <w:rFonts w:hint="eastAsia"/>
+          <w:lang w:val="en-US" w:eastAsia="zh-CN"/>
+        </w:rPr>
+      </w:pPr>
+      <w:r>
+        <w:rPr>
+          <w:rFonts w:hint="eastAsia"/>
+          <w:lang w:val="en-US" w:eastAsia="zh-CN"/>
+        </w:rPr>
+        <w:t>对于部分素材的搜集和处理使用unity3D会节省更多的人力资源，人员经费的支出会减少</w:t>
+      </w:r>
+    </w:p>
+    <w:p>
+      <w:pPr>
         <w:pStyle w:val="3"/>
         <w:rPr>
           <w:rFonts w:hint="eastAsia"/>
           <w:lang w:val="en-US" w:eastAsia="zh-CN"/>
         </w:rPr>
       </w:pPr>
-      <w:bookmarkStart w:id="90" w:name="_Toc5390"/>
+      <w:bookmarkStart w:id="90" w:name="_Toc15703"/>
       <w:r>
         <w:rPr>
           <w:rFonts w:hint="eastAsia"/>
@@ -6461,7 +6780,7 @@
           <w:lang w:val="en-US" w:eastAsia="zh-CN"/>
         </w:rPr>
       </w:pPr>
-      <w:bookmarkStart w:id="91" w:name="_Toc8359"/>
+      <w:bookmarkStart w:id="91" w:name="_Toc11130"/>
       <w:r>
         <w:rPr>
           <w:rFonts w:hint="eastAsia"/>
@@ -6479,7 +6798,7 @@
           <w:lang w:val="en-US" w:eastAsia="zh-CN"/>
         </w:rPr>
       </w:pPr>
-      <w:bookmarkStart w:id="92" w:name="_Toc17187"/>
+      <w:bookmarkStart w:id="92" w:name="_Toc360"/>
       <w:r>
         <w:rPr>
           <w:rFonts w:hint="eastAsia"/>
@@ -6488,18 +6807,20 @@
         <w:t>4.7经济可行性分析</w:t>
       </w:r>
       <w:bookmarkEnd w:id="92"/>
+      <w:bookmarkStart w:id="113" w:name="_GoBack"/>
+      <w:bookmarkEnd w:id="113"/>
     </w:p>
     <w:p>
       <w:pPr>
         <w:pStyle w:val="2"/>
       </w:pPr>
-      <w:bookmarkStart w:id="93" w:name="_Toc9000"/>
-      <w:bookmarkStart w:id="94" w:name="_Toc19760"/>
-      <w:bookmarkStart w:id="95" w:name="_Toc1055"/>
-      <w:bookmarkStart w:id="96" w:name="_Toc26503"/>
-      <w:bookmarkStart w:id="97" w:name="_Toc25917"/>
-      <w:bookmarkStart w:id="98" w:name="_Toc4102"/>
-      <w:bookmarkStart w:id="99" w:name="_Toc24586"/>
+      <w:bookmarkStart w:id="93" w:name="_Toc26503"/>
+      <w:bookmarkStart w:id="94" w:name="_Toc1055"/>
+      <w:bookmarkStart w:id="95" w:name="_Toc4102"/>
+      <w:bookmarkStart w:id="96" w:name="_Toc9000"/>
+      <w:bookmarkStart w:id="97" w:name="_Toc19760"/>
+      <w:bookmarkStart w:id="98" w:name="_Toc25917"/>
+      <w:bookmarkStart w:id="99" w:name="_Toc2954"/>
       <w:r>
         <w:rPr>
           <w:rFonts w:hint="eastAsia"/>
@@ -6537,10 +6858,10 @@
       </w:pPr>
       <w:bookmarkStart w:id="100" w:name="_Toc16101"/>
       <w:bookmarkStart w:id="101" w:name="_Toc28704"/>
-      <w:bookmarkStart w:id="102" w:name="_Toc8093"/>
-      <w:bookmarkStart w:id="103" w:name="_Toc6854"/>
-      <w:bookmarkStart w:id="104" w:name="_Toc20405"/>
-      <w:bookmarkStart w:id="105" w:name="_Toc16310"/>
+      <w:bookmarkStart w:id="102" w:name="_Toc20405"/>
+      <w:bookmarkStart w:id="103" w:name="_Toc8093"/>
+      <w:bookmarkStart w:id="104" w:name="_Toc6854"/>
+      <w:bookmarkStart w:id="105" w:name="_Toc17038"/>
       <w:r>
         <w:rPr>
           <w:rFonts w:hint="eastAsia"/>
@@ -6565,12 +6886,12 @@
       <w:pPr>
         <w:pStyle w:val="3"/>
       </w:pPr>
-      <w:bookmarkStart w:id="106" w:name="_Toc14957"/>
-      <w:bookmarkStart w:id="107" w:name="_Toc25913"/>
-      <w:bookmarkStart w:id="108" w:name="_Toc21195"/>
-      <w:bookmarkStart w:id="109" w:name="_Toc31535"/>
-      <w:bookmarkStart w:id="110" w:name="_Toc11128"/>
-      <w:bookmarkStart w:id="111" w:name="_Toc29499"/>
+      <w:bookmarkStart w:id="106" w:name="_Toc25913"/>
+      <w:bookmarkStart w:id="107" w:name="_Toc21195"/>
+      <w:bookmarkStart w:id="108" w:name="_Toc31535"/>
+      <w:bookmarkStart w:id="109" w:name="_Toc11128"/>
+      <w:bookmarkStart w:id="110" w:name="_Toc14957"/>
+      <w:bookmarkStart w:id="111" w:name="_Toc29108"/>
       <w:r>
         <w:rPr>
           <w:rFonts w:hint="eastAsia"/>
@@ -6599,7 +6920,7 @@
           <w:lang w:val="en-US" w:eastAsia="zh-CN"/>
         </w:rPr>
       </w:pPr>
-      <w:bookmarkStart w:id="112" w:name="_Toc16380"/>
+      <w:bookmarkStart w:id="112" w:name="_Toc10847"/>
       <w:r>
         <w:rPr>
           <w:rFonts w:hint="eastAsia"/>
@@ -6672,22 +6993,6 @@
                       <a:ln w="6350">
                         <a:noFill/>
                       </a:ln>
-                      <a:extLst>
-                        <a:ext uri="{909E8E84-426E-40DD-AFC4-6F175D3DCCD1}">
-                          <a14:hiddenFill xmlns:a14="http://schemas.microsoft.com/office/drawing/2010/main">
-                            <a:solidFill>
-                              <a:schemeClr val="lt1"/>
-                            </a:solidFill>
-                          </a14:hiddenFill>
-                        </a:ext>
-                        <a:ext uri="{91240B29-F687-4F45-9708-019B960494DF}">
-                          <a14:hiddenLine xmlns:a14="http://schemas.microsoft.com/office/drawing/2010/main" w="6350">
-                            <a:solidFill>
-                              <a:prstClr val="black"/>
-                            </a:solidFill>
-                          </a14:hiddenLine>
-                        </a:ext>
-                      </a:extLst>
                     </wps:spPr>
                     <wps:style>
                       <a:lnRef idx="0">
@@ -6762,7 +7067,7 @@
         </mc:Choice>
         <mc:Fallback>
           <w:pict>
-            <v:shape id="_x0000_s1026" o:spid="_x0000_s1026" o:spt="202" type="#_x0000_t202" style="position:absolute;left:0pt;margin-top:0pt;height:144pt;width:144pt;mso-position-horizontal:center;mso-position-horizontal-relative:margin;mso-wrap-style:none;z-index:251658240;mso-width-relative:page;mso-height-relative:page;" filled="f" stroked="f" coordsize="21600,21600" o:gfxdata="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">
+            <v:shape id="_x0000_s1026" o:spid="_x0000_s1026" o:spt="202" type="#_x0000_t202" style="position:absolute;left:0pt;margin-top:0pt;height:144pt;width:144pt;mso-position-horizontal:center;mso-position-horizontal-relative:margin;mso-wrap-style:none;z-index:251658240;mso-width-relative:page;mso-height-relative:page;" filled="f" stroked="f" coordsize="21600,21600" o:gfxdata="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">
               <v:fill on="f" focussize="0,0"/>
               <v:stroke on="f" weight="0.5pt"/>
               <v:imagedata o:title=""/>
@@ -6827,6 +7132,18 @@
 <file path=word/numbering.xml><?xml version="1.0" encoding="utf-8"?>
 <w:numbering xmlns:wpc="http://schemas.microsoft.com/office/word/2010/wordprocessingCanvas" xmlns:mc="http://schemas.openxmlformats.org/markup-compatibility/2006" xmlns:o="urn:schemas-microsoft-com:office:office" xmlns:r="http://schemas.openxmlformats.org/officeDocument/2006/relationships" xmlns:m="http://schemas.openxmlformats.org/officeDocument/2006/math" xmlns:v="urn:schemas-microsoft-com:vml" xmlns:wp14="http://schemas.microsoft.com/office/word/2010/wordprocessingDrawing" xmlns:wp="http://schemas.openxmlformats.org/drawingml/2006/wordprocessingDrawing" xmlns:w10="urn:schemas-microsoft-com:office:word" xmlns:w="http://schemas.openxmlformats.org/wordprocessingml/2006/main" xmlns:w14="http://schemas.microsoft.com/office/word/2010/wordml" xmlns:wpg="http://schemas.microsoft.com/office/word/2010/wordprocessingGroup" xmlns:wpi="http://schemas.microsoft.com/office/word/2010/wordprocessingInk" xmlns:wne="http://schemas.microsoft.com/office/word/2006/wordml" xmlns:wps="http://schemas.microsoft.com/office/word/2010/wordprocessingShape" mc:Ignorable="w14 wp14">
   <w:abstractNum w:abstractNumId="0">
+    <w:nsid w:val="886423CF"/>
+    <w:multiLevelType w:val="singleLevel"/>
+    <w:tmpl w:val="886423CF"/>
+    <w:lvl w:ilvl="0" w:tentative="0">
+      <w:start w:val="1"/>
+      <w:numFmt w:val="decimal"/>
+      <w:suff w:val="nothing"/>
+      <w:lvlText w:val="（%1）"/>
+      <w:lvlJc w:val="left"/>
+    </w:lvl>
+  </w:abstractNum>
+  <w:abstractNum w:abstractNumId="1">
     <w:nsid w:val="B432CC61"/>
     <w:multiLevelType w:val="singleLevel"/>
     <w:tmpl w:val="B432CC61"/>
@@ -6838,7 +7155,43 @@
       <w:lvlJc w:val="left"/>
     </w:lvl>
   </w:abstractNum>
-  <w:abstractNum w:abstractNumId="1">
+  <w:abstractNum w:abstractNumId="2">
+    <w:nsid w:val="E53BDB4F"/>
+    <w:multiLevelType w:val="singleLevel"/>
+    <w:tmpl w:val="E53BDB4F"/>
+    <w:lvl w:ilvl="0" w:tentative="0">
+      <w:start w:val="1"/>
+      <w:numFmt w:val="decimal"/>
+      <w:suff w:val="nothing"/>
+      <w:lvlText w:val="（%1）"/>
+      <w:lvlJc w:val="left"/>
+    </w:lvl>
+  </w:abstractNum>
+  <w:abstractNum w:abstractNumId="3">
+    <w:nsid w:val="EC16F1E5"/>
+    <w:multiLevelType w:val="singleLevel"/>
+    <w:tmpl w:val="EC16F1E5"/>
+    <w:lvl w:ilvl="0" w:tentative="0">
+      <w:start w:val="1"/>
+      <w:numFmt w:val="decimal"/>
+      <w:suff w:val="nothing"/>
+      <w:lvlText w:val="（%1）"/>
+      <w:lvlJc w:val="left"/>
+    </w:lvl>
+  </w:abstractNum>
+  <w:abstractNum w:abstractNumId="4">
+    <w:nsid w:val="F8372E4E"/>
+    <w:multiLevelType w:val="singleLevel"/>
+    <w:tmpl w:val="F8372E4E"/>
+    <w:lvl w:ilvl="0" w:tentative="0">
+      <w:start w:val="1"/>
+      <w:numFmt w:val="decimal"/>
+      <w:suff w:val="nothing"/>
+      <w:lvlText w:val="（%1）"/>
+      <w:lvlJc w:val="left"/>
+    </w:lvl>
+  </w:abstractNum>
+  <w:abstractNum w:abstractNumId="5">
     <w:nsid w:val="290AEFDA"/>
     <w:multiLevelType w:val="singleLevel"/>
     <w:tmpl w:val="290AEFDA"/>
@@ -6849,7 +7202,7 @@
       <w:lvlJc w:val="left"/>
     </w:lvl>
   </w:abstractNum>
-  <w:abstractNum w:abstractNumId="2">
+  <w:abstractNum w:abstractNumId="6">
     <w:nsid w:val="2F74D94D"/>
     <w:multiLevelType w:val="singleLevel"/>
     <w:tmpl w:val="2F74D94D"/>
@@ -6861,7 +7214,7 @@
       <w:lvlJc w:val="left"/>
     </w:lvl>
   </w:abstractNum>
-  <w:abstractNum w:abstractNumId="3">
+  <w:abstractNum w:abstractNumId="7">
     <w:nsid w:val="316FFD60"/>
     <w:multiLevelType w:val="singleLevel"/>
     <w:tmpl w:val="316FFD60"/>
@@ -6873,7 +7226,7 @@
       <w:lvlJc w:val="left"/>
     </w:lvl>
   </w:abstractNum>
-  <w:abstractNum w:abstractNumId="4">
+  <w:abstractNum w:abstractNumId="8">
     <w:nsid w:val="54CF9EE7"/>
     <w:multiLevelType w:val="singleLevel"/>
     <w:tmpl w:val="54CF9EE7"/>
@@ -6885,7 +7238,7 @@
       <w:lvlJc w:val="left"/>
     </w:lvl>
   </w:abstractNum>
-  <w:abstractNum w:abstractNumId="5">
+  <w:abstractNum w:abstractNumId="9">
     <w:nsid w:val="62F9DBC2"/>
     <w:multiLevelType w:val="singleLevel"/>
     <w:tmpl w:val="62F9DBC2"/>
@@ -6901,22 +7254,34 @@
     </w:lvl>
   </w:abstractNum>
   <w:num w:numId="1">
+    <w:abstractNumId w:val="5"/>
+  </w:num>
+  <w:num w:numId="2">
+    <w:abstractNumId w:val="8"/>
+  </w:num>
+  <w:num w:numId="3">
+    <w:abstractNumId w:val="7"/>
+  </w:num>
+  <w:num w:numId="4">
     <w:abstractNumId w:val="1"/>
   </w:num>
-  <w:num w:numId="2">
+  <w:num w:numId="5">
+    <w:abstractNumId w:val="6"/>
+  </w:num>
+  <w:num w:numId="6">
+    <w:abstractNumId w:val="2"/>
+  </w:num>
+  <w:num w:numId="7">
+    <w:abstractNumId w:val="9"/>
+  </w:num>
+  <w:num w:numId="8">
     <w:abstractNumId w:val="4"/>
   </w:num>
-  <w:num w:numId="3">
+  <w:num w:numId="9">
     <w:abstractNumId w:val="3"/>
   </w:num>
-  <w:num w:numId="4">
+  <w:num w:numId="10">
     <w:abstractNumId w:val="0"/>
-  </w:num>
-  <w:num w:numId="5">
-    <w:abstractNumId w:val="2"/>
-  </w:num>
-  <w:num w:numId="6">
-    <w:abstractNumId w:val="5"/>
   </w:num>
 </w:numbering>
 </file>

--- a/SE-G08-项目可行性分析报告.docx
+++ b/SE-G08-项目可行性分析报告.docx
@@ -620,11 +620,11 @@
         <w:pStyle w:val="2"/>
         <w:jc w:val="center"/>
       </w:pPr>
-      <w:bookmarkStart w:id="2" w:name="_Toc18962"/>
-      <w:bookmarkStart w:id="3" w:name="_Toc5358"/>
-      <w:bookmarkStart w:id="4" w:name="_Toc28855"/>
-      <w:bookmarkStart w:id="5" w:name="_Toc1521"/>
-      <w:bookmarkStart w:id="6" w:name="_Toc19089"/>
+      <w:bookmarkStart w:id="2" w:name="_Toc5358"/>
+      <w:bookmarkStart w:id="3" w:name="_Toc19089"/>
+      <w:bookmarkStart w:id="4" w:name="_Toc18962"/>
+      <w:bookmarkStart w:id="5" w:name="_Toc28855"/>
+      <w:bookmarkStart w:id="6" w:name="_Toc1521"/>
       <w:r>
         <w:rPr>
           <w:rFonts w:hint="eastAsia"/>
@@ -3793,10 +3793,10 @@
       <w:pPr>
         <w:pStyle w:val="2"/>
       </w:pPr>
-      <w:bookmarkStart w:id="8" w:name="_Toc15992"/>
-      <w:bookmarkStart w:id="9" w:name="_Toc26518"/>
-      <w:bookmarkStart w:id="10" w:name="_Toc9836"/>
-      <w:bookmarkStart w:id="11" w:name="_Toc19197"/>
+      <w:bookmarkStart w:id="8" w:name="_Toc26518"/>
+      <w:bookmarkStart w:id="9" w:name="_Toc9836"/>
+      <w:bookmarkStart w:id="10" w:name="_Toc19197"/>
+      <w:bookmarkStart w:id="11" w:name="_Toc15992"/>
       <w:r>
         <w:rPr>
           <w:rFonts w:hint="eastAsia"/>
@@ -3825,9 +3825,9 @@
       <w:pPr>
         <w:pStyle w:val="3"/>
       </w:pPr>
-      <w:bookmarkStart w:id="12" w:name="_Toc20591"/>
-      <w:bookmarkStart w:id="13" w:name="_Toc31569"/>
-      <w:bookmarkStart w:id="14" w:name="_Toc29799"/>
+      <w:bookmarkStart w:id="12" w:name="_Toc31569"/>
+      <w:bookmarkStart w:id="13" w:name="_Toc29799"/>
+      <w:bookmarkStart w:id="14" w:name="_Toc20591"/>
       <w:r>
         <w:rPr>
           <w:rFonts w:hint="eastAsia"/>
@@ -3859,12 +3859,12 @@
       <w:pPr>
         <w:pStyle w:val="3"/>
       </w:pPr>
-      <w:bookmarkStart w:id="15" w:name="_Toc22631"/>
-      <w:bookmarkStart w:id="16" w:name="_Toc1510"/>
-      <w:bookmarkStart w:id="17" w:name="_Toc18900"/>
-      <w:bookmarkStart w:id="18" w:name="_Toc18077"/>
-      <w:bookmarkStart w:id="19" w:name="_Toc30231"/>
-      <w:bookmarkStart w:id="20" w:name="_Toc13364"/>
+      <w:bookmarkStart w:id="15" w:name="_Toc18900"/>
+      <w:bookmarkStart w:id="16" w:name="_Toc13364"/>
+      <w:bookmarkStart w:id="17" w:name="_Toc22631"/>
+      <w:bookmarkStart w:id="18" w:name="_Toc1510"/>
+      <w:bookmarkStart w:id="19" w:name="_Toc18077"/>
+      <w:bookmarkStart w:id="20" w:name="_Toc30231"/>
       <w:r>
         <w:rPr>
           <w:rFonts w:hint="eastAsia"/>
@@ -4011,12 +4011,12 @@
       <w:pPr>
         <w:pStyle w:val="3"/>
       </w:pPr>
-      <w:bookmarkStart w:id="22" w:name="_Toc9731"/>
-      <w:bookmarkStart w:id="23" w:name="_Toc23888"/>
-      <w:bookmarkStart w:id="24" w:name="_Toc31096"/>
-      <w:bookmarkStart w:id="25" w:name="_Toc22435"/>
-      <w:bookmarkStart w:id="26" w:name="_Toc17081"/>
-      <w:bookmarkStart w:id="27" w:name="_Toc1643"/>
+      <w:bookmarkStart w:id="22" w:name="_Toc1643"/>
+      <w:bookmarkStart w:id="23" w:name="_Toc22435"/>
+      <w:bookmarkStart w:id="24" w:name="_Toc17081"/>
+      <w:bookmarkStart w:id="25" w:name="_Toc31096"/>
+      <w:bookmarkStart w:id="26" w:name="_Toc9731"/>
+      <w:bookmarkStart w:id="27" w:name="_Toc23888"/>
       <w:r>
         <w:rPr>
           <w:rFonts w:hint="eastAsia"/>
@@ -4336,13 +4336,13 @@
       <w:pPr>
         <w:pStyle w:val="2"/>
       </w:pPr>
-      <w:bookmarkStart w:id="28" w:name="_Toc26716"/>
-      <w:bookmarkStart w:id="29" w:name="_Toc32385"/>
-      <w:bookmarkStart w:id="30" w:name="_Toc18082"/>
-      <w:bookmarkStart w:id="31" w:name="_Toc12540"/>
-      <w:bookmarkStart w:id="32" w:name="_Toc32064"/>
-      <w:bookmarkStart w:id="33" w:name="_Toc31100"/>
-      <w:bookmarkStart w:id="34" w:name="_Toc16498"/>
+      <w:bookmarkStart w:id="28" w:name="_Toc32385"/>
+      <w:bookmarkStart w:id="29" w:name="_Toc18082"/>
+      <w:bookmarkStart w:id="30" w:name="_Toc31100"/>
+      <w:bookmarkStart w:id="31" w:name="_Toc26716"/>
+      <w:bookmarkStart w:id="32" w:name="_Toc16498"/>
+      <w:bookmarkStart w:id="33" w:name="_Toc32064"/>
+      <w:bookmarkStart w:id="34" w:name="_Toc12540"/>
       <w:r>
         <w:rPr>
           <w:rFonts w:hint="eastAsia"/>
@@ -4374,12 +4374,12 @@
       <w:pPr>
         <w:pStyle w:val="3"/>
       </w:pPr>
-      <w:bookmarkStart w:id="35" w:name="_Toc10600"/>
-      <w:bookmarkStart w:id="36" w:name="_Toc18985"/>
-      <w:bookmarkStart w:id="37" w:name="_Toc20684"/>
-      <w:bookmarkStart w:id="38" w:name="_Toc30768"/>
-      <w:bookmarkStart w:id="39" w:name="_Toc25360"/>
-      <w:bookmarkStart w:id="40" w:name="_Toc136"/>
+      <w:bookmarkStart w:id="35" w:name="_Toc20684"/>
+      <w:bookmarkStart w:id="36" w:name="_Toc25360"/>
+      <w:bookmarkStart w:id="37" w:name="_Toc136"/>
+      <w:bookmarkStart w:id="38" w:name="_Toc18985"/>
+      <w:bookmarkStart w:id="39" w:name="_Toc30768"/>
+      <w:bookmarkStart w:id="40" w:name="_Toc10600"/>
       <w:r>
         <w:rPr>
           <w:rFonts w:hint="eastAsia"/>
@@ -4502,11 +4502,11 @@
         <w:pStyle w:val="3"/>
       </w:pPr>
       <w:bookmarkStart w:id="41" w:name="_Toc31098"/>
-      <w:bookmarkStart w:id="42" w:name="_Toc4799"/>
-      <w:bookmarkStart w:id="43" w:name="_Toc13806"/>
+      <w:bookmarkStart w:id="42" w:name="_Toc13806"/>
+      <w:bookmarkStart w:id="43" w:name="_Toc4799"/>
       <w:bookmarkStart w:id="44" w:name="_Toc30575"/>
-      <w:bookmarkStart w:id="45" w:name="_Toc4871"/>
-      <w:bookmarkStart w:id="46" w:name="_Toc10295"/>
+      <w:bookmarkStart w:id="45" w:name="_Toc10295"/>
+      <w:bookmarkStart w:id="46" w:name="_Toc4871"/>
       <w:r>
         <w:rPr>
           <w:rFonts w:hint="eastAsia"/>
@@ -5363,11 +5363,11 @@
           <w:lang w:val="en-US"/>
         </w:rPr>
       </w:pPr>
-      <w:bookmarkStart w:id="49" w:name="_Toc6446"/>
-      <w:bookmarkStart w:id="50" w:name="_Toc14759"/>
-      <w:bookmarkStart w:id="51" w:name="_Toc30076"/>
-      <w:bookmarkStart w:id="52" w:name="_Toc15834"/>
-      <w:bookmarkStart w:id="53" w:name="_Toc15182"/>
+      <w:bookmarkStart w:id="49" w:name="_Toc15834"/>
+      <w:bookmarkStart w:id="50" w:name="_Toc15182"/>
+      <w:bookmarkStart w:id="51" w:name="_Toc14759"/>
+      <w:bookmarkStart w:id="52" w:name="_Toc6446"/>
+      <w:bookmarkStart w:id="53" w:name="_Toc30076"/>
       <w:bookmarkStart w:id="54" w:name="_Toc10758"/>
       <w:r>
         <w:rPr>
@@ -5434,11 +5434,11 @@
           <w:lang w:val="en-US" w:eastAsia="zh-CN"/>
         </w:rPr>
       </w:pPr>
-      <w:bookmarkStart w:id="61" w:name="_Toc26935"/>
-      <w:bookmarkStart w:id="62" w:name="_Toc11744"/>
-      <w:bookmarkStart w:id="63" w:name="_Toc3058"/>
-      <w:bookmarkStart w:id="64" w:name="_Toc5857"/>
-      <w:bookmarkStart w:id="65" w:name="_Toc5045"/>
+      <w:bookmarkStart w:id="61" w:name="_Toc5045"/>
+      <w:bookmarkStart w:id="62" w:name="_Toc26935"/>
+      <w:bookmarkStart w:id="63" w:name="_Toc11744"/>
+      <w:bookmarkStart w:id="64" w:name="_Toc3058"/>
+      <w:bookmarkStart w:id="65" w:name="_Toc5857"/>
       <w:bookmarkStart w:id="66" w:name="_Toc30343"/>
       <w:r>
         <w:rPr>
@@ -6401,8 +6401,8 @@
       <w:bookmarkStart w:id="72" w:name="_Toc1052"/>
       <w:bookmarkStart w:id="73" w:name="_Toc17072"/>
       <w:bookmarkStart w:id="74" w:name="_Toc6035"/>
-      <w:bookmarkStart w:id="75" w:name="_Toc3827"/>
-      <w:bookmarkStart w:id="76" w:name="_Toc14654"/>
+      <w:bookmarkStart w:id="75" w:name="_Toc14654"/>
+      <w:bookmarkStart w:id="76" w:name="_Toc3827"/>
       <w:bookmarkStart w:id="77" w:name="_Toc128"/>
       <w:r>
         <w:rPr>
@@ -6436,7 +6436,7 @@
           <w:rFonts w:hint="eastAsia"/>
           <w:lang w:val="en-US" w:eastAsia="zh-CN"/>
         </w:rPr>
-        <w:t>由于原系统的局限性，我们将换为手机安卓端开发游戏app，同时对于游戏本身的功能、设定都回有一定的修改。</w:t>
+        <w:t>由于原系统的局限性，我们将换为手机安卓端开发游戏app，同时对于游戏本身的功能、设定都会有一定的修改。</w:t>
       </w:r>
     </w:p>
     <w:p>
@@ -6472,11 +6472,11 @@
           <w:lang w:val="en-US" w:eastAsia="zh-CN"/>
         </w:rPr>
       </w:pPr>
-      <w:bookmarkStart w:id="79" w:name="_Toc20648"/>
-      <w:bookmarkStart w:id="80" w:name="_Toc24400"/>
-      <w:bookmarkStart w:id="81" w:name="_Toc1268"/>
-      <w:bookmarkStart w:id="82" w:name="_Toc15748"/>
-      <w:bookmarkStart w:id="83" w:name="_Toc10125"/>
+      <w:bookmarkStart w:id="79" w:name="_Toc10125"/>
+      <w:bookmarkStart w:id="80" w:name="_Toc15748"/>
+      <w:bookmarkStart w:id="81" w:name="_Toc24400"/>
+      <w:bookmarkStart w:id="82" w:name="_Toc20648"/>
+      <w:bookmarkStart w:id="83" w:name="_Toc1268"/>
       <w:bookmarkStart w:id="84" w:name="_Toc16065"/>
       <w:r>
         <w:rPr>
@@ -6594,6 +6594,7 @@
     <w:p>
       <w:pPr>
         <w:numPr>
+          <w:ilvl w:val="0"/>
           <w:numId w:val="0"/>
         </w:numPr>
         <w:rPr>
@@ -6774,6 +6775,33 @@
     </w:p>
     <w:p>
       <w:pPr>
+        <w:numPr>
+          <w:numId w:val="0"/>
+        </w:numPr>
+        <w:ind w:firstLine="420" w:firstLineChars="0"/>
+        <w:rPr>
+          <w:rFonts w:hint="eastAsia"/>
+          <w:lang w:val="en-US" w:eastAsia="zh-CN"/>
+        </w:rPr>
+      </w:pPr>
+      <w:r>
+        <w:rPr>
+          <w:rFonts w:hint="eastAsia"/>
+          <w:lang w:val="en-US" w:eastAsia="zh-CN"/>
+        </w:rPr>
+        <w:t>基于android端目前有较多游戏引擎可选择，网络上对于游戏开发的其他开发资源也比较丰富，对于游戏开发难度将会降低许多，同时使用unity3D游戏引擎会简化许多底层的代码开发，对于初学者开发会有很大的帮助。</w:t>
+      </w:r>
+    </w:p>
+    <w:p>
+      <w:pPr>
+        <w:rPr>
+          <w:rFonts w:hint="eastAsia"/>
+          <w:lang w:val="en-US" w:eastAsia="zh-CN"/>
+        </w:rPr>
+      </w:pPr>
+    </w:p>
+    <w:p>
+      <w:pPr>
         <w:pStyle w:val="3"/>
         <w:rPr>
           <w:rFonts w:hint="eastAsia"/>
@@ -6792,34 +6820,66 @@
     </w:p>
     <w:p>
       <w:pPr>
-        <w:pStyle w:val="3"/>
-        <w:rPr>
-          <w:rFonts w:hint="eastAsia"/>
-          <w:lang w:val="en-US" w:eastAsia="zh-CN"/>
-        </w:rPr>
-      </w:pPr>
-      <w:bookmarkStart w:id="92" w:name="_Toc360"/>
-      <w:r>
-        <w:rPr>
-          <w:rFonts w:hint="eastAsia"/>
-          <w:lang w:val="en-US" w:eastAsia="zh-CN"/>
-        </w:rPr>
-        <w:t>4.7经济可行性分析</w:t>
-      </w:r>
-      <w:bookmarkEnd w:id="92"/>
+        <w:ind w:firstLine="420" w:firstLineChars="0"/>
+        <w:rPr>
+          <w:rFonts w:hint="eastAsia"/>
+          <w:lang w:val="en-US" w:eastAsia="zh-CN"/>
+        </w:rPr>
+      </w:pPr>
+      <w:r>
+        <w:rPr>
+          <w:rFonts w:hint="eastAsia"/>
+          <w:lang w:val="en-US" w:eastAsia="zh-CN"/>
+        </w:rPr>
+        <w:t>根据开发人员现有知识及学习情况，对于系统的技术可行性分析方面操作可行</w:t>
+      </w:r>
       <w:bookmarkStart w:id="113" w:name="_GoBack"/>
       <w:bookmarkEnd w:id="113"/>
     </w:p>
     <w:p>
       <w:pPr>
+        <w:pStyle w:val="3"/>
+        <w:rPr>
+          <w:rFonts w:hint="eastAsia"/>
+          <w:lang w:val="en-US" w:eastAsia="zh-CN"/>
+        </w:rPr>
+      </w:pPr>
+      <w:bookmarkStart w:id="92" w:name="_Toc360"/>
+      <w:r>
+        <w:rPr>
+          <w:rFonts w:hint="eastAsia"/>
+          <w:lang w:val="en-US" w:eastAsia="zh-CN"/>
+        </w:rPr>
+        <w:t>4.7经济可行性分析</w:t>
+      </w:r>
+      <w:bookmarkEnd w:id="92"/>
+    </w:p>
+    <w:p>
+      <w:pPr>
+        <w:ind w:firstLine="420" w:firstLineChars="0"/>
+        <w:rPr>
+          <w:rFonts w:hint="eastAsia"/>
+          <w:lang w:val="en-US" w:eastAsia="zh-CN"/>
+        </w:rPr>
+      </w:pPr>
+      <w:r>
+        <w:rPr>
+          <w:rFonts w:hint="eastAsia"/>
+          <w:lang w:val="en-US" w:eastAsia="zh-CN"/>
+        </w:rPr>
+        <w:t>android端的游戏开发门槛低同时游戏引擎免费开源，对于初学者来说耗费的只是人工开发成本，开发耗费不大，同时学习途径较多。</w:t>
+      </w:r>
+    </w:p>
+    <w:p>
+      <w:pPr>
         <w:pStyle w:val="2"/>
       </w:pPr>
       <w:bookmarkStart w:id="93" w:name="_Toc26503"/>
-      <w:bookmarkStart w:id="94" w:name="_Toc1055"/>
-      <w:bookmarkStart w:id="95" w:name="_Toc4102"/>
-      <w:bookmarkStart w:id="96" w:name="_Toc9000"/>
+      <w:bookmarkStart w:id="94" w:name="_Toc4102"/>
+      <w:bookmarkStart w:id="95" w:name="_Toc9000"/>
+      <w:bookmarkStart w:id="96" w:name="_Toc25917"/>
       <w:bookmarkStart w:id="97" w:name="_Toc19760"/>
-      <w:bookmarkStart w:id="98" w:name="_Toc25917"/>
+      <w:bookmarkStart w:id="98" w:name="_Toc1055"/>
       <w:bookmarkStart w:id="99" w:name="_Toc2954"/>
       <w:r>
         <w:rPr>
@@ -6856,11 +6916,11 @@
           <w:lang w:val="en-US"/>
         </w:rPr>
       </w:pPr>
-      <w:bookmarkStart w:id="100" w:name="_Toc16101"/>
-      <w:bookmarkStart w:id="101" w:name="_Toc28704"/>
-      <w:bookmarkStart w:id="102" w:name="_Toc20405"/>
-      <w:bookmarkStart w:id="103" w:name="_Toc8093"/>
-      <w:bookmarkStart w:id="104" w:name="_Toc6854"/>
+      <w:bookmarkStart w:id="100" w:name="_Toc8093"/>
+      <w:bookmarkStart w:id="101" w:name="_Toc20405"/>
+      <w:bookmarkStart w:id="102" w:name="_Toc6854"/>
+      <w:bookmarkStart w:id="103" w:name="_Toc28704"/>
+      <w:bookmarkStart w:id="104" w:name="_Toc16101"/>
       <w:bookmarkStart w:id="105" w:name="_Toc17038"/>
       <w:r>
         <w:rPr>
@@ -6887,10 +6947,10 @@
         <w:pStyle w:val="3"/>
       </w:pPr>
       <w:bookmarkStart w:id="106" w:name="_Toc25913"/>
-      <w:bookmarkStart w:id="107" w:name="_Toc21195"/>
+      <w:bookmarkStart w:id="107" w:name="_Toc14957"/>
       <w:bookmarkStart w:id="108" w:name="_Toc31535"/>
-      <w:bookmarkStart w:id="109" w:name="_Toc11128"/>
-      <w:bookmarkStart w:id="110" w:name="_Toc14957"/>
+      <w:bookmarkStart w:id="109" w:name="_Toc21195"/>
+      <w:bookmarkStart w:id="110" w:name="_Toc11128"/>
       <w:bookmarkStart w:id="111" w:name="_Toc29108"/>
       <w:r>
         <w:rPr>

--- a/SE-G08-项目可行性分析报告.docx
+++ b/SE-G08-项目可行性分析报告.docx
@@ -6,12 +6,10 @@
       <w:pPr>
         <w:jc w:val="center"/>
         <w:rPr>
-          <w:rFonts w:hint="eastAsia"/>
           <w:b/>
           <w:bCs/>
           <w:sz w:val="44"/>
           <w:szCs w:val="44"/>
-          <w:lang w:val="en-US" w:eastAsia="zh-CN"/>
         </w:rPr>
       </w:pPr>
       <w:bookmarkStart w:id="0" w:name="_Toc11874"/>
@@ -21,7 +19,6 @@
       <w:pPr>
         <w:jc w:val="center"/>
         <w:rPr>
-          <w:rFonts w:hint="eastAsia"/>
           <w:b/>
           <w:bCs/>
           <w:sz w:val="44"/>
@@ -35,19 +32,8 @@
           <w:bCs/>
           <w:sz w:val="44"/>
           <w:szCs w:val="44"/>
-          <w:lang w:val="en-US" w:eastAsia="zh-CN"/>
-        </w:rPr>
-        <w:t>手机安卓端app开发</w:t>
-      </w:r>
-      <w:r>
-        <w:rPr>
-          <w:rFonts w:hint="eastAsia"/>
-          <w:b/>
-          <w:bCs/>
-          <w:sz w:val="44"/>
-          <w:szCs w:val="44"/>
-        </w:rPr>
-        <w:t>可行性分析报告</w:t>
+        </w:rPr>
+        <w:t>手机安卓端app开发可行性分析报告</w:t>
       </w:r>
       <w:bookmarkEnd w:id="0"/>
       <w:bookmarkEnd w:id="1"/>
@@ -55,26 +41,19 @@
     <w:p>
       <w:pPr>
         <w:pStyle w:val="2"/>
-        <w:rPr>
-          <w:rFonts w:hint="eastAsia"/>
-        </w:rPr>
-      </w:pPr>
-    </w:p>
-    <w:p>
-      <w:pPr>
-        <w:ind w:left="1260" w:leftChars="0" w:firstLine="420" w:firstLineChars="0"/>
-        <w:rPr>
-          <w:rFonts w:hint="eastAsia"/>
-        </w:rPr>
-      </w:pPr>
-      <w:r>
-        <w:rPr>
-          <w:rFonts w:hint="eastAsia" w:eastAsia="宋体"/>
+      </w:pPr>
+    </w:p>
+    <w:p>
+      <w:pPr>
+        <w:ind w:left="1260" w:firstLine="420"/>
+      </w:pPr>
+      <w:r>
+        <w:rPr>
+          <w:rFonts w:hint="eastAsia"/>
           <w:b/>
           <w:bCs/>
           <w:sz w:val="52"/>
           <w:szCs w:val="52"/>
-          <w:lang w:eastAsia="zh-CN"/>
         </w:rPr>
         <w:drawing>
           <wp:inline distT="0" distB="0" distL="114300" distR="114300">
@@ -122,60 +101,15 @@
     <w:p>
       <w:pPr>
         <w:pStyle w:val="4"/>
-        <w:rPr>
-          <w:rFonts w:hint="eastAsia"/>
-        </w:rPr>
-      </w:pPr>
-    </w:p>
-    <w:p>
-      <w:pPr>
-        <w:rPr>
-          <w:rFonts w:hint="eastAsia"/>
-        </w:rPr>
-      </w:pPr>
-    </w:p>
-    <w:p>
-      <w:pPr>
-        <w:rPr>
-          <w:rFonts w:hint="eastAsia"/>
-        </w:rPr>
-      </w:pPr>
-    </w:p>
-    <w:p>
-      <w:pPr>
-        <w:rPr>
-          <w:rFonts w:hint="eastAsia"/>
-        </w:rPr>
-      </w:pPr>
-    </w:p>
-    <w:p>
-      <w:pPr>
-        <w:rPr>
-          <w:rFonts w:hint="eastAsia"/>
-        </w:rPr>
-      </w:pPr>
-    </w:p>
-    <w:p>
-      <w:pPr>
-        <w:rPr>
-          <w:rFonts w:hint="eastAsia"/>
-        </w:rPr>
-      </w:pPr>
-    </w:p>
-    <w:p>
-      <w:pPr>
-        <w:rPr>
-          <w:rFonts w:hint="eastAsia"/>
-        </w:rPr>
-      </w:pPr>
-    </w:p>
-    <w:p>
-      <w:pPr>
-        <w:rPr>
-          <w:rFonts w:hint="eastAsia"/>
-        </w:rPr>
-      </w:pPr>
-    </w:p>
+      </w:pPr>
+    </w:p>
+    <w:p/>
+    <w:p/>
+    <w:p/>
+    <w:p/>
+    <w:p/>
+    <w:p/>
+    <w:p/>
     <w:tbl>
       <w:tblPr>
         <w:tblStyle w:val="18"/>
@@ -225,7 +159,6 @@
             <w:tcW w:w="1951" w:type="dxa"/>
             <w:vMerge w:val="restart"/>
             <w:shd w:val="clear" w:color="auto" w:fill="auto"/>
-            <w:vAlign w:val="top"/>
           </w:tcPr>
           <w:p>
             <w:pPr>
@@ -310,7 +243,6 @@
           <w:tcPr>
             <w:tcW w:w="1418" w:type="dxa"/>
             <w:shd w:val="clear" w:color="auto" w:fill="D9D9D9"/>
-            <w:vAlign w:val="top"/>
           </w:tcPr>
           <w:p>
             <w:pPr>
@@ -337,7 +269,6 @@
         <w:tc>
           <w:tcPr>
             <w:tcW w:w="4927" w:type="dxa"/>
-            <w:vAlign w:val="top"/>
           </w:tcPr>
           <w:p>
             <w:pPr>
@@ -351,14 +282,7 @@
               <w:rPr>
                 <w:rFonts w:hint="eastAsia"/>
               </w:rPr>
-              <w:t>2018春-G08-迷城逃亡</w:t>
-            </w:r>
-            <w:r>
-              <w:rPr>
-                <w:rFonts w:hint="eastAsia"/>
-                <w:lang w:val="en-US" w:eastAsia="zh-CN"/>
-              </w:rPr>
-              <w:t>项目可行性分析</w:t>
+              <w:t>2018春-G08-迷城逃亡项目可行性分析</w:t>
             </w:r>
           </w:p>
         </w:tc>
@@ -386,7 +310,6 @@
             <w:tcW w:w="1951" w:type="dxa"/>
             <w:vMerge w:val="continue"/>
             <w:shd w:val="clear" w:color="auto" w:fill="auto"/>
-            <w:vAlign w:val="top"/>
           </w:tcPr>
           <w:p>
             <w:pPr>
@@ -399,7 +322,6 @@
           <w:tcPr>
             <w:tcW w:w="1418" w:type="dxa"/>
             <w:shd w:val="clear" w:color="auto" w:fill="D9D9D9"/>
-            <w:vAlign w:val="top"/>
           </w:tcPr>
           <w:p>
             <w:pPr>
@@ -420,7 +342,6 @@
         <w:tc>
           <w:tcPr>
             <w:tcW w:w="4927" w:type="dxa"/>
-            <w:vAlign w:val="top"/>
           </w:tcPr>
           <w:p>
             <w:pPr>
@@ -430,7 +351,6 @@
             <w:r>
               <w:rPr>
                 <w:rFonts w:hint="eastAsia"/>
-                <w:lang w:val="en-US" w:eastAsia="zh-CN"/>
               </w:rPr>
               <w:t>0.2</w:t>
             </w:r>
@@ -440,7 +360,6 @@
             <w:r>
               <w:rPr>
                 <w:rFonts w:hint="eastAsia"/>
-                <w:lang w:val="en-US" w:eastAsia="zh-CN"/>
               </w:rPr>
               <w:t>1</w:t>
             </w:r>
@@ -470,7 +389,6 @@
             <w:tcW w:w="1951" w:type="dxa"/>
             <w:vMerge w:val="continue"/>
             <w:shd w:val="clear" w:color="auto" w:fill="auto"/>
-            <w:vAlign w:val="top"/>
           </w:tcPr>
           <w:p>
             <w:pPr>
@@ -483,7 +401,6 @@
           <w:tcPr>
             <w:tcW w:w="1418" w:type="dxa"/>
             <w:shd w:val="clear" w:color="auto" w:fill="D9D9D9"/>
-            <w:vAlign w:val="top"/>
           </w:tcPr>
           <w:p>
             <w:pPr>
@@ -501,7 +418,6 @@
         <w:tc>
           <w:tcPr>
             <w:tcW w:w="4927" w:type="dxa"/>
-            <w:vAlign w:val="top"/>
           </w:tcPr>
           <w:p>
             <w:pPr>
@@ -515,7 +431,7 @@
               <w:rPr>
                 <w:rFonts w:hint="eastAsia" w:ascii="宋体" w:hAnsi="宋体"/>
               </w:rPr>
-              <w:t>吴子乔</w:t>
+              <w:t>吴子乔，石梦韬，陈栩</w:t>
             </w:r>
           </w:p>
         </w:tc>
@@ -543,7 +459,6 @@
             <w:tcW w:w="1951" w:type="dxa"/>
             <w:vMerge w:val="continue"/>
             <w:shd w:val="clear" w:color="auto" w:fill="auto"/>
-            <w:vAlign w:val="top"/>
           </w:tcPr>
           <w:p>
             <w:pPr>
@@ -556,7 +471,6 @@
           <w:tcPr>
             <w:tcW w:w="1418" w:type="dxa"/>
             <w:shd w:val="clear" w:color="auto" w:fill="D9D9D9"/>
-            <w:vAlign w:val="top"/>
           </w:tcPr>
           <w:p>
             <w:pPr>
@@ -577,7 +491,6 @@
         <w:tc>
           <w:tcPr>
             <w:tcW w:w="4927" w:type="dxa"/>
-            <w:vAlign w:val="top"/>
           </w:tcPr>
           <w:p>
             <w:pPr>
@@ -591,14 +504,7 @@
               <w:rPr>
                 <w:rFonts w:hint="eastAsia"/>
               </w:rPr>
-              <w:t>8-03-</w:t>
-            </w:r>
-            <w:r>
-              <w:rPr>
-                <w:rFonts w:hint="eastAsia"/>
-                <w:lang w:val="en-US" w:eastAsia="zh-CN"/>
-              </w:rPr>
-              <w:t>30</w:t>
+              <w:t>8-03-30</w:t>
             </w:r>
           </w:p>
         </w:tc>
@@ -608,7 +514,6 @@
       <w:pPr>
         <w:jc w:val="left"/>
         <w:rPr>
-          <w:rFonts w:hint="eastAsia"/>
           <w:b/>
           <w:sz w:val="28"/>
           <w:szCs w:val="28"/>
@@ -620,11 +525,11 @@
         <w:pStyle w:val="2"/>
         <w:jc w:val="center"/>
       </w:pPr>
-      <w:bookmarkStart w:id="2" w:name="_Toc5358"/>
-      <w:bookmarkStart w:id="3" w:name="_Toc19089"/>
-      <w:bookmarkStart w:id="4" w:name="_Toc18962"/>
-      <w:bookmarkStart w:id="5" w:name="_Toc28855"/>
-      <w:bookmarkStart w:id="6" w:name="_Toc1521"/>
+      <w:bookmarkStart w:id="2" w:name="_Toc28855"/>
+      <w:bookmarkStart w:id="3" w:name="_Toc5358"/>
+      <w:bookmarkStart w:id="4" w:name="_Toc19089"/>
+      <w:bookmarkStart w:id="5" w:name="_Toc1521"/>
+      <w:bookmarkStart w:id="6" w:name="_Toc18962"/>
       <w:r>
         <w:rPr>
           <w:rFonts w:hint="eastAsia"/>
@@ -689,7 +594,6 @@
           <w:tcPr>
             <w:tcW w:w="1413" w:type="dxa"/>
             <w:shd w:val="clear" w:color="auto" w:fill="D9D9D9"/>
-            <w:vAlign w:val="top"/>
           </w:tcPr>
           <w:p>
             <w:pPr>
@@ -711,7 +615,6 @@
           <w:tcPr>
             <w:tcW w:w="2693" w:type="dxa"/>
             <w:shd w:val="clear" w:color="auto" w:fill="D9D9D9"/>
-            <w:vAlign w:val="top"/>
           </w:tcPr>
           <w:p>
             <w:pPr>
@@ -733,7 +636,6 @@
           <w:tcPr>
             <w:tcW w:w="1843" w:type="dxa"/>
             <w:shd w:val="clear" w:color="auto" w:fill="D9D9D9"/>
-            <w:vAlign w:val="top"/>
           </w:tcPr>
           <w:p>
             <w:pPr>
@@ -755,7 +657,6 @@
           <w:tcPr>
             <w:tcW w:w="2387" w:type="dxa"/>
             <w:shd w:val="clear" w:color="auto" w:fill="D9D9D9"/>
-            <w:vAlign w:val="top"/>
           </w:tcPr>
           <w:p>
             <w:pPr>
@@ -798,7 +699,6 @@
         <w:tc>
           <w:tcPr>
             <w:tcW w:w="1413" w:type="dxa"/>
-            <w:vAlign w:val="top"/>
           </w:tcPr>
           <w:p>
             <w:pPr>
@@ -823,7 +723,6 @@
             <w:r>
               <w:rPr>
                 <w:rFonts w:hint="eastAsia" w:ascii="宋体" w:hAnsi="宋体"/>
-                <w:lang w:val="en-US" w:eastAsia="zh-CN"/>
               </w:rPr>
               <w:t>1</w:t>
             </w:r>
@@ -832,7 +731,6 @@
         <w:tc>
           <w:tcPr>
             <w:tcW w:w="2693" w:type="dxa"/>
-            <w:vAlign w:val="top"/>
           </w:tcPr>
           <w:p>
             <w:pPr>
@@ -846,14 +744,13 @@
               <w:rPr>
                 <w:rFonts w:hint="eastAsia" w:ascii="宋体" w:hAnsi="宋体"/>
               </w:rPr>
-              <w:t>吴子乔</w:t>
+              <w:t>吴子乔，石梦韬，陈栩</w:t>
             </w:r>
           </w:p>
         </w:tc>
         <w:tc>
           <w:tcPr>
             <w:tcW w:w="1843" w:type="dxa"/>
-            <w:vAlign w:val="top"/>
           </w:tcPr>
           <w:p>
             <w:pPr>
@@ -889,7 +786,6 @@
         <w:tc>
           <w:tcPr>
             <w:tcW w:w="2387" w:type="dxa"/>
-            <w:vAlign w:val="top"/>
           </w:tcPr>
           <w:p>
             <w:pPr>
@@ -903,14 +799,7 @@
               <w:rPr>
                 <w:rFonts w:hint="eastAsia" w:ascii="宋体" w:hAnsi="宋体"/>
               </w:rPr>
-              <w:t>对</w:t>
-            </w:r>
-            <w:r>
-              <w:rPr>
-                <w:rFonts w:hint="eastAsia" w:ascii="宋体" w:hAnsi="宋体"/>
-                <w:lang w:val="en-US" w:eastAsia="zh-CN"/>
-              </w:rPr>
-              <w:t>可行性报告进行粗略架构</w:t>
+              <w:t>对可行性报告进行粗略架构</w:t>
             </w:r>
           </w:p>
         </w:tc>
@@ -945,7 +834,6 @@
               <w:bottom w:val="single" w:color="auto" w:sz="4" w:space="0"/>
               <w:right w:val="single" w:color="auto" w:sz="4" w:space="0"/>
             </w:tcBorders>
-            <w:vAlign w:val="top"/>
           </w:tcPr>
           <w:p>
             <w:pPr>
@@ -958,33 +846,18 @@
             <w:r>
               <w:rPr>
                 <w:rFonts w:hint="eastAsia" w:ascii="宋体" w:hAnsi="宋体"/>
-                <w:lang w:val="en-US" w:eastAsia="zh-CN"/>
-              </w:rPr>
-              <w:t>0</w:t>
+              </w:rPr>
+              <w:t>0.1</w:t>
             </w:r>
             <w:r>
               <w:rPr>
-                <w:rFonts w:hint="eastAsia" w:ascii="宋体" w:hAnsi="宋体"/>
+                <w:rFonts w:ascii="宋体" w:hAnsi="宋体"/>
               </w:rPr>
               <w:t>.</w:t>
             </w:r>
             <w:r>
               <w:rPr>
                 <w:rFonts w:hint="eastAsia" w:ascii="宋体" w:hAnsi="宋体"/>
-                <w:lang w:val="en-US" w:eastAsia="zh-CN"/>
-              </w:rPr>
-              <w:t>1</w:t>
-            </w:r>
-            <w:r>
-              <w:rPr>
-                <w:rFonts w:ascii="宋体" w:hAnsi="宋体"/>
-              </w:rPr>
-              <w:t>.</w:t>
-            </w:r>
-            <w:r>
-              <w:rPr>
-                <w:rFonts w:hint="eastAsia" w:ascii="宋体" w:hAnsi="宋体"/>
-                <w:lang w:val="en-US" w:eastAsia="zh-CN"/>
               </w:rPr>
               <w:t>2</w:t>
             </w:r>
@@ -999,7 +872,6 @@
               <w:bottom w:val="single" w:color="auto" w:sz="4" w:space="0"/>
               <w:right w:val="single" w:color="auto" w:sz="4" w:space="0"/>
             </w:tcBorders>
-            <w:vAlign w:val="top"/>
           </w:tcPr>
           <w:p>
             <w:pPr>
@@ -1013,7 +885,7 @@
               <w:rPr>
                 <w:rFonts w:hint="eastAsia" w:ascii="宋体" w:hAnsi="宋体"/>
               </w:rPr>
-              <w:t>吴子乔</w:t>
+              <w:t>吴子乔，石梦韬，陈栩</w:t>
             </w:r>
           </w:p>
         </w:tc>
@@ -1026,7 +898,6 @@
               <w:bottom w:val="single" w:color="auto" w:sz="4" w:space="0"/>
               <w:right w:val="single" w:color="auto" w:sz="4" w:space="0"/>
             </w:tcBorders>
-            <w:vAlign w:val="top"/>
           </w:tcPr>
           <w:p>
             <w:pPr>
@@ -1040,20 +911,7 @@
               <w:rPr>
                 <w:rFonts w:hint="eastAsia" w:ascii="宋体" w:hAnsi="宋体"/>
               </w:rPr>
-              <w:t>2018-03-</w:t>
-            </w:r>
-            <w:r>
-              <w:rPr>
-                <w:rFonts w:hint="eastAsia" w:ascii="宋体" w:hAnsi="宋体"/>
-                <w:lang w:val="en-US" w:eastAsia="zh-CN"/>
-              </w:rPr>
-              <w:t>29</w:t>
-            </w:r>
-            <w:r>
-              <w:rPr>
-                <w:rFonts w:hint="eastAsia" w:ascii="宋体" w:hAnsi="宋体"/>
-              </w:rPr>
-              <w:t>至</w:t>
+              <w:t>2018-03-29至</w:t>
             </w:r>
           </w:p>
           <w:p>
@@ -1068,14 +926,7 @@
               <w:rPr>
                 <w:rFonts w:hint="eastAsia" w:ascii="宋体" w:hAnsi="宋体"/>
               </w:rPr>
-              <w:t>2018-03-</w:t>
-            </w:r>
-            <w:r>
-              <w:rPr>
-                <w:rFonts w:hint="eastAsia" w:ascii="宋体" w:hAnsi="宋体"/>
-                <w:lang w:val="en-US" w:eastAsia="zh-CN"/>
-              </w:rPr>
-              <w:t>30</w:t>
+              <w:t>2018-03-30</w:t>
             </w:r>
           </w:p>
         </w:tc>
@@ -1088,7 +939,6 @@
               <w:bottom w:val="single" w:color="auto" w:sz="4" w:space="0"/>
               <w:right w:val="single" w:color="auto" w:sz="4" w:space="0"/>
             </w:tcBorders>
-            <w:vAlign w:val="top"/>
           </w:tcPr>
           <w:p>
             <w:pPr>
@@ -1102,14 +952,7 @@
               <w:rPr>
                 <w:rFonts w:hint="eastAsia" w:ascii="宋体" w:hAnsi="宋体"/>
               </w:rPr>
-              <w:t>对</w:t>
-            </w:r>
-            <w:r>
-              <w:rPr>
-                <w:rFonts w:hint="eastAsia" w:ascii="宋体" w:hAnsi="宋体"/>
-                <w:lang w:val="en-US" w:eastAsia="zh-CN"/>
-              </w:rPr>
-              <w:t>可行性报告的模板样式进行修改统一</w:t>
+              <w:t>对可行性报告的模板样式进行修改统一</w:t>
             </w:r>
           </w:p>
         </w:tc>
@@ -1144,21 +987,18 @@
               <w:bottom w:val="single" w:color="auto" w:sz="4" w:space="0"/>
               <w:right w:val="single" w:color="auto" w:sz="4" w:space="0"/>
             </w:tcBorders>
-            <w:vAlign w:val="top"/>
           </w:tcPr>
           <w:p>
             <w:pPr>
               <w:spacing w:line="25" w:lineRule="atLeast"/>
               <w:jc w:val="left"/>
               <w:rPr>
-                <w:rFonts w:hint="eastAsia" w:ascii="宋体" w:hAnsi="宋体"/>
-                <w:lang w:val="en-US" w:eastAsia="zh-CN"/>
+                <w:rFonts w:ascii="宋体" w:hAnsi="宋体"/>
               </w:rPr>
             </w:pPr>
             <w:r>
               <w:rPr>
                 <w:rFonts w:hint="eastAsia" w:ascii="宋体" w:hAnsi="宋体"/>
-                <w:lang w:val="en-US" w:eastAsia="zh-CN"/>
               </w:rPr>
               <w:t>0.2.1</w:t>
             </w:r>
@@ -1173,23 +1013,20 @@
               <w:bottom w:val="single" w:color="auto" w:sz="4" w:space="0"/>
               <w:right w:val="single" w:color="auto" w:sz="4" w:space="0"/>
             </w:tcBorders>
-            <w:vAlign w:val="top"/>
           </w:tcPr>
           <w:p>
             <w:pPr>
               <w:spacing w:line="25" w:lineRule="atLeast"/>
               <w:jc w:val="left"/>
               <w:rPr>
-                <w:rFonts w:hint="eastAsia" w:ascii="宋体" w:hAnsi="宋体" w:eastAsia="宋体"/>
-                <w:lang w:eastAsia="zh-CN"/>
+                <w:rFonts w:ascii="宋体" w:hAnsi="宋体"/>
               </w:rPr>
             </w:pPr>
             <w:r>
               <w:rPr>
                 <w:rFonts w:hint="eastAsia" w:ascii="宋体" w:hAnsi="宋体"/>
-                <w:lang w:eastAsia="zh-CN"/>
-              </w:rPr>
-              <w:t>吴子乔</w:t>
+              </w:rPr>
+              <w:t>吴子乔，石梦韬，陈栩</w:t>
             </w:r>
           </w:p>
         </w:tc>
@@ -1202,7 +1039,6 @@
               <w:bottom w:val="single" w:color="auto" w:sz="4" w:space="0"/>
               <w:right w:val="single" w:color="auto" w:sz="4" w:space="0"/>
             </w:tcBorders>
-            <w:vAlign w:val="top"/>
           </w:tcPr>
           <w:p>
             <w:pPr>
@@ -1216,33 +1052,7 @@
               <w:rPr>
                 <w:rFonts w:hint="eastAsia" w:ascii="宋体" w:hAnsi="宋体"/>
               </w:rPr>
-              <w:t>2018-0</w:t>
-            </w:r>
-            <w:r>
-              <w:rPr>
-                <w:rFonts w:hint="eastAsia" w:ascii="宋体" w:hAnsi="宋体"/>
-                <w:lang w:val="en-US" w:eastAsia="zh-CN"/>
-              </w:rPr>
-              <w:t>4</w:t>
-            </w:r>
-            <w:r>
-              <w:rPr>
-                <w:rFonts w:hint="eastAsia" w:ascii="宋体" w:hAnsi="宋体"/>
-              </w:rPr>
-              <w:t>-</w:t>
-            </w:r>
-            <w:r>
-              <w:rPr>
-                <w:rFonts w:hint="eastAsia" w:ascii="宋体" w:hAnsi="宋体"/>
-                <w:lang w:val="en-US" w:eastAsia="zh-CN"/>
-              </w:rPr>
-              <w:t>13</w:t>
-            </w:r>
-            <w:r>
-              <w:rPr>
-                <w:rFonts w:hint="eastAsia" w:ascii="宋体" w:hAnsi="宋体"/>
-              </w:rPr>
-              <w:t>至</w:t>
+              <w:t>2018-04-13至</w:t>
             </w:r>
           </w:p>
           <w:p>
@@ -1250,34 +1060,14 @@
               <w:spacing w:line="25" w:lineRule="atLeast"/>
               <w:jc w:val="left"/>
               <w:rPr>
-                <w:rFonts w:hint="eastAsia" w:ascii="宋体" w:hAnsi="宋体"/>
+                <w:rFonts w:ascii="宋体" w:hAnsi="宋体"/>
               </w:rPr>
             </w:pPr>
             <w:r>
               <w:rPr>
                 <w:rFonts w:hint="eastAsia" w:ascii="宋体" w:hAnsi="宋体"/>
               </w:rPr>
-              <w:t>2018-0</w:t>
-            </w:r>
-            <w:r>
-              <w:rPr>
-                <w:rFonts w:hint="eastAsia" w:ascii="宋体" w:hAnsi="宋体"/>
-                <w:lang w:val="en-US" w:eastAsia="zh-CN"/>
-              </w:rPr>
-              <w:t>4</w:t>
-            </w:r>
-            <w:r>
-              <w:rPr>
-                <w:rFonts w:hint="eastAsia" w:ascii="宋体" w:hAnsi="宋体"/>
-              </w:rPr>
-              <w:t>-</w:t>
-            </w:r>
-            <w:r>
-              <w:rPr>
-                <w:rFonts w:hint="eastAsia" w:ascii="宋体" w:hAnsi="宋体"/>
-                <w:lang w:val="en-US" w:eastAsia="zh-CN"/>
-              </w:rPr>
-              <w:t>15</w:t>
+              <w:t>2018-04-15</w:t>
             </w:r>
           </w:p>
         </w:tc>
@@ -1290,21 +1080,18 @@
               <w:bottom w:val="single" w:color="auto" w:sz="4" w:space="0"/>
               <w:right w:val="single" w:color="auto" w:sz="4" w:space="0"/>
             </w:tcBorders>
-            <w:vAlign w:val="top"/>
           </w:tcPr>
           <w:p>
             <w:pPr>
               <w:spacing w:line="25" w:lineRule="atLeast"/>
               <w:jc w:val="left"/>
               <w:rPr>
-                <w:rFonts w:hint="eastAsia" w:ascii="宋体" w:hAnsi="宋体" w:eastAsia="宋体"/>
-                <w:lang w:eastAsia="zh-CN"/>
+                <w:rFonts w:ascii="宋体" w:hAnsi="宋体"/>
               </w:rPr>
             </w:pPr>
             <w:r>
               <w:rPr>
                 <w:rFonts w:hint="eastAsia" w:ascii="宋体" w:hAnsi="宋体"/>
-                <w:lang w:eastAsia="zh-CN"/>
               </w:rPr>
               <w:t>对可行性报告的规范性修改</w:t>
             </w:r>
@@ -1316,16 +1103,11 @@
       <w:pPr>
         <w:pStyle w:val="2"/>
         <w:jc w:val="center"/>
-        <w:rPr>
-          <w:rFonts w:hint="eastAsia" w:eastAsia="宋体"/>
-          <w:lang w:val="en-US" w:eastAsia="zh-CN"/>
-        </w:rPr>
       </w:pPr>
       <w:bookmarkStart w:id="7" w:name="_Toc10788"/>
       <w:r>
         <w:rPr>
           <w:rFonts w:hint="eastAsia"/>
-          <w:lang w:val="en-US" w:eastAsia="zh-CN"/>
         </w:rPr>
         <w:t>目录</w:t>
       </w:r>
@@ -1343,7 +1125,6 @@
           <w:rFonts w:hint="eastAsia"/>
           <w:sz w:val="21"/>
           <w:szCs w:val="22"/>
-          <w:lang w:eastAsia="zh-CN"/>
         </w:rPr>
         <w:fldChar w:fldCharType="begin"/>
       </w:r>
@@ -1352,7 +1133,6 @@
           <w:rFonts w:hint="eastAsia"/>
           <w:sz w:val="21"/>
           <w:szCs w:val="22"/>
-          <w:lang w:eastAsia="zh-CN"/>
         </w:rPr>
         <w:instrText xml:space="preserve"> TOC \o "1-3" \h \u \* MERGEFORMAT </w:instrText>
       </w:r>
@@ -1361,32 +1141,16 @@
           <w:rFonts w:hint="eastAsia"/>
           <w:sz w:val="21"/>
           <w:szCs w:val="22"/>
-          <w:lang w:eastAsia="zh-CN"/>
         </w:rPr>
         <w:fldChar w:fldCharType="separate"/>
       </w:r>
       <w:r>
-        <w:rPr>
-          <w:rFonts w:hint="eastAsia"/>
-          <w:szCs w:val="22"/>
-          <w:lang w:eastAsia="zh-CN"/>
-        </w:rPr>
         <w:fldChar w:fldCharType="begin"/>
       </w:r>
       <w:r>
-        <w:rPr>
-          <w:rFonts w:hint="eastAsia"/>
-          <w:szCs w:val="22"/>
-          <w:lang w:eastAsia="zh-CN"/>
-        </w:rPr>
-        <w:instrText xml:space="preserve"> HYPERLINK \l _Toc19089 </w:instrText>
-      </w:r>
-      <w:r>
-        <w:rPr>
-          <w:rFonts w:hint="eastAsia"/>
-          <w:szCs w:val="22"/>
-          <w:lang w:eastAsia="zh-CN"/>
-        </w:rPr>
+        <w:instrText xml:space="preserve"> HYPERLINK \l "_Toc19089" </w:instrText>
+      </w:r>
+      <w:r>
         <w:fldChar w:fldCharType="separate"/>
       </w:r>
       <w:r>
@@ -1417,11 +1181,6 @@
         <w:fldChar w:fldCharType="end"/>
       </w:r>
       <w:r>
-        <w:rPr>
-          <w:rFonts w:hint="eastAsia"/>
-          <w:szCs w:val="22"/>
-          <w:lang w:eastAsia="zh-CN"/>
-        </w:rPr>
         <w:fldChar w:fldCharType="end"/>
       </w:r>
     </w:p>
@@ -1433,33 +1192,17 @@
         </w:tabs>
       </w:pPr>
       <w:r>
-        <w:rPr>
-          <w:rFonts w:hint="eastAsia"/>
-          <w:szCs w:val="22"/>
-          <w:lang w:eastAsia="zh-CN"/>
-        </w:rPr>
         <w:fldChar w:fldCharType="begin"/>
       </w:r>
       <w:r>
-        <w:rPr>
-          <w:rFonts w:hint="eastAsia"/>
-          <w:szCs w:val="22"/>
-          <w:lang w:eastAsia="zh-CN"/>
-        </w:rPr>
-        <w:instrText xml:space="preserve"> HYPERLINK \l _Toc10788 </w:instrText>
-      </w:r>
-      <w:r>
-        <w:rPr>
-          <w:rFonts w:hint="eastAsia"/>
-          <w:szCs w:val="22"/>
-          <w:lang w:eastAsia="zh-CN"/>
-        </w:rPr>
+        <w:instrText xml:space="preserve"> HYPERLINK \l "_Toc10788" </w:instrText>
+      </w:r>
+      <w:r>
         <w:fldChar w:fldCharType="separate"/>
       </w:r>
       <w:r>
         <w:rPr>
           <w:rFonts w:hint="eastAsia"/>
-          <w:lang w:val="en-US" w:eastAsia="zh-CN"/>
         </w:rPr>
         <w:t>目录</w:t>
       </w:r>
@@ -1482,11 +1225,6 @@
         <w:fldChar w:fldCharType="end"/>
       </w:r>
       <w:r>
-        <w:rPr>
-          <w:rFonts w:hint="eastAsia"/>
-          <w:szCs w:val="22"/>
-          <w:lang w:eastAsia="zh-CN"/>
-        </w:rPr>
         <w:fldChar w:fldCharType="end"/>
       </w:r>
     </w:p>
@@ -1498,47 +1236,19 @@
         </w:tabs>
       </w:pPr>
       <w:r>
-        <w:rPr>
-          <w:rFonts w:hint="eastAsia"/>
-          <w:szCs w:val="22"/>
-          <w:lang w:eastAsia="zh-CN"/>
-        </w:rPr>
         <w:fldChar w:fldCharType="begin"/>
       </w:r>
       <w:r>
-        <w:rPr>
-          <w:rFonts w:hint="eastAsia"/>
-          <w:szCs w:val="22"/>
-          <w:lang w:eastAsia="zh-CN"/>
-        </w:rPr>
-        <w:instrText xml:space="preserve"> HYPERLINK \l _Toc19197 </w:instrText>
-      </w:r>
-      <w:r>
-        <w:rPr>
-          <w:rFonts w:hint="eastAsia"/>
-          <w:szCs w:val="22"/>
-          <w:lang w:eastAsia="zh-CN"/>
-        </w:rPr>
+        <w:instrText xml:space="preserve"> HYPERLINK \l "_Toc19197" </w:instrText>
+      </w:r>
+      <w:r>
         <w:fldChar w:fldCharType="separate"/>
       </w:r>
       <w:r>
         <w:rPr>
           <w:rFonts w:hint="eastAsia"/>
         </w:rPr>
-        <w:t>一</w:t>
-      </w:r>
-      <w:r>
-        <w:rPr>
-          <w:rFonts w:hint="eastAsia"/>
-          <w:lang w:eastAsia="zh-CN"/>
-        </w:rPr>
-        <w:t>、</w:t>
-      </w:r>
-      <w:r>
-        <w:rPr>
-          <w:rFonts w:hint="eastAsia"/>
-        </w:rPr>
-        <w:t>引言</w:t>
+        <w:t>一、引言</w:t>
       </w:r>
       <w:r>
         <w:tab/>
@@ -1559,11 +1269,6 @@
         <w:fldChar w:fldCharType="end"/>
       </w:r>
       <w:r>
-        <w:rPr>
-          <w:rFonts w:hint="eastAsia"/>
-          <w:szCs w:val="22"/>
-          <w:lang w:eastAsia="zh-CN"/>
-        </w:rPr>
         <w:fldChar w:fldCharType="end"/>
       </w:r>
     </w:p>
@@ -1573,29 +1278,15 @@
         <w:tabs>
           <w:tab w:val="right" w:leader="dot" w:pos="8306"/>
         </w:tabs>
-      </w:pPr>
-      <w:r>
-        <w:rPr>
-          <w:rFonts w:hint="eastAsia"/>
-          <w:szCs w:val="22"/>
-          <w:lang w:eastAsia="zh-CN"/>
-        </w:rPr>
+        <w:ind w:left="480"/>
+      </w:pPr>
+      <w:r>
         <w:fldChar w:fldCharType="begin"/>
       </w:r>
       <w:r>
-        <w:rPr>
-          <w:rFonts w:hint="eastAsia"/>
-          <w:szCs w:val="22"/>
-          <w:lang w:eastAsia="zh-CN"/>
-        </w:rPr>
-        <w:instrText xml:space="preserve"> HYPERLINK \l _Toc29799 </w:instrText>
-      </w:r>
-      <w:r>
-        <w:rPr>
-          <w:rFonts w:hint="eastAsia"/>
-          <w:szCs w:val="22"/>
-          <w:lang w:eastAsia="zh-CN"/>
-        </w:rPr>
+        <w:instrText xml:space="preserve"> HYPERLINK \l "_Toc29799" </w:instrText>
+      </w:r>
+      <w:r>
         <w:fldChar w:fldCharType="separate"/>
       </w:r>
       <w:r>
@@ -1623,11 +1314,6 @@
         <w:fldChar w:fldCharType="end"/>
       </w:r>
       <w:r>
-        <w:rPr>
-          <w:rFonts w:hint="eastAsia"/>
-          <w:szCs w:val="22"/>
-          <w:lang w:eastAsia="zh-CN"/>
-        </w:rPr>
         <w:fldChar w:fldCharType="end"/>
       </w:r>
     </w:p>
@@ -1637,29 +1323,15 @@
         <w:tabs>
           <w:tab w:val="right" w:leader="dot" w:pos="8306"/>
         </w:tabs>
-      </w:pPr>
-      <w:r>
-        <w:rPr>
-          <w:rFonts w:hint="eastAsia"/>
-          <w:szCs w:val="22"/>
-          <w:lang w:eastAsia="zh-CN"/>
-        </w:rPr>
+        <w:ind w:left="480"/>
+      </w:pPr>
+      <w:r>
         <w:fldChar w:fldCharType="begin"/>
       </w:r>
       <w:r>
-        <w:rPr>
-          <w:rFonts w:hint="eastAsia"/>
-          <w:szCs w:val="22"/>
-          <w:lang w:eastAsia="zh-CN"/>
-        </w:rPr>
-        <w:instrText xml:space="preserve"> HYPERLINK \l _Toc13364 </w:instrText>
-      </w:r>
-      <w:r>
-        <w:rPr>
-          <w:rFonts w:hint="eastAsia"/>
-          <w:szCs w:val="22"/>
-          <w:lang w:eastAsia="zh-CN"/>
-        </w:rPr>
+        <w:instrText xml:space="preserve"> HYPERLINK \l "_Toc13364" </w:instrText>
+      </w:r>
+      <w:r>
         <w:fldChar w:fldCharType="separate"/>
       </w:r>
       <w:r>
@@ -1687,11 +1359,6 @@
         <w:fldChar w:fldCharType="end"/>
       </w:r>
       <w:r>
-        <w:rPr>
-          <w:rFonts w:hint="eastAsia"/>
-          <w:szCs w:val="22"/>
-          <w:lang w:eastAsia="zh-CN"/>
-        </w:rPr>
         <w:fldChar w:fldCharType="end"/>
       </w:r>
     </w:p>
@@ -1701,35 +1368,20 @@
         <w:tabs>
           <w:tab w:val="right" w:leader="dot" w:pos="8306"/>
         </w:tabs>
-      </w:pPr>
-      <w:r>
-        <w:rPr>
-          <w:rFonts w:hint="eastAsia"/>
-          <w:szCs w:val="22"/>
-          <w:lang w:eastAsia="zh-CN"/>
-        </w:rPr>
+        <w:ind w:left="480"/>
+      </w:pPr>
+      <w:r>
         <w:fldChar w:fldCharType="begin"/>
       </w:r>
       <w:r>
-        <w:rPr>
-          <w:rFonts w:hint="eastAsia"/>
-          <w:szCs w:val="22"/>
-          <w:lang w:eastAsia="zh-CN"/>
-        </w:rPr>
-        <w:instrText xml:space="preserve"> HYPERLINK \l _Toc24800 </w:instrText>
-      </w:r>
-      <w:r>
-        <w:rPr>
-          <w:rFonts w:hint="eastAsia"/>
-          <w:szCs w:val="22"/>
-          <w:lang w:eastAsia="zh-CN"/>
-        </w:rPr>
+        <w:instrText xml:space="preserve"> HYPERLINK \l "_Toc24800" </w:instrText>
+      </w:r>
+      <w:r>
         <w:fldChar w:fldCharType="separate"/>
       </w:r>
       <w:r>
         <w:rPr>
           <w:rFonts w:hint="eastAsia"/>
-          <w:lang w:val="en-US" w:eastAsia="zh-CN"/>
         </w:rPr>
         <w:t>1.3定义</w:t>
       </w:r>
@@ -1752,11 +1404,6 @@
         <w:fldChar w:fldCharType="end"/>
       </w:r>
       <w:r>
-        <w:rPr>
-          <w:rFonts w:hint="eastAsia"/>
-          <w:szCs w:val="22"/>
-          <w:lang w:eastAsia="zh-CN"/>
-        </w:rPr>
         <w:fldChar w:fldCharType="end"/>
       </w:r>
     </w:p>
@@ -1766,74 +1413,42 @@
         <w:tabs>
           <w:tab w:val="right" w:leader="dot" w:pos="8306"/>
         </w:tabs>
-      </w:pPr>
-      <w:r>
-        <w:rPr>
-          <w:rFonts w:hint="eastAsia"/>
-          <w:szCs w:val="22"/>
-          <w:lang w:eastAsia="zh-CN"/>
-        </w:rPr>
+        <w:ind w:left="480"/>
+      </w:pPr>
+      <w:r>
         <w:fldChar w:fldCharType="begin"/>
       </w:r>
       <w:r>
-        <w:rPr>
-          <w:rFonts w:hint="eastAsia"/>
-          <w:szCs w:val="22"/>
-          <w:lang w:eastAsia="zh-CN"/>
-        </w:rPr>
-        <w:instrText xml:space="preserve"> HYPERLINK \l _Toc1643 </w:instrText>
-      </w:r>
-      <w:r>
-        <w:rPr>
-          <w:rFonts w:hint="eastAsia"/>
-          <w:szCs w:val="22"/>
-          <w:lang w:eastAsia="zh-CN"/>
-        </w:rPr>
+        <w:instrText xml:space="preserve"> HYPERLINK \l "_Toc1643" </w:instrText>
+      </w:r>
+      <w:r>
         <w:fldChar w:fldCharType="separate"/>
       </w:r>
       <w:r>
         <w:rPr>
           <w:rFonts w:hint="eastAsia"/>
         </w:rPr>
-        <w:t>1.</w:t>
-      </w:r>
-      <w:r>
-        <w:rPr>
-          <w:rFonts w:hint="eastAsia"/>
-          <w:lang w:val="en-US" w:eastAsia="zh-CN"/>
-        </w:rPr>
+        <w:t>1.4参考资料</w:t>
+      </w:r>
+      <w:r>
+        <w:tab/>
+      </w:r>
+      <w:r>
+        <w:fldChar w:fldCharType="begin"/>
+      </w:r>
+      <w:r>
+        <w:instrText xml:space="preserve"> PAGEREF _Toc1643 </w:instrText>
+      </w:r>
+      <w:r>
+        <w:fldChar w:fldCharType="separate"/>
+      </w:r>
+      <w:r>
         <w:t>4</w:t>
       </w:r>
       <w:r>
-        <w:rPr>
-          <w:rFonts w:hint="eastAsia"/>
-        </w:rPr>
-        <w:t>参考资料</w:t>
-      </w:r>
-      <w:r>
-        <w:tab/>
-      </w:r>
-      <w:r>
-        <w:fldChar w:fldCharType="begin"/>
-      </w:r>
-      <w:r>
-        <w:instrText xml:space="preserve"> PAGEREF _Toc1643 </w:instrText>
-      </w:r>
-      <w:r>
-        <w:fldChar w:fldCharType="separate"/>
-      </w:r>
-      <w:r>
-        <w:t>4</w:t>
-      </w:r>
-      <w:r>
         <w:fldChar w:fldCharType="end"/>
       </w:r>
       <w:r>
-        <w:rPr>
-          <w:rFonts w:hint="eastAsia"/>
-          <w:szCs w:val="22"/>
-          <w:lang w:eastAsia="zh-CN"/>
-        </w:rPr>
         <w:fldChar w:fldCharType="end"/>
       </w:r>
     </w:p>
@@ -1845,47 +1460,19 @@
         </w:tabs>
       </w:pPr>
       <w:r>
-        <w:rPr>
-          <w:rFonts w:hint="eastAsia"/>
-          <w:szCs w:val="22"/>
-          <w:lang w:eastAsia="zh-CN"/>
-        </w:rPr>
         <w:fldChar w:fldCharType="begin"/>
       </w:r>
       <w:r>
-        <w:rPr>
-          <w:rFonts w:hint="eastAsia"/>
-          <w:szCs w:val="22"/>
-          <w:lang w:eastAsia="zh-CN"/>
-        </w:rPr>
-        <w:instrText xml:space="preserve"> HYPERLINK \l _Toc16498 </w:instrText>
-      </w:r>
-      <w:r>
-        <w:rPr>
-          <w:rFonts w:hint="eastAsia"/>
-          <w:szCs w:val="22"/>
-          <w:lang w:eastAsia="zh-CN"/>
-        </w:rPr>
+        <w:instrText xml:space="preserve"> HYPERLINK \l "_Toc16498" </w:instrText>
+      </w:r>
+      <w:r>
         <w:fldChar w:fldCharType="separate"/>
       </w:r>
       <w:r>
         <w:rPr>
           <w:rFonts w:hint="eastAsia"/>
         </w:rPr>
-        <w:t>二</w:t>
-      </w:r>
-      <w:r>
-        <w:rPr>
-          <w:rFonts w:hint="eastAsia"/>
-          <w:lang w:eastAsia="zh-CN"/>
-        </w:rPr>
-        <w:t>、</w:t>
-      </w:r>
-      <w:r>
-        <w:rPr>
-          <w:rFonts w:hint="eastAsia"/>
-        </w:rPr>
-        <w:t>可行性分析的前提</w:t>
+        <w:t>二、可行性分析的前提</w:t>
       </w:r>
       <w:r>
         <w:tab/>
@@ -1906,11 +1493,6 @@
         <w:fldChar w:fldCharType="end"/>
       </w:r>
       <w:r>
-        <w:rPr>
-          <w:rFonts w:hint="eastAsia"/>
-          <w:szCs w:val="22"/>
-          <w:lang w:eastAsia="zh-CN"/>
-        </w:rPr>
         <w:fldChar w:fldCharType="end"/>
       </w:r>
     </w:p>
@@ -1920,29 +1502,15 @@
         <w:tabs>
           <w:tab w:val="right" w:leader="dot" w:pos="8306"/>
         </w:tabs>
-      </w:pPr>
-      <w:r>
-        <w:rPr>
-          <w:rFonts w:hint="eastAsia"/>
-          <w:szCs w:val="22"/>
-          <w:lang w:eastAsia="zh-CN"/>
-        </w:rPr>
+        <w:ind w:left="480"/>
+      </w:pPr>
+      <w:r>
         <w:fldChar w:fldCharType="begin"/>
       </w:r>
       <w:r>
-        <w:rPr>
-          <w:rFonts w:hint="eastAsia"/>
-          <w:szCs w:val="22"/>
-          <w:lang w:eastAsia="zh-CN"/>
-        </w:rPr>
-        <w:instrText xml:space="preserve"> HYPERLINK \l _Toc136 </w:instrText>
-      </w:r>
-      <w:r>
-        <w:rPr>
-          <w:rFonts w:hint="eastAsia"/>
-          <w:szCs w:val="22"/>
-          <w:lang w:eastAsia="zh-CN"/>
-        </w:rPr>
+        <w:instrText xml:space="preserve"> HYPERLINK \l "_Toc136" </w:instrText>
+      </w:r>
+      <w:r>
         <w:fldChar w:fldCharType="separate"/>
       </w:r>
       <w:r>
@@ -1970,11 +1538,6 @@
         <w:fldChar w:fldCharType="end"/>
       </w:r>
       <w:r>
-        <w:rPr>
-          <w:rFonts w:hint="eastAsia"/>
-          <w:szCs w:val="22"/>
-          <w:lang w:eastAsia="zh-CN"/>
-        </w:rPr>
         <w:fldChar w:fldCharType="end"/>
       </w:r>
     </w:p>
@@ -1984,29 +1547,15 @@
         <w:tabs>
           <w:tab w:val="right" w:leader="dot" w:pos="8306"/>
         </w:tabs>
-      </w:pPr>
-      <w:r>
-        <w:rPr>
-          <w:rFonts w:hint="eastAsia"/>
-          <w:szCs w:val="22"/>
-          <w:lang w:eastAsia="zh-CN"/>
-        </w:rPr>
+        <w:ind w:left="480"/>
+      </w:pPr>
+      <w:r>
         <w:fldChar w:fldCharType="begin"/>
       </w:r>
       <w:r>
-        <w:rPr>
-          <w:rFonts w:hint="eastAsia"/>
-          <w:szCs w:val="22"/>
-          <w:lang w:eastAsia="zh-CN"/>
-        </w:rPr>
-        <w:instrText xml:space="preserve"> HYPERLINK \l _Toc10295 </w:instrText>
-      </w:r>
-      <w:r>
-        <w:rPr>
-          <w:rFonts w:hint="eastAsia"/>
-          <w:szCs w:val="22"/>
-          <w:lang w:eastAsia="zh-CN"/>
-        </w:rPr>
+        <w:instrText xml:space="preserve"> HYPERLINK \l "_Toc10295" </w:instrText>
+      </w:r>
+      <w:r>
         <w:fldChar w:fldCharType="separate"/>
       </w:r>
       <w:r>
@@ -2034,11 +1583,6 @@
         <w:fldChar w:fldCharType="end"/>
       </w:r>
       <w:r>
-        <w:rPr>
-          <w:rFonts w:hint="eastAsia"/>
-          <w:szCs w:val="22"/>
-          <w:lang w:eastAsia="zh-CN"/>
-        </w:rPr>
         <w:fldChar w:fldCharType="end"/>
       </w:r>
     </w:p>
@@ -2048,35 +1592,20 @@
         <w:tabs>
           <w:tab w:val="right" w:leader="dot" w:pos="8306"/>
         </w:tabs>
-      </w:pPr>
-      <w:r>
-        <w:rPr>
-          <w:rFonts w:hint="eastAsia"/>
-          <w:szCs w:val="22"/>
-          <w:lang w:eastAsia="zh-CN"/>
-        </w:rPr>
+        <w:ind w:left="480"/>
+      </w:pPr>
+      <w:r>
         <w:fldChar w:fldCharType="begin"/>
       </w:r>
       <w:r>
-        <w:rPr>
-          <w:rFonts w:hint="eastAsia"/>
-          <w:szCs w:val="22"/>
-          <w:lang w:eastAsia="zh-CN"/>
-        </w:rPr>
-        <w:instrText xml:space="preserve"> HYPERLINK \l _Toc8708 </w:instrText>
-      </w:r>
-      <w:r>
-        <w:rPr>
-          <w:rFonts w:hint="eastAsia"/>
-          <w:szCs w:val="22"/>
-          <w:lang w:eastAsia="zh-CN"/>
-        </w:rPr>
+        <w:instrText xml:space="preserve"> HYPERLINK \l "_Toc8708" </w:instrText>
+      </w:r>
+      <w:r>
         <w:fldChar w:fldCharType="separate"/>
       </w:r>
       <w:r>
         <w:rPr>
           <w:rFonts w:hint="eastAsia"/>
-          <w:lang w:val="en-US" w:eastAsia="zh-CN"/>
         </w:rPr>
         <w:t>2.3进行可行性研究的方法</w:t>
       </w:r>
@@ -2099,11 +1628,6 @@
         <w:fldChar w:fldCharType="end"/>
       </w:r>
       <w:r>
-        <w:rPr>
-          <w:rFonts w:hint="eastAsia"/>
-          <w:szCs w:val="22"/>
-          <w:lang w:eastAsia="zh-CN"/>
-        </w:rPr>
         <w:fldChar w:fldCharType="end"/>
       </w:r>
     </w:p>
@@ -2113,35 +1637,20 @@
         <w:tabs>
           <w:tab w:val="right" w:leader="dot" w:pos="8306"/>
         </w:tabs>
-      </w:pPr>
-      <w:r>
-        <w:rPr>
-          <w:rFonts w:hint="eastAsia"/>
-          <w:szCs w:val="22"/>
-          <w:lang w:eastAsia="zh-CN"/>
-        </w:rPr>
+        <w:ind w:left="480"/>
+      </w:pPr>
+      <w:r>
         <w:fldChar w:fldCharType="begin"/>
       </w:r>
       <w:r>
-        <w:rPr>
-          <w:rFonts w:hint="eastAsia"/>
-          <w:szCs w:val="22"/>
-          <w:lang w:eastAsia="zh-CN"/>
-        </w:rPr>
-        <w:instrText xml:space="preserve"> HYPERLINK \l _Toc10242 </w:instrText>
-      </w:r>
-      <w:r>
-        <w:rPr>
-          <w:rFonts w:hint="eastAsia"/>
-          <w:szCs w:val="22"/>
-          <w:lang w:eastAsia="zh-CN"/>
-        </w:rPr>
+        <w:instrText xml:space="preserve"> HYPERLINK \l "_Toc10242" </w:instrText>
+      </w:r>
+      <w:r>
         <w:fldChar w:fldCharType="separate"/>
       </w:r>
       <w:r>
         <w:rPr>
           <w:rFonts w:hint="eastAsia"/>
-          <w:lang w:val="en-US" w:eastAsia="zh-CN"/>
         </w:rPr>
         <w:t>2.4评价尺度</w:t>
       </w:r>
@@ -2164,11 +1673,6 @@
         <w:fldChar w:fldCharType="end"/>
       </w:r>
       <w:r>
-        <w:rPr>
-          <w:rFonts w:hint="eastAsia"/>
-          <w:szCs w:val="22"/>
-          <w:lang w:eastAsia="zh-CN"/>
-        </w:rPr>
         <w:fldChar w:fldCharType="end"/>
       </w:r>
     </w:p>
@@ -2180,72 +1684,32 @@
         </w:tabs>
       </w:pPr>
       <w:r>
-        <w:rPr>
-          <w:rFonts w:hint="eastAsia"/>
-          <w:szCs w:val="22"/>
-          <w:lang w:eastAsia="zh-CN"/>
-        </w:rPr>
         <w:fldChar w:fldCharType="begin"/>
       </w:r>
       <w:r>
-        <w:rPr>
-          <w:rFonts w:hint="eastAsia"/>
-          <w:szCs w:val="22"/>
-          <w:lang w:eastAsia="zh-CN"/>
-        </w:rPr>
-        <w:instrText xml:space="preserve"> HYPERLINK \l _Toc10758 </w:instrText>
-      </w:r>
-      <w:r>
-        <w:rPr>
-          <w:rFonts w:hint="eastAsia"/>
-          <w:szCs w:val="22"/>
-          <w:lang w:eastAsia="zh-CN"/>
-        </w:rPr>
+        <w:instrText xml:space="preserve"> HYPERLINK \l "_Toc10758" </w:instrText>
+      </w:r>
+      <w:r>
         <w:fldChar w:fldCharType="separate"/>
       </w:r>
       <w:r>
         <w:rPr>
           <w:rFonts w:hint="eastAsia"/>
         </w:rPr>
-        <w:t>三</w:t>
-      </w:r>
-      <w:r>
-        <w:rPr>
-          <w:rFonts w:hint="eastAsia"/>
-          <w:lang w:eastAsia="zh-CN"/>
-        </w:rPr>
-        <w:t>、</w:t>
-      </w:r>
-      <w:r>
-        <w:rPr>
-          <w:rFonts w:hint="eastAsia"/>
-          <w:lang w:val="en-US" w:eastAsia="zh-CN"/>
-        </w:rPr>
-        <w:t>对现有系统的分析</w:t>
-      </w:r>
-      <w:r>
-        <w:tab/>
-      </w:r>
-      <w:r>
-        <w:fldChar w:fldCharType="begin"/>
-      </w:r>
-      <w:r>
-        <w:instrText xml:space="preserve"> PAGEREF _Toc10758 </w:instrText>
-      </w:r>
-      <w:r>
-        <w:fldChar w:fldCharType="separate"/>
-      </w:r>
-      <w:r>
-        <w:t>7</w:t>
-      </w:r>
-      <w:r>
-        <w:fldChar w:fldCharType="end"/>
-      </w:r>
-      <w:r>
-        <w:rPr>
-          <w:rFonts w:hint="eastAsia"/>
-          <w:szCs w:val="22"/>
-          <w:lang w:eastAsia="zh-CN"/>
+        <w:t>三、对现有系统的分析</w:t>
+      </w:r>
+      <w:r>
+        <w:tab/>
+      </w:r>
+      <w:r>
+        <w:rPr>
+          <w:rFonts w:hint="eastAsia"/>
+        </w:rPr>
+        <w:t>6</w:t>
+      </w:r>
+      <w:r>
+        <w:rPr>
+          <w:rFonts w:hint="eastAsia"/>
         </w:rPr>
         <w:fldChar w:fldCharType="end"/>
       </w:r>
@@ -2256,67 +1720,79 @@
         <w:tabs>
           <w:tab w:val="right" w:leader="dot" w:pos="8306"/>
         </w:tabs>
-      </w:pPr>
-      <w:r>
-        <w:rPr>
-          <w:rFonts w:hint="eastAsia"/>
-          <w:szCs w:val="22"/>
-          <w:lang w:eastAsia="zh-CN"/>
-        </w:rPr>
+        <w:ind w:left="480"/>
+      </w:pPr>
+      <w:r>
         <w:fldChar w:fldCharType="begin"/>
       </w:r>
       <w:r>
-        <w:rPr>
-          <w:rFonts w:hint="eastAsia"/>
-          <w:szCs w:val="22"/>
-          <w:lang w:eastAsia="zh-CN"/>
-        </w:rPr>
-        <w:instrText xml:space="preserve"> HYPERLINK \l _Toc23919 </w:instrText>
-      </w:r>
-      <w:r>
-        <w:rPr>
-          <w:rFonts w:hint="eastAsia"/>
-          <w:szCs w:val="22"/>
-          <w:lang w:eastAsia="zh-CN"/>
-        </w:rPr>
+        <w:instrText xml:space="preserve"> HYPERLINK \l "_Toc30" </w:instrText>
+      </w:r>
+      <w:r>
         <w:fldChar w:fldCharType="separate"/>
       </w:r>
       <w:r>
         <w:rPr>
           <w:rFonts w:hint="eastAsia"/>
         </w:rPr>
-        <w:t>3.1</w:t>
-      </w:r>
-      <w:r>
-        <w:rPr>
-          <w:rFonts w:hint="eastAsia"/>
-          <w:lang w:val="en-US" w:eastAsia="zh-CN"/>
-        </w:rPr>
-        <w:t>处理流程和数据流程</w:t>
-      </w:r>
-      <w:r>
-        <w:tab/>
-      </w:r>
+        <w:t>3.1局限性</w:t>
+      </w:r>
+      <w:r>
+        <w:tab/>
+      </w:r>
+      <w:r>
+        <w:rPr>
+          <w:rFonts w:hint="eastAsia"/>
+        </w:rPr>
+        <w:t>6</w:t>
+      </w:r>
+      <w:r>
+        <w:rPr>
+          <w:rFonts w:hint="eastAsia"/>
+        </w:rPr>
+        <w:fldChar w:fldCharType="end"/>
+      </w:r>
+    </w:p>
+    <w:p>
+      <w:pPr>
+        <w:pStyle w:val="13"/>
+        <w:tabs>
+          <w:tab w:val="right" w:leader="dot" w:pos="8306"/>
+        </w:tabs>
+      </w:pPr>
       <w:r>
         <w:fldChar w:fldCharType="begin"/>
       </w:r>
       <w:r>
-        <w:instrText xml:space="preserve"> PAGEREF _Toc23919 </w:instrText>
+        <w:instrText xml:space="preserve"> HYPERLINK \l "_Toc26844" </w:instrText>
       </w:r>
       <w:r>
         <w:fldChar w:fldCharType="separate"/>
       </w:r>
       <w:r>
+        <w:rPr>
+          <w:rFonts w:hint="eastAsia" w:eastAsia="黑体"/>
+        </w:rPr>
+        <w:t xml:space="preserve">四、 </w:t>
+      </w:r>
+      <w:r>
+        <w:rPr>
+          <w:rFonts w:hint="eastAsia"/>
+        </w:rPr>
+        <w:t>所建议的系统</w:t>
+      </w:r>
+      <w:r>
+        <w:tab/>
+      </w:r>
+      <w:r>
+        <w:rPr>
+          <w:rFonts w:hint="eastAsia"/>
+        </w:rPr>
         <w:t>7</w:t>
       </w:r>
       <w:r>
-        <w:fldChar w:fldCharType="end"/>
-      </w:r>
-      <w:r>
-        <w:rPr>
-          <w:rFonts w:hint="eastAsia"/>
-          <w:szCs w:val="22"/>
-          <w:lang w:eastAsia="zh-CN"/>
+        <w:rPr>
+          <w:rFonts w:hint="eastAsia"/>
         </w:rPr>
         <w:fldChar w:fldCharType="end"/>
       </w:r>
@@ -2327,67 +1803,35 @@
         <w:tabs>
           <w:tab w:val="right" w:leader="dot" w:pos="8306"/>
         </w:tabs>
-      </w:pPr>
-      <w:r>
-        <w:rPr>
-          <w:rFonts w:hint="eastAsia"/>
-          <w:szCs w:val="22"/>
-          <w:lang w:eastAsia="zh-CN"/>
-        </w:rPr>
+        <w:ind w:left="480"/>
+      </w:pPr>
+      <w:r>
         <w:fldChar w:fldCharType="begin"/>
       </w:r>
       <w:r>
-        <w:rPr>
-          <w:rFonts w:hint="eastAsia"/>
-          <w:szCs w:val="22"/>
-          <w:lang w:eastAsia="zh-CN"/>
-        </w:rPr>
-        <w:instrText xml:space="preserve"> HYPERLINK \l _Toc30343 </w:instrText>
-      </w:r>
-      <w:r>
-        <w:rPr>
-          <w:rFonts w:hint="eastAsia"/>
-          <w:szCs w:val="22"/>
-          <w:lang w:eastAsia="zh-CN"/>
-        </w:rPr>
+        <w:instrText xml:space="preserve"> HYPERLINK \l "_Toc128" </w:instrText>
+      </w:r>
+      <w:r>
         <w:fldChar w:fldCharType="separate"/>
       </w:r>
       <w:r>
         <w:rPr>
           <w:rFonts w:hint="eastAsia"/>
         </w:rPr>
-        <w:t>3.2</w:t>
-      </w:r>
-      <w:r>
-        <w:rPr>
-          <w:rFonts w:hint="eastAsia"/>
-          <w:lang w:val="en-US" w:eastAsia="zh-CN"/>
-        </w:rPr>
-        <w:t>工作负荷</w:t>
-      </w:r>
-      <w:r>
-        <w:tab/>
-      </w:r>
-      <w:r>
-        <w:fldChar w:fldCharType="begin"/>
-      </w:r>
-      <w:r>
-        <w:instrText xml:space="preserve"> PAGEREF _Toc30343 </w:instrText>
-      </w:r>
-      <w:r>
-        <w:fldChar w:fldCharType="separate"/>
-      </w:r>
-      <w:r>
+        <w:t>4.1对所建议系统的说明</w:t>
+      </w:r>
+      <w:r>
+        <w:tab/>
+      </w:r>
+      <w:r>
+        <w:rPr>
+          <w:rFonts w:hint="eastAsia"/>
+        </w:rPr>
         <w:t>7</w:t>
       </w:r>
       <w:r>
-        <w:fldChar w:fldCharType="end"/>
-      </w:r>
-      <w:r>
-        <w:rPr>
-          <w:rFonts w:hint="eastAsia"/>
-          <w:szCs w:val="22"/>
-          <w:lang w:eastAsia="zh-CN"/>
+        <w:rPr>
+          <w:rFonts w:hint="eastAsia"/>
         </w:rPr>
         <w:fldChar w:fldCharType="end"/>
       </w:r>
@@ -2398,61 +1842,38 @@
         <w:tabs>
           <w:tab w:val="right" w:leader="dot" w:pos="8306"/>
         </w:tabs>
-      </w:pPr>
-      <w:r>
-        <w:rPr>
-          <w:rFonts w:hint="eastAsia"/>
+        <w:ind w:left="480"/>
+        <w:rPr>
           <w:szCs w:val="22"/>
-          <w:lang w:eastAsia="zh-CN"/>
-        </w:rPr>
+        </w:rPr>
+      </w:pPr>
+      <w:r>
         <w:fldChar w:fldCharType="begin"/>
       </w:r>
       <w:r>
-        <w:rPr>
-          <w:rFonts w:hint="eastAsia"/>
-          <w:szCs w:val="22"/>
-          <w:lang w:eastAsia="zh-CN"/>
-        </w:rPr>
-        <w:instrText xml:space="preserve"> HYPERLINK \l _Toc12854 </w:instrText>
-      </w:r>
-      <w:r>
-        <w:rPr>
-          <w:rFonts w:hint="eastAsia"/>
-          <w:szCs w:val="22"/>
-          <w:lang w:eastAsia="zh-CN"/>
-        </w:rPr>
+        <w:instrText xml:space="preserve"> HYPERLINK \l "_Toc3950" </w:instrText>
+      </w:r>
+      <w:r>
         <w:fldChar w:fldCharType="separate"/>
       </w:r>
       <w:r>
         <w:rPr>
           <w:rFonts w:hint="eastAsia"/>
-          <w:lang w:val="en-US" w:eastAsia="zh-CN"/>
-        </w:rPr>
-        <w:t>3.3费用开支</w:t>
-      </w:r>
-      <w:r>
-        <w:tab/>
-      </w:r>
-      <w:r>
-        <w:fldChar w:fldCharType="begin"/>
-      </w:r>
-      <w:r>
-        <w:instrText xml:space="preserve"> PAGEREF _Toc12854 </w:instrText>
-      </w:r>
-      <w:r>
-        <w:fldChar w:fldCharType="separate"/>
-      </w:r>
-      <w:r>
+        </w:rPr>
+        <w:t>4.2处理流程和数据流程</w:t>
+      </w:r>
+      <w:r>
+        <w:tab/>
+      </w:r>
+      <w:r>
+        <w:rPr>
+          <w:rFonts w:hint="eastAsia"/>
+        </w:rPr>
         <w:t>7</w:t>
       </w:r>
       <w:r>
-        <w:fldChar w:fldCharType="end"/>
-      </w:r>
-      <w:r>
-        <w:rPr>
-          <w:rFonts w:hint="eastAsia"/>
-          <w:szCs w:val="22"/>
-          <w:lang w:eastAsia="zh-CN"/>
+        <w:rPr>
+          <w:rFonts w:hint="eastAsia"/>
         </w:rPr>
         <w:fldChar w:fldCharType="end"/>
       </w:r>
@@ -2463,61 +1884,35 @@
         <w:tabs>
           <w:tab w:val="right" w:leader="dot" w:pos="8306"/>
         </w:tabs>
-      </w:pPr>
-      <w:r>
-        <w:rPr>
-          <w:rFonts w:hint="eastAsia"/>
-          <w:szCs w:val="22"/>
-          <w:lang w:eastAsia="zh-CN"/>
-        </w:rPr>
+        <w:ind w:left="480"/>
+      </w:pPr>
+      <w:r>
         <w:fldChar w:fldCharType="begin"/>
       </w:r>
       <w:r>
-        <w:rPr>
-          <w:rFonts w:hint="eastAsia"/>
-          <w:szCs w:val="22"/>
-          <w:lang w:eastAsia="zh-CN"/>
-        </w:rPr>
-        <w:instrText xml:space="preserve"> HYPERLINK \l _Toc18295 </w:instrText>
-      </w:r>
-      <w:r>
-        <w:rPr>
-          <w:rFonts w:hint="eastAsia"/>
-          <w:szCs w:val="22"/>
-          <w:lang w:eastAsia="zh-CN"/>
-        </w:rPr>
+        <w:instrText xml:space="preserve"> HYPERLINK \l "_Toc3950" </w:instrText>
+      </w:r>
+      <w:r>
         <w:fldChar w:fldCharType="separate"/>
       </w:r>
       <w:r>
         <w:rPr>
           <w:rFonts w:hint="eastAsia"/>
-          <w:lang w:val="en-US" w:eastAsia="zh-CN"/>
-        </w:rPr>
-        <w:t>3.4人员</w:t>
-      </w:r>
-      <w:r>
-        <w:tab/>
-      </w:r>
-      <w:r>
-        <w:fldChar w:fldCharType="begin"/>
-      </w:r>
-      <w:r>
-        <w:instrText xml:space="preserve"> PAGEREF _Toc18295 </w:instrText>
-      </w:r>
-      <w:r>
-        <w:fldChar w:fldCharType="separate"/>
-      </w:r>
-      <w:r>
-        <w:t>7</w:t>
-      </w:r>
-      <w:r>
-        <w:fldChar w:fldCharType="end"/>
-      </w:r>
-      <w:r>
-        <w:rPr>
-          <w:rFonts w:hint="eastAsia"/>
-          <w:szCs w:val="22"/>
-          <w:lang w:eastAsia="zh-CN"/>
+        </w:rPr>
+        <w:t>4.3工作负荷</w:t>
+      </w:r>
+      <w:r>
+        <w:tab/>
+      </w:r>
+      <w:r>
+        <w:rPr>
+          <w:rFonts w:hint="eastAsia"/>
+        </w:rPr>
+        <w:t>8</w:t>
+      </w:r>
+      <w:r>
+        <w:rPr>
+          <w:rFonts w:hint="eastAsia"/>
         </w:rPr>
         <w:fldChar w:fldCharType="end"/>
       </w:r>
@@ -2528,61 +1923,35 @@
         <w:tabs>
           <w:tab w:val="right" w:leader="dot" w:pos="8306"/>
         </w:tabs>
-      </w:pPr>
-      <w:r>
-        <w:rPr>
-          <w:rFonts w:hint="eastAsia"/>
-          <w:szCs w:val="22"/>
-          <w:lang w:eastAsia="zh-CN"/>
-        </w:rPr>
+        <w:ind w:left="480"/>
+      </w:pPr>
+      <w:r>
         <w:fldChar w:fldCharType="begin"/>
       </w:r>
       <w:r>
-        <w:rPr>
-          <w:rFonts w:hint="eastAsia"/>
-          <w:szCs w:val="22"/>
-          <w:lang w:eastAsia="zh-CN"/>
-        </w:rPr>
-        <w:instrText xml:space="preserve"> HYPERLINK \l _Toc22328 </w:instrText>
-      </w:r>
-      <w:r>
-        <w:rPr>
-          <w:rFonts w:hint="eastAsia"/>
-          <w:szCs w:val="22"/>
-          <w:lang w:eastAsia="zh-CN"/>
-        </w:rPr>
+        <w:instrText xml:space="preserve"> HYPERLINK \l "_Toc3950" </w:instrText>
+      </w:r>
+      <w:r>
         <w:fldChar w:fldCharType="separate"/>
       </w:r>
       <w:r>
         <w:rPr>
           <w:rFonts w:hint="eastAsia"/>
-          <w:lang w:val="en-US" w:eastAsia="zh-CN"/>
-        </w:rPr>
-        <w:t>3.5设备</w:t>
-      </w:r>
-      <w:r>
-        <w:tab/>
-      </w:r>
-      <w:r>
-        <w:fldChar w:fldCharType="begin"/>
-      </w:r>
-      <w:r>
-        <w:instrText xml:space="preserve"> PAGEREF _Toc22328 </w:instrText>
-      </w:r>
-      <w:r>
-        <w:fldChar w:fldCharType="separate"/>
-      </w:r>
-      <w:r>
+        </w:rPr>
+        <w:t>4.4费用开支</w:t>
+      </w:r>
+      <w:r>
+        <w:tab/>
+      </w:r>
+      <w:r>
+        <w:rPr>
+          <w:rFonts w:hint="eastAsia"/>
+        </w:rPr>
         <w:t>8</w:t>
       </w:r>
       <w:r>
-        <w:fldChar w:fldCharType="end"/>
-      </w:r>
-      <w:r>
-        <w:rPr>
-          <w:rFonts w:hint="eastAsia"/>
-          <w:szCs w:val="22"/>
-          <w:lang w:eastAsia="zh-CN"/>
+        <w:rPr>
+          <w:rFonts w:hint="eastAsia"/>
         </w:rPr>
         <w:fldChar w:fldCharType="end"/>
       </w:r>
@@ -2593,61 +1962,452 @@
         <w:tabs>
           <w:tab w:val="right" w:leader="dot" w:pos="8306"/>
         </w:tabs>
-      </w:pPr>
-      <w:r>
-        <w:rPr>
-          <w:rFonts w:hint="eastAsia"/>
-          <w:szCs w:val="22"/>
-          <w:lang w:eastAsia="zh-CN"/>
-        </w:rPr>
+        <w:ind w:left="480"/>
+      </w:pPr>
+      <w:r>
         <w:fldChar w:fldCharType="begin"/>
       </w:r>
       <w:r>
-        <w:rPr>
-          <w:rFonts w:hint="eastAsia"/>
-          <w:szCs w:val="22"/>
-          <w:lang w:eastAsia="zh-CN"/>
-        </w:rPr>
-        <w:instrText xml:space="preserve"> HYPERLINK \l _Toc30 </w:instrText>
-      </w:r>
-      <w:r>
-        <w:rPr>
-          <w:rFonts w:hint="eastAsia"/>
-          <w:szCs w:val="22"/>
-          <w:lang w:eastAsia="zh-CN"/>
-        </w:rPr>
+        <w:instrText xml:space="preserve"> HYPERLINK \l "_Toc3950" </w:instrText>
+      </w:r>
+      <w:r>
         <w:fldChar w:fldCharType="separate"/>
       </w:r>
       <w:r>
         <w:rPr>
           <w:rFonts w:hint="eastAsia"/>
-          <w:lang w:val="en-US" w:eastAsia="zh-CN"/>
-        </w:rPr>
-        <w:t>3.6局限性</w:t>
-      </w:r>
-      <w:r>
-        <w:tab/>
-      </w:r>
+        </w:rPr>
+        <w:t>4.5人员</w:t>
+      </w:r>
+      <w:r>
+        <w:tab/>
+      </w:r>
+      <w:r>
+        <w:rPr>
+          <w:rFonts w:hint="eastAsia"/>
+        </w:rPr>
+        <w:t>8</w:t>
+      </w:r>
+      <w:r>
+        <w:rPr>
+          <w:rFonts w:hint="eastAsia"/>
+        </w:rPr>
+        <w:fldChar w:fldCharType="end"/>
+      </w:r>
+    </w:p>
+    <w:p>
+      <w:pPr>
+        <w:pStyle w:val="14"/>
+        <w:tabs>
+          <w:tab w:val="right" w:leader="dot" w:pos="8306"/>
+        </w:tabs>
+        <w:ind w:left="480"/>
+        <w:rPr>
+          <w:rFonts w:hint="eastAsia"/>
+        </w:rPr>
+      </w:pPr>
       <w:r>
         <w:fldChar w:fldCharType="begin"/>
       </w:r>
       <w:r>
-        <w:instrText xml:space="preserve"> PAGEREF _Toc30 </w:instrText>
+        <w:instrText xml:space="preserve"> HYPERLINK \l "_Toc3950" </w:instrText>
       </w:r>
       <w:r>
         <w:fldChar w:fldCharType="separate"/>
       </w:r>
       <w:r>
+        <w:rPr>
+          <w:rFonts w:hint="eastAsia"/>
+        </w:rPr>
+        <w:t>4.6设备</w:t>
+      </w:r>
+      <w:r>
+        <w:tab/>
+      </w:r>
+      <w:r>
+        <w:rPr>
+          <w:rFonts w:hint="eastAsia"/>
+        </w:rPr>
         <w:t>8</w:t>
       </w:r>
       <w:r>
+        <w:rPr>
+          <w:rFonts w:hint="eastAsia"/>
+        </w:rPr>
         <w:fldChar w:fldCharType="end"/>
       </w:r>
-      <w:r>
-        <w:rPr>
-          <w:rFonts w:hint="eastAsia"/>
-          <w:szCs w:val="22"/>
-          <w:lang w:eastAsia="zh-CN"/>
+    </w:p>
+    <w:p>
+      <w:pPr>
+        <w:pStyle w:val="14"/>
+        <w:tabs>
+          <w:tab w:val="right" w:leader="dot" w:pos="8306"/>
+        </w:tabs>
+        <w:ind w:left="480"/>
+      </w:pPr>
+      <w:r>
+        <w:fldChar w:fldCharType="begin"/>
+      </w:r>
+      <w:r>
+        <w:instrText xml:space="preserve"> HYPERLINK \l "_Toc16065" </w:instrText>
+      </w:r>
+      <w:r>
+        <w:fldChar w:fldCharType="separate"/>
+      </w:r>
+      <w:r>
+        <w:rPr>
+          <w:rFonts w:hint="eastAsia"/>
+        </w:rPr>
+        <w:t>4.7改进之处</w:t>
+      </w:r>
+      <w:r>
+        <w:tab/>
+      </w:r>
+      <w:r>
+        <w:rPr>
+          <w:rFonts w:hint="eastAsia"/>
+        </w:rPr>
+        <w:t>9</w:t>
+      </w:r>
+      <w:r>
+        <w:rPr>
+          <w:rFonts w:hint="eastAsia"/>
+        </w:rPr>
+        <w:fldChar w:fldCharType="end"/>
+      </w:r>
+    </w:p>
+    <w:p>
+      <w:pPr>
+        <w:pStyle w:val="14"/>
+        <w:tabs>
+          <w:tab w:val="right" w:leader="dot" w:pos="8306"/>
+        </w:tabs>
+        <w:ind w:left="480"/>
+      </w:pPr>
+      <w:r>
+        <w:fldChar w:fldCharType="begin"/>
+      </w:r>
+      <w:r>
+        <w:instrText xml:space="preserve"> HYPERLINK \l "_Toc17250" </w:instrText>
+      </w:r>
+      <w:r>
+        <w:fldChar w:fldCharType="separate"/>
+      </w:r>
+      <w:r>
+        <w:rPr>
+          <w:rFonts w:hint="eastAsia"/>
+        </w:rPr>
+        <w:t>4.8影响</w:t>
+      </w:r>
+      <w:r>
+        <w:tab/>
+      </w:r>
+      <w:r>
+        <w:rPr>
+          <w:rFonts w:hint="eastAsia"/>
+        </w:rPr>
+        <w:t>9</w:t>
+      </w:r>
+      <w:r>
+        <w:rPr>
+          <w:rFonts w:hint="eastAsia"/>
+        </w:rPr>
+        <w:fldChar w:fldCharType="end"/>
+      </w:r>
+    </w:p>
+    <w:p>
+      <w:pPr>
+        <w:pStyle w:val="10"/>
+        <w:tabs>
+          <w:tab w:val="right" w:leader="dot" w:pos="8306"/>
+        </w:tabs>
+        <w:ind w:left="960"/>
+      </w:pPr>
+      <w:r>
+        <w:fldChar w:fldCharType="begin"/>
+      </w:r>
+      <w:r>
+        <w:instrText xml:space="preserve"> HYPERLINK \l "_Toc18661" </w:instrText>
+      </w:r>
+      <w:r>
+        <w:fldChar w:fldCharType="separate"/>
+      </w:r>
+      <w:r>
+        <w:rPr>
+          <w:rFonts w:hint="eastAsia"/>
+        </w:rPr>
+        <w:t>4.8.1对软件的影响</w:t>
+      </w:r>
+      <w:r>
+        <w:tab/>
+      </w:r>
+      <w:r>
+        <w:rPr>
+          <w:rFonts w:hint="eastAsia"/>
+        </w:rPr>
+        <w:t>9</w:t>
+      </w:r>
+      <w:r>
+        <w:rPr>
+          <w:rFonts w:hint="eastAsia"/>
+        </w:rPr>
+        <w:fldChar w:fldCharType="end"/>
+      </w:r>
+    </w:p>
+    <w:p>
+      <w:pPr>
+        <w:pStyle w:val="10"/>
+        <w:tabs>
+          <w:tab w:val="right" w:leader="dot" w:pos="8306"/>
+        </w:tabs>
+        <w:ind w:left="960"/>
+      </w:pPr>
+      <w:r>
+        <w:fldChar w:fldCharType="begin"/>
+      </w:r>
+      <w:r>
+        <w:instrText xml:space="preserve"> HYPERLINK \l "_Toc23708" </w:instrText>
+      </w:r>
+      <w:r>
+        <w:fldChar w:fldCharType="separate"/>
+      </w:r>
+      <w:r>
+        <w:rPr>
+          <w:rFonts w:hint="eastAsia"/>
+        </w:rPr>
+        <w:t>4.8.2对系统运行过程的影响</w:t>
+      </w:r>
+      <w:r>
+        <w:tab/>
+      </w:r>
+      <w:r>
+        <w:rPr>
+          <w:rFonts w:hint="eastAsia"/>
+        </w:rPr>
+        <w:t>9</w:t>
+      </w:r>
+      <w:r>
+        <w:rPr>
+          <w:rFonts w:hint="eastAsia"/>
+        </w:rPr>
+        <w:fldChar w:fldCharType="end"/>
+      </w:r>
+    </w:p>
+    <w:p>
+      <w:pPr>
+        <w:pStyle w:val="10"/>
+        <w:tabs>
+          <w:tab w:val="right" w:leader="dot" w:pos="8306"/>
+        </w:tabs>
+        <w:ind w:left="960"/>
+      </w:pPr>
+      <w:r>
+        <w:fldChar w:fldCharType="begin"/>
+      </w:r>
+      <w:r>
+        <w:instrText xml:space="preserve"> HYPERLINK \l "_Toc22882" </w:instrText>
+      </w:r>
+      <w:r>
+        <w:fldChar w:fldCharType="separate"/>
+      </w:r>
+      <w:r>
+        <w:rPr>
+          <w:rFonts w:hint="eastAsia"/>
+        </w:rPr>
+        <w:t>4.8.3对开发的影响</w:t>
+      </w:r>
+      <w:r>
+        <w:tab/>
+      </w:r>
+      <w:r>
+        <w:fldChar w:fldCharType="begin"/>
+      </w:r>
+      <w:r>
+        <w:instrText xml:space="preserve"> PAGEREF _Toc22882 </w:instrText>
+      </w:r>
+      <w:r>
+        <w:fldChar w:fldCharType="separate"/>
+      </w:r>
+      <w:r>
+        <w:t>9</w:t>
+      </w:r>
+      <w:r>
+        <w:fldChar w:fldCharType="end"/>
+      </w:r>
+      <w:r>
+        <w:fldChar w:fldCharType="end"/>
+      </w:r>
+    </w:p>
+    <w:p>
+      <w:pPr>
+        <w:pStyle w:val="10"/>
+        <w:tabs>
+          <w:tab w:val="right" w:leader="dot" w:pos="8306"/>
+        </w:tabs>
+        <w:ind w:left="960"/>
+      </w:pPr>
+      <w:r>
+        <w:fldChar w:fldCharType="begin"/>
+      </w:r>
+      <w:r>
+        <w:instrText xml:space="preserve"> HYPERLINK \l "_Toc3389" </w:instrText>
+      </w:r>
+      <w:r>
+        <w:fldChar w:fldCharType="separate"/>
+      </w:r>
+      <w:r>
+        <w:rPr>
+          <w:rFonts w:hint="eastAsia"/>
+        </w:rPr>
+        <w:t>4.8.4对经费开支的影响</w:t>
+      </w:r>
+      <w:r>
+        <w:tab/>
+      </w:r>
+      <w:r>
+        <w:fldChar w:fldCharType="begin"/>
+      </w:r>
+      <w:r>
+        <w:instrText xml:space="preserve"> PAGEREF _Toc3389 </w:instrText>
+      </w:r>
+      <w:r>
+        <w:fldChar w:fldCharType="separate"/>
+      </w:r>
+      <w:r>
+        <w:t>9</w:t>
+      </w:r>
+      <w:r>
+        <w:fldChar w:fldCharType="end"/>
+      </w:r>
+      <w:r>
+        <w:fldChar w:fldCharType="end"/>
+      </w:r>
+    </w:p>
+    <w:p>
+      <w:pPr>
+        <w:pStyle w:val="14"/>
+        <w:tabs>
+          <w:tab w:val="right" w:leader="dot" w:pos="8306"/>
+        </w:tabs>
+        <w:ind w:left="480"/>
+      </w:pPr>
+      <w:r>
+        <w:fldChar w:fldCharType="begin"/>
+      </w:r>
+      <w:r>
+        <w:instrText xml:space="preserve"> HYPERLINK \l "_Toc15703" </w:instrText>
+      </w:r>
+      <w:r>
+        <w:fldChar w:fldCharType="separate"/>
+      </w:r>
+      <w:r>
+        <w:rPr>
+          <w:rFonts w:hint="eastAsia"/>
+        </w:rPr>
+        <w:t>4.9技术可行性分析</w:t>
+      </w:r>
+      <w:r>
+        <w:tab/>
+      </w:r>
+      <w:r>
+        <w:fldChar w:fldCharType="begin"/>
+      </w:r>
+      <w:r>
+        <w:instrText xml:space="preserve"> PAGEREF _Toc15703 </w:instrText>
+      </w:r>
+      <w:r>
+        <w:fldChar w:fldCharType="separate"/>
+      </w:r>
+      <w:r>
+        <w:t>9</w:t>
+      </w:r>
+      <w:r>
+        <w:fldChar w:fldCharType="end"/>
+      </w:r>
+      <w:r>
+        <w:fldChar w:fldCharType="end"/>
+      </w:r>
+    </w:p>
+    <w:p>
+      <w:pPr>
+        <w:pStyle w:val="14"/>
+        <w:tabs>
+          <w:tab w:val="right" w:leader="dot" w:pos="8306"/>
+        </w:tabs>
+        <w:ind w:left="480"/>
+      </w:pPr>
+      <w:r>
+        <w:fldChar w:fldCharType="begin"/>
+      </w:r>
+      <w:r>
+        <w:instrText xml:space="preserve"> HYPERLINK \l "_Toc11130" </w:instrText>
+      </w:r>
+      <w:r>
+        <w:fldChar w:fldCharType="separate"/>
+      </w:r>
+      <w:r>
+        <w:rPr>
+          <w:rFonts w:hint="eastAsia"/>
+        </w:rPr>
+        <w:t>4.10操作可行性分析</w:t>
+      </w:r>
+      <w:r>
+        <w:tab/>
+      </w:r>
+      <w:r>
+        <w:fldChar w:fldCharType="begin"/>
+      </w:r>
+      <w:r>
+        <w:instrText xml:space="preserve"> PAGEREF _Toc11130 </w:instrText>
+      </w:r>
+      <w:r>
+        <w:fldChar w:fldCharType="separate"/>
+      </w:r>
+      <w:r>
+        <w:t>9</w:t>
+      </w:r>
+      <w:r>
+        <w:fldChar w:fldCharType="end"/>
+      </w:r>
+      <w:r>
+        <w:fldChar w:fldCharType="end"/>
+      </w:r>
+    </w:p>
+    <w:p>
+      <w:pPr>
+        <w:pStyle w:val="14"/>
+        <w:tabs>
+          <w:tab w:val="right" w:leader="dot" w:pos="8306"/>
+        </w:tabs>
+        <w:ind w:left="480"/>
+      </w:pPr>
+      <w:r>
+        <w:fldChar w:fldCharType="begin"/>
+      </w:r>
+      <w:r>
+        <w:instrText xml:space="preserve"> HYPERLINK \l "_Toc360" </w:instrText>
+      </w:r>
+      <w:r>
+        <w:fldChar w:fldCharType="separate"/>
+      </w:r>
+      <w:r>
+        <w:rPr>
+          <w:rFonts w:hint="eastAsia"/>
+        </w:rPr>
+        <w:t>4.11经济可行性分析</w:t>
+      </w:r>
+      <w:r>
+        <w:tab/>
+      </w:r>
+      <w:r>
+        <w:rPr>
+          <w:rFonts w:hint="eastAsia"/>
+        </w:rPr>
+        <w:t>10</w:t>
+      </w:r>
+      <w:r>
+        <w:rPr>
+          <w:rFonts w:hint="eastAsia"/>
         </w:rPr>
         <w:fldChar w:fldCharType="end"/>
       </w:r>
@@ -2660,66 +2420,32 @@
         </w:tabs>
       </w:pPr>
       <w:r>
-        <w:rPr>
-          <w:rFonts w:hint="eastAsia"/>
-          <w:szCs w:val="22"/>
-          <w:lang w:eastAsia="zh-CN"/>
-        </w:rPr>
         <w:fldChar w:fldCharType="begin"/>
       </w:r>
       <w:r>
-        <w:rPr>
-          <w:rFonts w:hint="eastAsia"/>
-          <w:szCs w:val="22"/>
-          <w:lang w:eastAsia="zh-CN"/>
-        </w:rPr>
-        <w:instrText xml:space="preserve"> HYPERLINK \l _Toc26844 </w:instrText>
-      </w:r>
-      <w:r>
-        <w:rPr>
-          <w:rFonts w:hint="eastAsia"/>
-          <w:szCs w:val="22"/>
-          <w:lang w:eastAsia="zh-CN"/>
-        </w:rPr>
+        <w:instrText xml:space="preserve"> HYPERLINK \l "_Toc2954" </w:instrText>
+      </w:r>
+      <w:r>
         <w:fldChar w:fldCharType="separate"/>
       </w:r>
       <w:r>
         <w:rPr>
-          <w:rFonts w:hint="eastAsia" w:eastAsia="黑体"/>
-          <w:lang w:val="en-US" w:eastAsia="zh-CN"/>
-        </w:rPr>
-        <w:t xml:space="preserve">四、 </w:t>
-      </w:r>
-      <w:r>
-        <w:rPr>
-          <w:rFonts w:hint="eastAsia"/>
-          <w:lang w:val="en-US" w:eastAsia="zh-CN"/>
-        </w:rPr>
-        <w:t>所建议的系统</w:t>
-      </w:r>
-      <w:r>
-        <w:tab/>
-      </w:r>
-      <w:r>
-        <w:fldChar w:fldCharType="begin"/>
-      </w:r>
-      <w:r>
-        <w:instrText xml:space="preserve"> PAGEREF _Toc26844 </w:instrText>
-      </w:r>
-      <w:r>
-        <w:fldChar w:fldCharType="separate"/>
-      </w:r>
-      <w:r>
-        <w:t>8</w:t>
-      </w:r>
-      <w:r>
-        <w:fldChar w:fldCharType="end"/>
-      </w:r>
-      <w:r>
-        <w:rPr>
-          <w:rFonts w:hint="eastAsia"/>
-          <w:szCs w:val="22"/>
-          <w:lang w:eastAsia="zh-CN"/>
+          <w:rFonts w:hint="eastAsia"/>
+        </w:rPr>
+        <w:t>五、可选择的其他系统方案</w:t>
+      </w:r>
+      <w:r>
+        <w:tab/>
+      </w:r>
+      <w:r>
+        <w:rPr>
+          <w:rFonts w:hint="eastAsia"/>
+        </w:rPr>
+        <w:t>10</w:t>
+      </w:r>
+      <w:r>
+        <w:rPr>
+          <w:rFonts w:hint="eastAsia"/>
         </w:rPr>
         <w:fldChar w:fldCharType="end"/>
       </w:r>
@@ -2730,67 +2456,35 @@
         <w:tabs>
           <w:tab w:val="right" w:leader="dot" w:pos="8306"/>
         </w:tabs>
-      </w:pPr>
-      <w:r>
-        <w:rPr>
-          <w:rFonts w:hint="eastAsia"/>
-          <w:szCs w:val="22"/>
-          <w:lang w:eastAsia="zh-CN"/>
-        </w:rPr>
+        <w:ind w:left="480"/>
+      </w:pPr>
+      <w:r>
         <w:fldChar w:fldCharType="begin"/>
       </w:r>
       <w:r>
-        <w:rPr>
-          <w:rFonts w:hint="eastAsia"/>
-          <w:szCs w:val="22"/>
-          <w:lang w:eastAsia="zh-CN"/>
-        </w:rPr>
-        <w:instrText xml:space="preserve"> HYPERLINK \l _Toc128 </w:instrText>
-      </w:r>
-      <w:r>
-        <w:rPr>
-          <w:rFonts w:hint="eastAsia"/>
-          <w:szCs w:val="22"/>
-          <w:lang w:eastAsia="zh-CN"/>
-        </w:rPr>
+        <w:instrText xml:space="preserve"> HYPERLINK \l "_Toc17038" </w:instrText>
+      </w:r>
+      <w:r>
         <w:fldChar w:fldCharType="separate"/>
       </w:r>
       <w:r>
         <w:rPr>
           <w:rFonts w:hint="eastAsia"/>
         </w:rPr>
-        <w:t>4.1</w:t>
-      </w:r>
-      <w:r>
-        <w:rPr>
-          <w:rFonts w:hint="eastAsia"/>
-          <w:lang w:val="en-US" w:eastAsia="zh-CN"/>
-        </w:rPr>
-        <w:t>对所建议系统的说明</w:t>
-      </w:r>
-      <w:r>
-        <w:tab/>
-      </w:r>
-      <w:r>
-        <w:fldChar w:fldCharType="begin"/>
-      </w:r>
-      <w:r>
-        <w:instrText xml:space="preserve"> PAGEREF _Toc128 </w:instrText>
-      </w:r>
-      <w:r>
-        <w:fldChar w:fldCharType="separate"/>
-      </w:r>
-      <w:r>
-        <w:t>8</w:t>
-      </w:r>
-      <w:r>
-        <w:fldChar w:fldCharType="end"/>
-      </w:r>
-      <w:r>
-        <w:rPr>
-          <w:rFonts w:hint="eastAsia"/>
-          <w:szCs w:val="22"/>
-          <w:lang w:eastAsia="zh-CN"/>
+        <w:t>5.1可选择的系统方案1</w:t>
+      </w:r>
+      <w:r>
+        <w:tab/>
+      </w:r>
+      <w:r>
+        <w:rPr>
+          <w:rFonts w:hint="eastAsia"/>
+        </w:rPr>
+        <w:t>10</w:t>
+      </w:r>
+      <w:r>
+        <w:rPr>
+          <w:rFonts w:hint="eastAsia"/>
         </w:rPr>
         <w:fldChar w:fldCharType="end"/>
       </w:r>
@@ -2801,61 +2495,73 @@
         <w:tabs>
           <w:tab w:val="right" w:leader="dot" w:pos="8306"/>
         </w:tabs>
-      </w:pPr>
-      <w:r>
-        <w:rPr>
-          <w:rFonts w:hint="eastAsia"/>
-          <w:szCs w:val="22"/>
-          <w:lang w:eastAsia="zh-CN"/>
-        </w:rPr>
+        <w:ind w:left="480"/>
+      </w:pPr>
+      <w:r>
         <w:fldChar w:fldCharType="begin"/>
       </w:r>
       <w:r>
-        <w:rPr>
-          <w:rFonts w:hint="eastAsia"/>
-          <w:szCs w:val="22"/>
-          <w:lang w:eastAsia="zh-CN"/>
-        </w:rPr>
-        <w:instrText xml:space="preserve"> HYPERLINK \l _Toc3950 </w:instrText>
-      </w:r>
-      <w:r>
-        <w:rPr>
-          <w:rFonts w:hint="eastAsia"/>
-          <w:szCs w:val="22"/>
-          <w:lang w:eastAsia="zh-CN"/>
-        </w:rPr>
+        <w:instrText xml:space="preserve"> HYPERLINK \l "_Toc29108" </w:instrText>
+      </w:r>
+      <w:r>
         <w:fldChar w:fldCharType="separate"/>
       </w:r>
       <w:r>
         <w:rPr>
           <w:rFonts w:hint="eastAsia"/>
-          <w:lang w:val="en-US" w:eastAsia="zh-CN"/>
-        </w:rPr>
-        <w:t>4.2处理流程和数据流程</w:t>
-      </w:r>
-      <w:r>
-        <w:tab/>
-      </w:r>
+        </w:rPr>
+        <w:t>5.2可选择的系统方案2</w:t>
+      </w:r>
+      <w:r>
+        <w:tab/>
+      </w:r>
+      <w:r>
+        <w:rPr>
+          <w:rFonts w:hint="eastAsia"/>
+        </w:rPr>
+        <w:t>10</w:t>
+      </w:r>
+      <w:r>
+        <w:rPr>
+          <w:rFonts w:hint="eastAsia"/>
+        </w:rPr>
+        <w:fldChar w:fldCharType="end"/>
+      </w:r>
+    </w:p>
+    <w:p>
+      <w:pPr>
+        <w:pStyle w:val="13"/>
+        <w:tabs>
+          <w:tab w:val="right" w:leader="dot" w:pos="8306"/>
+        </w:tabs>
+      </w:pPr>
       <w:r>
         <w:fldChar w:fldCharType="begin"/>
       </w:r>
       <w:r>
-        <w:instrText xml:space="preserve"> PAGEREF _Toc3950 </w:instrText>
+        <w:instrText xml:space="preserve"> HYPERLINK \l "_Toc10847" </w:instrText>
       </w:r>
       <w:r>
         <w:fldChar w:fldCharType="separate"/>
       </w:r>
       <w:r>
-        <w:t>8</w:t>
-      </w:r>
-      <w:r>
-        <w:fldChar w:fldCharType="end"/>
-      </w:r>
-      <w:r>
-        <w:rPr>
-          <w:rFonts w:hint="eastAsia"/>
-          <w:szCs w:val="22"/>
-          <w:lang w:eastAsia="zh-CN"/>
+        <w:rPr>
+          <w:rFonts w:hint="eastAsia"/>
+        </w:rPr>
+        <w:t>六、结论</w:t>
+      </w:r>
+      <w:r>
+        <w:tab/>
+      </w:r>
+      <w:r>
+        <w:rPr>
+          <w:rFonts w:hint="eastAsia"/>
+        </w:rPr>
+        <w:t>10</w:t>
+      </w:r>
+      <w:r>
+        <w:rPr>
+          <w:rFonts w:hint="eastAsia"/>
         </w:rPr>
         <w:fldChar w:fldCharType="end"/>
       </w:r>
@@ -2866,955 +2572,46 @@
         <w:tabs>
           <w:tab w:val="right" w:leader="dot" w:pos="8306"/>
         </w:tabs>
+        <w:ind w:left="480"/>
+        <w:rPr>
+          <w:rFonts w:asciiTheme="minorEastAsia" w:hAnsiTheme="minorEastAsia" w:eastAsiaTheme="minorEastAsia" w:cstheme="minorEastAsia"/>
+          <w:szCs w:val="32"/>
+        </w:rPr>
       </w:pPr>
       <w:r>
         <w:rPr>
           <w:rFonts w:hint="eastAsia"/>
           <w:szCs w:val="22"/>
-          <w:lang w:eastAsia="zh-CN"/>
-        </w:rPr>
-        <w:fldChar w:fldCharType="begin"/>
-      </w:r>
-      <w:r>
-        <w:rPr>
-          <w:rFonts w:hint="eastAsia"/>
-          <w:szCs w:val="22"/>
-          <w:lang w:eastAsia="zh-CN"/>
-        </w:rPr>
-        <w:instrText xml:space="preserve"> HYPERLINK \l _Toc16065 </w:instrText>
-      </w:r>
-      <w:r>
-        <w:rPr>
-          <w:rFonts w:hint="eastAsia"/>
-          <w:szCs w:val="22"/>
-          <w:lang w:eastAsia="zh-CN"/>
-        </w:rPr>
-        <w:fldChar w:fldCharType="separate"/>
-      </w:r>
-      <w:r>
-        <w:rPr>
-          <w:rFonts w:hint="eastAsia"/>
-        </w:rPr>
-        <w:t>4.</w:t>
-      </w:r>
-      <w:r>
-        <w:rPr>
-          <w:rFonts w:hint="eastAsia"/>
-          <w:lang w:val="en-US" w:eastAsia="zh-CN"/>
-        </w:rPr>
-        <w:t>3改进之处</w:t>
-      </w:r>
-      <w:r>
-        <w:tab/>
-      </w:r>
-      <w:r>
-        <w:fldChar w:fldCharType="begin"/>
-      </w:r>
-      <w:r>
-        <w:instrText xml:space="preserve"> PAGEREF _Toc16065 </w:instrText>
-      </w:r>
-      <w:r>
-        <w:fldChar w:fldCharType="separate"/>
-      </w:r>
-      <w:r>
-        <w:t>8</w:t>
-      </w:r>
-      <w:r>
+        </w:rPr>
         <w:fldChar w:fldCharType="end"/>
       </w:r>
-      <w:r>
-        <w:rPr>
-          <w:rFonts w:hint="eastAsia"/>
-          <w:szCs w:val="22"/>
-          <w:lang w:eastAsia="zh-CN"/>
-        </w:rPr>
-        <w:fldChar w:fldCharType="end"/>
-      </w:r>
-    </w:p>
-    <w:p>
-      <w:pPr>
-        <w:pStyle w:val="14"/>
-        <w:tabs>
-          <w:tab w:val="right" w:leader="dot" w:pos="8306"/>
-        </w:tabs>
-      </w:pPr>
-      <w:r>
-        <w:rPr>
-          <w:rFonts w:hint="eastAsia"/>
-          <w:szCs w:val="22"/>
-          <w:lang w:eastAsia="zh-CN"/>
-        </w:rPr>
-        <w:fldChar w:fldCharType="begin"/>
-      </w:r>
-      <w:r>
-        <w:rPr>
-          <w:rFonts w:hint="eastAsia"/>
-          <w:szCs w:val="22"/>
-          <w:lang w:eastAsia="zh-CN"/>
-        </w:rPr>
-        <w:instrText xml:space="preserve"> HYPERLINK \l _Toc17250 </w:instrText>
-      </w:r>
-      <w:r>
-        <w:rPr>
-          <w:rFonts w:hint="eastAsia"/>
-          <w:szCs w:val="22"/>
-          <w:lang w:eastAsia="zh-CN"/>
-        </w:rPr>
-        <w:fldChar w:fldCharType="separate"/>
-      </w:r>
-      <w:r>
-        <w:rPr>
-          <w:rFonts w:hint="eastAsia"/>
-          <w:lang w:val="en-US" w:eastAsia="zh-CN"/>
-        </w:rPr>
-        <w:t>4.4影响</w:t>
-      </w:r>
-      <w:r>
-        <w:tab/>
-      </w:r>
-      <w:r>
-        <w:fldChar w:fldCharType="begin"/>
-      </w:r>
-      <w:r>
-        <w:instrText xml:space="preserve"> PAGEREF _Toc17250 </w:instrText>
-      </w:r>
-      <w:r>
-        <w:fldChar w:fldCharType="separate"/>
-      </w:r>
-      <w:r>
-        <w:t>8</w:t>
-      </w:r>
-      <w:r>
-        <w:fldChar w:fldCharType="end"/>
-      </w:r>
-      <w:r>
-        <w:rPr>
-          <w:rFonts w:hint="eastAsia"/>
-          <w:szCs w:val="22"/>
-          <w:lang w:eastAsia="zh-CN"/>
-        </w:rPr>
-        <w:fldChar w:fldCharType="end"/>
-      </w:r>
-    </w:p>
-    <w:p>
-      <w:pPr>
-        <w:pStyle w:val="10"/>
-        <w:tabs>
-          <w:tab w:val="right" w:leader="dot" w:pos="8306"/>
-        </w:tabs>
-      </w:pPr>
-      <w:r>
-        <w:rPr>
-          <w:rFonts w:hint="eastAsia"/>
-          <w:szCs w:val="22"/>
-          <w:lang w:eastAsia="zh-CN"/>
-        </w:rPr>
-        <w:fldChar w:fldCharType="begin"/>
-      </w:r>
-      <w:r>
-        <w:rPr>
-          <w:rFonts w:hint="eastAsia"/>
-          <w:szCs w:val="22"/>
-          <w:lang w:eastAsia="zh-CN"/>
-        </w:rPr>
-        <w:instrText xml:space="preserve"> HYPERLINK \l _Toc18661 </w:instrText>
-      </w:r>
-      <w:r>
-        <w:rPr>
-          <w:rFonts w:hint="eastAsia"/>
-          <w:szCs w:val="22"/>
-          <w:lang w:eastAsia="zh-CN"/>
-        </w:rPr>
-        <w:fldChar w:fldCharType="separate"/>
-      </w:r>
-      <w:r>
-        <w:rPr>
-          <w:rFonts w:hint="eastAsia"/>
-          <w:lang w:val="en-US" w:eastAsia="zh-CN"/>
-        </w:rPr>
-        <w:t>4.4.1对软件的影响</w:t>
-      </w:r>
-      <w:r>
-        <w:tab/>
-      </w:r>
-      <w:r>
-        <w:fldChar w:fldCharType="begin"/>
-      </w:r>
-      <w:r>
-        <w:instrText xml:space="preserve"> PAGEREF _Toc18661 </w:instrText>
-      </w:r>
-      <w:r>
-        <w:fldChar w:fldCharType="separate"/>
-      </w:r>
-      <w:r>
-        <w:t>8</w:t>
-      </w:r>
-      <w:r>
-        <w:fldChar w:fldCharType="end"/>
-      </w:r>
-      <w:r>
-        <w:rPr>
-          <w:rFonts w:hint="eastAsia"/>
-          <w:szCs w:val="22"/>
-          <w:lang w:eastAsia="zh-CN"/>
-        </w:rPr>
-        <w:fldChar w:fldCharType="end"/>
-      </w:r>
-    </w:p>
-    <w:p>
-      <w:pPr>
-        <w:pStyle w:val="10"/>
-        <w:tabs>
-          <w:tab w:val="right" w:leader="dot" w:pos="8306"/>
-        </w:tabs>
-      </w:pPr>
-      <w:r>
-        <w:rPr>
-          <w:rFonts w:hint="eastAsia"/>
-          <w:szCs w:val="22"/>
-          <w:lang w:eastAsia="zh-CN"/>
-        </w:rPr>
-        <w:fldChar w:fldCharType="begin"/>
-      </w:r>
-      <w:r>
-        <w:rPr>
-          <w:rFonts w:hint="eastAsia"/>
-          <w:szCs w:val="22"/>
-          <w:lang w:eastAsia="zh-CN"/>
-        </w:rPr>
-        <w:instrText xml:space="preserve"> HYPERLINK \l _Toc23708 </w:instrText>
-      </w:r>
-      <w:r>
-        <w:rPr>
-          <w:rFonts w:hint="eastAsia"/>
-          <w:szCs w:val="22"/>
-          <w:lang w:eastAsia="zh-CN"/>
-        </w:rPr>
-        <w:fldChar w:fldCharType="separate"/>
-      </w:r>
-      <w:r>
-        <w:rPr>
-          <w:rFonts w:hint="eastAsia"/>
-          <w:lang w:val="en-US" w:eastAsia="zh-CN"/>
-        </w:rPr>
-        <w:t>4.4.2对系统运行过程的影响</w:t>
-      </w:r>
-      <w:r>
-        <w:tab/>
-      </w:r>
-      <w:r>
-        <w:fldChar w:fldCharType="begin"/>
-      </w:r>
-      <w:r>
-        <w:instrText xml:space="preserve"> PAGEREF _Toc23708 </w:instrText>
-      </w:r>
-      <w:r>
-        <w:fldChar w:fldCharType="separate"/>
-      </w:r>
-      <w:r>
-        <w:t>8</w:t>
-      </w:r>
-      <w:r>
-        <w:fldChar w:fldCharType="end"/>
-      </w:r>
-      <w:r>
-        <w:rPr>
-          <w:rFonts w:hint="eastAsia"/>
-          <w:szCs w:val="22"/>
-          <w:lang w:eastAsia="zh-CN"/>
-        </w:rPr>
-        <w:fldChar w:fldCharType="end"/>
-      </w:r>
-    </w:p>
-    <w:p>
-      <w:pPr>
-        <w:pStyle w:val="10"/>
-        <w:tabs>
-          <w:tab w:val="right" w:leader="dot" w:pos="8306"/>
-        </w:tabs>
-      </w:pPr>
-      <w:r>
-        <w:rPr>
-          <w:rFonts w:hint="eastAsia"/>
-          <w:szCs w:val="22"/>
-          <w:lang w:eastAsia="zh-CN"/>
-        </w:rPr>
-        <w:fldChar w:fldCharType="begin"/>
-      </w:r>
-      <w:r>
-        <w:rPr>
-          <w:rFonts w:hint="eastAsia"/>
-          <w:szCs w:val="22"/>
-          <w:lang w:eastAsia="zh-CN"/>
-        </w:rPr>
-        <w:instrText xml:space="preserve"> HYPERLINK \l _Toc22882 </w:instrText>
-      </w:r>
-      <w:r>
-        <w:rPr>
-          <w:rFonts w:hint="eastAsia"/>
-          <w:szCs w:val="22"/>
-          <w:lang w:eastAsia="zh-CN"/>
-        </w:rPr>
-        <w:fldChar w:fldCharType="separate"/>
-      </w:r>
-      <w:r>
-        <w:rPr>
-          <w:rFonts w:hint="eastAsia"/>
-          <w:lang w:val="en-US" w:eastAsia="zh-CN"/>
-        </w:rPr>
-        <w:t>4.4.3对开发的影响</w:t>
-      </w:r>
-      <w:r>
-        <w:tab/>
-      </w:r>
-      <w:r>
-        <w:fldChar w:fldCharType="begin"/>
-      </w:r>
-      <w:r>
-        <w:instrText xml:space="preserve"> PAGEREF _Toc22882 </w:instrText>
-      </w:r>
-      <w:r>
-        <w:fldChar w:fldCharType="separate"/>
-      </w:r>
-      <w:r>
-        <w:t>9</w:t>
-      </w:r>
-      <w:r>
-        <w:fldChar w:fldCharType="end"/>
-      </w:r>
-      <w:r>
-        <w:rPr>
-          <w:rFonts w:hint="eastAsia"/>
-          <w:szCs w:val="22"/>
-          <w:lang w:eastAsia="zh-CN"/>
-        </w:rPr>
-        <w:fldChar w:fldCharType="end"/>
-      </w:r>
-    </w:p>
-    <w:p>
-      <w:pPr>
-        <w:pStyle w:val="10"/>
-        <w:tabs>
-          <w:tab w:val="right" w:leader="dot" w:pos="8306"/>
-        </w:tabs>
-      </w:pPr>
-      <w:r>
-        <w:rPr>
-          <w:rFonts w:hint="eastAsia"/>
-          <w:szCs w:val="22"/>
-          <w:lang w:eastAsia="zh-CN"/>
-        </w:rPr>
-        <w:fldChar w:fldCharType="begin"/>
-      </w:r>
-      <w:r>
-        <w:rPr>
-          <w:rFonts w:hint="eastAsia"/>
-          <w:szCs w:val="22"/>
-          <w:lang w:eastAsia="zh-CN"/>
-        </w:rPr>
-        <w:instrText xml:space="preserve"> HYPERLINK \l _Toc3389 </w:instrText>
-      </w:r>
-      <w:r>
-        <w:rPr>
-          <w:rFonts w:hint="eastAsia"/>
-          <w:szCs w:val="22"/>
-          <w:lang w:eastAsia="zh-CN"/>
-        </w:rPr>
-        <w:fldChar w:fldCharType="separate"/>
-      </w:r>
-      <w:r>
-        <w:rPr>
-          <w:rFonts w:hint="eastAsia"/>
-          <w:lang w:val="en-US" w:eastAsia="zh-CN"/>
-        </w:rPr>
-        <w:t>4.4.4对经费开支的影响</w:t>
-      </w:r>
-      <w:r>
-        <w:tab/>
-      </w:r>
-      <w:r>
-        <w:fldChar w:fldCharType="begin"/>
-      </w:r>
-      <w:r>
-        <w:instrText xml:space="preserve"> PAGEREF _Toc3389 </w:instrText>
-      </w:r>
-      <w:r>
-        <w:fldChar w:fldCharType="separate"/>
-      </w:r>
-      <w:r>
-        <w:t>9</w:t>
-      </w:r>
-      <w:r>
-        <w:fldChar w:fldCharType="end"/>
-      </w:r>
-      <w:r>
-        <w:rPr>
-          <w:rFonts w:hint="eastAsia"/>
-          <w:szCs w:val="22"/>
-          <w:lang w:eastAsia="zh-CN"/>
-        </w:rPr>
-        <w:fldChar w:fldCharType="end"/>
-      </w:r>
-    </w:p>
-    <w:p>
-      <w:pPr>
-        <w:pStyle w:val="14"/>
-        <w:tabs>
-          <w:tab w:val="right" w:leader="dot" w:pos="8306"/>
-        </w:tabs>
-      </w:pPr>
-      <w:r>
-        <w:rPr>
-          <w:rFonts w:hint="eastAsia"/>
-          <w:szCs w:val="22"/>
-          <w:lang w:eastAsia="zh-CN"/>
-        </w:rPr>
-        <w:fldChar w:fldCharType="begin"/>
-      </w:r>
-      <w:r>
-        <w:rPr>
-          <w:rFonts w:hint="eastAsia"/>
-          <w:szCs w:val="22"/>
-          <w:lang w:eastAsia="zh-CN"/>
-        </w:rPr>
-        <w:instrText xml:space="preserve"> HYPERLINK \l _Toc15703 </w:instrText>
-      </w:r>
-      <w:r>
-        <w:rPr>
-          <w:rFonts w:hint="eastAsia"/>
-          <w:szCs w:val="22"/>
-          <w:lang w:eastAsia="zh-CN"/>
-        </w:rPr>
-        <w:fldChar w:fldCharType="separate"/>
-      </w:r>
-      <w:r>
-        <w:rPr>
-          <w:rFonts w:hint="eastAsia"/>
-          <w:lang w:val="en-US" w:eastAsia="zh-CN"/>
-        </w:rPr>
-        <w:t>4.5技术可行性分析</w:t>
-      </w:r>
-      <w:r>
-        <w:tab/>
-      </w:r>
-      <w:r>
-        <w:fldChar w:fldCharType="begin"/>
-      </w:r>
-      <w:r>
-        <w:instrText xml:space="preserve"> PAGEREF _Toc15703 </w:instrText>
-      </w:r>
-      <w:r>
-        <w:fldChar w:fldCharType="separate"/>
-      </w:r>
-      <w:r>
-        <w:t>9</w:t>
-      </w:r>
-      <w:r>
-        <w:fldChar w:fldCharType="end"/>
-      </w:r>
-      <w:r>
-        <w:rPr>
-          <w:rFonts w:hint="eastAsia"/>
-          <w:szCs w:val="22"/>
-          <w:lang w:eastAsia="zh-CN"/>
-        </w:rPr>
-        <w:fldChar w:fldCharType="end"/>
-      </w:r>
-    </w:p>
-    <w:p>
-      <w:pPr>
-        <w:pStyle w:val="14"/>
-        <w:tabs>
-          <w:tab w:val="right" w:leader="dot" w:pos="8306"/>
-        </w:tabs>
-      </w:pPr>
-      <w:r>
-        <w:rPr>
-          <w:rFonts w:hint="eastAsia"/>
-          <w:szCs w:val="22"/>
-          <w:lang w:eastAsia="zh-CN"/>
-        </w:rPr>
-        <w:fldChar w:fldCharType="begin"/>
-      </w:r>
-      <w:r>
-        <w:rPr>
-          <w:rFonts w:hint="eastAsia"/>
-          <w:szCs w:val="22"/>
-          <w:lang w:eastAsia="zh-CN"/>
-        </w:rPr>
-        <w:instrText xml:space="preserve"> HYPERLINK \l _Toc11130 </w:instrText>
-      </w:r>
-      <w:r>
-        <w:rPr>
-          <w:rFonts w:hint="eastAsia"/>
-          <w:szCs w:val="22"/>
-          <w:lang w:eastAsia="zh-CN"/>
-        </w:rPr>
-        <w:fldChar w:fldCharType="separate"/>
-      </w:r>
-      <w:r>
-        <w:rPr>
-          <w:rFonts w:hint="eastAsia"/>
-          <w:lang w:val="en-US" w:eastAsia="zh-CN"/>
-        </w:rPr>
-        <w:t>4.6操作可行性分析</w:t>
-      </w:r>
-      <w:r>
-        <w:tab/>
-      </w:r>
-      <w:r>
-        <w:fldChar w:fldCharType="begin"/>
-      </w:r>
-      <w:r>
-        <w:instrText xml:space="preserve"> PAGEREF _Toc11130 </w:instrText>
-      </w:r>
-      <w:r>
-        <w:fldChar w:fldCharType="separate"/>
-      </w:r>
-      <w:r>
-        <w:t>9</w:t>
-      </w:r>
-      <w:r>
-        <w:fldChar w:fldCharType="end"/>
-      </w:r>
-      <w:r>
-        <w:rPr>
-          <w:rFonts w:hint="eastAsia"/>
-          <w:szCs w:val="22"/>
-          <w:lang w:eastAsia="zh-CN"/>
-        </w:rPr>
-        <w:fldChar w:fldCharType="end"/>
-      </w:r>
-    </w:p>
-    <w:p>
-      <w:pPr>
-        <w:pStyle w:val="14"/>
-        <w:tabs>
-          <w:tab w:val="right" w:leader="dot" w:pos="8306"/>
-        </w:tabs>
-      </w:pPr>
-      <w:r>
-        <w:rPr>
-          <w:rFonts w:hint="eastAsia"/>
-          <w:szCs w:val="22"/>
-          <w:lang w:eastAsia="zh-CN"/>
-        </w:rPr>
-        <w:fldChar w:fldCharType="begin"/>
-      </w:r>
-      <w:r>
-        <w:rPr>
-          <w:rFonts w:hint="eastAsia"/>
-          <w:szCs w:val="22"/>
-          <w:lang w:eastAsia="zh-CN"/>
-        </w:rPr>
-        <w:instrText xml:space="preserve"> HYPERLINK \l _Toc360 </w:instrText>
-      </w:r>
-      <w:r>
-        <w:rPr>
-          <w:rFonts w:hint="eastAsia"/>
-          <w:szCs w:val="22"/>
-          <w:lang w:eastAsia="zh-CN"/>
-        </w:rPr>
-        <w:fldChar w:fldCharType="separate"/>
-      </w:r>
-      <w:r>
-        <w:rPr>
-          <w:rFonts w:hint="eastAsia"/>
-          <w:lang w:val="en-US" w:eastAsia="zh-CN"/>
-        </w:rPr>
-        <w:t>4.7经济可行性分析</w:t>
-      </w:r>
-      <w:r>
-        <w:tab/>
-      </w:r>
-      <w:r>
-        <w:fldChar w:fldCharType="begin"/>
-      </w:r>
-      <w:r>
-        <w:instrText xml:space="preserve"> PAGEREF _Toc360 </w:instrText>
-      </w:r>
-      <w:r>
-        <w:fldChar w:fldCharType="separate"/>
-      </w:r>
-      <w:r>
-        <w:t>9</w:t>
-      </w:r>
-      <w:r>
-        <w:fldChar w:fldCharType="end"/>
-      </w:r>
-      <w:r>
-        <w:rPr>
-          <w:rFonts w:hint="eastAsia"/>
-          <w:szCs w:val="22"/>
-          <w:lang w:eastAsia="zh-CN"/>
-        </w:rPr>
-        <w:fldChar w:fldCharType="end"/>
-      </w:r>
-    </w:p>
-    <w:p>
-      <w:pPr>
-        <w:pStyle w:val="13"/>
-        <w:tabs>
-          <w:tab w:val="right" w:leader="dot" w:pos="8306"/>
-        </w:tabs>
-      </w:pPr>
-      <w:r>
-        <w:rPr>
-          <w:rFonts w:hint="eastAsia"/>
-          <w:szCs w:val="22"/>
-          <w:lang w:eastAsia="zh-CN"/>
-        </w:rPr>
-        <w:fldChar w:fldCharType="begin"/>
-      </w:r>
-      <w:r>
-        <w:rPr>
-          <w:rFonts w:hint="eastAsia"/>
-          <w:szCs w:val="22"/>
-          <w:lang w:eastAsia="zh-CN"/>
-        </w:rPr>
-        <w:instrText xml:space="preserve"> HYPERLINK \l _Toc2954 </w:instrText>
-      </w:r>
-      <w:r>
-        <w:rPr>
-          <w:rFonts w:hint="eastAsia"/>
-          <w:szCs w:val="22"/>
-          <w:lang w:eastAsia="zh-CN"/>
-        </w:rPr>
-        <w:fldChar w:fldCharType="separate"/>
-      </w:r>
-      <w:r>
-        <w:rPr>
-          <w:rFonts w:hint="eastAsia"/>
-        </w:rPr>
-        <w:t>五</w:t>
-      </w:r>
-      <w:r>
-        <w:rPr>
-          <w:rFonts w:hint="eastAsia"/>
-          <w:lang w:eastAsia="zh-CN"/>
-        </w:rPr>
-        <w:t>、</w:t>
-      </w:r>
-      <w:r>
-        <w:rPr>
-          <w:rFonts w:hint="eastAsia"/>
-          <w:lang w:val="en-US" w:eastAsia="zh-CN"/>
-        </w:rPr>
-        <w:t>可选择的其他系统方案</w:t>
-      </w:r>
-      <w:r>
-        <w:tab/>
-      </w:r>
-      <w:r>
-        <w:fldChar w:fldCharType="begin"/>
-      </w:r>
-      <w:r>
-        <w:instrText xml:space="preserve"> PAGEREF _Toc2954 </w:instrText>
-      </w:r>
-      <w:r>
-        <w:fldChar w:fldCharType="separate"/>
-      </w:r>
-      <w:r>
-        <w:t>9</w:t>
-      </w:r>
-      <w:r>
-        <w:fldChar w:fldCharType="end"/>
-      </w:r>
-      <w:r>
-        <w:rPr>
-          <w:rFonts w:hint="eastAsia"/>
-          <w:szCs w:val="22"/>
-          <w:lang w:eastAsia="zh-CN"/>
-        </w:rPr>
-        <w:fldChar w:fldCharType="end"/>
-      </w:r>
-    </w:p>
-    <w:p>
-      <w:pPr>
-        <w:pStyle w:val="14"/>
-        <w:tabs>
-          <w:tab w:val="right" w:leader="dot" w:pos="8306"/>
-        </w:tabs>
-      </w:pPr>
-      <w:r>
-        <w:rPr>
-          <w:rFonts w:hint="eastAsia"/>
-          <w:szCs w:val="22"/>
-          <w:lang w:eastAsia="zh-CN"/>
-        </w:rPr>
-        <w:fldChar w:fldCharType="begin"/>
-      </w:r>
-      <w:r>
-        <w:rPr>
-          <w:rFonts w:hint="eastAsia"/>
-          <w:szCs w:val="22"/>
-          <w:lang w:eastAsia="zh-CN"/>
-        </w:rPr>
-        <w:instrText xml:space="preserve"> HYPERLINK \l _Toc17038 </w:instrText>
-      </w:r>
-      <w:r>
-        <w:rPr>
-          <w:rFonts w:hint="eastAsia"/>
-          <w:szCs w:val="22"/>
-          <w:lang w:eastAsia="zh-CN"/>
-        </w:rPr>
-        <w:fldChar w:fldCharType="separate"/>
-      </w:r>
-      <w:r>
-        <w:rPr>
-          <w:rFonts w:hint="eastAsia"/>
-        </w:rPr>
-        <w:t>5.1</w:t>
-      </w:r>
-      <w:r>
-        <w:rPr>
-          <w:rFonts w:hint="eastAsia"/>
-          <w:lang w:val="en-US" w:eastAsia="zh-CN"/>
-        </w:rPr>
-        <w:t>可选择的系统方案1</w:t>
-      </w:r>
-      <w:r>
-        <w:tab/>
-      </w:r>
-      <w:r>
-        <w:fldChar w:fldCharType="begin"/>
-      </w:r>
-      <w:r>
-        <w:instrText xml:space="preserve"> PAGEREF _Toc17038 </w:instrText>
-      </w:r>
-      <w:r>
-        <w:fldChar w:fldCharType="separate"/>
-      </w:r>
-      <w:r>
-        <w:t>9</w:t>
-      </w:r>
-      <w:r>
-        <w:fldChar w:fldCharType="end"/>
-      </w:r>
-      <w:r>
-        <w:rPr>
-          <w:rFonts w:hint="eastAsia"/>
-          <w:szCs w:val="22"/>
-          <w:lang w:eastAsia="zh-CN"/>
-        </w:rPr>
-        <w:fldChar w:fldCharType="end"/>
-      </w:r>
-    </w:p>
-    <w:p>
-      <w:pPr>
-        <w:pStyle w:val="14"/>
-        <w:tabs>
-          <w:tab w:val="right" w:leader="dot" w:pos="8306"/>
-        </w:tabs>
-      </w:pPr>
-      <w:r>
-        <w:rPr>
-          <w:rFonts w:hint="eastAsia"/>
-          <w:szCs w:val="22"/>
-          <w:lang w:eastAsia="zh-CN"/>
-        </w:rPr>
-        <w:fldChar w:fldCharType="begin"/>
-      </w:r>
-      <w:r>
-        <w:rPr>
-          <w:rFonts w:hint="eastAsia"/>
-          <w:szCs w:val="22"/>
-          <w:lang w:eastAsia="zh-CN"/>
-        </w:rPr>
-        <w:instrText xml:space="preserve"> HYPERLINK \l _Toc29108 </w:instrText>
-      </w:r>
-      <w:r>
-        <w:rPr>
-          <w:rFonts w:hint="eastAsia"/>
-          <w:szCs w:val="22"/>
-          <w:lang w:eastAsia="zh-CN"/>
-        </w:rPr>
-        <w:fldChar w:fldCharType="separate"/>
-      </w:r>
-      <w:r>
-        <w:rPr>
-          <w:rFonts w:hint="eastAsia"/>
-        </w:rPr>
-        <w:t>5.2</w:t>
-      </w:r>
-      <w:r>
-        <w:rPr>
-          <w:rFonts w:hint="eastAsia"/>
-          <w:lang w:val="en-US" w:eastAsia="zh-CN"/>
-        </w:rPr>
-        <w:t>可选择的系统方案2</w:t>
-      </w:r>
-      <w:r>
-        <w:tab/>
-      </w:r>
-      <w:r>
-        <w:fldChar w:fldCharType="begin"/>
-      </w:r>
-      <w:r>
-        <w:instrText xml:space="preserve"> PAGEREF _Toc29108 </w:instrText>
-      </w:r>
-      <w:r>
-        <w:fldChar w:fldCharType="separate"/>
-      </w:r>
-      <w:r>
-        <w:t>9</w:t>
-      </w:r>
-      <w:r>
-        <w:fldChar w:fldCharType="end"/>
-      </w:r>
-      <w:r>
-        <w:rPr>
-          <w:rFonts w:hint="eastAsia"/>
-          <w:szCs w:val="22"/>
-          <w:lang w:eastAsia="zh-CN"/>
-        </w:rPr>
-        <w:fldChar w:fldCharType="end"/>
-      </w:r>
-    </w:p>
-    <w:p>
-      <w:pPr>
-        <w:pStyle w:val="13"/>
-        <w:tabs>
-          <w:tab w:val="right" w:leader="dot" w:pos="8306"/>
-        </w:tabs>
-      </w:pPr>
-      <w:r>
-        <w:rPr>
-          <w:rFonts w:hint="eastAsia"/>
-          <w:szCs w:val="22"/>
-          <w:lang w:eastAsia="zh-CN"/>
-        </w:rPr>
-        <w:fldChar w:fldCharType="begin"/>
-      </w:r>
-      <w:r>
-        <w:rPr>
-          <w:rFonts w:hint="eastAsia"/>
-          <w:szCs w:val="22"/>
-          <w:lang w:eastAsia="zh-CN"/>
-        </w:rPr>
-        <w:instrText xml:space="preserve"> HYPERLINK \l _Toc10847 </w:instrText>
-      </w:r>
-      <w:r>
-        <w:rPr>
-          <w:rFonts w:hint="eastAsia"/>
-          <w:szCs w:val="22"/>
-          <w:lang w:eastAsia="zh-CN"/>
-        </w:rPr>
-        <w:fldChar w:fldCharType="separate"/>
-      </w:r>
-      <w:r>
-        <w:rPr>
-          <w:rFonts w:hint="eastAsia"/>
-          <w:lang w:val="en-US" w:eastAsia="zh-CN"/>
-        </w:rPr>
-        <w:t>六、结论</w:t>
-      </w:r>
-      <w:r>
-        <w:tab/>
-      </w:r>
-      <w:r>
-        <w:fldChar w:fldCharType="begin"/>
-      </w:r>
-      <w:r>
-        <w:instrText xml:space="preserve"> PAGEREF _Toc10847 </w:instrText>
-      </w:r>
-      <w:r>
-        <w:fldChar w:fldCharType="separate"/>
-      </w:r>
-      <w:r>
-        <w:t>9</w:t>
-      </w:r>
-      <w:r>
-        <w:fldChar w:fldCharType="end"/>
-      </w:r>
-      <w:r>
-        <w:rPr>
-          <w:rFonts w:hint="eastAsia"/>
-          <w:szCs w:val="22"/>
-          <w:lang w:eastAsia="zh-CN"/>
-        </w:rPr>
-        <w:fldChar w:fldCharType="end"/>
-      </w:r>
-    </w:p>
-    <w:p>
-      <w:pPr>
-        <w:pStyle w:val="14"/>
-        <w:tabs>
-          <w:tab w:val="right" w:leader="dot" w:pos="8306"/>
-        </w:tabs>
-        <w:rPr>
-          <w:rFonts w:hint="eastAsia" w:asciiTheme="minorEastAsia" w:hAnsiTheme="minorEastAsia" w:eastAsiaTheme="minorEastAsia" w:cstheme="minorEastAsia"/>
+    </w:p>
+    <w:p>
+      <w:pPr>
+        <w:rPr>
+          <w:rFonts w:asciiTheme="minorEastAsia" w:hAnsiTheme="minorEastAsia" w:eastAsiaTheme="minorEastAsia" w:cstheme="minorEastAsia"/>
           <w:sz w:val="32"/>
           <w:szCs w:val="32"/>
-          <w:lang w:eastAsia="zh-CN"/>
-        </w:rPr>
-      </w:pPr>
-      <w:r>
-        <w:rPr>
-          <w:rFonts w:hint="eastAsia"/>
-          <w:szCs w:val="22"/>
-          <w:lang w:eastAsia="zh-CN"/>
-        </w:rPr>
-        <w:fldChar w:fldCharType="end"/>
-      </w:r>
-    </w:p>
-    <w:p>
-      <w:pPr>
-        <w:rPr>
-          <w:rFonts w:hint="eastAsia" w:asciiTheme="minorEastAsia" w:hAnsiTheme="minorEastAsia" w:eastAsiaTheme="minorEastAsia" w:cstheme="minorEastAsia"/>
-          <w:sz w:val="32"/>
-          <w:szCs w:val="32"/>
         </w:rPr>
       </w:pPr>
     </w:p>
     <w:p/>
-    <w:p>
-      <w:pPr>
-        <w:rPr>
-          <w:rFonts w:hint="eastAsia"/>
-        </w:rPr>
-      </w:pPr>
-    </w:p>
-    <w:p>
-      <w:pPr>
-        <w:rPr>
-          <w:rFonts w:hint="eastAsia"/>
-        </w:rPr>
-      </w:pPr>
-    </w:p>
-    <w:p>
-      <w:pPr>
-        <w:rPr>
-          <w:rFonts w:hint="eastAsia"/>
-        </w:rPr>
-      </w:pPr>
-    </w:p>
+    <w:p/>
+    <w:p/>
+    <w:p/>
     <w:p>
       <w:pPr>
         <w:pStyle w:val="2"/>
       </w:pPr>
-      <w:bookmarkStart w:id="8" w:name="_Toc26518"/>
-      <w:bookmarkStart w:id="9" w:name="_Toc9836"/>
+      <w:bookmarkStart w:id="8" w:name="_Toc15992"/>
+      <w:bookmarkStart w:id="9" w:name="_Toc26518"/>
       <w:bookmarkStart w:id="10" w:name="_Toc19197"/>
-      <w:bookmarkStart w:id="11" w:name="_Toc15992"/>
-      <w:r>
-        <w:rPr>
-          <w:rFonts w:hint="eastAsia"/>
-        </w:rPr>
-        <w:t>一</w:t>
-      </w:r>
-      <w:r>
-        <w:rPr>
-          <w:rFonts w:hint="eastAsia"/>
-          <w:lang w:eastAsia="zh-CN"/>
-        </w:rPr>
-        <w:t>、</w:t>
-      </w:r>
-      <w:r>
-        <w:rPr>
-          <w:rFonts w:hint="eastAsia"/>
-        </w:rPr>
-        <w:t>引言</w:t>
+      <w:bookmarkStart w:id="11" w:name="_Toc9836"/>
+      <w:r>
+        <w:rPr>
+          <w:rFonts w:hint="eastAsia"/>
+        </w:rPr>
+        <w:t>一、引言</w:t>
       </w:r>
       <w:bookmarkEnd w:id="8"/>
       <w:bookmarkEnd w:id="9"/>
@@ -3826,8 +2623,8 @@
         <w:pStyle w:val="3"/>
       </w:pPr>
       <w:bookmarkStart w:id="12" w:name="_Toc31569"/>
-      <w:bookmarkStart w:id="13" w:name="_Toc29799"/>
-      <w:bookmarkStart w:id="14" w:name="_Toc20591"/>
+      <w:bookmarkStart w:id="13" w:name="_Toc20591"/>
+      <w:bookmarkStart w:id="14" w:name="_Toc29799"/>
       <w:r>
         <w:rPr>
           <w:rFonts w:hint="eastAsia"/>
@@ -3859,12 +2656,12 @@
       <w:pPr>
         <w:pStyle w:val="3"/>
       </w:pPr>
-      <w:bookmarkStart w:id="15" w:name="_Toc18900"/>
-      <w:bookmarkStart w:id="16" w:name="_Toc13364"/>
+      <w:bookmarkStart w:id="15" w:name="_Toc30231"/>
+      <w:bookmarkStart w:id="16" w:name="_Toc18077"/>
       <w:bookmarkStart w:id="17" w:name="_Toc22631"/>
-      <w:bookmarkStart w:id="18" w:name="_Toc1510"/>
-      <w:bookmarkStart w:id="19" w:name="_Toc18077"/>
-      <w:bookmarkStart w:id="20" w:name="_Toc30231"/>
+      <w:bookmarkStart w:id="18" w:name="_Toc18900"/>
+      <w:bookmarkStart w:id="19" w:name="_Toc13364"/>
+      <w:bookmarkStart w:id="20" w:name="_Toc1510"/>
       <w:r>
         <w:rPr>
           <w:rFonts w:hint="eastAsia"/>
@@ -3943,98 +2740,55 @@
           <w:sz w:val="28"/>
           <w:szCs w:val="28"/>
         </w:rPr>
-        <w:t>用户：</w:t>
-      </w:r>
-      <w:r>
-        <w:rPr>
-          <w:rFonts w:hint="eastAsia"/>
+        <w:t>用户：手机端像素类迷宫游戏爱好者</w:t>
+      </w:r>
+    </w:p>
+    <w:p>
+      <w:pPr>
+        <w:ind w:firstLine="420"/>
+        <w:rPr>
           <w:sz w:val="28"/>
           <w:szCs w:val="28"/>
-          <w:lang w:val="en-US" w:eastAsia="zh-CN"/>
-        </w:rPr>
-        <w:t>手机端</w:t>
-      </w:r>
+        </w:rPr>
+      </w:pPr>
       <w:r>
         <w:rPr>
           <w:rFonts w:hint="eastAsia"/>
           <w:sz w:val="28"/>
           <w:szCs w:val="28"/>
         </w:rPr>
-        <w:t>像素类迷宫游戏爱好者</w:t>
-      </w:r>
-    </w:p>
-    <w:p>
-      <w:pPr>
-        <w:ind w:firstLine="420"/>
-        <w:rPr>
-          <w:rFonts w:hint="eastAsia"/>
-          <w:sz w:val="28"/>
-          <w:szCs w:val="28"/>
-        </w:rPr>
-      </w:pPr>
-      <w:r>
-        <w:rPr>
-          <w:rFonts w:hint="eastAsia"/>
-          <w:sz w:val="28"/>
-          <w:szCs w:val="28"/>
-        </w:rPr>
         <w:t>实现软件的单位：浙江大学城市学院</w:t>
       </w:r>
     </w:p>
     <w:p>
       <w:pPr>
         <w:pStyle w:val="3"/>
-        <w:rPr>
-          <w:rFonts w:hint="eastAsia"/>
-          <w:lang w:val="en-US" w:eastAsia="zh-CN"/>
-        </w:rPr>
       </w:pPr>
       <w:bookmarkStart w:id="21" w:name="_Toc24800"/>
       <w:r>
         <w:rPr>
           <w:rFonts w:hint="eastAsia"/>
-          <w:lang w:val="en-US" w:eastAsia="zh-CN"/>
         </w:rPr>
         <w:t>1.3定义</w:t>
       </w:r>
       <w:bookmarkEnd w:id="21"/>
     </w:p>
-    <w:p>
-      <w:pPr>
-        <w:rPr>
-          <w:rFonts w:hint="eastAsia"/>
-          <w:lang w:val="en-US" w:eastAsia="zh-CN"/>
-        </w:rPr>
-      </w:pPr>
-    </w:p>
+    <w:p/>
     <w:p>
       <w:pPr>
         <w:pStyle w:val="3"/>
       </w:pPr>
       <w:bookmarkStart w:id="22" w:name="_Toc1643"/>
-      <w:bookmarkStart w:id="23" w:name="_Toc22435"/>
-      <w:bookmarkStart w:id="24" w:name="_Toc17081"/>
-      <w:bookmarkStart w:id="25" w:name="_Toc31096"/>
-      <w:bookmarkStart w:id="26" w:name="_Toc9731"/>
-      <w:bookmarkStart w:id="27" w:name="_Toc23888"/>
-      <w:r>
-        <w:rPr>
-          <w:rFonts w:hint="eastAsia"/>
-        </w:rPr>
-        <w:t>1.</w:t>
-      </w:r>
-      <w:r>
-        <w:rPr>
-          <w:rFonts w:hint="eastAsia"/>
-          <w:lang w:val="en-US" w:eastAsia="zh-CN"/>
-        </w:rPr>
-        <w:t>4</w:t>
-      </w:r>
-      <w:r>
-        <w:rPr>
-          <w:rFonts w:hint="eastAsia"/>
-        </w:rPr>
-        <w:t>参考资料</w:t>
+      <w:bookmarkStart w:id="23" w:name="_Toc31096"/>
+      <w:bookmarkStart w:id="24" w:name="_Toc9731"/>
+      <w:bookmarkStart w:id="25" w:name="_Toc17081"/>
+      <w:bookmarkStart w:id="26" w:name="_Toc23888"/>
+      <w:bookmarkStart w:id="27" w:name="_Toc22435"/>
+      <w:r>
+        <w:rPr>
+          <w:rFonts w:hint="eastAsia"/>
+        </w:rPr>
+        <w:t>1.4参考资料</w:t>
       </w:r>
       <w:bookmarkEnd w:id="22"/>
       <w:bookmarkEnd w:id="23"/>
@@ -4046,9 +2800,6 @@
     <w:p>
       <w:pPr>
         <w:ind w:firstLine="420"/>
-        <w:rPr>
-          <w:rFonts w:hint="eastAsia"/>
-        </w:rPr>
       </w:pPr>
       <w:r>
         <w:rPr>
@@ -4066,33 +2817,7 @@
         <w:rPr>
           <w:rFonts w:hint="eastAsia"/>
         </w:rPr>
-        <w:t>游戏《迷宫深处》开发者介绍及游戏内容</w:t>
-      </w:r>
-      <w:r>
-        <w:rPr>
-          <w:rFonts w:hint="eastAsia"/>
-          <w:lang w:val="en-US" w:eastAsia="zh-CN"/>
-        </w:rPr>
-        <w:t xml:space="preserve"> </w:t>
-      </w:r>
-      <w:r>
-        <w:rPr>
-          <w:rFonts w:hint="eastAsia"/>
-        </w:rPr>
-        <w:t>2018年3月</w:t>
-      </w:r>
-      <w:r>
-        <w:rPr>
-          <w:rFonts w:hint="eastAsia"/>
-          <w:lang w:val="en-US" w:eastAsia="zh-CN"/>
-        </w:rPr>
-        <w:t>11</w:t>
-      </w:r>
-      <w:r>
-        <w:rPr>
-          <w:rFonts w:hint="eastAsia"/>
-        </w:rPr>
-        <w:t>日</w:t>
+        <w:t>游戏《迷宫深处》开发者介绍及游戏内容 2018年3月11日</w:t>
       </w:r>
     </w:p>
     <w:p>
@@ -4115,15 +2840,15 @@
         <w:t>https://tieba.baidu.com/p/5366126268?red_tag=1516710533&amp;traceid=</w:t>
       </w:r>
       <w:r>
+        <w:rPr>
+          <w:rStyle w:val="16"/>
+        </w:rPr>
         <w:fldChar w:fldCharType="end"/>
       </w:r>
     </w:p>
     <w:p>
       <w:pPr>
         <w:ind w:firstLine="420"/>
-        <w:rPr>
-          <w:rFonts w:hint="eastAsia"/>
-        </w:rPr>
       </w:pPr>
       <w:r>
         <w:rPr>
@@ -4141,33 +2866,7 @@
         <w:rPr>
           <w:rFonts w:hint="eastAsia"/>
         </w:rPr>
-        <w:t>unity社区论坛2D游戏制作技术简单举例</w:t>
-      </w:r>
-      <w:r>
-        <w:rPr>
-          <w:rFonts w:hint="eastAsia"/>
-          <w:lang w:val="en-US" w:eastAsia="zh-CN"/>
-        </w:rPr>
-        <w:t xml:space="preserve"> </w:t>
-      </w:r>
-      <w:r>
-        <w:rPr>
-          <w:rFonts w:hint="eastAsia"/>
-        </w:rPr>
-        <w:t>2018年3月</w:t>
-      </w:r>
-      <w:r>
-        <w:rPr>
-          <w:rFonts w:hint="eastAsia"/>
-          <w:lang w:val="en-US" w:eastAsia="zh-CN"/>
-        </w:rPr>
-        <w:t>12</w:t>
-      </w:r>
-      <w:r>
-        <w:rPr>
-          <w:rFonts w:hint="eastAsia"/>
-        </w:rPr>
-        <w:t>日</w:t>
+        <w:t>unity社区论坛2D游戏制作技术简单举例 2018年3月12日</w:t>
       </w:r>
     </w:p>
     <w:p>
@@ -4190,6 +2889,9 @@
         <w:t>http://forum.china.unity3d.com/thread-13546-1-1.html</w:t>
       </w:r>
       <w:r>
+        <w:rPr>
+          <w:rStyle w:val="16"/>
+        </w:rPr>
         <w:fldChar w:fldCharType="end"/>
       </w:r>
     </w:p>
@@ -4200,49 +2902,12 @@
           <w:numId w:val="1"/>
         </w:numPr>
         <w:ind w:firstLine="420"/>
-        <w:rPr>
-          <w:rFonts w:hint="eastAsia"/>
-          <w:lang w:val="en-US" w:eastAsia="zh-CN"/>
-        </w:rPr>
-      </w:pPr>
-      <w:r>
-        <w:rPr>
-          <w:rFonts w:hint="eastAsia"/>
-        </w:rPr>
-        <w:t>unity社区学习资料及unity开发教程</w:t>
-      </w:r>
-      <w:r>
-        <w:rPr>
-          <w:rFonts w:hint="eastAsia"/>
-          <w:lang w:val="en-US" w:eastAsia="zh-CN"/>
-        </w:rPr>
-        <w:t xml:space="preserve"> </w:t>
-      </w:r>
-      <w:r>
-        <w:rPr>
-          <w:rFonts w:hint="eastAsia"/>
-        </w:rPr>
-        <w:t>2018年3月</w:t>
-      </w:r>
-      <w:r>
-        <w:rPr>
-          <w:rFonts w:hint="eastAsia"/>
-          <w:lang w:val="en-US" w:eastAsia="zh-CN"/>
-        </w:rPr>
-        <w:t>12</w:t>
-      </w:r>
-      <w:r>
-        <w:rPr>
-          <w:rFonts w:hint="eastAsia"/>
-        </w:rPr>
-        <w:t>日</w:t>
-      </w:r>
-      <w:r>
-        <w:rPr>
-          <w:rFonts w:hint="eastAsia"/>
-          <w:lang w:val="en-US" w:eastAsia="zh-CN"/>
-        </w:rPr>
-        <w:t xml:space="preserve"> </w:t>
+      </w:pPr>
+      <w:r>
+        <w:rPr>
+          <w:rFonts w:hint="eastAsia"/>
+        </w:rPr>
+        <w:t xml:space="preserve">unity社区学习资料及unity开发教程 2018年3月12日 </w:t>
       </w:r>
     </w:p>
     <w:p>
@@ -4265,34 +2930,21 @@
         <w:t>http://forum.china.unity3d.com/forum.php</w:t>
       </w:r>
       <w:r>
+        <w:rPr>
+          <w:rStyle w:val="17"/>
+        </w:rPr>
         <w:fldChar w:fldCharType="end"/>
       </w:r>
     </w:p>
     <w:p>
       <w:pPr>
         <w:ind w:firstLine="420"/>
-        <w:rPr>
-          <w:rFonts w:hint="eastAsia"/>
-        </w:rPr>
-      </w:pPr>
-      <w:r>
-        <w:rPr>
-          <w:rFonts w:hint="eastAsia"/>
-        </w:rPr>
-        <w:t>[</w:t>
-      </w:r>
-      <w:r>
-        <w:rPr>
-          <w:rFonts w:hint="eastAsia"/>
-          <w:lang w:val="en-US" w:eastAsia="zh-CN"/>
-        </w:rPr>
-        <w:t>4</w:t>
-      </w:r>
-      <w:r>
-        <w:rPr>
-          <w:rFonts w:hint="eastAsia"/>
-        </w:rPr>
-        <w:t>]</w:t>
+      </w:pPr>
+      <w:r>
+        <w:rPr>
+          <w:rFonts w:hint="eastAsia"/>
+        </w:rPr>
+        <w:t>[4]</w:t>
       </w:r>
       <w:r>
         <w:rPr>
@@ -4310,15 +2962,10 @@
     <w:p>
       <w:pPr>
         <w:ind w:firstLine="420"/>
-        <w:rPr>
-          <w:rFonts w:hint="eastAsia" w:eastAsia="宋体"/>
-          <w:lang w:val="en-US" w:eastAsia="zh-CN"/>
-        </w:rPr>
-      </w:pPr>
-      <w:r>
-        <w:rPr>
-          <w:rFonts w:hint="eastAsia"/>
-          <w:lang w:val="en-US" w:eastAsia="zh-CN"/>
+      </w:pPr>
+      <w:r>
+        <w:rPr>
+          <w:rFonts w:hint="eastAsia"/>
         </w:rPr>
         <w:t>[5] 陈洪、任科、李华杰.《游戏专业概论》 北京：清华大学出版社，2010.1</w:t>
       </w:r>
@@ -4327,7 +2974,6 @@
       <w:pPr>
         <w:ind w:left="420"/>
         <w:rPr>
-          <w:sz w:val="24"/>
           <w:szCs w:val="32"/>
         </w:rPr>
       </w:pPr>
@@ -4336,31 +2982,18 @@
       <w:pPr>
         <w:pStyle w:val="2"/>
       </w:pPr>
-      <w:bookmarkStart w:id="28" w:name="_Toc32385"/>
-      <w:bookmarkStart w:id="29" w:name="_Toc18082"/>
-      <w:bookmarkStart w:id="30" w:name="_Toc31100"/>
+      <w:bookmarkStart w:id="28" w:name="_Toc16498"/>
+      <w:bookmarkStart w:id="29" w:name="_Toc32064"/>
+      <w:bookmarkStart w:id="30" w:name="_Toc12540"/>
       <w:bookmarkStart w:id="31" w:name="_Toc26716"/>
-      <w:bookmarkStart w:id="32" w:name="_Toc16498"/>
-      <w:bookmarkStart w:id="33" w:name="_Toc32064"/>
-      <w:bookmarkStart w:id="34" w:name="_Toc12540"/>
-      <w:r>
-        <w:rPr>
-          <w:rFonts w:hint="eastAsia"/>
-        </w:rPr>
-        <w:t>二</w:t>
-      </w:r>
-      <w:r>
-        <w:rPr>
-          <w:rFonts w:hint="eastAsia"/>
-          <w:lang w:eastAsia="zh-CN"/>
-        </w:rPr>
-        <w:t>、</w:t>
-      </w:r>
-      <w:r>
-        <w:rPr>
-          <w:rFonts w:hint="eastAsia"/>
-        </w:rPr>
-        <w:t>可行性分析的前提</w:t>
+      <w:bookmarkStart w:id="32" w:name="_Toc18082"/>
+      <w:bookmarkStart w:id="33" w:name="_Toc31100"/>
+      <w:bookmarkStart w:id="34" w:name="_Toc32385"/>
+      <w:r>
+        <w:rPr>
+          <w:rFonts w:hint="eastAsia"/>
+        </w:rPr>
+        <w:t>二、可行性分析的前提</w:t>
       </w:r>
       <w:bookmarkEnd w:id="28"/>
       <w:bookmarkEnd w:id="29"/>
@@ -4374,12 +3007,12 @@
       <w:pPr>
         <w:pStyle w:val="3"/>
       </w:pPr>
-      <w:bookmarkStart w:id="35" w:name="_Toc20684"/>
-      <w:bookmarkStart w:id="36" w:name="_Toc25360"/>
-      <w:bookmarkStart w:id="37" w:name="_Toc136"/>
-      <w:bookmarkStart w:id="38" w:name="_Toc18985"/>
-      <w:bookmarkStart w:id="39" w:name="_Toc30768"/>
-      <w:bookmarkStart w:id="40" w:name="_Toc10600"/>
+      <w:bookmarkStart w:id="35" w:name="_Toc25360"/>
+      <w:bookmarkStart w:id="36" w:name="_Toc30768"/>
+      <w:bookmarkStart w:id="37" w:name="_Toc20684"/>
+      <w:bookmarkStart w:id="38" w:name="_Toc10600"/>
+      <w:bookmarkStart w:id="39" w:name="_Toc18985"/>
+      <w:bookmarkStart w:id="40" w:name="_Toc136"/>
       <w:r>
         <w:rPr>
           <w:rFonts w:hint="eastAsia"/>
@@ -4501,12 +3134,12 @@
       <w:pPr>
         <w:pStyle w:val="3"/>
       </w:pPr>
-      <w:bookmarkStart w:id="41" w:name="_Toc31098"/>
-      <w:bookmarkStart w:id="42" w:name="_Toc13806"/>
-      <w:bookmarkStart w:id="43" w:name="_Toc4799"/>
-      <w:bookmarkStart w:id="44" w:name="_Toc30575"/>
-      <w:bookmarkStart w:id="45" w:name="_Toc10295"/>
-      <w:bookmarkStart w:id="46" w:name="_Toc4871"/>
+      <w:bookmarkStart w:id="41" w:name="_Toc4871"/>
+      <w:bookmarkStart w:id="42" w:name="_Toc31098"/>
+      <w:bookmarkStart w:id="43" w:name="_Toc10295"/>
+      <w:bookmarkStart w:id="44" w:name="_Toc4799"/>
+      <w:bookmarkStart w:id="45" w:name="_Toc13806"/>
+      <w:bookmarkStart w:id="46" w:name="_Toc30575"/>
       <w:r>
         <w:rPr>
           <w:rFonts w:hint="eastAsia"/>
@@ -4565,16 +3198,11 @@
     <w:p>
       <w:pPr>
         <w:pStyle w:val="3"/>
-        <w:rPr>
-          <w:rFonts w:hint="eastAsia"/>
-          <w:lang w:val="en-US" w:eastAsia="zh-CN"/>
-        </w:rPr>
       </w:pPr>
       <w:bookmarkStart w:id="47" w:name="_Toc8708"/>
       <w:r>
         <w:rPr>
           <w:rFonts w:hint="eastAsia"/>
-          <w:lang w:val="en-US" w:eastAsia="zh-CN"/>
         </w:rPr>
         <w:t>2.3进行可行性研究的方法</w:t>
       </w:r>
@@ -4582,35 +3210,17 @@
     </w:p>
     <w:p>
       <w:pPr>
-        <w:ind w:firstLine="420" w:firstLineChars="0"/>
-        <w:rPr>
-          <w:rFonts w:hint="eastAsia"/>
-          <w:lang w:val="en-US" w:eastAsia="zh-CN"/>
-        </w:rPr>
-      </w:pPr>
-      <w:r>
-        <w:rPr>
-          <w:rFonts w:hint="eastAsia"/>
-          <w:lang w:val="en-US" w:eastAsia="zh-CN"/>
+        <w:ind w:firstLine="420"/>
+      </w:pPr>
+      <w:r>
+        <w:rPr>
+          <w:rFonts w:hint="eastAsia"/>
         </w:rPr>
         <w:t>SWOT分析法</w:t>
       </w:r>
     </w:p>
-    <w:p>
-      <w:pPr>
-        <w:rPr>
-          <w:rFonts w:hint="eastAsia"/>
-          <w:lang w:val="en-US" w:eastAsia="zh-CN"/>
-        </w:rPr>
-      </w:pPr>
-    </w:p>
-    <w:p>
-      <w:pPr>
-        <w:rPr>
-          <w:rFonts w:hint="eastAsia"/>
-          <w:lang w:val="en-US" w:eastAsia="zh-CN"/>
-        </w:rPr>
-      </w:pPr>
+    <w:p/>
+    <w:p>
       <w:r>
         <w:rPr>
           <w:sz w:val="32"/>
@@ -4683,191 +3293,153 @@
     </w:p>
     <w:p>
       <w:pPr>
-        <w:ind w:left="1680" w:leftChars="0" w:firstLine="420" w:firstLineChars="0"/>
-        <w:rPr>
-          <w:rFonts w:hint="eastAsia"/>
-          <w:lang w:val="en-US" w:eastAsia="zh-CN"/>
-        </w:rPr>
-      </w:pPr>
-      <w:r>
-        <w:rPr>
-          <w:rFonts w:hint="eastAsia"/>
-          <w:lang w:val="en-US" w:eastAsia="zh-CN"/>
+        <w:ind w:left="1680" w:firstLine="420"/>
+      </w:pPr>
+      <w:r>
+        <w:rPr>
+          <w:rFonts w:hint="eastAsia"/>
         </w:rPr>
         <w:t>优势（S）</w:t>
       </w:r>
       <w:r>
         <w:rPr>
           <w:rFonts w:hint="eastAsia"/>
-          <w:lang w:val="en-US" w:eastAsia="zh-CN"/>
-        </w:rPr>
-        <w:tab/>
-      </w:r>
-      <w:r>
-        <w:rPr>
-          <w:rFonts w:hint="eastAsia"/>
-          <w:lang w:val="en-US" w:eastAsia="zh-CN"/>
-        </w:rPr>
-        <w:tab/>
-      </w:r>
-      <w:r>
-        <w:rPr>
-          <w:rFonts w:hint="eastAsia"/>
-          <w:lang w:val="en-US" w:eastAsia="zh-CN"/>
-        </w:rPr>
-        <w:tab/>
-      </w:r>
-      <w:r>
-        <w:rPr>
-          <w:rFonts w:hint="eastAsia"/>
-          <w:lang w:val="en-US" w:eastAsia="zh-CN"/>
-        </w:rPr>
-        <w:tab/>
-      </w:r>
-      <w:r>
-        <w:rPr>
-          <w:rFonts w:hint="eastAsia"/>
-          <w:lang w:val="en-US" w:eastAsia="zh-CN"/>
-        </w:rPr>
-        <w:tab/>
-      </w:r>
-      <w:r>
-        <w:rPr>
-          <w:rFonts w:hint="eastAsia"/>
-          <w:lang w:val="en-US" w:eastAsia="zh-CN"/>
-        </w:rPr>
-        <w:tab/>
-      </w:r>
-      <w:r>
-        <w:rPr>
-          <w:rFonts w:hint="eastAsia"/>
-          <w:lang w:val="en-US" w:eastAsia="zh-CN"/>
+        </w:rPr>
+        <w:tab/>
+      </w:r>
+      <w:r>
+        <w:rPr>
+          <w:rFonts w:hint="eastAsia"/>
+        </w:rPr>
+        <w:tab/>
+      </w:r>
+      <w:r>
+        <w:rPr>
+          <w:rFonts w:hint="eastAsia"/>
+        </w:rPr>
+        <w:tab/>
+      </w:r>
+      <w:r>
+        <w:rPr>
+          <w:rFonts w:hint="eastAsia"/>
+        </w:rPr>
+        <w:tab/>
+      </w:r>
+      <w:r>
+        <w:rPr>
+          <w:rFonts w:hint="eastAsia"/>
+        </w:rPr>
+        <w:tab/>
+      </w:r>
+      <w:r>
+        <w:rPr>
+          <w:rFonts w:hint="eastAsia"/>
+        </w:rPr>
+        <w:tab/>
+      </w:r>
+      <w:r>
+        <w:rPr>
+          <w:rFonts w:hint="eastAsia"/>
         </w:rPr>
         <w:t>劣势（W）</w:t>
       </w:r>
     </w:p>
-    <w:p>
-      <w:pPr>
-        <w:rPr>
-          <w:rFonts w:hint="eastAsia"/>
-          <w:lang w:val="en-US" w:eastAsia="zh-CN"/>
-        </w:rPr>
-      </w:pPr>
-    </w:p>
+    <w:p/>
     <w:p>
       <w:pPr>
         <w:numPr>
           <w:ilvl w:val="0"/>
           <w:numId w:val="3"/>
         </w:numPr>
-        <w:ind w:left="1260" w:leftChars="0" w:firstLine="420" w:firstLineChars="0"/>
-        <w:rPr>
-          <w:rFonts w:hint="eastAsia"/>
-          <w:lang w:val="en-US" w:eastAsia="zh-CN"/>
-        </w:rPr>
-      </w:pPr>
-      <w:r>
-        <w:rPr>
-          <w:rFonts w:hint="eastAsia"/>
-          <w:lang w:val="en-US" w:eastAsia="zh-CN"/>
+        <w:ind w:left="1260" w:firstLine="420"/>
+      </w:pPr>
+      <w:r>
+        <w:rPr>
+          <w:rFonts w:hint="eastAsia"/>
         </w:rPr>
         <w:t>像素类游戏素材处</w:t>
       </w:r>
       <w:r>
         <w:rPr>
           <w:rFonts w:hint="eastAsia"/>
-          <w:lang w:val="en-US" w:eastAsia="zh-CN"/>
-        </w:rPr>
-        <w:tab/>
-      </w:r>
-      <w:r>
-        <w:rPr>
-          <w:rFonts w:hint="eastAsia"/>
-          <w:lang w:val="en-US" w:eastAsia="zh-CN"/>
-        </w:rPr>
-        <w:tab/>
-      </w:r>
-      <w:r>
-        <w:rPr>
-          <w:rFonts w:hint="eastAsia"/>
-          <w:lang w:val="en-US" w:eastAsia="zh-CN"/>
+        </w:rPr>
+        <w:tab/>
+      </w:r>
+      <w:r>
+        <w:rPr>
+          <w:rFonts w:hint="eastAsia"/>
+        </w:rPr>
+        <w:tab/>
+      </w:r>
+      <w:r>
+        <w:rPr>
+          <w:rFonts w:hint="eastAsia"/>
         </w:rPr>
         <w:t>1、通过参照相似游戏可避免错误，</w:t>
       </w:r>
       <w:r>
         <w:rPr>
           <w:rFonts w:hint="eastAsia"/>
-          <w:lang w:val="en-US" w:eastAsia="zh-CN"/>
-        </w:rPr>
-        <w:tab/>
-      </w:r>
-      <w:r>
-        <w:rPr>
-          <w:rFonts w:hint="eastAsia"/>
-          <w:lang w:val="en-US" w:eastAsia="zh-CN"/>
+        </w:rPr>
+        <w:tab/>
+      </w:r>
+      <w:r>
+        <w:rPr>
+          <w:rFonts w:hint="eastAsia"/>
         </w:rPr>
         <w:t>理及收集相对简单</w:t>
       </w:r>
       <w:r>
         <w:rPr>
           <w:rFonts w:hint="eastAsia"/>
-          <w:lang w:val="en-US" w:eastAsia="zh-CN"/>
-        </w:rPr>
-        <w:tab/>
-      </w:r>
-      <w:r>
-        <w:rPr>
-          <w:rFonts w:hint="eastAsia"/>
-          <w:lang w:val="en-US" w:eastAsia="zh-CN"/>
-        </w:rPr>
-        <w:tab/>
-      </w:r>
-      <w:r>
-        <w:rPr>
-          <w:rFonts w:hint="eastAsia"/>
-          <w:lang w:val="en-US" w:eastAsia="zh-CN"/>
-        </w:rPr>
-        <w:tab/>
-      </w:r>
-      <w:r>
-        <w:rPr>
-          <w:rFonts w:hint="eastAsia"/>
-          <w:lang w:val="en-US" w:eastAsia="zh-CN"/>
-        </w:rPr>
-        <w:tab/>
-      </w:r>
-      <w:r>
-        <w:rPr>
-          <w:rFonts w:hint="eastAsia"/>
-          <w:lang w:val="en-US" w:eastAsia="zh-CN"/>
+        </w:rPr>
+        <w:tab/>
+      </w:r>
+      <w:r>
+        <w:rPr>
+          <w:rFonts w:hint="eastAsia"/>
+        </w:rPr>
+        <w:tab/>
+      </w:r>
+      <w:r>
+        <w:rPr>
+          <w:rFonts w:hint="eastAsia"/>
+        </w:rPr>
+        <w:tab/>
+      </w:r>
+      <w:r>
+        <w:rPr>
+          <w:rFonts w:hint="eastAsia"/>
+        </w:rPr>
+        <w:tab/>
+      </w:r>
+      <w:r>
+        <w:rPr>
+          <w:rFonts w:hint="eastAsia"/>
         </w:rPr>
         <w:t>少走弯路</w:t>
       </w:r>
       <w:r>
         <w:rPr>
           <w:rFonts w:hint="eastAsia"/>
-          <w:lang w:val="en-US" w:eastAsia="zh-CN"/>
-        </w:rPr>
-        <w:tab/>
-      </w:r>
-      <w:r>
-        <w:rPr>
-          <w:rFonts w:hint="eastAsia"/>
-          <w:lang w:val="en-US" w:eastAsia="zh-CN"/>
-        </w:rPr>
-        <w:tab/>
-      </w:r>
-      <w:r>
-        <w:rPr>
-          <w:rFonts w:hint="eastAsia"/>
-          <w:lang w:val="en-US" w:eastAsia="zh-CN"/>
-        </w:rPr>
-        <w:tab/>
-      </w:r>
-      <w:r>
-        <w:rPr>
-          <w:rFonts w:hint="eastAsia"/>
-          <w:lang w:val="en-US" w:eastAsia="zh-CN"/>
+        </w:rPr>
+        <w:tab/>
+      </w:r>
+      <w:r>
+        <w:rPr>
+          <w:rFonts w:hint="eastAsia"/>
+        </w:rPr>
+        <w:tab/>
+      </w:r>
+      <w:r>
+        <w:rPr>
+          <w:rFonts w:hint="eastAsia"/>
+        </w:rPr>
+        <w:tab/>
+      </w:r>
+      <w:r>
+        <w:rPr>
+          <w:rFonts w:hint="eastAsia"/>
         </w:rPr>
         <w:tab/>
       </w:r>
@@ -4878,115 +3450,65 @@
           <w:ilvl w:val="0"/>
           <w:numId w:val="3"/>
         </w:numPr>
-        <w:ind w:left="1260" w:leftChars="0" w:firstLine="420" w:firstLineChars="0"/>
-        <w:rPr>
-          <w:rFonts w:hint="eastAsia"/>
-          <w:lang w:val="en-US" w:eastAsia="zh-CN"/>
-        </w:rPr>
-      </w:pPr>
-      <w:r>
-        <w:rPr>
-          <w:rFonts w:hint="eastAsia"/>
-          <w:lang w:val="en-US" w:eastAsia="zh-CN"/>
+        <w:ind w:left="1260" w:firstLine="420"/>
+      </w:pPr>
+      <w:r>
+        <w:rPr>
+          <w:rFonts w:hint="eastAsia"/>
         </w:rPr>
         <w:t>游戏本身可扩展性</w:t>
       </w:r>
       <w:r>
         <w:rPr>
           <w:rFonts w:hint="eastAsia"/>
-          <w:lang w:val="en-US" w:eastAsia="zh-CN"/>
-        </w:rPr>
-        <w:tab/>
-      </w:r>
-      <w:r>
-        <w:rPr>
-          <w:rFonts w:hint="eastAsia"/>
-          <w:lang w:val="en-US" w:eastAsia="zh-CN"/>
-        </w:rPr>
-        <w:tab/>
-      </w:r>
-    </w:p>
-    <w:p>
-      <w:pPr>
-        <w:numPr>
-          <w:ilvl w:val="0"/>
-          <w:numId w:val="0"/>
-        </w:numPr>
-        <w:ind w:firstLine="420" w:firstLineChars="0"/>
-        <w:rPr>
-          <w:rFonts w:hint="eastAsia"/>
-          <w:lang w:val="en-US" w:eastAsia="zh-CN"/>
-        </w:rPr>
-      </w:pPr>
-      <w:r>
-        <w:rPr>
-          <w:rFonts w:hint="eastAsia"/>
-          <w:lang w:val="en-US" w:eastAsia="zh-CN"/>
+        </w:rPr>
+        <w:tab/>
+      </w:r>
+      <w:r>
+        <w:rPr>
+          <w:rFonts w:hint="eastAsia"/>
+        </w:rPr>
+        <w:tab/>
+      </w:r>
+    </w:p>
+    <w:p>
+      <w:pPr>
+        <w:ind w:firstLine="420"/>
+      </w:pPr>
+      <w:r>
+        <w:rPr>
+          <w:rFonts w:hint="eastAsia"/>
         </w:rPr>
         <w:t>机会（O）</w:t>
       </w:r>
       <w:r>
         <w:rPr>
           <w:rFonts w:hint="eastAsia"/>
-          <w:lang w:val="en-US" w:eastAsia="zh-CN"/>
-        </w:rPr>
-        <w:tab/>
-      </w:r>
-      <w:r>
-        <w:rPr>
-          <w:rFonts w:hint="eastAsia"/>
-          <w:lang w:val="en-US" w:eastAsia="zh-CN"/>
+        </w:rPr>
+        <w:tab/>
+      </w:r>
+      <w:r>
+        <w:rPr>
+          <w:rFonts w:hint="eastAsia"/>
         </w:rPr>
         <w:t>高，且游戏开发有现有</w:t>
       </w:r>
     </w:p>
     <w:p>
       <w:pPr>
-        <w:numPr>
-          <w:ilvl w:val="0"/>
-          <w:numId w:val="0"/>
-        </w:numPr>
-        <w:ind w:left="1680" w:leftChars="0"/>
-        <w:rPr>
-          <w:rFonts w:hint="eastAsia"/>
-          <w:lang w:val="en-US" w:eastAsia="zh-CN"/>
-        </w:rPr>
-      </w:pPr>
-      <w:r>
-        <w:rPr>
-          <w:rFonts w:hint="eastAsia"/>
-          <w:lang w:val="en-US" w:eastAsia="zh-CN"/>
+        <w:ind w:left="1680"/>
+      </w:pPr>
+      <w:r>
+        <w:rPr>
+          <w:rFonts w:hint="eastAsia"/>
         </w:rPr>
         <w:t>游戏引擎</w:t>
       </w:r>
     </w:p>
-    <w:p>
-      <w:pPr>
-        <w:rPr>
-          <w:rFonts w:hint="eastAsia"/>
-          <w:lang w:val="en-US" w:eastAsia="zh-CN"/>
-        </w:rPr>
-      </w:pPr>
-    </w:p>
-    <w:p>
-      <w:pPr>
-        <w:rPr>
-          <w:rFonts w:hint="eastAsia"/>
-          <w:lang w:val="en-US" w:eastAsia="zh-CN"/>
-        </w:rPr>
-      </w:pPr>
-    </w:p>
-    <w:p>
-      <w:pPr>
-        <w:rPr>
-          <w:rFonts w:hint="eastAsia"/>
-          <w:lang w:val="en-US" w:eastAsia="zh-CN"/>
-        </w:rPr>
-      </w:pPr>
-      <w:r>
-        <w:rPr>
-          <w:sz w:val="24"/>
-        </w:rPr>
+    <w:p/>
+    <w:p/>
+    <w:p>
+      <w:r>
         <mc:AlternateContent>
           <mc:Choice Requires="wps">
             <w:drawing>
@@ -5053,236 +3575,148 @@
         </mc:AlternateContent>
       </w:r>
     </w:p>
-    <w:p>
-      <w:pPr>
-        <w:rPr>
-          <w:rFonts w:hint="eastAsia"/>
-          <w:lang w:val="en-US" w:eastAsia="zh-CN"/>
-        </w:rPr>
-      </w:pPr>
-    </w:p>
-    <w:p>
-      <w:pPr>
-        <w:rPr>
-          <w:rFonts w:hint="eastAsia"/>
-          <w:lang w:val="en-US" w:eastAsia="zh-CN"/>
-        </w:rPr>
-      </w:pPr>
-    </w:p>
+    <w:p/>
+    <w:p/>
     <w:p>
       <w:pPr>
         <w:numPr>
           <w:ilvl w:val="0"/>
           <w:numId w:val="4"/>
         </w:numPr>
-        <w:ind w:left="1260" w:leftChars="0" w:firstLine="420" w:firstLineChars="0"/>
-        <w:rPr>
-          <w:rFonts w:hint="eastAsia"/>
-          <w:lang w:val="en-US" w:eastAsia="zh-CN"/>
-        </w:rPr>
-      </w:pPr>
-      <w:r>
-        <w:rPr>
-          <w:rFonts w:hint="eastAsia"/>
-          <w:lang w:val="en-US" w:eastAsia="zh-CN"/>
+        <w:ind w:left="1260" w:firstLine="420"/>
+      </w:pPr>
+      <w:r>
+        <w:rPr>
+          <w:rFonts w:hint="eastAsia"/>
         </w:rPr>
         <w:t>像素类游戏处理简</w:t>
       </w:r>
       <w:r>
         <w:rPr>
           <w:rFonts w:hint="eastAsia"/>
-          <w:lang w:val="en-US" w:eastAsia="zh-CN"/>
-        </w:rPr>
-        <w:tab/>
-      </w:r>
-      <w:r>
-        <w:rPr>
-          <w:rFonts w:hint="eastAsia"/>
-          <w:lang w:val="en-US" w:eastAsia="zh-CN"/>
-        </w:rPr>
-        <w:tab/>
-      </w:r>
-      <w:r>
-        <w:rPr>
-          <w:rFonts w:hint="eastAsia"/>
-          <w:lang w:val="en-US" w:eastAsia="zh-CN"/>
+        </w:rPr>
+        <w:tab/>
+      </w:r>
+      <w:r>
+        <w:rPr>
+          <w:rFonts w:hint="eastAsia"/>
+        </w:rPr>
+        <w:tab/>
+      </w:r>
+      <w:r>
+        <w:rPr>
+          <w:rFonts w:hint="eastAsia"/>
         </w:rPr>
         <w:t>1、开发人员对于相关开发知识欠缺</w:t>
       </w:r>
     </w:p>
     <w:p>
       <w:pPr>
-        <w:numPr>
-          <w:ilvl w:val="0"/>
-          <w:numId w:val="0"/>
-        </w:numPr>
-        <w:ind w:left="1680" w:leftChars="0"/>
-        <w:rPr>
-          <w:rFonts w:hint="eastAsia"/>
-          <w:lang w:val="en-US" w:eastAsia="zh-CN"/>
-        </w:rPr>
-      </w:pPr>
-      <w:r>
-        <w:rPr>
-          <w:rFonts w:hint="eastAsia"/>
-          <w:lang w:val="en-US" w:eastAsia="zh-CN"/>
+        <w:ind w:left="1680"/>
+      </w:pPr>
+      <w:r>
+        <w:rPr>
+          <w:rFonts w:hint="eastAsia"/>
         </w:rPr>
         <w:t>单，但是受众较小</w:t>
       </w:r>
       <w:r>
         <w:rPr>
           <w:rFonts w:hint="eastAsia"/>
-          <w:lang w:val="en-US" w:eastAsia="zh-CN"/>
-        </w:rPr>
-        <w:tab/>
-      </w:r>
-      <w:r>
-        <w:rPr>
-          <w:rFonts w:hint="eastAsia"/>
-          <w:lang w:val="en-US" w:eastAsia="zh-CN"/>
-        </w:rPr>
-        <w:tab/>
-      </w:r>
-      <w:r>
-        <w:rPr>
-          <w:rFonts w:hint="eastAsia"/>
-          <w:lang w:val="en-US" w:eastAsia="zh-CN"/>
-        </w:rPr>
-        <w:tab/>
-      </w:r>
-      <w:r>
-        <w:rPr>
-          <w:rFonts w:hint="eastAsia"/>
-          <w:lang w:val="en-US" w:eastAsia="zh-CN"/>
+        </w:rPr>
+        <w:tab/>
+      </w:r>
+      <w:r>
+        <w:rPr>
+          <w:rFonts w:hint="eastAsia"/>
+        </w:rPr>
+        <w:tab/>
+      </w:r>
+      <w:r>
+        <w:rPr>
+          <w:rFonts w:hint="eastAsia"/>
+        </w:rPr>
+        <w:tab/>
+      </w:r>
+      <w:r>
+        <w:rPr>
+          <w:rFonts w:hint="eastAsia"/>
         </w:rPr>
         <w:t>2、由于精力限制会出现开发进度延</w:t>
       </w:r>
       <w:r>
         <w:rPr>
           <w:rFonts w:hint="eastAsia"/>
-          <w:lang w:val="en-US" w:eastAsia="zh-CN"/>
-        </w:rPr>
-        <w:tab/>
-      </w:r>
-      <w:r>
-        <w:rPr>
-          <w:rFonts w:hint="eastAsia"/>
-          <w:lang w:val="en-US" w:eastAsia="zh-CN"/>
-        </w:rPr>
-        <w:tab/>
-      </w:r>
-      <w:r>
-        <w:rPr>
-          <w:rFonts w:hint="eastAsia"/>
-          <w:lang w:val="en-US" w:eastAsia="zh-CN"/>
-        </w:rPr>
-        <w:tab/>
-      </w:r>
-      <w:r>
-        <w:rPr>
-          <w:rFonts w:hint="eastAsia"/>
-          <w:lang w:val="en-US" w:eastAsia="zh-CN"/>
-        </w:rPr>
-        <w:tab/>
-      </w:r>
-      <w:r>
-        <w:rPr>
-          <w:rFonts w:hint="eastAsia"/>
-          <w:lang w:val="en-US" w:eastAsia="zh-CN"/>
-        </w:rPr>
-        <w:tab/>
-      </w:r>
-      <w:r>
-        <w:rPr>
-          <w:rFonts w:hint="eastAsia"/>
-          <w:lang w:val="en-US" w:eastAsia="zh-CN"/>
-        </w:rPr>
-        <w:tab/>
-      </w:r>
-      <w:r>
-        <w:rPr>
-          <w:rFonts w:hint="eastAsia"/>
-          <w:lang w:val="en-US" w:eastAsia="zh-CN"/>
-        </w:rPr>
-        <w:tab/>
-      </w:r>
-      <w:r>
-        <w:rPr>
-          <w:rFonts w:hint="eastAsia"/>
-          <w:lang w:val="en-US" w:eastAsia="zh-CN"/>
+        </w:rPr>
+        <w:tab/>
+      </w:r>
+      <w:r>
+        <w:rPr>
+          <w:rFonts w:hint="eastAsia"/>
+        </w:rPr>
+        <w:tab/>
+      </w:r>
+      <w:r>
+        <w:rPr>
+          <w:rFonts w:hint="eastAsia"/>
+        </w:rPr>
+        <w:tab/>
+      </w:r>
+      <w:r>
+        <w:rPr>
+          <w:rFonts w:hint="eastAsia"/>
+        </w:rPr>
+        <w:tab/>
+      </w:r>
+      <w:r>
+        <w:rPr>
+          <w:rFonts w:hint="eastAsia"/>
+        </w:rPr>
+        <w:tab/>
+      </w:r>
+      <w:r>
+        <w:rPr>
+          <w:rFonts w:hint="eastAsia"/>
+        </w:rPr>
+        <w:tab/>
+      </w:r>
+      <w:r>
+        <w:rPr>
+          <w:rFonts w:hint="eastAsia"/>
+        </w:rPr>
+        <w:tab/>
+      </w:r>
+      <w:r>
+        <w:rPr>
+          <w:rFonts w:hint="eastAsia"/>
         </w:rPr>
         <w:t>误的现象</w:t>
       </w:r>
     </w:p>
     <w:p>
       <w:pPr>
-        <w:ind w:firstLine="420" w:firstLineChars="0"/>
-        <w:rPr>
-          <w:rFonts w:hint="eastAsia"/>
-          <w:lang w:val="en-US" w:eastAsia="zh-CN"/>
-        </w:rPr>
-      </w:pPr>
-      <w:r>
-        <w:rPr>
-          <w:rFonts w:hint="eastAsia"/>
-          <w:lang w:val="en-US" w:eastAsia="zh-CN"/>
+        <w:ind w:firstLine="420"/>
+      </w:pPr>
+      <w:r>
+        <w:rPr>
+          <w:rFonts w:hint="eastAsia"/>
         </w:rPr>
         <w:t>威胁（T）</w:t>
       </w:r>
     </w:p>
-    <w:p>
-      <w:pPr>
-        <w:rPr>
-          <w:rFonts w:hint="eastAsia"/>
-          <w:lang w:val="en-US" w:eastAsia="zh-CN"/>
-        </w:rPr>
-      </w:pPr>
-    </w:p>
-    <w:p>
-      <w:pPr>
-        <w:rPr>
-          <w:rFonts w:hint="eastAsia"/>
-          <w:lang w:val="en-US" w:eastAsia="zh-CN"/>
-        </w:rPr>
-      </w:pPr>
-    </w:p>
-    <w:p>
-      <w:pPr>
-        <w:rPr>
-          <w:rFonts w:hint="eastAsia"/>
-          <w:lang w:val="en-US" w:eastAsia="zh-CN"/>
-        </w:rPr>
-      </w:pPr>
-    </w:p>
-    <w:p>
-      <w:pPr>
-        <w:rPr>
-          <w:rFonts w:hint="eastAsia"/>
-          <w:lang w:val="en-US" w:eastAsia="zh-CN"/>
-        </w:rPr>
-      </w:pPr>
-    </w:p>
-    <w:p>
-      <w:pPr>
-        <w:rPr>
-          <w:rFonts w:hint="eastAsia"/>
-          <w:lang w:val="en-US" w:eastAsia="zh-CN"/>
-        </w:rPr>
-      </w:pPr>
-    </w:p>
+    <w:p/>
+    <w:p/>
+    <w:p/>
+    <w:p/>
+    <w:p/>
     <w:p>
       <w:pPr>
         <w:pStyle w:val="3"/>
-        <w:rPr>
-          <w:rFonts w:hint="eastAsia"/>
-          <w:lang w:val="en-US" w:eastAsia="zh-CN"/>
-        </w:rPr>
       </w:pPr>
       <w:bookmarkStart w:id="48" w:name="_Toc10242"/>
       <w:r>
         <w:rPr>
           <w:rFonts w:hint="eastAsia"/>
-          <w:lang w:val="en-US" w:eastAsia="zh-CN"/>
         </w:rPr>
         <w:t>2.4评价尺度</w:t>
       </w:r>
@@ -5294,16 +3728,11 @@
           <w:ilvl w:val="0"/>
           <w:numId w:val="5"/>
         </w:numPr>
-        <w:ind w:firstLine="420" w:firstLineChars="0"/>
-        <w:rPr>
-          <w:rFonts w:hint="eastAsia"/>
-          <w:lang w:val="en-US" w:eastAsia="zh-CN"/>
-        </w:rPr>
-      </w:pPr>
-      <w:r>
-        <w:rPr>
-          <w:rFonts w:hint="eastAsia"/>
-          <w:lang w:val="en-US" w:eastAsia="zh-CN"/>
+        <w:ind w:firstLine="420"/>
+      </w:pPr>
+      <w:r>
+        <w:rPr>
+          <w:rFonts w:hint="eastAsia"/>
         </w:rPr>
         <w:t>是否满足当然用户的需求（老师）</w:t>
       </w:r>
@@ -5314,16 +3743,11 @@
           <w:ilvl w:val="0"/>
           <w:numId w:val="5"/>
         </w:numPr>
-        <w:ind w:firstLine="420" w:firstLineChars="0"/>
-        <w:rPr>
-          <w:rFonts w:hint="eastAsia"/>
-          <w:lang w:val="en-US" w:eastAsia="zh-CN"/>
-        </w:rPr>
-      </w:pPr>
-      <w:r>
-        <w:rPr>
-          <w:rFonts w:hint="eastAsia"/>
-          <w:lang w:val="en-US" w:eastAsia="zh-CN"/>
+        <w:ind w:firstLine="420"/>
+      </w:pPr>
+      <w:r>
+        <w:rPr>
+          <w:rFonts w:hint="eastAsia"/>
         </w:rPr>
         <w:t>是否在规定期限内完成开发任务</w:t>
       </w:r>
@@ -5334,38 +3758,23 @@
           <w:ilvl w:val="0"/>
           <w:numId w:val="5"/>
         </w:numPr>
-        <w:ind w:firstLine="420" w:firstLineChars="0"/>
-        <w:rPr>
-          <w:rFonts w:hint="eastAsia"/>
-          <w:lang w:val="en-US" w:eastAsia="zh-CN"/>
-        </w:rPr>
-      </w:pPr>
-      <w:r>
-        <w:rPr>
-          <w:rFonts w:hint="eastAsia"/>
-          <w:lang w:val="en-US" w:eastAsia="zh-CN"/>
+        <w:ind w:firstLine="420"/>
+      </w:pPr>
+      <w:r>
+        <w:rPr>
+          <w:rFonts w:hint="eastAsia"/>
         </w:rPr>
         <w:t>是否按进度提交开发每一阶段的相应文稿</w:t>
       </w:r>
     </w:p>
-    <w:p>
-      <w:pPr>
-        <w:rPr>
-          <w:rFonts w:hint="eastAsia"/>
-          <w:sz w:val="24"/>
-        </w:rPr>
-      </w:pPr>
-    </w:p>
+    <w:p/>
     <w:p>
       <w:pPr>
         <w:pStyle w:val="2"/>
-        <w:rPr>
-          <w:lang w:val="en-US"/>
-        </w:rPr>
-      </w:pPr>
-      <w:bookmarkStart w:id="49" w:name="_Toc15834"/>
-      <w:bookmarkStart w:id="50" w:name="_Toc15182"/>
-      <w:bookmarkStart w:id="51" w:name="_Toc14759"/>
+      </w:pPr>
+      <w:bookmarkStart w:id="49" w:name="_Toc14759"/>
+      <w:bookmarkStart w:id="50" w:name="_Toc15834"/>
+      <w:bookmarkStart w:id="51" w:name="_Toc15182"/>
       <w:bookmarkStart w:id="52" w:name="_Toc6446"/>
       <w:bookmarkStart w:id="53" w:name="_Toc30076"/>
       <w:bookmarkStart w:id="54" w:name="_Toc10758"/>
@@ -5373,14 +3782,7 @@
         <w:rPr>
           <w:rFonts w:hint="eastAsia"/>
         </w:rPr>
-        <w:t>三</w:t>
-      </w:r>
-      <w:r>
-        <w:rPr>
-          <w:rFonts w:hint="eastAsia"/>
-          <w:lang w:eastAsia="zh-CN"/>
-        </w:rPr>
-        <w:t>、</w:t>
+        <w:t>三、</w:t>
       </w:r>
       <w:bookmarkEnd w:id="49"/>
       <w:bookmarkEnd w:id="50"/>
@@ -5390,7 +3792,6 @@
       <w:r>
         <w:rPr>
           <w:rFonts w:hint="eastAsia"/>
-          <w:lang w:val="en-US" w:eastAsia="zh-CN"/>
         </w:rPr>
         <w:t>对现有系统的分析</w:t>
       </w:r>
@@ -5400,73 +3801,259 @@
       <w:pPr>
         <w:pStyle w:val="3"/>
       </w:pPr>
-      <w:bookmarkStart w:id="55" w:name="_Toc19978"/>
-      <w:bookmarkStart w:id="56" w:name="_Toc10707"/>
-      <w:bookmarkStart w:id="57" w:name="_Toc30836"/>
-      <w:bookmarkStart w:id="58" w:name="_Toc19142"/>
-      <w:bookmarkStart w:id="59" w:name="_Toc11632"/>
-      <w:bookmarkStart w:id="60" w:name="_Toc23919"/>
-      <w:r>
-        <w:rPr>
-          <w:rFonts w:hint="eastAsia"/>
-        </w:rPr>
-        <w:t>3.1</w:t>
+      <w:bookmarkStart w:id="55" w:name="_Toc30"/>
+      <w:r>
+        <w:rPr>
+          <w:rFonts w:hint="eastAsia"/>
+        </w:rPr>
+        <w:t>3.1局限性</w:t>
       </w:r>
       <w:bookmarkEnd w:id="55"/>
+    </w:p>
+    <w:p>
+      <w:pPr>
+        <w:numPr>
+          <w:ilvl w:val="0"/>
+          <w:numId w:val="6"/>
+        </w:numPr>
+      </w:pPr>
+      <w:r>
+        <w:rPr>
+          <w:rFonts w:hint="eastAsia"/>
+        </w:rPr>
+        <w:t>开始选择为在微信端开发微信小游戏，由于端口开放性等原因，程序的实现只能达到内部测试的程度，没办法将程序上传</w:t>
+      </w:r>
+    </w:p>
+    <w:p>
+      <w:pPr>
+        <w:numPr>
+          <w:ilvl w:val="0"/>
+          <w:numId w:val="6"/>
+        </w:numPr>
+      </w:pPr>
+      <w:r>
+        <w:rPr>
+          <w:rFonts w:hint="eastAsia"/>
+        </w:rPr>
+        <w:t>个别付费软件的安装及使用对于我们来说是一个比较大的难点。</w:t>
+      </w:r>
+    </w:p>
+    <w:p>
+      <w:pPr>
+        <w:pStyle w:val="2"/>
+        <w:numPr>
+          <w:ilvl w:val="0"/>
+          <w:numId w:val="7"/>
+        </w:numPr>
+        <w:rPr>
+          <w:rFonts w:eastAsia="黑体"/>
+        </w:rPr>
+      </w:pPr>
+      <w:bookmarkStart w:id="56" w:name="_Toc26844"/>
+      <w:r>
+        <w:rPr>
+          <w:rFonts w:hint="eastAsia"/>
+        </w:rPr>
+        <w:t>所建议的系统</w:t>
+      </w:r>
       <w:bookmarkEnd w:id="56"/>
+    </w:p>
+    <w:p>
+      <w:pPr>
+        <w:pStyle w:val="3"/>
+      </w:pPr>
+      <w:bookmarkStart w:id="57" w:name="_Toc6035"/>
+      <w:bookmarkStart w:id="58" w:name="_Toc3827"/>
+      <w:bookmarkStart w:id="59" w:name="_Toc17072"/>
+      <w:bookmarkStart w:id="60" w:name="_Toc14654"/>
+      <w:bookmarkStart w:id="61" w:name="_Toc1052"/>
+      <w:bookmarkStart w:id="62" w:name="_Toc128"/>
+      <w:r>
+        <w:rPr>
+          <w:rFonts w:hint="eastAsia"/>
+        </w:rPr>
+        <w:t>4.1</w:t>
+      </w:r>
       <w:bookmarkEnd w:id="57"/>
       <w:bookmarkEnd w:id="58"/>
       <w:bookmarkEnd w:id="59"/>
-      <w:r>
+      <w:bookmarkEnd w:id="60"/>
+      <w:bookmarkEnd w:id="61"/>
+      <w:r>
+        <w:rPr>
+          <w:rFonts w:hint="eastAsia"/>
+        </w:rPr>
+        <w:t>对所建议系统的说明</w:t>
+      </w:r>
+      <w:bookmarkEnd w:id="62"/>
+    </w:p>
+    <w:p>
+      <w:r>
+        <w:rPr>
+          <w:rFonts w:hint="eastAsia"/>
+        </w:rPr>
+        <w:t>由于原系统的局限性，我们将换为手机安卓端开发游戏app，同时对于游戏本身的功能、设定都会有一定的修改。</w:t>
+      </w:r>
+    </w:p>
+    <w:p>
+      <w:pPr>
+        <w:pStyle w:val="3"/>
+        <w:rPr>
+          <w:rFonts w:hint="eastAsia"/>
+        </w:rPr>
+      </w:pPr>
+      <w:bookmarkStart w:id="63" w:name="_Toc3950"/>
+      <w:r>
+        <w:rPr>
+          <w:rFonts w:hint="eastAsia"/>
+        </w:rPr>
+        <w:t>4.2处理流程和数据流程</w:t>
+      </w:r>
+      <w:bookmarkEnd w:id="63"/>
+    </w:p>
+    <w:p>
+      <w:pPr>
+        <w:pStyle w:val="3"/>
         <w:rPr>
           <w:rFonts w:hint="eastAsia"/>
           <w:lang w:val="en-US" w:eastAsia="zh-CN"/>
         </w:rPr>
-        <w:t>处理流程和数据流程</w:t>
-      </w:r>
-      <w:bookmarkEnd w:id="60"/>
-    </w:p>
+      </w:pPr>
+      <w:r>
+        <w:rPr>
+          <w:rFonts w:hint="eastAsia"/>
+          <w:lang w:val="en-US" w:eastAsia="zh-CN"/>
+        </w:rPr>
+        <w:t>4.2.1处理流程</w:t>
+      </w:r>
+    </w:p>
+    <w:p>
+      <w:r>
+        <w:drawing>
+          <wp:inline distT="0" distB="0" distL="0" distR="0">
+            <wp:extent cx="5274310" cy="5921375"/>
+            <wp:effectExtent l="0" t="0" r="13970" b="6985"/>
+            <wp:docPr id="8" name="图片 8"/>
+            <wp:cNvGraphicFramePr>
+              <a:graphicFrameLocks xmlns:a="http://schemas.openxmlformats.org/drawingml/2006/main" noChangeAspect="1"/>
+            </wp:cNvGraphicFramePr>
+            <a:graphic xmlns:a="http://schemas.openxmlformats.org/drawingml/2006/main">
+              <a:graphicData uri="http://schemas.openxmlformats.org/drawingml/2006/picture">
+                <pic:pic xmlns:pic="http://schemas.openxmlformats.org/drawingml/2006/picture">
+                  <pic:nvPicPr>
+                    <pic:cNvPr id="8" name="图片 8"/>
+                    <pic:cNvPicPr>
+                      <a:picLocks noChangeAspect="1"/>
+                    </pic:cNvPicPr>
+                  </pic:nvPicPr>
+                  <pic:blipFill>
+                    <a:blip r:embed="rId6"/>
+                    <a:stretch>
+                      <a:fillRect/>
+                    </a:stretch>
+                  </pic:blipFill>
+                  <pic:spPr>
+                    <a:xfrm>
+                      <a:off x="0" y="0"/>
+                      <a:ext cx="5274310" cy="5921375"/>
+                    </a:xfrm>
+                    <a:prstGeom prst="rect">
+                      <a:avLst/>
+                    </a:prstGeom>
+                  </pic:spPr>
+                </pic:pic>
+              </a:graphicData>
+            </a:graphic>
+          </wp:inline>
+        </w:drawing>
+      </w:r>
+    </w:p>
+    <w:p/>
     <w:p>
       <w:pPr>
         <w:pStyle w:val="3"/>
         <w:rPr>
-          <w:rFonts w:hint="eastAsia"/>
+          <w:rFonts w:hint="eastAsia" w:eastAsia="黑体"/>
           <w:lang w:val="en-US" w:eastAsia="zh-CN"/>
         </w:rPr>
       </w:pPr>
-      <w:bookmarkStart w:id="61" w:name="_Toc5045"/>
-      <w:bookmarkStart w:id="62" w:name="_Toc26935"/>
-      <w:bookmarkStart w:id="63" w:name="_Toc11744"/>
-      <w:bookmarkStart w:id="64" w:name="_Toc3058"/>
-      <w:bookmarkStart w:id="65" w:name="_Toc5857"/>
-      <w:bookmarkStart w:id="66" w:name="_Toc30343"/>
-      <w:r>
-        <w:rPr>
-          <w:rFonts w:hint="eastAsia"/>
-        </w:rPr>
-        <w:t>3.2</w:t>
-      </w:r>
-      <w:bookmarkEnd w:id="61"/>
-      <w:bookmarkEnd w:id="62"/>
-      <w:bookmarkEnd w:id="63"/>
-      <w:bookmarkEnd w:id="64"/>
-      <w:bookmarkEnd w:id="65"/>
       <w:r>
         <w:rPr>
           <w:rFonts w:hint="eastAsia"/>
           <w:lang w:val="en-US" w:eastAsia="zh-CN"/>
         </w:rPr>
+        <w:t>4.2.2数据流程图</w:t>
+      </w:r>
+    </w:p>
+    <w:p>
+      <w:pPr>
+        <w:pStyle w:val="3"/>
+      </w:pPr>
+      <w:r>
+        <w:rPr>
+          <w:rFonts w:hint="eastAsia" w:eastAsia="黑体"/>
+          <w:lang w:eastAsia="zh-CN"/>
+        </w:rPr>
+        <w:drawing>
+          <wp:inline distT="0" distB="0" distL="114300" distR="114300">
+            <wp:extent cx="6076950" cy="2225040"/>
+            <wp:effectExtent l="0" t="0" r="0" b="0"/>
+            <wp:docPr id="6" name="图片 6" descr="微信图片_20180416204100"/>
+            <wp:cNvGraphicFramePr>
+              <a:graphicFrameLocks xmlns:a="http://schemas.openxmlformats.org/drawingml/2006/main" noChangeAspect="1"/>
+            </wp:cNvGraphicFramePr>
+            <a:graphic xmlns:a="http://schemas.openxmlformats.org/drawingml/2006/main">
+              <a:graphicData uri="http://schemas.openxmlformats.org/drawingml/2006/picture">
+                <pic:pic xmlns:pic="http://schemas.openxmlformats.org/drawingml/2006/picture">
+                  <pic:nvPicPr>
+                    <pic:cNvPr id="6" name="图片 6" descr="微信图片_20180416204100"/>
+                    <pic:cNvPicPr>
+                      <a:picLocks noChangeAspect="1"/>
+                    </pic:cNvPicPr>
+                  </pic:nvPicPr>
+                  <pic:blipFill>
+                    <a:blip r:embed="rId7"/>
+                    <a:stretch>
+                      <a:fillRect/>
+                    </a:stretch>
+                  </pic:blipFill>
+                  <pic:spPr>
+                    <a:xfrm>
+                      <a:off x="0" y="0"/>
+                      <a:ext cx="6076950" cy="2225040"/>
+                    </a:xfrm>
+                    <a:prstGeom prst="rect">
+                      <a:avLst/>
+                    </a:prstGeom>
+                  </pic:spPr>
+                </pic:pic>
+              </a:graphicData>
+            </a:graphic>
+          </wp:inline>
+        </w:drawing>
+      </w:r>
+    </w:p>
+    <w:p>
+      <w:pPr>
+        <w:pStyle w:val="3"/>
+      </w:pPr>
+      <w:r>
+        <w:rPr>
+          <w:rFonts w:hint="eastAsia"/>
+        </w:rPr>
+        <w:t>4.3</w:t>
+      </w:r>
+      <w:r>
+        <w:t xml:space="preserve"> </w:t>
+      </w:r>
+      <w:r>
+        <w:rPr>
+          <w:rFonts w:hint="eastAsia"/>
+        </w:rPr>
         <w:t>工作负荷</w:t>
       </w:r>
-      <w:bookmarkEnd w:id="66"/>
-    </w:p>
-    <w:p>
-      <w:pPr>
-        <w:rPr>
-          <w:rFonts w:hint="eastAsia"/>
-          <w:lang w:val="en-US" w:eastAsia="zh-CN"/>
-        </w:rPr>
-      </w:pPr>
+    </w:p>
+    <w:p>
       <w:r>
         <w:drawing>
           <wp:inline distT="0" distB="0" distL="114300" distR="114300">
@@ -5486,7 +4073,7 @@
                     </pic:cNvPicPr>
                   </pic:nvPicPr>
                   <pic:blipFill>
-                    <a:blip r:embed="rId6"/>
+                    <a:blip r:embed="rId8"/>
                     <a:stretch>
                       <a:fillRect/>
                     </a:stretch>
@@ -5511,35 +4098,31 @@
         </w:drawing>
       </w:r>
     </w:p>
+    <w:p/>
     <w:p>
       <w:pPr>
         <w:pStyle w:val="3"/>
-        <w:rPr>
-          <w:rFonts w:hint="eastAsia"/>
-          <w:lang w:val="en-US" w:eastAsia="zh-CN"/>
-        </w:rPr>
-      </w:pPr>
-      <w:bookmarkStart w:id="67" w:name="_Toc12854"/>
-      <w:r>
-        <w:rPr>
-          <w:rFonts w:hint="eastAsia"/>
-          <w:lang w:val="en-US" w:eastAsia="zh-CN"/>
-        </w:rPr>
-        <w:t>3.3费用开支</w:t>
-      </w:r>
-      <w:bookmarkEnd w:id="67"/>
-    </w:p>
-    <w:p>
-      <w:pPr>
-        <w:rPr>
-          <w:rFonts w:hint="eastAsia"/>
-          <w:lang w:val="en-US" w:eastAsia="zh-CN"/>
-        </w:rPr>
-      </w:pPr>
-      <w:r>
-        <w:rPr>
-          <w:rFonts w:hint="eastAsia"/>
-          <w:lang w:val="en-US" w:eastAsia="zh-CN"/>
+      </w:pPr>
+      <w:r>
+        <w:rPr>
+          <w:rFonts w:hint="eastAsia"/>
+        </w:rPr>
+        <w:t>4.4</w:t>
+      </w:r>
+      <w:r>
+        <w:t xml:space="preserve"> </w:t>
+      </w:r>
+      <w:r>
+        <w:rPr>
+          <w:rFonts w:hint="eastAsia"/>
+        </w:rPr>
+        <w:t>费用开支</w:t>
+      </w:r>
+    </w:p>
+    <w:p>
+      <w:r>
+        <w:rPr>
+          <w:rFonts w:hint="eastAsia"/>
         </w:rPr>
         <w:t>（1）</w:t>
       </w:r>
@@ -5548,7 +4131,6 @@
           <w:rFonts w:hint="eastAsia"/>
           <w:b/>
           <w:bCs/>
-          <w:lang w:val="en-US" w:eastAsia="zh-CN"/>
         </w:rPr>
         <w:t>人员费用</w:t>
       </w:r>
@@ -5578,9 +4160,6 @@
     <w:p>
       <w:pPr>
         <w:ind w:firstLine="420"/>
-        <w:rPr>
-          <w:rFonts w:hint="eastAsia"/>
-        </w:rPr>
       </w:pPr>
       <w:r>
         <w:rPr>
@@ -5592,16 +4171,13 @@
     <w:p>
       <w:pPr>
         <w:rPr>
-          <w:rFonts w:hint="eastAsia"/>
           <w:b/>
           <w:bCs/>
-          <w:lang w:val="en-US" w:eastAsia="zh-CN"/>
-        </w:rPr>
-      </w:pPr>
-      <w:r>
-        <w:rPr>
-          <w:rFonts w:hint="eastAsia"/>
-          <w:lang w:val="en-US" w:eastAsia="zh-CN"/>
+        </w:rPr>
+      </w:pPr>
+      <w:r>
+        <w:rPr>
+          <w:rFonts w:hint="eastAsia"/>
         </w:rPr>
         <w:t>（2）</w:t>
       </w:r>
@@ -5610,7 +4186,6 @@
           <w:rFonts w:hint="eastAsia"/>
           <w:b/>
           <w:bCs/>
-          <w:lang w:val="en-US" w:eastAsia="zh-CN"/>
         </w:rPr>
         <w:t>其他费用</w:t>
       </w:r>
@@ -5618,30 +4193,17 @@
     <w:p>
       <w:pPr>
         <w:ind w:firstLine="420"/>
-        <w:rPr>
-          <w:rFonts w:hint="eastAsia"/>
-        </w:rPr>
-      </w:pPr>
-      <w:r>
-        <w:rPr>
-          <w:rFonts w:hint="eastAsia"/>
-        </w:rPr>
-        <w:t>a.由学习网课而购买的课程</w:t>
-      </w:r>
-      <w:r>
-        <w:rPr>
-          <w:rFonts w:hint="eastAsia"/>
-          <w:lang w:val="en-US" w:eastAsia="zh-CN"/>
-        </w:rPr>
-        <w:t>所产生的费用</w:t>
+      </w:pPr>
+      <w:r>
+        <w:rPr>
+          <w:rFonts w:hint="eastAsia"/>
+        </w:rPr>
+        <w:t>a.由学习网课而购买的课程所产生的费用</w:t>
       </w:r>
     </w:p>
     <w:p>
       <w:pPr>
         <w:ind w:firstLine="420"/>
-        <w:rPr>
-          <w:rFonts w:hint="eastAsia"/>
-        </w:rPr>
       </w:pPr>
       <w:r>
         <w:rPr>
@@ -5667,34 +4229,28 @@
     <w:p>
       <w:pPr>
         <w:pStyle w:val="3"/>
-        <w:rPr>
-          <w:rFonts w:hint="eastAsia"/>
-          <w:lang w:val="en-US" w:eastAsia="zh-CN"/>
-        </w:rPr>
-      </w:pPr>
-      <w:bookmarkStart w:id="68" w:name="_Toc18295"/>
-      <w:r>
-        <w:rPr>
-          <w:rFonts w:hint="eastAsia"/>
-          <w:lang w:val="en-US" w:eastAsia="zh-CN"/>
-        </w:rPr>
-        <w:t>3.4人员</w:t>
-      </w:r>
-      <w:bookmarkEnd w:id="68"/>
+      </w:pPr>
+      <w:r>
+        <w:rPr>
+          <w:rFonts w:hint="eastAsia"/>
+        </w:rPr>
+        <w:t>4.5</w:t>
+      </w:r>
+      <w:r>
+        <w:t xml:space="preserve"> </w:t>
+      </w:r>
+      <w:r>
+        <w:rPr>
+          <w:rFonts w:hint="eastAsia"/>
+        </w:rPr>
+        <w:t>人员</w:t>
+      </w:r>
     </w:p>
     <w:tbl>
       <w:tblPr>
         <w:tblStyle w:val="18"/>
         <w:tblW w:w="4560" w:type="dxa"/>
         <w:tblInd w:w="0" w:type="dxa"/>
-        <w:tblBorders>
-          <w:top w:val="none" w:color="auto" w:sz="0" w:space="0"/>
-          <w:left w:val="none" w:color="auto" w:sz="0" w:space="0"/>
-          <w:bottom w:val="none" w:color="auto" w:sz="0" w:space="0"/>
-          <w:right w:val="none" w:color="auto" w:sz="0" w:space="0"/>
-          <w:insideH w:val="none" w:color="auto" w:sz="0" w:space="0"/>
-          <w:insideV w:val="none" w:color="auto" w:sz="0" w:space="0"/>
-        </w:tblBorders>
         <w:tblLayout w:type="fixed"/>
         <w:tblCellMar>
           <w:top w:w="15" w:type="dxa"/>
@@ -5709,14 +4265,6 @@
       </w:tblGrid>
       <w:tr>
         <w:tblPrEx>
-          <w:tblBorders>
-            <w:top w:val="none" w:color="auto" w:sz="0" w:space="0"/>
-            <w:left w:val="none" w:color="auto" w:sz="0" w:space="0"/>
-            <w:bottom w:val="none" w:color="auto" w:sz="0" w:space="0"/>
-            <w:right w:val="none" w:color="auto" w:sz="0" w:space="0"/>
-            <w:insideH w:val="none" w:color="auto" w:sz="0" w:space="0"/>
-            <w:insideV w:val="none" w:color="auto" w:sz="0" w:space="0"/>
-          </w:tblBorders>
           <w:tblLayout w:type="fixed"/>
           <w:tblCellMar>
             <w:top w:w="15" w:type="dxa"/>
@@ -5741,31 +4289,20 @@
           </w:tcPr>
           <w:p>
             <w:pPr>
-              <w:keepNext w:val="0"/>
-              <w:keepLines w:val="0"/>
               <w:widowControl/>
-              <w:suppressLineNumbers w:val="0"/>
               <w:jc w:val="center"/>
               <w:textAlignment w:val="bottom"/>
               <w:rPr>
-                <w:rFonts w:hint="eastAsia" w:asciiTheme="minorEastAsia" w:hAnsiTheme="minorEastAsia" w:eastAsiaTheme="minorEastAsia" w:cstheme="minorEastAsia"/>
-                <w:i w:val="0"/>
+                <w:rFonts w:asciiTheme="minorEastAsia" w:hAnsiTheme="minorEastAsia" w:eastAsiaTheme="minorEastAsia" w:cstheme="minorEastAsia"/>
                 <w:color w:val="000000"/>
-                <w:sz w:val="24"/>
-                <w:szCs w:val="24"/>
-                <w:u w:val="none"/>
               </w:rPr>
             </w:pPr>
             <w:r>
               <w:rPr>
                 <w:rFonts w:hint="eastAsia" w:asciiTheme="minorEastAsia" w:hAnsiTheme="minorEastAsia" w:eastAsiaTheme="minorEastAsia" w:cstheme="minorEastAsia"/>
-                <w:i w:val="0"/>
                 <w:color w:val="000000"/>
                 <w:kern w:val="0"/>
-                <w:sz w:val="24"/>
-                <w:szCs w:val="24"/>
-                <w:u w:val="none"/>
-                <w:lang w:val="en-US" w:eastAsia="zh-CN" w:bidi="ar"/>
+                <w:lang w:bidi="ar"/>
               </w:rPr>
               <w:t>项目人员</w:t>
             </w:r>
@@ -5784,31 +4321,20 @@
           </w:tcPr>
           <w:p>
             <w:pPr>
-              <w:keepNext w:val="0"/>
-              <w:keepLines w:val="0"/>
               <w:widowControl/>
-              <w:suppressLineNumbers w:val="0"/>
               <w:jc w:val="center"/>
               <w:textAlignment w:val="bottom"/>
               <w:rPr>
-                <w:rFonts w:hint="eastAsia" w:asciiTheme="minorEastAsia" w:hAnsiTheme="minorEastAsia" w:eastAsiaTheme="minorEastAsia" w:cstheme="minorEastAsia"/>
-                <w:i w:val="0"/>
+                <w:rFonts w:asciiTheme="minorEastAsia" w:hAnsiTheme="minorEastAsia" w:eastAsiaTheme="minorEastAsia" w:cstheme="minorEastAsia"/>
                 <w:color w:val="000000"/>
-                <w:sz w:val="24"/>
-                <w:szCs w:val="24"/>
-                <w:u w:val="none"/>
               </w:rPr>
             </w:pPr>
             <w:r>
               <w:rPr>
                 <w:rFonts w:hint="eastAsia" w:asciiTheme="minorEastAsia" w:hAnsiTheme="minorEastAsia" w:eastAsiaTheme="minorEastAsia" w:cstheme="minorEastAsia"/>
-                <w:i w:val="0"/>
                 <w:color w:val="000000"/>
                 <w:kern w:val="0"/>
-                <w:sz w:val="24"/>
-                <w:szCs w:val="24"/>
-                <w:u w:val="none"/>
-                <w:lang w:val="en-US" w:eastAsia="zh-CN" w:bidi="ar"/>
+                <w:lang w:bidi="ar"/>
               </w:rPr>
               <w:t>主要职责</w:t>
             </w:r>
@@ -5817,14 +4343,6 @@
       </w:tr>
       <w:tr>
         <w:tblPrEx>
-          <w:tblBorders>
-            <w:top w:val="none" w:color="auto" w:sz="0" w:space="0"/>
-            <w:left w:val="none" w:color="auto" w:sz="0" w:space="0"/>
-            <w:bottom w:val="none" w:color="auto" w:sz="0" w:space="0"/>
-            <w:right w:val="none" w:color="auto" w:sz="0" w:space="0"/>
-            <w:insideH w:val="none" w:color="auto" w:sz="0" w:space="0"/>
-            <w:insideV w:val="none" w:color="auto" w:sz="0" w:space="0"/>
-          </w:tblBorders>
           <w:tblLayout w:type="fixed"/>
           <w:tblCellMar>
             <w:top w:w="15" w:type="dxa"/>
@@ -5849,31 +4367,20 @@
           </w:tcPr>
           <w:p>
             <w:pPr>
-              <w:keepNext w:val="0"/>
-              <w:keepLines w:val="0"/>
               <w:widowControl/>
-              <w:suppressLineNumbers w:val="0"/>
               <w:jc w:val="center"/>
               <w:textAlignment w:val="bottom"/>
               <w:rPr>
-                <w:rFonts w:hint="eastAsia" w:asciiTheme="minorEastAsia" w:hAnsiTheme="minorEastAsia" w:eastAsiaTheme="minorEastAsia" w:cstheme="minorEastAsia"/>
-                <w:i w:val="0"/>
+                <w:rFonts w:asciiTheme="minorEastAsia" w:hAnsiTheme="minorEastAsia" w:eastAsiaTheme="minorEastAsia" w:cstheme="minorEastAsia"/>
                 <w:color w:val="000000"/>
-                <w:sz w:val="24"/>
-                <w:szCs w:val="24"/>
-                <w:u w:val="none"/>
               </w:rPr>
             </w:pPr>
             <w:r>
               <w:rPr>
                 <w:rFonts w:hint="eastAsia" w:asciiTheme="minorEastAsia" w:hAnsiTheme="minorEastAsia" w:eastAsiaTheme="minorEastAsia" w:cstheme="minorEastAsia"/>
-                <w:i w:val="0"/>
                 <w:color w:val="000000"/>
                 <w:kern w:val="0"/>
-                <w:sz w:val="24"/>
-                <w:szCs w:val="24"/>
-                <w:u w:val="none"/>
-                <w:lang w:val="en-US" w:eastAsia="zh-CN" w:bidi="ar"/>
+                <w:lang w:bidi="ar"/>
               </w:rPr>
               <w:t>杨枨</w:t>
             </w:r>
@@ -5892,31 +4399,20 @@
           </w:tcPr>
           <w:p>
             <w:pPr>
-              <w:keepNext w:val="0"/>
-              <w:keepLines w:val="0"/>
               <w:widowControl/>
-              <w:suppressLineNumbers w:val="0"/>
               <w:jc w:val="center"/>
               <w:textAlignment w:val="bottom"/>
               <w:rPr>
-                <w:rFonts w:hint="eastAsia" w:asciiTheme="minorEastAsia" w:hAnsiTheme="minorEastAsia" w:eastAsiaTheme="minorEastAsia" w:cstheme="minorEastAsia"/>
-                <w:i w:val="0"/>
+                <w:rFonts w:asciiTheme="minorEastAsia" w:hAnsiTheme="minorEastAsia" w:eastAsiaTheme="minorEastAsia" w:cstheme="minorEastAsia"/>
                 <w:color w:val="000000"/>
-                <w:sz w:val="24"/>
-                <w:szCs w:val="24"/>
-                <w:u w:val="none"/>
               </w:rPr>
             </w:pPr>
             <w:r>
               <w:rPr>
                 <w:rFonts w:hint="eastAsia" w:asciiTheme="minorEastAsia" w:hAnsiTheme="minorEastAsia" w:eastAsiaTheme="minorEastAsia" w:cstheme="minorEastAsia"/>
-                <w:i w:val="0"/>
                 <w:color w:val="000000"/>
                 <w:kern w:val="0"/>
-                <w:sz w:val="24"/>
-                <w:szCs w:val="24"/>
-                <w:u w:val="none"/>
-                <w:lang w:val="en-US" w:eastAsia="zh-CN" w:bidi="ar"/>
+                <w:lang w:bidi="ar"/>
               </w:rPr>
               <w:t>用户（项目下达者）</w:t>
             </w:r>
@@ -5925,14 +4421,6 @@
       </w:tr>
       <w:tr>
         <w:tblPrEx>
-          <w:tblBorders>
-            <w:top w:val="none" w:color="auto" w:sz="0" w:space="0"/>
-            <w:left w:val="none" w:color="auto" w:sz="0" w:space="0"/>
-            <w:bottom w:val="none" w:color="auto" w:sz="0" w:space="0"/>
-            <w:right w:val="none" w:color="auto" w:sz="0" w:space="0"/>
-            <w:insideH w:val="none" w:color="auto" w:sz="0" w:space="0"/>
-            <w:insideV w:val="none" w:color="auto" w:sz="0" w:space="0"/>
-          </w:tblBorders>
           <w:tblLayout w:type="fixed"/>
           <w:tblCellMar>
             <w:top w:w="15" w:type="dxa"/>
@@ -5957,31 +4445,20 @@
           </w:tcPr>
           <w:p>
             <w:pPr>
-              <w:keepNext w:val="0"/>
-              <w:keepLines w:val="0"/>
               <w:widowControl/>
-              <w:suppressLineNumbers w:val="0"/>
               <w:jc w:val="center"/>
               <w:textAlignment w:val="bottom"/>
               <w:rPr>
-                <w:rFonts w:hint="eastAsia" w:asciiTheme="minorEastAsia" w:hAnsiTheme="minorEastAsia" w:eastAsiaTheme="minorEastAsia" w:cstheme="minorEastAsia"/>
-                <w:i w:val="0"/>
+                <w:rFonts w:asciiTheme="minorEastAsia" w:hAnsiTheme="minorEastAsia" w:eastAsiaTheme="minorEastAsia" w:cstheme="minorEastAsia"/>
                 <w:color w:val="000000"/>
-                <w:sz w:val="24"/>
-                <w:szCs w:val="24"/>
-                <w:u w:val="none"/>
               </w:rPr>
             </w:pPr>
             <w:r>
               <w:rPr>
                 <w:rFonts w:hint="eastAsia" w:asciiTheme="minorEastAsia" w:hAnsiTheme="minorEastAsia" w:eastAsiaTheme="minorEastAsia" w:cstheme="minorEastAsia"/>
-                <w:i w:val="0"/>
                 <w:color w:val="000000"/>
                 <w:kern w:val="0"/>
-                <w:sz w:val="24"/>
-                <w:szCs w:val="24"/>
-                <w:u w:val="none"/>
-                <w:lang w:val="en-US" w:eastAsia="zh-CN" w:bidi="ar"/>
+                <w:lang w:bidi="ar"/>
               </w:rPr>
               <w:t>吴子乔</w:t>
             </w:r>
@@ -6000,31 +4477,20 @@
           </w:tcPr>
           <w:p>
             <w:pPr>
-              <w:keepNext w:val="0"/>
-              <w:keepLines w:val="0"/>
               <w:widowControl/>
-              <w:suppressLineNumbers w:val="0"/>
               <w:jc w:val="center"/>
               <w:textAlignment w:val="bottom"/>
               <w:rPr>
-                <w:rFonts w:hint="eastAsia" w:asciiTheme="minorEastAsia" w:hAnsiTheme="minorEastAsia" w:eastAsiaTheme="minorEastAsia" w:cstheme="minorEastAsia"/>
-                <w:i w:val="0"/>
+                <w:rFonts w:asciiTheme="minorEastAsia" w:hAnsiTheme="minorEastAsia" w:eastAsiaTheme="minorEastAsia" w:cstheme="minorEastAsia"/>
                 <w:color w:val="000000"/>
-                <w:sz w:val="24"/>
-                <w:szCs w:val="24"/>
-                <w:u w:val="none"/>
               </w:rPr>
             </w:pPr>
             <w:r>
               <w:rPr>
                 <w:rFonts w:hint="eastAsia" w:asciiTheme="minorEastAsia" w:hAnsiTheme="minorEastAsia" w:eastAsiaTheme="minorEastAsia" w:cstheme="minorEastAsia"/>
-                <w:i w:val="0"/>
                 <w:color w:val="000000"/>
                 <w:kern w:val="0"/>
-                <w:sz w:val="24"/>
-                <w:szCs w:val="24"/>
-                <w:u w:val="none"/>
-                <w:lang w:val="en-US" w:eastAsia="zh-CN" w:bidi="ar"/>
+                <w:lang w:bidi="ar"/>
               </w:rPr>
               <w:t>项目经理（项目配置员）</w:t>
             </w:r>
@@ -6033,14 +4499,6 @@
       </w:tr>
       <w:tr>
         <w:tblPrEx>
-          <w:tblBorders>
-            <w:top w:val="none" w:color="auto" w:sz="0" w:space="0"/>
-            <w:left w:val="none" w:color="auto" w:sz="0" w:space="0"/>
-            <w:bottom w:val="none" w:color="auto" w:sz="0" w:space="0"/>
-            <w:right w:val="none" w:color="auto" w:sz="0" w:space="0"/>
-            <w:insideH w:val="none" w:color="auto" w:sz="0" w:space="0"/>
-            <w:insideV w:val="none" w:color="auto" w:sz="0" w:space="0"/>
-          </w:tblBorders>
           <w:tblLayout w:type="fixed"/>
           <w:tblCellMar>
             <w:top w:w="15" w:type="dxa"/>
@@ -6065,31 +4523,20 @@
           </w:tcPr>
           <w:p>
             <w:pPr>
-              <w:keepNext w:val="0"/>
-              <w:keepLines w:val="0"/>
               <w:widowControl/>
-              <w:suppressLineNumbers w:val="0"/>
               <w:jc w:val="center"/>
               <w:textAlignment w:val="bottom"/>
               <w:rPr>
-                <w:rFonts w:hint="eastAsia" w:asciiTheme="minorEastAsia" w:hAnsiTheme="minorEastAsia" w:eastAsiaTheme="minorEastAsia" w:cstheme="minorEastAsia"/>
-                <w:i w:val="0"/>
+                <w:rFonts w:asciiTheme="minorEastAsia" w:hAnsiTheme="minorEastAsia" w:eastAsiaTheme="minorEastAsia" w:cstheme="minorEastAsia"/>
                 <w:color w:val="000000"/>
-                <w:sz w:val="24"/>
-                <w:szCs w:val="24"/>
-                <w:u w:val="none"/>
               </w:rPr>
             </w:pPr>
             <w:r>
               <w:rPr>
                 <w:rFonts w:hint="eastAsia" w:asciiTheme="minorEastAsia" w:hAnsiTheme="minorEastAsia" w:eastAsiaTheme="minorEastAsia" w:cstheme="minorEastAsia"/>
-                <w:i w:val="0"/>
                 <w:color w:val="000000"/>
                 <w:kern w:val="0"/>
-                <w:sz w:val="24"/>
-                <w:szCs w:val="24"/>
-                <w:u w:val="none"/>
-                <w:lang w:val="en-US" w:eastAsia="zh-CN" w:bidi="ar"/>
+                <w:lang w:bidi="ar"/>
               </w:rPr>
               <w:t>石梦韬</w:t>
             </w:r>
@@ -6108,31 +4555,20 @@
           </w:tcPr>
           <w:p>
             <w:pPr>
-              <w:keepNext w:val="0"/>
-              <w:keepLines w:val="0"/>
               <w:widowControl/>
-              <w:suppressLineNumbers w:val="0"/>
               <w:jc w:val="center"/>
               <w:textAlignment w:val="bottom"/>
               <w:rPr>
-                <w:rFonts w:hint="eastAsia" w:asciiTheme="minorEastAsia" w:hAnsiTheme="minorEastAsia" w:eastAsiaTheme="minorEastAsia" w:cstheme="minorEastAsia"/>
-                <w:i w:val="0"/>
+                <w:rFonts w:asciiTheme="minorEastAsia" w:hAnsiTheme="minorEastAsia" w:eastAsiaTheme="minorEastAsia" w:cstheme="minorEastAsia"/>
                 <w:color w:val="000000"/>
-                <w:sz w:val="24"/>
-                <w:szCs w:val="24"/>
-                <w:u w:val="none"/>
               </w:rPr>
             </w:pPr>
             <w:r>
               <w:rPr>
                 <w:rFonts w:hint="eastAsia" w:asciiTheme="minorEastAsia" w:hAnsiTheme="minorEastAsia" w:eastAsiaTheme="minorEastAsia" w:cstheme="minorEastAsia"/>
-                <w:i w:val="0"/>
                 <w:color w:val="000000"/>
                 <w:kern w:val="0"/>
-                <w:sz w:val="24"/>
-                <w:szCs w:val="24"/>
-                <w:u w:val="none"/>
-                <w:lang w:val="en-US" w:eastAsia="zh-CN" w:bidi="ar"/>
+                <w:lang w:bidi="ar"/>
               </w:rPr>
               <w:t>工程人员（会议记录员）</w:t>
             </w:r>
@@ -6141,14 +4577,6 @@
       </w:tr>
       <w:tr>
         <w:tblPrEx>
-          <w:tblBorders>
-            <w:top w:val="none" w:color="auto" w:sz="0" w:space="0"/>
-            <w:left w:val="none" w:color="auto" w:sz="0" w:space="0"/>
-            <w:bottom w:val="none" w:color="auto" w:sz="0" w:space="0"/>
-            <w:right w:val="none" w:color="auto" w:sz="0" w:space="0"/>
-            <w:insideH w:val="none" w:color="auto" w:sz="0" w:space="0"/>
-            <w:insideV w:val="none" w:color="auto" w:sz="0" w:space="0"/>
-          </w:tblBorders>
           <w:tblLayout w:type="fixed"/>
           <w:tblCellMar>
             <w:top w:w="15" w:type="dxa"/>
@@ -6173,31 +4601,20 @@
           </w:tcPr>
           <w:p>
             <w:pPr>
-              <w:keepNext w:val="0"/>
-              <w:keepLines w:val="0"/>
               <w:widowControl/>
-              <w:suppressLineNumbers w:val="0"/>
               <w:jc w:val="center"/>
               <w:textAlignment w:val="bottom"/>
               <w:rPr>
-                <w:rFonts w:hint="eastAsia" w:asciiTheme="minorEastAsia" w:hAnsiTheme="minorEastAsia" w:eastAsiaTheme="minorEastAsia" w:cstheme="minorEastAsia"/>
-                <w:i w:val="0"/>
+                <w:rFonts w:asciiTheme="minorEastAsia" w:hAnsiTheme="minorEastAsia" w:eastAsiaTheme="minorEastAsia" w:cstheme="minorEastAsia"/>
                 <w:color w:val="000000"/>
-                <w:sz w:val="24"/>
-                <w:szCs w:val="24"/>
-                <w:u w:val="none"/>
               </w:rPr>
             </w:pPr>
             <w:r>
               <w:rPr>
                 <w:rFonts w:hint="eastAsia" w:asciiTheme="minorEastAsia" w:hAnsiTheme="minorEastAsia" w:eastAsiaTheme="minorEastAsia" w:cstheme="minorEastAsia"/>
-                <w:i w:val="0"/>
                 <w:color w:val="000000"/>
                 <w:kern w:val="0"/>
-                <w:sz w:val="24"/>
-                <w:szCs w:val="24"/>
-                <w:u w:val="none"/>
-                <w:lang w:val="en-US" w:eastAsia="zh-CN" w:bidi="ar"/>
+                <w:lang w:bidi="ar"/>
               </w:rPr>
               <w:t>陈栩</w:t>
             </w:r>
@@ -6216,31 +4633,20 @@
           </w:tcPr>
           <w:p>
             <w:pPr>
-              <w:keepNext w:val="0"/>
-              <w:keepLines w:val="0"/>
               <w:widowControl/>
-              <w:suppressLineNumbers w:val="0"/>
               <w:jc w:val="center"/>
               <w:textAlignment w:val="bottom"/>
               <w:rPr>
-                <w:rFonts w:hint="eastAsia" w:asciiTheme="minorEastAsia" w:hAnsiTheme="minorEastAsia" w:eastAsiaTheme="minorEastAsia" w:cstheme="minorEastAsia"/>
-                <w:i w:val="0"/>
+                <w:rFonts w:asciiTheme="minorEastAsia" w:hAnsiTheme="minorEastAsia" w:eastAsiaTheme="minorEastAsia" w:cstheme="minorEastAsia"/>
                 <w:color w:val="000000"/>
-                <w:sz w:val="24"/>
-                <w:szCs w:val="24"/>
-                <w:u w:val="none"/>
               </w:rPr>
             </w:pPr>
             <w:r>
               <w:rPr>
                 <w:rFonts w:hint="eastAsia" w:asciiTheme="minorEastAsia" w:hAnsiTheme="minorEastAsia" w:eastAsiaTheme="minorEastAsia" w:cstheme="minorEastAsia"/>
-                <w:i w:val="0"/>
                 <w:color w:val="000000"/>
                 <w:kern w:val="0"/>
-                <w:sz w:val="24"/>
-                <w:szCs w:val="24"/>
-                <w:u w:val="none"/>
-                <w:lang w:val="en-US" w:eastAsia="zh-CN" w:bidi="ar"/>
+                <w:lang w:bidi="ar"/>
               </w:rPr>
               <w:t>工程人员（项目最终审查员）</w:t>
             </w:r>
@@ -6252,238 +4658,373 @@
       <w:pPr>
         <w:rPr>
           <w:rFonts w:hint="eastAsia"/>
-          <w:lang w:val="en-US" w:eastAsia="zh-CN"/>
         </w:rPr>
       </w:pPr>
     </w:p>
     <w:p>
       <w:pPr>
         <w:pStyle w:val="3"/>
-        <w:rPr>
-          <w:rFonts w:hint="eastAsia"/>
-          <w:lang w:val="en-US" w:eastAsia="zh-CN"/>
-        </w:rPr>
-      </w:pPr>
-      <w:bookmarkStart w:id="69" w:name="_Toc22328"/>
-      <w:r>
-        <w:rPr>
-          <w:rFonts w:hint="eastAsia"/>
-          <w:lang w:val="en-US" w:eastAsia="zh-CN"/>
-        </w:rPr>
-        <w:t>3.5设备</w:t>
-      </w:r>
-      <w:bookmarkEnd w:id="69"/>
+      </w:pPr>
+      <w:r>
+        <w:rPr>
+          <w:rFonts w:hint="eastAsia"/>
+        </w:rPr>
+        <w:t>4.6</w:t>
+      </w:r>
+      <w:r>
+        <w:t xml:space="preserve"> </w:t>
+      </w:r>
+      <w:r>
+        <w:rPr>
+          <w:rFonts w:hint="eastAsia"/>
+        </w:rPr>
+        <w:t>设备</w:t>
+      </w:r>
     </w:p>
     <w:p>
       <w:pPr>
         <w:spacing w:line="25" w:lineRule="atLeast"/>
+        <w:rPr>
+          <w:rFonts w:asciiTheme="minorEastAsia" w:hAnsiTheme="minorEastAsia" w:eastAsiaTheme="minorEastAsia" w:cstheme="minorEastAsia"/>
+          <w:szCs w:val="21"/>
+        </w:rPr>
+      </w:pPr>
+      <w:r>
         <w:rPr>
           <w:rFonts w:hint="eastAsia" w:asciiTheme="minorEastAsia" w:hAnsiTheme="minorEastAsia" w:eastAsiaTheme="minorEastAsia" w:cstheme="minorEastAsia"/>
           <w:szCs w:val="21"/>
         </w:rPr>
-      </w:pPr>
-      <w:r>
-        <w:rPr>
-          <w:rFonts w:hint="eastAsia" w:asciiTheme="minorEastAsia" w:hAnsiTheme="minorEastAsia" w:eastAsiaTheme="minorEastAsia" w:cstheme="minorEastAsia"/>
-          <w:szCs w:val="21"/>
-        </w:rPr>
-        <w:t>现有PC 机3台，支持win8，win10等</w:t>
-      </w:r>
-      <w:r>
-        <w:rPr>
-          <w:rFonts w:hint="eastAsia" w:asciiTheme="minorEastAsia" w:hAnsiTheme="minorEastAsia" w:eastAsiaTheme="minorEastAsia" w:cstheme="minorEastAsia"/>
-          <w:szCs w:val="21"/>
-          <w:lang w:eastAsia="zh-CN"/>
-        </w:rPr>
-        <w:t>，</w:t>
-      </w:r>
-      <w:r>
-        <w:rPr>
-          <w:rFonts w:hint="eastAsia" w:asciiTheme="minorEastAsia" w:hAnsiTheme="minorEastAsia" w:eastAsiaTheme="minorEastAsia" w:cstheme="minorEastAsia"/>
-          <w:szCs w:val="21"/>
-        </w:rPr>
-        <w:t>已安装各项课程所需软件；</w:t>
-      </w:r>
-    </w:p>
-    <w:p>
-      <w:pPr>
-        <w:rPr>
-          <w:rFonts w:hint="eastAsia"/>
-          <w:lang w:val="en-US" w:eastAsia="zh-CN"/>
+        <w:t>现有PC 机3台，支持win8，win10等，已安装各项课程所需软件；</w:t>
+      </w:r>
+    </w:p>
+    <w:p>
+      <w:pPr>
+        <w:rPr>
+          <w:rFonts w:hint="eastAsia"/>
         </w:rPr>
       </w:pPr>
     </w:p>
     <w:p>
       <w:pPr>
         <w:pStyle w:val="3"/>
-        <w:rPr>
-          <w:rFonts w:hint="eastAsia"/>
-          <w:lang w:val="en-US" w:eastAsia="zh-CN"/>
-        </w:rPr>
-      </w:pPr>
-      <w:bookmarkStart w:id="70" w:name="_Toc30"/>
-      <w:r>
-        <w:rPr>
-          <w:rFonts w:hint="eastAsia"/>
-          <w:lang w:val="en-US" w:eastAsia="zh-CN"/>
-        </w:rPr>
-        <w:t>3.6局限性</w:t>
-      </w:r>
-      <w:bookmarkEnd w:id="70"/>
+      </w:pPr>
+      <w:bookmarkStart w:id="64" w:name="_Toc20648"/>
+      <w:bookmarkStart w:id="65" w:name="_Toc10125"/>
+      <w:bookmarkStart w:id="66" w:name="_Toc24400"/>
+      <w:bookmarkStart w:id="67" w:name="_Toc1268"/>
+      <w:bookmarkStart w:id="68" w:name="_Toc15748"/>
+      <w:bookmarkStart w:id="69" w:name="_Toc16065"/>
+      <w:r>
+        <w:rPr>
+          <w:rFonts w:hint="eastAsia"/>
+        </w:rPr>
+        <w:t>4.</w:t>
+      </w:r>
+      <w:bookmarkEnd w:id="64"/>
+      <w:bookmarkEnd w:id="65"/>
+      <w:bookmarkEnd w:id="66"/>
+      <w:bookmarkEnd w:id="67"/>
+      <w:bookmarkEnd w:id="68"/>
+      <w:r>
+        <w:rPr>
+          <w:rFonts w:hint="eastAsia"/>
+        </w:rPr>
+        <w:t>7改进之处</w:t>
+      </w:r>
+      <w:bookmarkEnd w:id="69"/>
     </w:p>
     <w:p>
       <w:pPr>
         <w:numPr>
           <w:ilvl w:val="0"/>
-          <w:numId w:val="6"/>
+          <w:numId w:val="8"/>
         </w:numPr>
-        <w:rPr>
-          <w:rFonts w:hint="eastAsia"/>
-          <w:lang w:val="en-US" w:eastAsia="zh-CN"/>
-        </w:rPr>
-      </w:pPr>
-      <w:r>
-        <w:rPr>
-          <w:rFonts w:hint="eastAsia"/>
-          <w:lang w:val="en-US" w:eastAsia="zh-CN"/>
-        </w:rPr>
-        <w:t>开始选择为在微信端开发微信小游戏，由于端口开放性等原因，程序的实现只能达到内部测试的程度，没办法将程序上传</w:t>
+      </w:pPr>
+      <w:r>
+        <w:rPr>
+          <w:rFonts w:hint="eastAsia"/>
+        </w:rPr>
+        <w:t>安卓端口开发，程序开发上传的限制变少</w:t>
       </w:r>
     </w:p>
     <w:p>
       <w:pPr>
         <w:numPr>
           <w:ilvl w:val="0"/>
-          <w:numId w:val="6"/>
+          <w:numId w:val="8"/>
         </w:numPr>
-        <w:rPr>
-          <w:rFonts w:hint="eastAsia"/>
-        </w:rPr>
-      </w:pPr>
-      <w:r>
-        <w:rPr>
-          <w:rFonts w:hint="eastAsia"/>
-          <w:lang w:val="en-US" w:eastAsia="zh-CN"/>
-        </w:rPr>
-        <w:t>个别付费软件的安装及使用对于我们来说是一个比较大的难点。</w:t>
-      </w:r>
-    </w:p>
-    <w:p>
-      <w:pPr>
-        <w:pStyle w:val="2"/>
+      </w:pPr>
+      <w:r>
+        <w:rPr>
+          <w:rFonts w:hint="eastAsia"/>
+        </w:rPr>
+        <w:t>游戏开发相应的引擎及开发辅助软件等将有多样化选择</w:t>
+      </w:r>
+    </w:p>
+    <w:p>
+      <w:pPr>
         <w:numPr>
           <w:ilvl w:val="0"/>
-          <w:numId w:val="7"/>
+          <w:numId w:val="8"/>
         </w:numPr>
-        <w:rPr>
-          <w:rFonts w:hint="eastAsia" w:eastAsia="黑体"/>
+      </w:pPr>
+      <w:r>
+        <w:rPr>
+          <w:rFonts w:hint="eastAsia"/>
+        </w:rPr>
+        <w:t>游戏开发相应文档及开发辅助教程将有多样化选择</w:t>
+      </w:r>
+    </w:p>
+    <w:p>
+      <w:pPr>
+        <w:numPr>
+          <w:ilvl w:val="0"/>
+          <w:numId w:val="8"/>
+        </w:numPr>
+      </w:pPr>
+      <w:r>
+        <w:rPr>
+          <w:rFonts w:hint="eastAsia"/>
           <w:lang w:val="en-US" w:eastAsia="zh-CN"/>
         </w:rPr>
-      </w:pPr>
-      <w:bookmarkStart w:id="71" w:name="_Toc26844"/>
-      <w:r>
-        <w:rPr>
-          <w:rFonts w:hint="eastAsia"/>
-          <w:lang w:val="en-US" w:eastAsia="zh-CN"/>
-        </w:rPr>
-        <w:t>所建议的系统</w:t>
+        <w:t>增添排行榜伪联机功能</w:t>
+      </w:r>
+    </w:p>
+    <w:p>
+      <w:pPr>
+        <w:rPr>
+          <w:rFonts w:hint="eastAsia"/>
+        </w:rPr>
+      </w:pPr>
+    </w:p>
+    <w:p>
+      <w:pPr>
+        <w:pStyle w:val="3"/>
+      </w:pPr>
+      <w:bookmarkStart w:id="70" w:name="_Toc17250"/>
+      <w:r>
+        <w:rPr>
+          <w:rFonts w:hint="eastAsia"/>
+        </w:rPr>
+        <w:t>4.8影响</w:t>
+      </w:r>
+      <w:bookmarkEnd w:id="70"/>
+    </w:p>
+    <w:p>
+      <w:pPr>
+        <w:pStyle w:val="4"/>
+      </w:pPr>
+      <w:bookmarkStart w:id="71" w:name="_Toc18661"/>
+      <w:r>
+        <w:rPr>
+          <w:rFonts w:hint="eastAsia"/>
+        </w:rPr>
+        <w:t>4.8.1对软件的影响</w:t>
       </w:r>
       <w:bookmarkEnd w:id="71"/>
     </w:p>
     <w:p>
+      <w:r>
+        <w:rPr>
+          <w:rFonts w:hint="eastAsia"/>
+        </w:rPr>
+        <w:t>软件平台由微信端转变为安卓端</w:t>
+      </w:r>
+    </w:p>
+    <w:p>
+      <w:pPr>
+        <w:pStyle w:val="4"/>
+      </w:pPr>
+      <w:bookmarkStart w:id="72" w:name="_Toc23708"/>
+      <w:r>
+        <w:rPr>
+          <w:rFonts w:hint="eastAsia"/>
+        </w:rPr>
+        <w:t>4.8.2对系统运行过程的影响</w:t>
+      </w:r>
+      <w:bookmarkEnd w:id="72"/>
+    </w:p>
+    <w:p>
+      <w:r>
+        <w:rPr>
+          <w:rFonts w:hint="eastAsia"/>
+        </w:rPr>
+        <w:t>系统运行环境发生改变，由微信端的跨平台小程序变为安卓端的app</w:t>
+      </w:r>
+    </w:p>
+    <w:p>
+      <w:pPr>
+        <w:pStyle w:val="4"/>
+      </w:pPr>
+      <w:bookmarkStart w:id="73" w:name="_Toc22882"/>
+      <w:r>
+        <w:rPr>
+          <w:rFonts w:hint="eastAsia"/>
+        </w:rPr>
+        <w:t>4.8.3对开发的影响</w:t>
+      </w:r>
+      <w:bookmarkEnd w:id="73"/>
+    </w:p>
+    <w:p>
+      <w:pPr>
+        <w:numPr>
+          <w:ilvl w:val="0"/>
+          <w:numId w:val="9"/>
+        </w:numPr>
+      </w:pPr>
+      <w:r>
+        <w:rPr>
+          <w:rFonts w:hint="eastAsia"/>
+        </w:rPr>
+        <w:t>开发平台由微信开发者工具转变为unity3D开发引擎</w:t>
+      </w:r>
+    </w:p>
+    <w:p>
+      <w:pPr>
+        <w:numPr>
+          <w:ilvl w:val="0"/>
+          <w:numId w:val="9"/>
+        </w:numPr>
+      </w:pPr>
+      <w:r>
+        <w:rPr>
+          <w:rFonts w:hint="eastAsia"/>
+        </w:rPr>
+        <w:t>开发语言由CSS变为C#</w:t>
+      </w:r>
+    </w:p>
+    <w:p>
+      <w:pPr>
+        <w:pStyle w:val="4"/>
+      </w:pPr>
+      <w:bookmarkStart w:id="74" w:name="_Toc3389"/>
+      <w:r>
+        <w:rPr>
+          <w:rFonts w:hint="eastAsia"/>
+        </w:rPr>
+        <w:t>4.8.4对经费开支的影响</w:t>
+      </w:r>
+      <w:bookmarkEnd w:id="74"/>
+    </w:p>
+    <w:p>
+      <w:pPr>
+        <w:numPr>
+          <w:ilvl w:val="0"/>
+          <w:numId w:val="10"/>
+        </w:numPr>
+      </w:pPr>
+      <w:r>
+        <w:rPr>
+          <w:rFonts w:hint="eastAsia"/>
+        </w:rPr>
+        <w:t>由免费的微信开发者工具变为半免费的unity3D开发引擎，对于部分挂件可能要收费，开发其他支出会变多</w:t>
+      </w:r>
+    </w:p>
+    <w:p>
+      <w:pPr>
+        <w:numPr>
+          <w:ilvl w:val="0"/>
+          <w:numId w:val="10"/>
+        </w:numPr>
+      </w:pPr>
+      <w:r>
+        <w:rPr>
+          <w:rFonts w:hint="eastAsia"/>
+        </w:rPr>
+        <w:t>对于部分素材的搜集和处理使用unity3D会节省更多的人力资源，人员经费的支出会减少</w:t>
+      </w:r>
+    </w:p>
+    <w:p>
       <w:pPr>
         <w:pStyle w:val="3"/>
-        <w:rPr>
-          <w:rFonts w:hint="eastAsia"/>
-          <w:lang w:val="en-US" w:eastAsia="zh-CN"/>
-        </w:rPr>
-      </w:pPr>
-      <w:bookmarkStart w:id="72" w:name="_Toc1052"/>
-      <w:bookmarkStart w:id="73" w:name="_Toc17072"/>
-      <w:bookmarkStart w:id="74" w:name="_Toc6035"/>
-      <w:bookmarkStart w:id="75" w:name="_Toc14654"/>
-      <w:bookmarkStart w:id="76" w:name="_Toc3827"/>
-      <w:bookmarkStart w:id="77" w:name="_Toc128"/>
-      <w:r>
-        <w:rPr>
-          <w:rFonts w:hint="eastAsia"/>
-        </w:rPr>
-        <w:t>4.1</w:t>
-      </w:r>
-      <w:bookmarkEnd w:id="72"/>
-      <w:bookmarkEnd w:id="73"/>
-      <w:bookmarkEnd w:id="74"/>
+      </w:pPr>
+      <w:bookmarkStart w:id="75" w:name="_Toc15703"/>
+      <w:r>
+        <w:rPr>
+          <w:rFonts w:hint="eastAsia"/>
+        </w:rPr>
+        <w:t>4.9技术可行性分析</w:t>
+      </w:r>
       <w:bookmarkEnd w:id="75"/>
+    </w:p>
+    <w:p>
+      <w:pPr>
+        <w:ind w:firstLine="420"/>
+      </w:pPr>
+      <w:r>
+        <w:rPr>
+          <w:rFonts w:hint="eastAsia"/>
+        </w:rPr>
+        <w:t>基于android端目前有较多游戏引擎可选择，网络上对于游戏开发的其他开发资源也比较丰富，对于游戏开发难度将会降低许多，同时使用unity3D游戏引擎会简化许多底层的代码开发，对于初学者开发会有很大的帮助。</w:t>
+      </w:r>
+    </w:p>
+    <w:p/>
+    <w:p>
+      <w:pPr>
+        <w:pStyle w:val="3"/>
+      </w:pPr>
+      <w:bookmarkStart w:id="76" w:name="_Toc11130"/>
+      <w:r>
+        <w:rPr>
+          <w:rFonts w:hint="eastAsia"/>
+        </w:rPr>
+        <w:t>4.10操作可行性分析</w:t>
+      </w:r>
       <w:bookmarkEnd w:id="76"/>
-      <w:r>
-        <w:rPr>
-          <w:rFonts w:hint="eastAsia"/>
-          <w:lang w:val="en-US" w:eastAsia="zh-CN"/>
-        </w:rPr>
-        <w:t>对所建议系统的说明</w:t>
+    </w:p>
+    <w:p>
+      <w:pPr>
+        <w:ind w:firstLine="420"/>
+      </w:pPr>
+      <w:r>
+        <w:rPr>
+          <w:rFonts w:hint="eastAsia"/>
+        </w:rPr>
+        <w:t>根据开发人员现有知识及学习情况，对于系统的技术可行性分析方面操作可行</w:t>
+      </w:r>
+    </w:p>
+    <w:p>
+      <w:pPr>
+        <w:pStyle w:val="3"/>
+      </w:pPr>
+      <w:bookmarkStart w:id="77" w:name="_Toc360"/>
+      <w:r>
+        <w:rPr>
+          <w:rFonts w:hint="eastAsia"/>
+        </w:rPr>
+        <w:t>4.11经济可行性分析</w:t>
       </w:r>
       <w:bookmarkEnd w:id="77"/>
     </w:p>
     <w:p>
       <w:pPr>
-        <w:rPr>
-          <w:rFonts w:hint="eastAsia"/>
-          <w:lang w:val="en-US" w:eastAsia="zh-CN"/>
-        </w:rPr>
-      </w:pPr>
-      <w:r>
-        <w:rPr>
-          <w:rFonts w:hint="eastAsia"/>
-          <w:lang w:val="en-US" w:eastAsia="zh-CN"/>
-        </w:rPr>
-        <w:t>由于原系统的局限性，我们将换为手机安卓端开发游戏app，同时对于游戏本身的功能、设定都会有一定的修改。</w:t>
-      </w:r>
-    </w:p>
-    <w:p>
-      <w:pPr>
-        <w:pStyle w:val="3"/>
-        <w:rPr>
-          <w:rFonts w:hint="eastAsia"/>
-          <w:lang w:val="en-US" w:eastAsia="zh-CN"/>
-        </w:rPr>
-      </w:pPr>
-      <w:bookmarkStart w:id="78" w:name="_Toc3950"/>
-      <w:r>
-        <w:rPr>
-          <w:rFonts w:hint="eastAsia"/>
-          <w:lang w:val="en-US" w:eastAsia="zh-CN"/>
-        </w:rPr>
-        <w:t>4.2处理流程和数据流程</w:t>
+        <w:ind w:firstLine="420"/>
+      </w:pPr>
+      <w:r>
+        <w:rPr>
+          <w:rFonts w:hint="eastAsia"/>
+        </w:rPr>
+        <w:t>android端的游戏开发门槛低同时游戏引擎免费开源，对于初学者来说耗费的只是人工开发成本，开发耗费不大，同时学习途径较多。</w:t>
+      </w:r>
+    </w:p>
+    <w:p>
+      <w:pPr>
+        <w:pStyle w:val="2"/>
+      </w:pPr>
+      <w:bookmarkStart w:id="78" w:name="_Toc4102"/>
+      <w:bookmarkStart w:id="79" w:name="_Toc19760"/>
+      <w:bookmarkStart w:id="80" w:name="_Toc1055"/>
+      <w:bookmarkStart w:id="81" w:name="_Toc9000"/>
+      <w:bookmarkStart w:id="82" w:name="_Toc25917"/>
+      <w:bookmarkStart w:id="83" w:name="_Toc26503"/>
+      <w:bookmarkStart w:id="84" w:name="_Toc2954"/>
+      <w:r>
+        <w:rPr>
+          <w:rFonts w:hint="eastAsia"/>
+        </w:rPr>
+        <w:t>五、</w:t>
       </w:r>
       <w:bookmarkEnd w:id="78"/>
-    </w:p>
-    <w:p>
-      <w:pPr>
-        <w:rPr>
-          <w:lang w:val="en-US"/>
-        </w:rPr>
-      </w:pPr>
-    </w:p>
-    <w:p>
-      <w:pPr>
-        <w:pStyle w:val="3"/>
-        <w:rPr>
-          <w:rFonts w:hint="eastAsia"/>
-          <w:lang w:val="en-US" w:eastAsia="zh-CN"/>
-        </w:rPr>
-      </w:pPr>
-      <w:bookmarkStart w:id="79" w:name="_Toc10125"/>
-      <w:bookmarkStart w:id="80" w:name="_Toc15748"/>
-      <w:bookmarkStart w:id="81" w:name="_Toc24400"/>
-      <w:bookmarkStart w:id="82" w:name="_Toc20648"/>
-      <w:bookmarkStart w:id="83" w:name="_Toc1268"/>
-      <w:bookmarkStart w:id="84" w:name="_Toc16065"/>
-      <w:r>
-        <w:rPr>
-          <w:rFonts w:hint="eastAsia"/>
-        </w:rPr>
-        <w:t>4.</w:t>
-      </w:r>
       <w:bookmarkEnd w:id="79"/>
       <w:bookmarkEnd w:id="80"/>
       <w:bookmarkEnd w:id="81"/>
@@ -6492,503 +5033,87 @@
       <w:r>
         <w:rPr>
           <w:rFonts w:hint="eastAsia"/>
-          <w:lang w:val="en-US" w:eastAsia="zh-CN"/>
-        </w:rPr>
-        <w:t>3改进之处</w:t>
+        </w:rPr>
+        <w:t>可选择的其他系统方案</w:t>
       </w:r>
       <w:bookmarkEnd w:id="84"/>
     </w:p>
     <w:p>
       <w:pPr>
-        <w:numPr>
-          <w:ilvl w:val="0"/>
-          <w:numId w:val="8"/>
-        </w:numPr>
-        <w:rPr>
-          <w:rFonts w:hint="eastAsia"/>
-          <w:lang w:val="en-US" w:eastAsia="zh-CN"/>
-        </w:rPr>
-      </w:pPr>
-      <w:r>
-        <w:rPr>
-          <w:rFonts w:hint="eastAsia"/>
-          <w:lang w:val="en-US" w:eastAsia="zh-CN"/>
-        </w:rPr>
-        <w:t>安卓端口开发，程序开发上传的限制变少</w:t>
-      </w:r>
-    </w:p>
-    <w:p>
-      <w:pPr>
-        <w:numPr>
-          <w:ilvl w:val="0"/>
-          <w:numId w:val="8"/>
-        </w:numPr>
-        <w:rPr>
-          <w:rFonts w:hint="eastAsia"/>
-          <w:lang w:val="en-US" w:eastAsia="zh-CN"/>
-        </w:rPr>
-      </w:pPr>
-      <w:r>
-        <w:rPr>
-          <w:rFonts w:hint="eastAsia"/>
-          <w:lang w:val="en-US" w:eastAsia="zh-CN"/>
-        </w:rPr>
-        <w:t>游戏开发相应的引擎及开发辅助软件等将有多样化选择</w:t>
-      </w:r>
-    </w:p>
-    <w:p>
-      <w:pPr>
-        <w:numPr>
-          <w:ilvl w:val="0"/>
-          <w:numId w:val="8"/>
-        </w:numPr>
-        <w:rPr>
-          <w:rFonts w:hint="eastAsia"/>
-          <w:lang w:val="en-US" w:eastAsia="zh-CN"/>
-        </w:rPr>
-      </w:pPr>
-      <w:r>
-        <w:rPr>
-          <w:rFonts w:hint="eastAsia"/>
-          <w:lang w:val="en-US" w:eastAsia="zh-CN"/>
-        </w:rPr>
-        <w:t>游戏开发相应文档及开发辅助教程将有多样化选择</w:t>
-      </w:r>
-    </w:p>
-    <w:p>
-      <w:pPr>
         <w:pStyle w:val="3"/>
         <w:rPr>
           <w:rFonts w:hint="eastAsia"/>
-          <w:lang w:val="en-US" w:eastAsia="zh-CN"/>
-        </w:rPr>
-      </w:pPr>
-      <w:bookmarkStart w:id="85" w:name="_Toc17250"/>
-      <w:r>
-        <w:rPr>
-          <w:rFonts w:hint="eastAsia"/>
-          <w:lang w:val="en-US" w:eastAsia="zh-CN"/>
-        </w:rPr>
-        <w:t>4.4影响</w:t>
+        </w:rPr>
+      </w:pPr>
+      <w:bookmarkStart w:id="85" w:name="_Toc6854"/>
+      <w:bookmarkStart w:id="86" w:name="_Toc28704"/>
+      <w:bookmarkStart w:id="87" w:name="_Toc20405"/>
+      <w:bookmarkStart w:id="88" w:name="_Toc8093"/>
+      <w:bookmarkStart w:id="89" w:name="_Toc16101"/>
+      <w:bookmarkStart w:id="90" w:name="_Toc17038"/>
+      <w:r>
+        <w:rPr>
+          <w:rFonts w:hint="eastAsia"/>
+        </w:rPr>
+        <w:t>5.1</w:t>
       </w:r>
       <w:bookmarkEnd w:id="85"/>
-    </w:p>
-    <w:p>
-      <w:pPr>
-        <w:pStyle w:val="4"/>
-        <w:rPr>
-          <w:rFonts w:hint="eastAsia"/>
-          <w:lang w:val="en-US" w:eastAsia="zh-CN"/>
-        </w:rPr>
-      </w:pPr>
-      <w:bookmarkStart w:id="86" w:name="_Toc18661"/>
-      <w:r>
-        <w:rPr>
-          <w:rFonts w:hint="eastAsia"/>
-          <w:lang w:val="en-US" w:eastAsia="zh-CN"/>
-        </w:rPr>
-        <w:t>4.4.1对软件的影响</w:t>
-      </w:r>
       <w:bookmarkEnd w:id="86"/>
-    </w:p>
-    <w:p>
-      <w:pPr>
-        <w:numPr>
-          <w:ilvl w:val="0"/>
-          <w:numId w:val="0"/>
-        </w:numPr>
-        <w:rPr>
-          <w:rFonts w:hint="eastAsia"/>
-          <w:lang w:val="en-US" w:eastAsia="zh-CN"/>
-        </w:rPr>
-      </w:pPr>
-      <w:r>
-        <w:rPr>
-          <w:rFonts w:hint="eastAsia"/>
-          <w:lang w:val="en-US" w:eastAsia="zh-CN"/>
-        </w:rPr>
-        <w:t>软件平台由微信端转变为安卓端</w:t>
-      </w:r>
-    </w:p>
-    <w:p>
-      <w:pPr>
-        <w:pStyle w:val="4"/>
-        <w:rPr>
-          <w:rFonts w:hint="eastAsia"/>
-          <w:lang w:val="en-US" w:eastAsia="zh-CN"/>
-        </w:rPr>
-      </w:pPr>
-      <w:bookmarkStart w:id="87" w:name="_Toc23708"/>
-      <w:r>
-        <w:rPr>
-          <w:rFonts w:hint="eastAsia"/>
-          <w:lang w:val="en-US" w:eastAsia="zh-CN"/>
-        </w:rPr>
-        <w:t>4.4.2对系统运行过程的影响</w:t>
-      </w:r>
       <w:bookmarkEnd w:id="87"/>
-    </w:p>
-    <w:p>
-      <w:pPr>
-        <w:rPr>
-          <w:rFonts w:hint="eastAsia"/>
-          <w:lang w:val="en-US" w:eastAsia="zh-CN"/>
-        </w:rPr>
-      </w:pPr>
-      <w:r>
-        <w:rPr>
-          <w:rFonts w:hint="eastAsia"/>
-          <w:lang w:val="en-US" w:eastAsia="zh-CN"/>
-        </w:rPr>
-        <w:t>系统运行环境发生改变，由微信端的跨平台小程序变为安卓端的app</w:t>
-      </w:r>
-    </w:p>
-    <w:p>
-      <w:pPr>
-        <w:pStyle w:val="4"/>
-        <w:rPr>
-          <w:rFonts w:hint="eastAsia"/>
-          <w:lang w:val="en-US" w:eastAsia="zh-CN"/>
-        </w:rPr>
-      </w:pPr>
-      <w:bookmarkStart w:id="88" w:name="_Toc22882"/>
-      <w:r>
-        <w:rPr>
-          <w:rFonts w:hint="eastAsia"/>
-          <w:lang w:val="en-US" w:eastAsia="zh-CN"/>
-        </w:rPr>
-        <w:t>4.4.3对开发的影响</w:t>
-      </w:r>
       <w:bookmarkEnd w:id="88"/>
-    </w:p>
-    <w:p>
-      <w:pPr>
-        <w:numPr>
-          <w:ilvl w:val="0"/>
-          <w:numId w:val="9"/>
-        </w:numPr>
-        <w:rPr>
-          <w:rFonts w:hint="eastAsia"/>
-          <w:lang w:val="en-US" w:eastAsia="zh-CN"/>
-        </w:rPr>
-      </w:pPr>
-      <w:r>
-        <w:rPr>
-          <w:rFonts w:hint="eastAsia"/>
-          <w:lang w:val="en-US" w:eastAsia="zh-CN"/>
-        </w:rPr>
-        <w:t>开发平台由微信开发者工具转变为unity3D开发引擎</w:t>
-      </w:r>
-    </w:p>
-    <w:p>
-      <w:pPr>
-        <w:numPr>
-          <w:ilvl w:val="0"/>
-          <w:numId w:val="9"/>
-        </w:numPr>
-        <w:rPr>
-          <w:rFonts w:hint="eastAsia"/>
-          <w:lang w:val="en-US" w:eastAsia="zh-CN"/>
-        </w:rPr>
-      </w:pPr>
-      <w:r>
-        <w:rPr>
-          <w:rFonts w:hint="eastAsia"/>
-          <w:lang w:val="en-US" w:eastAsia="zh-CN"/>
-        </w:rPr>
-        <w:t>开发语言由CSS变为C#</w:t>
-      </w:r>
-    </w:p>
-    <w:p>
-      <w:pPr>
-        <w:pStyle w:val="4"/>
-        <w:rPr>
-          <w:rFonts w:hint="eastAsia"/>
-          <w:lang w:val="en-US" w:eastAsia="zh-CN"/>
-        </w:rPr>
-      </w:pPr>
-      <w:bookmarkStart w:id="89" w:name="_Toc3389"/>
-      <w:r>
-        <w:rPr>
-          <w:rFonts w:hint="eastAsia"/>
-          <w:lang w:val="en-US" w:eastAsia="zh-CN"/>
-        </w:rPr>
-        <w:t>4.4.4对经费开支的影响</w:t>
-      </w:r>
       <w:bookmarkEnd w:id="89"/>
-    </w:p>
-    <w:p>
-      <w:pPr>
-        <w:numPr>
-          <w:ilvl w:val="0"/>
-          <w:numId w:val="10"/>
-        </w:numPr>
-        <w:rPr>
-          <w:rFonts w:hint="eastAsia"/>
-          <w:lang w:val="en-US" w:eastAsia="zh-CN"/>
-        </w:rPr>
-      </w:pPr>
-      <w:r>
-        <w:rPr>
-          <w:rFonts w:hint="eastAsia"/>
-          <w:lang w:val="en-US" w:eastAsia="zh-CN"/>
-        </w:rPr>
-        <w:t>由免费的微信开发者工具变为半免费的unity3D开发引擎，对于部分挂件可能要收费，开发其他支出会变多</w:t>
-      </w:r>
-    </w:p>
-    <w:p>
-      <w:pPr>
-        <w:numPr>
-          <w:ilvl w:val="0"/>
-          <w:numId w:val="10"/>
-        </w:numPr>
-        <w:rPr>
-          <w:rFonts w:hint="eastAsia"/>
-          <w:lang w:val="en-US" w:eastAsia="zh-CN"/>
-        </w:rPr>
-      </w:pPr>
-      <w:r>
-        <w:rPr>
-          <w:rFonts w:hint="eastAsia"/>
-          <w:lang w:val="en-US" w:eastAsia="zh-CN"/>
-        </w:rPr>
-        <w:t>对于部分素材的搜集和处理使用unity3D会节省更多的人力资源，人员经费的支出会减少</w:t>
-      </w:r>
+      <w:r>
+        <w:rPr>
+          <w:rFonts w:hint="eastAsia"/>
+        </w:rPr>
+        <w:t>可选择的系统方案1</w:t>
+      </w:r>
+      <w:bookmarkEnd w:id="90"/>
     </w:p>
     <w:p>
       <w:pPr>
         <w:pStyle w:val="3"/>
         <w:rPr>
           <w:rFonts w:hint="eastAsia"/>
-          <w:lang w:val="en-US" w:eastAsia="zh-CN"/>
-        </w:rPr>
-      </w:pPr>
-      <w:bookmarkStart w:id="90" w:name="_Toc15703"/>
-      <w:r>
-        <w:rPr>
-          <w:rFonts w:hint="eastAsia"/>
-          <w:lang w:val="en-US" w:eastAsia="zh-CN"/>
-        </w:rPr>
-        <w:t>4.5技术可行性分析</w:t>
-      </w:r>
-      <w:bookmarkEnd w:id="90"/>
-    </w:p>
-    <w:p>
-      <w:pPr>
-        <w:numPr>
-          <w:numId w:val="0"/>
-        </w:numPr>
-        <w:ind w:firstLine="420" w:firstLineChars="0"/>
-        <w:rPr>
-          <w:rFonts w:hint="eastAsia"/>
-          <w:lang w:val="en-US" w:eastAsia="zh-CN"/>
-        </w:rPr>
-      </w:pPr>
-      <w:r>
-        <w:rPr>
-          <w:rFonts w:hint="eastAsia"/>
-          <w:lang w:val="en-US" w:eastAsia="zh-CN"/>
-        </w:rPr>
-        <w:t>基于android端目前有较多游戏引擎可选择，网络上对于游戏开发的其他开发资源也比较丰富，对于游戏开发难度将会降低许多，同时使用unity3D游戏引擎会简化许多底层的代码开发，对于初学者开发会有很大的帮助。</w:t>
-      </w:r>
-    </w:p>
-    <w:p>
-      <w:pPr>
-        <w:rPr>
-          <w:rFonts w:hint="eastAsia"/>
-          <w:lang w:val="en-US" w:eastAsia="zh-CN"/>
-        </w:rPr>
-      </w:pPr>
-    </w:p>
-    <w:p>
-      <w:pPr>
-        <w:pStyle w:val="3"/>
-        <w:rPr>
-          <w:rFonts w:hint="eastAsia"/>
-          <w:lang w:val="en-US" w:eastAsia="zh-CN"/>
-        </w:rPr>
-      </w:pPr>
-      <w:bookmarkStart w:id="91" w:name="_Toc11130"/>
-      <w:r>
-        <w:rPr>
-          <w:rFonts w:hint="eastAsia"/>
-          <w:lang w:val="en-US" w:eastAsia="zh-CN"/>
-        </w:rPr>
-        <w:t>4.6操作可行性分析</w:t>
+        </w:rPr>
+      </w:pPr>
+      <w:bookmarkStart w:id="91" w:name="_Toc11128"/>
+      <w:bookmarkStart w:id="92" w:name="_Toc25913"/>
+      <w:bookmarkStart w:id="93" w:name="_Toc14957"/>
+      <w:bookmarkStart w:id="94" w:name="_Toc31535"/>
+      <w:bookmarkStart w:id="95" w:name="_Toc21195"/>
+      <w:bookmarkStart w:id="96" w:name="_Toc29108"/>
+      <w:r>
+        <w:rPr>
+          <w:rFonts w:hint="eastAsia"/>
+        </w:rPr>
+        <w:t>5.2</w:t>
       </w:r>
       <w:bookmarkEnd w:id="91"/>
-    </w:p>
-    <w:p>
-      <w:pPr>
-        <w:ind w:firstLine="420" w:firstLineChars="0"/>
-        <w:rPr>
-          <w:rFonts w:hint="eastAsia"/>
-          <w:lang w:val="en-US" w:eastAsia="zh-CN"/>
-        </w:rPr>
-      </w:pPr>
-      <w:r>
-        <w:rPr>
-          <w:rFonts w:hint="eastAsia"/>
-          <w:lang w:val="en-US" w:eastAsia="zh-CN"/>
-        </w:rPr>
-        <w:t>根据开发人员现有知识及学习情况，对于系统的技术可行性分析方面操作可行</w:t>
-      </w:r>
-      <w:bookmarkStart w:id="113" w:name="_GoBack"/>
-      <w:bookmarkEnd w:id="113"/>
-    </w:p>
-    <w:p>
-      <w:pPr>
-        <w:pStyle w:val="3"/>
-        <w:rPr>
-          <w:rFonts w:hint="eastAsia"/>
-          <w:lang w:val="en-US" w:eastAsia="zh-CN"/>
-        </w:rPr>
-      </w:pPr>
-      <w:bookmarkStart w:id="92" w:name="_Toc360"/>
-      <w:r>
-        <w:rPr>
-          <w:rFonts w:hint="eastAsia"/>
-          <w:lang w:val="en-US" w:eastAsia="zh-CN"/>
-        </w:rPr>
-        <w:t>4.7经济可行性分析</w:t>
-      </w:r>
       <w:bookmarkEnd w:id="92"/>
-    </w:p>
-    <w:p>
-      <w:pPr>
-        <w:ind w:firstLine="420" w:firstLineChars="0"/>
-        <w:rPr>
-          <w:rFonts w:hint="eastAsia"/>
-          <w:lang w:val="en-US" w:eastAsia="zh-CN"/>
-        </w:rPr>
-      </w:pPr>
-      <w:r>
-        <w:rPr>
-          <w:rFonts w:hint="eastAsia"/>
-          <w:lang w:val="en-US" w:eastAsia="zh-CN"/>
-        </w:rPr>
-        <w:t>android端的游戏开发门槛低同时游戏引擎免费开源，对于初学者来说耗费的只是人工开发成本，开发耗费不大，同时学习途径较多。</w:t>
-      </w:r>
-    </w:p>
-    <w:p>
-      <w:pPr>
-        <w:pStyle w:val="2"/>
-      </w:pPr>
-      <w:bookmarkStart w:id="93" w:name="_Toc26503"/>
-      <w:bookmarkStart w:id="94" w:name="_Toc4102"/>
-      <w:bookmarkStart w:id="95" w:name="_Toc9000"/>
-      <w:bookmarkStart w:id="96" w:name="_Toc25917"/>
-      <w:bookmarkStart w:id="97" w:name="_Toc19760"/>
-      <w:bookmarkStart w:id="98" w:name="_Toc1055"/>
-      <w:bookmarkStart w:id="99" w:name="_Toc2954"/>
-      <w:r>
-        <w:rPr>
-          <w:rFonts w:hint="eastAsia"/>
-        </w:rPr>
-        <w:t>五</w:t>
-      </w:r>
-      <w:r>
-        <w:rPr>
-          <w:rFonts w:hint="eastAsia"/>
-          <w:lang w:eastAsia="zh-CN"/>
-        </w:rPr>
-        <w:t>、</w:t>
-      </w:r>
       <w:bookmarkEnd w:id="93"/>
       <w:bookmarkEnd w:id="94"/>
       <w:bookmarkEnd w:id="95"/>
+      <w:r>
+        <w:rPr>
+          <w:rFonts w:hint="eastAsia"/>
+        </w:rPr>
+        <w:t>可选择的系统方案2</w:t>
+      </w:r>
       <w:bookmarkEnd w:id="96"/>
+    </w:p>
+    <w:p>
+      <w:pPr>
+        <w:pStyle w:val="2"/>
+      </w:pPr>
+      <w:bookmarkStart w:id="97" w:name="_Toc10847"/>
+      <w:r>
+        <w:rPr>
+          <w:rFonts w:hint="eastAsia"/>
+        </w:rPr>
+        <w:t>六、结论</w:t>
+      </w:r>
       <w:bookmarkEnd w:id="97"/>
-      <w:bookmarkEnd w:id="98"/>
-      <w:r>
-        <w:rPr>
-          <w:rFonts w:hint="eastAsia"/>
-          <w:lang w:val="en-US" w:eastAsia="zh-CN"/>
-        </w:rPr>
-        <w:t>可选择的其他系统方案</w:t>
-      </w:r>
-      <w:bookmarkEnd w:id="99"/>
-    </w:p>
-    <w:p>
-      <w:pPr>
-        <w:pStyle w:val="3"/>
-        <w:rPr>
-          <w:lang w:val="en-US"/>
-        </w:rPr>
-      </w:pPr>
-      <w:bookmarkStart w:id="100" w:name="_Toc8093"/>
-      <w:bookmarkStart w:id="101" w:name="_Toc20405"/>
-      <w:bookmarkStart w:id="102" w:name="_Toc6854"/>
-      <w:bookmarkStart w:id="103" w:name="_Toc28704"/>
-      <w:bookmarkStart w:id="104" w:name="_Toc16101"/>
-      <w:bookmarkStart w:id="105" w:name="_Toc17038"/>
-      <w:r>
-        <w:rPr>
-          <w:rFonts w:hint="eastAsia"/>
-        </w:rPr>
-        <w:t>5.1</w:t>
-      </w:r>
-      <w:bookmarkEnd w:id="100"/>
-      <w:bookmarkEnd w:id="101"/>
-      <w:bookmarkEnd w:id="102"/>
-      <w:bookmarkEnd w:id="103"/>
-      <w:bookmarkEnd w:id="104"/>
-      <w:r>
-        <w:rPr>
-          <w:rFonts w:hint="eastAsia"/>
-          <w:lang w:val="en-US" w:eastAsia="zh-CN"/>
-        </w:rPr>
-        <w:t>可选择的系统方案1</w:t>
-      </w:r>
-      <w:bookmarkEnd w:id="105"/>
-    </w:p>
-    <w:p>
-      <w:pPr>
-        <w:pStyle w:val="3"/>
-      </w:pPr>
-      <w:bookmarkStart w:id="106" w:name="_Toc25913"/>
-      <w:bookmarkStart w:id="107" w:name="_Toc14957"/>
-      <w:bookmarkStart w:id="108" w:name="_Toc31535"/>
-      <w:bookmarkStart w:id="109" w:name="_Toc21195"/>
-      <w:bookmarkStart w:id="110" w:name="_Toc11128"/>
-      <w:bookmarkStart w:id="111" w:name="_Toc29108"/>
-      <w:r>
-        <w:rPr>
-          <w:rFonts w:hint="eastAsia"/>
-        </w:rPr>
-        <w:t>5.2</w:t>
-      </w:r>
-      <w:bookmarkEnd w:id="106"/>
-      <w:bookmarkEnd w:id="107"/>
-      <w:bookmarkEnd w:id="108"/>
-      <w:bookmarkEnd w:id="109"/>
-      <w:bookmarkEnd w:id="110"/>
-      <w:r>
-        <w:rPr>
-          <w:rFonts w:hint="eastAsia"/>
-          <w:lang w:val="en-US" w:eastAsia="zh-CN"/>
-        </w:rPr>
-        <w:t>可选择的系统方案2</w:t>
-      </w:r>
-      <w:bookmarkEnd w:id="111"/>
-    </w:p>
-    <w:p>
-      <w:pPr>
-        <w:pStyle w:val="2"/>
-        <w:rPr>
-          <w:rFonts w:hint="eastAsia" w:eastAsia="宋体"/>
-          <w:lang w:val="en-US" w:eastAsia="zh-CN"/>
-        </w:rPr>
-      </w:pPr>
-      <w:bookmarkStart w:id="112" w:name="_Toc10847"/>
-      <w:r>
-        <w:rPr>
-          <w:rFonts w:hint="eastAsia"/>
-          <w:lang w:val="en-US" w:eastAsia="zh-CN"/>
-        </w:rPr>
-        <w:t>六、结论</w:t>
-      </w:r>
-      <w:bookmarkEnd w:id="112"/>
     </w:p>
     <w:p>
       <w:pPr>
@@ -6998,6 +5123,17 @@
           <w:szCs w:val="28"/>
         </w:rPr>
       </w:pPr>
+    </w:p>
+    <w:p>
+      <w:pPr>
+        <w:pStyle w:val="4"/>
+        <w:rPr>
+          <w:sz w:val="28"/>
+          <w:szCs w:val="28"/>
+        </w:rPr>
+      </w:pPr>
+      <w:bookmarkStart w:id="98" w:name="_GoBack"/>
+      <w:bookmarkEnd w:id="98"/>
     </w:p>
     <w:sectPr>
       <w:footerReference r:id="rId3" w:type="default"/>
@@ -7421,7 +5557,7 @@
     <w:lsdException w:qFormat="1" w:unhideWhenUsed="0" w:uiPriority="0" w:semiHidden="0" w:name="Title"/>
     <w:lsdException w:unhideWhenUsed="0" w:uiPriority="0" w:semiHidden="0" w:name="Closing"/>
     <w:lsdException w:unhideWhenUsed="0" w:uiPriority="0" w:semiHidden="0" w:name="Signature"/>
-    <w:lsdException w:uiPriority="1" w:name="Default Paragraph Font"/>
+    <w:lsdException w:qFormat="1" w:uiPriority="1" w:name="Default Paragraph Font"/>
     <w:lsdException w:unhideWhenUsed="0" w:uiPriority="0" w:semiHidden="0" w:name="Body Text"/>
     <w:lsdException w:unhideWhenUsed="0" w:uiPriority="0" w:semiHidden="0" w:name="Body Text Indent"/>
     <w:lsdException w:unhideWhenUsed="0" w:uiPriority="0" w:semiHidden="0" w:name="List Continue"/>
@@ -7614,7 +5750,7 @@
       <w:jc w:val="both"/>
     </w:pPr>
     <w:rPr>
-      <w:rFonts w:eastAsia="宋体" w:asciiTheme="minorAscii" w:hAnsiTheme="minorAscii" w:cstheme="minorBidi"/>
+      <w:rFonts w:eastAsia="宋体" w:asciiTheme="minorHAnsi" w:hAnsiTheme="minorHAnsi" w:cstheme="minorBidi"/>
       <w:kern w:val="2"/>
       <w:sz w:val="24"/>
       <w:szCs w:val="24"/>
@@ -7772,6 +5908,7 @@
     <w:name w:val="Default Paragraph Font"/>
     <w:semiHidden/>
     <w:unhideWhenUsed/>
+    <w:qFormat/>
     <w:uiPriority w:val="1"/>
   </w:style>
   <w:style w:type="table" w:default="1" w:styleId="18">
